--- a/doc/Laporan Tubes1-Algeo-2020 Kelompok 8.docx
+++ b/doc/Laporan Tubes1-Algeo-2020 Kelompok 8.docx
@@ -21,13 +21,59 @@
         </w:rPr>
         <w:t xml:space="preserve">1. </w:t>
       </w:r>
-      <w:r>
-        <w:rPr>
-          <w:rFonts w:ascii="Times New Roman" w:hAnsi="Times New Roman" w:cs="Times New Roman"/>
-          <w:sz w:val="24"/>
-          <w:szCs w:val="24"/>
-        </w:rPr>
-        <w:t>Cover: Cover laporan ada foto anggota kelompok (foto bertiga kalau ada, atau foto masing-masing, bebas gaya). Foto ini menggantikan logo “gajah” ganesha.</w:t>
+      <w:proofErr w:type="spellStart"/>
+      <w:r>
+        <w:rPr>
+          <w:rFonts w:ascii="Times New Roman" w:hAnsi="Times New Roman" w:cs="Times New Roman"/>
+          <w:sz w:val="24"/>
+          <w:szCs w:val="24"/>
+        </w:rPr>
+        <w:t>Cover</w:t>
+      </w:r>
+      <w:proofErr w:type="spellEnd"/>
+      <w:r>
+        <w:rPr>
+          <w:rFonts w:ascii="Times New Roman" w:hAnsi="Times New Roman" w:cs="Times New Roman"/>
+          <w:sz w:val="24"/>
+          <w:szCs w:val="24"/>
+        </w:rPr>
+        <w:t xml:space="preserve">: </w:t>
+      </w:r>
+      <w:proofErr w:type="spellStart"/>
+      <w:r>
+        <w:rPr>
+          <w:rFonts w:ascii="Times New Roman" w:hAnsi="Times New Roman" w:cs="Times New Roman"/>
+          <w:sz w:val="24"/>
+          <w:szCs w:val="24"/>
+        </w:rPr>
+        <w:t>Cover</w:t>
+      </w:r>
+      <w:proofErr w:type="spellEnd"/>
+      <w:r>
+        <w:rPr>
+          <w:rFonts w:ascii="Times New Roman" w:hAnsi="Times New Roman" w:cs="Times New Roman"/>
+          <w:sz w:val="24"/>
+          <w:szCs w:val="24"/>
+        </w:rPr>
+        <w:t xml:space="preserve"> laporan ada foto anggota kelompok (foto bertiga kalau ada, atau foto masing-masing, bebas gaya). Foto ini menggantikan logo “gajah” </w:t>
+      </w:r>
+      <w:proofErr w:type="spellStart"/>
+      <w:r>
+        <w:rPr>
+          <w:rFonts w:ascii="Times New Roman" w:hAnsi="Times New Roman" w:cs="Times New Roman"/>
+          <w:sz w:val="24"/>
+          <w:szCs w:val="24"/>
+        </w:rPr>
+        <w:t>ganesha</w:t>
+      </w:r>
+      <w:proofErr w:type="spellEnd"/>
+      <w:r>
+        <w:rPr>
+          <w:rFonts w:ascii="Times New Roman" w:hAnsi="Times New Roman" w:cs="Times New Roman"/>
+          <w:sz w:val="24"/>
+          <w:szCs w:val="24"/>
+        </w:rPr>
+        <w:t>.</w:t>
       </w:r>
     </w:p>
     <w:p>
@@ -46,7 +92,61 @@
           <w:sz w:val="24"/>
           <w:szCs w:val="24"/>
         </w:rPr>
-        <w:t>2. Bab 1: Deskripsi masalah (dapat meng-copy paste file tugas ini).</w:t>
+        <w:t xml:space="preserve">2. Bab 1: Deskripsi masalah (dapat </w:t>
+      </w:r>
+      <w:proofErr w:type="spellStart"/>
+      <w:r>
+        <w:rPr>
+          <w:rFonts w:ascii="Times New Roman" w:hAnsi="Times New Roman" w:cs="Times New Roman"/>
+          <w:sz w:val="24"/>
+          <w:szCs w:val="24"/>
+        </w:rPr>
+        <w:t>meng-copy</w:t>
+      </w:r>
+      <w:proofErr w:type="spellEnd"/>
+      <w:r>
+        <w:rPr>
+          <w:rFonts w:ascii="Times New Roman" w:hAnsi="Times New Roman" w:cs="Times New Roman"/>
+          <w:sz w:val="24"/>
+          <w:szCs w:val="24"/>
+        </w:rPr>
+        <w:t xml:space="preserve"> </w:t>
+      </w:r>
+      <w:proofErr w:type="spellStart"/>
+      <w:r>
+        <w:rPr>
+          <w:rFonts w:ascii="Times New Roman" w:hAnsi="Times New Roman" w:cs="Times New Roman"/>
+          <w:sz w:val="24"/>
+          <w:szCs w:val="24"/>
+        </w:rPr>
+        <w:t>paste</w:t>
+      </w:r>
+      <w:proofErr w:type="spellEnd"/>
+      <w:r>
+        <w:rPr>
+          <w:rFonts w:ascii="Times New Roman" w:hAnsi="Times New Roman" w:cs="Times New Roman"/>
+          <w:sz w:val="24"/>
+          <w:szCs w:val="24"/>
+        </w:rPr>
+        <w:t xml:space="preserve"> </w:t>
+      </w:r>
+      <w:proofErr w:type="spellStart"/>
+      <w:r>
+        <w:rPr>
+          <w:rFonts w:ascii="Times New Roman" w:hAnsi="Times New Roman" w:cs="Times New Roman"/>
+          <w:sz w:val="24"/>
+          <w:szCs w:val="24"/>
+        </w:rPr>
+        <w:t>file</w:t>
+      </w:r>
+      <w:proofErr w:type="spellEnd"/>
+      <w:r>
+        <w:rPr>
+          <w:rFonts w:ascii="Times New Roman" w:hAnsi="Times New Roman" w:cs="Times New Roman"/>
+          <w:sz w:val="24"/>
+          <w:szCs w:val="24"/>
+        </w:rPr>
+        <w:t xml:space="preserve"> tugas ini).</w:t>
       </w:r>
     </w:p>
     <w:p>
@@ -65,7 +165,97 @@
           <w:sz w:val="24"/>
           <w:szCs w:val="24"/>
         </w:rPr>
-        <w:t>3. Bab 2: Teori singkat mengenai metode eliminasi Gauss, metode eliminasi Gauss-Jordan, determinan, matriks balikan, matriks kofaktor, matriks adjoin, kaidah Cramer, interpolasi polinom, regresi linier berganda.</w:t>
+        <w:t xml:space="preserve">3. Bab 2: Teori singkat mengenai metode eliminasi </w:t>
+      </w:r>
+      <w:proofErr w:type="spellStart"/>
+      <w:r>
+        <w:rPr>
+          <w:rFonts w:ascii="Times New Roman" w:hAnsi="Times New Roman" w:cs="Times New Roman"/>
+          <w:sz w:val="24"/>
+          <w:szCs w:val="24"/>
+        </w:rPr>
+        <w:t>Gauss</w:t>
+      </w:r>
+      <w:proofErr w:type="spellEnd"/>
+      <w:r>
+        <w:rPr>
+          <w:rFonts w:ascii="Times New Roman" w:hAnsi="Times New Roman" w:cs="Times New Roman"/>
+          <w:sz w:val="24"/>
+          <w:szCs w:val="24"/>
+        </w:rPr>
+        <w:t xml:space="preserve">, metode eliminasi </w:t>
+      </w:r>
+      <w:proofErr w:type="spellStart"/>
+      <w:r>
+        <w:rPr>
+          <w:rFonts w:ascii="Times New Roman" w:hAnsi="Times New Roman" w:cs="Times New Roman"/>
+          <w:sz w:val="24"/>
+          <w:szCs w:val="24"/>
+        </w:rPr>
+        <w:t>Gauss</w:t>
+      </w:r>
+      <w:proofErr w:type="spellEnd"/>
+      <w:r>
+        <w:rPr>
+          <w:rFonts w:ascii="Times New Roman" w:hAnsi="Times New Roman" w:cs="Times New Roman"/>
+          <w:sz w:val="24"/>
+          <w:szCs w:val="24"/>
+        </w:rPr>
+        <w:t xml:space="preserve">-Jordan, determinan, matriks balikan, matriks kofaktor, matriks </w:t>
+      </w:r>
+      <w:proofErr w:type="spellStart"/>
+      <w:r>
+        <w:rPr>
+          <w:rFonts w:ascii="Times New Roman" w:hAnsi="Times New Roman" w:cs="Times New Roman"/>
+          <w:sz w:val="24"/>
+          <w:szCs w:val="24"/>
+        </w:rPr>
+        <w:t>adjoin</w:t>
+      </w:r>
+      <w:proofErr w:type="spellEnd"/>
+      <w:r>
+        <w:rPr>
+          <w:rFonts w:ascii="Times New Roman" w:hAnsi="Times New Roman" w:cs="Times New Roman"/>
+          <w:sz w:val="24"/>
+          <w:szCs w:val="24"/>
+        </w:rPr>
+        <w:t xml:space="preserve">, kaidah </w:t>
+      </w:r>
+      <w:proofErr w:type="spellStart"/>
+      <w:r>
+        <w:rPr>
+          <w:rFonts w:ascii="Times New Roman" w:hAnsi="Times New Roman" w:cs="Times New Roman"/>
+          <w:sz w:val="24"/>
+          <w:szCs w:val="24"/>
+        </w:rPr>
+        <w:t>Cramer</w:t>
+      </w:r>
+      <w:proofErr w:type="spellEnd"/>
+      <w:r>
+        <w:rPr>
+          <w:rFonts w:ascii="Times New Roman" w:hAnsi="Times New Roman" w:cs="Times New Roman"/>
+          <w:sz w:val="24"/>
+          <w:szCs w:val="24"/>
+        </w:rPr>
+        <w:t xml:space="preserve">, interpolasi </w:t>
+      </w:r>
+      <w:proofErr w:type="spellStart"/>
+      <w:r>
+        <w:rPr>
+          <w:rFonts w:ascii="Times New Roman" w:hAnsi="Times New Roman" w:cs="Times New Roman"/>
+          <w:sz w:val="24"/>
+          <w:szCs w:val="24"/>
+        </w:rPr>
+        <w:t>polinom</w:t>
+      </w:r>
+      <w:proofErr w:type="spellEnd"/>
+      <w:r>
+        <w:rPr>
+          <w:rFonts w:ascii="Times New Roman" w:hAnsi="Times New Roman" w:cs="Times New Roman"/>
+          <w:sz w:val="24"/>
+          <w:szCs w:val="24"/>
+        </w:rPr>
+        <w:t>, regresi linier berganda.</w:t>
       </w:r>
     </w:p>
     <w:p>
@@ -84,7 +274,43 @@
           <w:sz w:val="24"/>
           <w:szCs w:val="24"/>
         </w:rPr>
-        <w:t>4. Bab 3: Implementasi program dalam Java, meliputi struktur class yang didefinisikan (atribut dan method), garis besar program, dll.</w:t>
+        <w:t xml:space="preserve">4. Bab 3: Implementasi program dalam Java, meliputi struktur </w:t>
+      </w:r>
+      <w:proofErr w:type="spellStart"/>
+      <w:r>
+        <w:rPr>
+          <w:rFonts w:ascii="Times New Roman" w:hAnsi="Times New Roman" w:cs="Times New Roman"/>
+          <w:sz w:val="24"/>
+          <w:szCs w:val="24"/>
+        </w:rPr>
+        <w:t>class</w:t>
+      </w:r>
+      <w:proofErr w:type="spellEnd"/>
+      <w:r>
+        <w:rPr>
+          <w:rFonts w:ascii="Times New Roman" w:hAnsi="Times New Roman" w:cs="Times New Roman"/>
+          <w:sz w:val="24"/>
+          <w:szCs w:val="24"/>
+        </w:rPr>
+        <w:t xml:space="preserve"> yang didefinisikan (atribut dan </w:t>
+      </w:r>
+      <w:proofErr w:type="spellStart"/>
+      <w:r>
+        <w:rPr>
+          <w:rFonts w:ascii="Times New Roman" w:hAnsi="Times New Roman" w:cs="Times New Roman"/>
+          <w:sz w:val="24"/>
+          <w:szCs w:val="24"/>
+        </w:rPr>
+        <w:t>method</w:t>
+      </w:r>
+      <w:proofErr w:type="spellEnd"/>
+      <w:r>
+        <w:rPr>
+          <w:rFonts w:ascii="Times New Roman" w:hAnsi="Times New Roman" w:cs="Times New Roman"/>
+          <w:sz w:val="24"/>
+          <w:szCs w:val="24"/>
+        </w:rPr>
+        <w:t>), garis besar program, dll.</w:t>
       </w:r>
     </w:p>
     <w:p>
@@ -122,7 +348,25 @@
           <w:sz w:val="24"/>
           <w:szCs w:val="24"/>
         </w:rPr>
-        <w:t>6. Bab 5: Kesimpulan, saran, dan refleksi (hasil yang dicapai, saran pengembangan, dan refleksi anda terhadap tugas ini).</w:t>
+        <w:t xml:space="preserve">6. Bab 5: Kesimpulan, saran, dan refleksi (hasil yang dicapai, saran pengembangan, dan refleksi </w:t>
+      </w:r>
+      <w:proofErr w:type="spellStart"/>
+      <w:r>
+        <w:rPr>
+          <w:rFonts w:ascii="Times New Roman" w:hAnsi="Times New Roman" w:cs="Times New Roman"/>
+          <w:sz w:val="24"/>
+          <w:szCs w:val="24"/>
+        </w:rPr>
+        <w:t>anda</w:t>
+      </w:r>
+      <w:proofErr w:type="spellEnd"/>
+      <w:r>
+        <w:rPr>
+          <w:rFonts w:ascii="Times New Roman" w:hAnsi="Times New Roman" w:cs="Times New Roman"/>
+          <w:sz w:val="24"/>
+          <w:szCs w:val="24"/>
+        </w:rPr>
+        <w:t xml:space="preserve"> terhadap tugas ini).</w:t>
       </w:r>
     </w:p>
     <w:p>
@@ -417,14 +661,7 @@
           <w:sz w:val="28"/>
           <w:szCs w:val="28"/>
         </w:rPr>
-        <w:t xml:space="preserve"> </w:t>
-      </w:r>
-      <w:r>
-        <w:rPr>
-          <w:sz w:val="28"/>
-          <w:szCs w:val="28"/>
-        </w:rPr>
-        <w:t>DESKRIPSI MASALAH</w:t>
+        <w:t xml:space="preserve"> DESKRIPSI MASALAH</w:t>
       </w:r>
     </w:p>
     <w:p>
@@ -445,8 +682,8 @@
       <w:pPr>
         <w:pStyle w:val="DaftarParagraf"/>
         <w:numPr>
-          <w:ilvl w:val="0"/>
-          <w:numId w:val="1"/>
+          <w:ilvl w:val="1"/>
+          <w:numId w:val="4"/>
         </w:numPr>
         <w:tabs>
           <w:tab w:val="left" w:pos="520"/>
@@ -480,11 +717,19 @@
       <w:r>
         <w:t xml:space="preserve">Sistem persamaan linier (SPL) </w:t>
       </w:r>
-      <w:r>
-        <w:rPr>
-          <w:i/>
-        </w:rPr>
-        <w:t xml:space="preserve">Ax </w:t>
+      <w:proofErr w:type="spellStart"/>
+      <w:r>
+        <w:rPr>
+          <w:i/>
+        </w:rPr>
+        <w:t>Ax</w:t>
+      </w:r>
+      <w:proofErr w:type="spellEnd"/>
+      <w:r>
+        <w:rPr>
+          <w:i/>
+        </w:rPr>
+        <w:t xml:space="preserve"> </w:t>
       </w:r>
       <w:r>
         <w:t xml:space="preserve">= </w:t>
@@ -507,12 +752,14 @@
       <w:r>
         <w:t>peubah (</w:t>
       </w:r>
+      <w:proofErr w:type="spellStart"/>
       <w:r>
         <w:rPr>
           <w:i/>
         </w:rPr>
         <w:t>variable</w:t>
       </w:r>
+      <w:proofErr w:type="spellEnd"/>
       <w:r>
         <w:t xml:space="preserve">) dan </w:t>
       </w:r>
@@ -555,7 +802,7 @@
                     <pic:cNvPicPr/>
                   </pic:nvPicPr>
                   <pic:blipFill>
-                    <a:blip r:embed="rId6"/>
+                    <a:blip r:embed="rId8"/>
                     <a:stretch>
                       <a:fillRect/>
                     </a:stretch>
@@ -614,11 +861,19 @@
         </w:rPr>
         <w:t>a</w:t>
       </w:r>
-      <w:r>
-        <w:rPr>
-          <w:i/>
-        </w:rPr>
-        <w:t xml:space="preserve">ij </w:t>
+      <w:proofErr w:type="spellStart"/>
+      <w:r>
+        <w:rPr>
+          <w:i/>
+        </w:rPr>
+        <w:t>ij</w:t>
+      </w:r>
+      <w:proofErr w:type="spellEnd"/>
+      <w:r>
+        <w:rPr>
+          <w:i/>
+        </w:rPr>
+        <w:t xml:space="preserve"> </w:t>
       </w:r>
       <w:r>
         <w:rPr>
@@ -647,19 +902,35 @@
       </w:r>
       <w:r>
         <w:rPr>
-          <w:rFonts w:ascii="Cambria Math" w:hAnsi="Cambria Math"/>
-          <w:position w:val="2"/>
-        </w:rPr>
-        <w:t xml:space="preserve">∈ </w:t>
-      </w:r>
-      <w:r>
-        <w:rPr>
-          <w:position w:val="2"/>
-        </w:rPr>
-        <w:t xml:space="preserve">R. Sembarang SPL </w:t>
-      </w:r>
-      <w:r>
-        <w:t>dapat diselesaikan dengan beberapa metode, yaitu metode eliminasi Gauss, metode eliminasi Gauss-Jordan, metode matriks balikan (</w:t>
+          <w:rFonts w:ascii="Cambria Math" w:hAnsi="Cambria Math" w:cs="Cambria Math"/>
+          <w:position w:val="2"/>
+        </w:rPr>
+        <w:t>∈</w:t>
+      </w:r>
+      <w:r>
+        <w:rPr>
+          <w:position w:val="2"/>
+        </w:rPr>
+        <w:t xml:space="preserve"> R. Sembarang SPL </w:t>
+      </w:r>
+      <w:r>
+        <w:t xml:space="preserve">dapat diselesaikan dengan beberapa metode, yaitu metode eliminasi </w:t>
+      </w:r>
+      <w:proofErr w:type="spellStart"/>
+      <w:r>
+        <w:t>Gauss</w:t>
+      </w:r>
+      <w:proofErr w:type="spellEnd"/>
+      <w:r>
+        <w:t xml:space="preserve">, metode eliminasi </w:t>
+      </w:r>
+      <w:proofErr w:type="spellStart"/>
+      <w:r>
+        <w:t>Gauss</w:t>
+      </w:r>
+      <w:proofErr w:type="spellEnd"/>
+      <w:r>
+        <w:t>-Jordan, metode matriks balikan (</w:t>
       </w:r>
       <w:r>
         <w:rPr>
@@ -691,11 +962,19 @@
       <w:r>
         <w:t xml:space="preserve">), dan kaidah </w:t>
       </w:r>
-      <w:r>
-        <w:rPr>
-          <w:i/>
-        </w:rPr>
-        <w:t xml:space="preserve">Cramer </w:t>
+      <w:proofErr w:type="spellStart"/>
+      <w:r>
+        <w:rPr>
+          <w:i/>
+        </w:rPr>
+        <w:t>Cramer</w:t>
+      </w:r>
+      <w:proofErr w:type="spellEnd"/>
+      <w:r>
+        <w:rPr>
+          <w:i/>
+        </w:rPr>
+        <w:t xml:space="preserve"> </w:t>
       </w:r>
       <w:r>
         <w:t xml:space="preserve">(khusus untuk SPL dengan </w:t>
@@ -801,7 +1080,7 @@
                     <pic:cNvPicPr/>
                   </pic:nvPicPr>
                   <pic:blipFill>
-                    <a:blip r:embed="rId7" cstate="print"/>
+                    <a:blip r:embed="rId9" cstate="print"/>
                     <a:stretch>
                       <a:fillRect/>
                     </a:stretch>
@@ -882,7 +1161,7 @@
                     <pic:cNvPicPr/>
                   </pic:nvPicPr>
                   <pic:blipFill>
-                    <a:blip r:embed="rId8" cstate="print"/>
+                    <a:blip r:embed="rId10" cstate="print"/>
                     <a:stretch>
                       <a:fillRect/>
                     </a:stretch>
@@ -996,8 +1275,21 @@
         </w:rPr>
         <w:t xml:space="preserve"> </w:t>
       </w:r>
-      <w:r>
-        <w:t>diantaranya diterapkan pada tugas besar ini, yaitu interpolasi polinom dan regresi</w:t>
+      <w:proofErr w:type="spellStart"/>
+      <w:r>
+        <w:t>diantaranya</w:t>
+      </w:r>
+      <w:proofErr w:type="spellEnd"/>
+      <w:r>
+        <w:t xml:space="preserve"> diterapkan pada tugas besar ini, yaitu interpolasi </w:t>
+      </w:r>
+      <w:proofErr w:type="spellStart"/>
+      <w:r>
+        <w:t>polinom</w:t>
+      </w:r>
+      <w:proofErr w:type="spellEnd"/>
+      <w:r>
+        <w:t xml:space="preserve"> dan regresi</w:t>
       </w:r>
       <w:r>
         <w:rPr>
@@ -1015,11 +1307,12 @@
         <w:ind w:right="-46"/>
         <w:jc w:val="both"/>
         <w:rPr>
+          <w:rFonts w:ascii="Times New Roman" w:hAnsi="Times New Roman" w:cs="Times New Roman"/>
           <w:sz w:val="24"/>
           <w:szCs w:val="24"/>
         </w:rPr>
         <w:sectPr>
-          <w:footerReference w:type="default" r:id="rId9"/>
+          <w:footerReference w:type="default" r:id="rId11"/>
           <w:type w:val="nextPage"/>
           <w:pgSz w:w="11910" w:h="16840"/>
           <w:pgMar w:top="1440" w:right="1440" w:bottom="1440" w:left="1440" w:header="720" w:footer="1061" w:gutter="0"/>
@@ -1032,15 +1325,15 @@
       <w:pPr>
         <w:pStyle w:val="Judul1"/>
         <w:numPr>
-          <w:ilvl w:val="0"/>
-          <w:numId w:val="1"/>
+          <w:ilvl w:val="1"/>
+          <w:numId w:val="4"/>
         </w:numPr>
         <w:tabs>
           <w:tab w:val="left" w:pos="612"/>
           <w:tab w:val="left" w:pos="613"/>
         </w:tabs>
         <w:spacing w:before="78"/>
-        <w:ind w:left="612" w:right="-46" w:hanging="453"/>
+        <w:ind w:right="-46"/>
         <w:jc w:val="both"/>
       </w:pPr>
       <w:r>
@@ -1053,9 +1346,11 @@
         </w:rPr>
         <w:t xml:space="preserve"> </w:t>
       </w:r>
+      <w:proofErr w:type="spellStart"/>
       <w:r>
         <w:t>Polinom</w:t>
       </w:r>
+      <w:proofErr w:type="spellEnd"/>
     </w:p>
     <w:p>
       <w:pPr>
@@ -1075,7 +1370,15 @@
         <w:jc w:val="both"/>
       </w:pPr>
       <w:r>
-        <w:t xml:space="preserve">Persoalan interpolasi polinom adalah sebagai berikut: Diberikan </w:t>
+        <w:t xml:space="preserve">Persoalan interpolasi </w:t>
+      </w:r>
+      <w:proofErr w:type="spellStart"/>
+      <w:r>
+        <w:t>polinom</w:t>
+      </w:r>
+      <w:proofErr w:type="spellEnd"/>
+      <w:r>
+        <w:t xml:space="preserve"> adalah sebagai berikut: Diberikan </w:t>
       </w:r>
       <w:r>
         <w:rPr>
@@ -1192,7 +1495,21 @@
         <w:rPr>
           <w:position w:val="2"/>
         </w:rPr>
-        <w:t xml:space="preserve">). Tentukan polinom </w:t>
+        <w:t xml:space="preserve">). Tentukan </w:t>
+      </w:r>
+      <w:proofErr w:type="spellStart"/>
+      <w:r>
+        <w:rPr>
+          <w:position w:val="2"/>
+        </w:rPr>
+        <w:t>polinom</w:t>
+      </w:r>
+      <w:proofErr w:type="spellEnd"/>
+      <w:r>
+        <w:rPr>
+          <w:position w:val="2"/>
+        </w:rPr>
+        <w:t xml:space="preserve"> </w:t>
       </w:r>
       <w:r>
         <w:rPr>
@@ -1352,7 +1669,7 @@
                     <pic:cNvPicPr/>
                   </pic:nvPicPr>
                   <pic:blipFill>
-                    <a:blip r:embed="rId10" cstate="print">
+                    <a:blip r:embed="rId12" cstate="print">
                       <a:extLst>
                         <a:ext uri="{28A0092B-C50C-407E-A947-70E740481C1C}">
                           <a14:useLocalDpi xmlns:a14="http://schemas.microsoft.com/office/drawing/2010/main" val="0"/>
@@ -1382,7 +1699,21 @@
         <w:rPr>
           <w:position w:val="2"/>
         </w:rPr>
-        <w:t xml:space="preserve">Setelah polinom interpolasi </w:t>
+        <w:t xml:space="preserve">Setelah </w:t>
+      </w:r>
+      <w:proofErr w:type="spellStart"/>
+      <w:r>
+        <w:rPr>
+          <w:position w:val="2"/>
+        </w:rPr>
+        <w:t>polinom</w:t>
+      </w:r>
+      <w:proofErr w:type="spellEnd"/>
+      <w:r>
+        <w:rPr>
+          <w:position w:val="2"/>
+        </w:rPr>
+        <w:t xml:space="preserve"> interpolasi </w:t>
       </w:r>
       <w:r>
         <w:rPr>
@@ -1512,12 +1843,14 @@
         <w:ind w:left="160" w:right="-46"/>
         <w:jc w:val="both"/>
       </w:pPr>
+      <w:proofErr w:type="spellStart"/>
       <w:r>
         <w:rPr>
           <w:position w:val="2"/>
         </w:rPr>
         <w:t>Polinom</w:t>
       </w:r>
+      <w:proofErr w:type="spellEnd"/>
       <w:r>
         <w:rPr>
           <w:spacing w:val="-10"/>
@@ -1891,6 +2224,7 @@
         </w:rPr>
         <w:t>n</w:t>
       </w:r>
+      <w:proofErr w:type="spellStart"/>
       <w:r>
         <w:rPr>
           <w:i/>
@@ -1906,6 +2240,7 @@
         </w:rPr>
         <w:t>n</w:t>
       </w:r>
+      <w:proofErr w:type="spellEnd"/>
       <w:r>
         <w:rPr>
           <w:position w:val="2"/>
@@ -1974,7 +2309,21 @@
         <w:rPr>
           <w:position w:val="2"/>
         </w:rPr>
-        <w:t xml:space="preserve">), maka polinom yang menginterpolasi kedua titik tersebut adalah </w:t>
+        <w:t xml:space="preserve">), maka </w:t>
+      </w:r>
+      <w:proofErr w:type="spellStart"/>
+      <w:r>
+        <w:rPr>
+          <w:position w:val="2"/>
+        </w:rPr>
+        <w:t>polinom</w:t>
+      </w:r>
+      <w:proofErr w:type="spellEnd"/>
+      <w:r>
+        <w:rPr>
+          <w:position w:val="2"/>
+        </w:rPr>
+        <w:t xml:space="preserve"> yang menginterpolasi kedua titik tersebut adalah </w:t>
       </w:r>
       <w:r>
         <w:rPr>
@@ -2189,12 +2538,14 @@
         </w:rPr>
         <w:t xml:space="preserve"> </w:t>
       </w:r>
+      <w:proofErr w:type="spellStart"/>
       <w:r>
         <w:rPr>
           <w:position w:val="2"/>
         </w:rPr>
         <w:t>polinom</w:t>
       </w:r>
+      <w:proofErr w:type="spellEnd"/>
       <w:r>
         <w:rPr>
           <w:spacing w:val="-8"/>
@@ -2424,7 +2775,21 @@
         <w:rPr>
           <w:position w:val="2"/>
         </w:rPr>
-        <w:t xml:space="preserve"> atau persaman kuadrat dan kurvanya berupa parabola. Jika tersedia empat titik, (</w:t>
+        <w:t xml:space="preserve"> atau </w:t>
+      </w:r>
+      <w:proofErr w:type="spellStart"/>
+      <w:r>
+        <w:rPr>
+          <w:position w:val="2"/>
+        </w:rPr>
+        <w:t>persaman</w:t>
+      </w:r>
+      <w:proofErr w:type="spellEnd"/>
+      <w:r>
+        <w:rPr>
+          <w:position w:val="2"/>
+        </w:rPr>
+        <w:t xml:space="preserve"> kuadrat dan kurvanya berupa parabola. Jika tersedia empat titik, (</w:t>
       </w:r>
       <w:r>
         <w:rPr>
@@ -2552,7 +2917,21 @@
         <w:rPr>
           <w:position w:val="2"/>
         </w:rPr>
-        <w:t xml:space="preserve">), polinom yang menginterpolasi keempat titik tersebut adalah </w:t>
+        <w:t xml:space="preserve">), </w:t>
+      </w:r>
+      <w:proofErr w:type="spellStart"/>
+      <w:r>
+        <w:rPr>
+          <w:position w:val="2"/>
+        </w:rPr>
+        <w:t>polinom</w:t>
+      </w:r>
+      <w:proofErr w:type="spellEnd"/>
+      <w:r>
+        <w:rPr>
+          <w:position w:val="2"/>
+        </w:rPr>
+        <w:t xml:space="preserve"> yang menginterpolasi keempat titik tersebut adalah </w:t>
       </w:r>
       <w:r>
         <w:rPr>
@@ -2683,7 +3062,23 @@
         <w:t xml:space="preserve">, demikian seterusnya. Dengan cara yang </w:t>
       </w:r>
       <w:r>
-        <w:t xml:space="preserve">sama kita dapat membuat polinom interpolasi berderajat </w:t>
+        <w:t xml:space="preserve">sama kita dapat membuat </w:t>
+      </w:r>
+      <w:proofErr w:type="spellStart"/>
+      <w:r>
+        <w:t>polinom</w:t>
+      </w:r>
+      <w:proofErr w:type="spellEnd"/>
+      <w:r>
+        <w:t xml:space="preserve"> interpolasi </w:t>
+      </w:r>
+      <w:proofErr w:type="spellStart"/>
+      <w:r>
+        <w:t>berderajat</w:t>
+      </w:r>
+      <w:proofErr w:type="spellEnd"/>
+      <w:r>
+        <w:t xml:space="preserve"> </w:t>
       </w:r>
       <w:r>
         <w:rPr>
@@ -2908,7 +3303,21 @@
         <w:rPr>
           <w:position w:val="2"/>
         </w:rPr>
-        <w:t xml:space="preserve">persamaan polinom </w:t>
+        <w:t xml:space="preserve">persamaan </w:t>
+      </w:r>
+      <w:proofErr w:type="spellStart"/>
+      <w:r>
+        <w:rPr>
+          <w:position w:val="2"/>
+        </w:rPr>
+        <w:t>polinom</w:t>
+      </w:r>
+      <w:proofErr w:type="spellEnd"/>
+      <w:r>
+        <w:rPr>
+          <w:position w:val="2"/>
+        </w:rPr>
+        <w:t xml:space="preserve"> </w:t>
       </w:r>
       <w:r>
         <w:rPr>
@@ -3024,6 +3433,7 @@
         </w:rPr>
         <w:t>n</w:t>
       </w:r>
+      <w:proofErr w:type="spellStart"/>
       <w:r>
         <w:rPr>
           <w:i/>
@@ -3039,6 +3449,7 @@
         </w:rPr>
         <w:t>n</w:t>
       </w:r>
+      <w:proofErr w:type="spellEnd"/>
       <w:r>
         <w:rPr>
           <w:i/>
@@ -3201,7 +3612,7 @@
                     <pic:cNvPicPr/>
                   </pic:nvPicPr>
                   <pic:blipFill>
-                    <a:blip r:embed="rId11" cstate="print">
+                    <a:blip r:embed="rId13" cstate="print">
                       <a:extLst>
                         <a:ext uri="{28A0092B-C50C-407E-A947-70E740481C1C}">
                           <a14:useLocalDpi xmlns:a14="http://schemas.microsoft.com/office/drawing/2010/main" val="0"/>
@@ -3300,7 +3711,23 @@
         <w:t xml:space="preserve">, diperoleh dengan </w:t>
       </w:r>
       <w:r>
-        <w:t>menggunakan metode eliminasi Gauss yang sudah anda pelajari. Sebagai contoh, misalkan diberikan tiga buah titik yaitu (8.0, 2.0794), (9.0, 2.1972), dan (9.5, 2.2513). Tentukan</w:t>
+        <w:t xml:space="preserve">menggunakan metode eliminasi </w:t>
+      </w:r>
+      <w:proofErr w:type="spellStart"/>
+      <w:r>
+        <w:t>Gauss</w:t>
+      </w:r>
+      <w:proofErr w:type="spellEnd"/>
+      <w:r>
+        <w:t xml:space="preserve"> yang sudah </w:t>
+      </w:r>
+      <w:proofErr w:type="spellStart"/>
+      <w:r>
+        <w:t>anda</w:t>
+      </w:r>
+      <w:proofErr w:type="spellEnd"/>
+      <w:r>
+        <w:t xml:space="preserve"> pelajari. Sebagai contoh, misalkan diberikan tiga buah titik yaitu (8.0, 2.0794), (9.0, 2.1972), dan (9.5, 2.2513). Tentukan</w:t>
       </w:r>
       <w:r>
         <w:rPr>
@@ -3308,9 +3735,11 @@
         </w:rPr>
         <w:t xml:space="preserve"> </w:t>
       </w:r>
+      <w:proofErr w:type="spellStart"/>
       <w:r>
         <w:t>polinom</w:t>
       </w:r>
+      <w:proofErr w:type="spellEnd"/>
       <w:r>
         <w:rPr>
           <w:spacing w:val="-9"/>
@@ -3411,8 +3840,13 @@
         </w:rPr>
         <w:t xml:space="preserve"> </w:t>
       </w:r>
-      <w:r>
-        <w:t xml:space="preserve">Polinom </w:t>
+      <w:proofErr w:type="spellStart"/>
+      <w:r>
+        <w:t>Polinom</w:t>
+      </w:r>
+      <w:proofErr w:type="spellEnd"/>
+      <w:r>
+        <w:t xml:space="preserve"> </w:t>
       </w:r>
       <w:r>
         <w:rPr>
@@ -3665,8 +4099,21 @@
         <w:t xml:space="preserve">data </w:t>
       </w:r>
       <w:r>
-        <w:t>ke dalam polinom tersebut, diperoleh siste</w:t>
-      </w:r>
+        <w:t xml:space="preserve">ke dalam </w:t>
+      </w:r>
+      <w:proofErr w:type="spellStart"/>
+      <w:r>
+        <w:t>polinom</w:t>
+      </w:r>
+      <w:proofErr w:type="spellEnd"/>
+      <w:r>
+        <w:t xml:space="preserve"> tersebut, diperoleh </w:t>
+      </w:r>
+      <w:proofErr w:type="spellStart"/>
+      <w:r>
+        <w:t>siste</w:t>
+      </w:r>
+      <w:proofErr w:type="spellEnd"/>
       <w:r>
         <w:rPr>
           <w:lang w:val="en-US"/>
@@ -3711,7 +4158,7 @@
                     <pic:cNvPicPr/>
                   </pic:nvPicPr>
                   <pic:blipFill>
-                    <a:blip r:embed="rId12"/>
+                    <a:blip r:embed="rId14"/>
                     <a:stretch>
                       <a:fillRect/>
                     </a:stretch>
@@ -3742,7 +4189,21 @@
         <w:rPr>
           <w:position w:val="2"/>
         </w:rPr>
-        <w:t xml:space="preserve">Penyelesaian sistem persamaan dengan metode eliminasi Gauss menghasilkan </w:t>
+        <w:t xml:space="preserve">Penyelesaian sistem persamaan dengan metode eliminasi </w:t>
+      </w:r>
+      <w:proofErr w:type="spellStart"/>
+      <w:r>
+        <w:rPr>
+          <w:position w:val="2"/>
+        </w:rPr>
+        <w:t>Gauss</w:t>
+      </w:r>
+      <w:proofErr w:type="spellEnd"/>
+      <w:r>
+        <w:rPr>
+          <w:position w:val="2"/>
+        </w:rPr>
+        <w:t xml:space="preserve"> menghasilkan </w:t>
       </w:r>
       <w:r>
         <w:rPr>
@@ -3790,7 +4251,21 @@
         <w:rPr>
           <w:position w:val="2"/>
         </w:rPr>
-        <w:t xml:space="preserve">= -0.0064. Polinom interpolasi yang melalui ketiga buah titik tersebut adalah </w:t>
+        <w:t xml:space="preserve">= -0.0064. </w:t>
+      </w:r>
+      <w:proofErr w:type="spellStart"/>
+      <w:r>
+        <w:rPr>
+          <w:position w:val="2"/>
+        </w:rPr>
+        <w:t>Polinom</w:t>
+      </w:r>
+      <w:proofErr w:type="spellEnd"/>
+      <w:r>
+        <w:rPr>
+          <w:position w:val="2"/>
+        </w:rPr>
+        <w:t xml:space="preserve"> interpolasi yang melalui ketiga buah titik tersebut adalah </w:t>
       </w:r>
       <w:r>
         <w:rPr>
@@ -3852,7 +4327,21 @@
         <w:rPr>
           <w:position w:val="2"/>
         </w:rPr>
-        <w:t xml:space="preserve">. Dengan menggunakan polinom ini, maka nilai fungsi pada </w:t>
+        <w:t xml:space="preserve">. Dengan menggunakan </w:t>
+      </w:r>
+      <w:proofErr w:type="spellStart"/>
+      <w:r>
+        <w:rPr>
+          <w:position w:val="2"/>
+        </w:rPr>
+        <w:t>polinom</w:t>
+      </w:r>
+      <w:proofErr w:type="spellEnd"/>
+      <w:r>
+        <w:rPr>
+          <w:position w:val="2"/>
+        </w:rPr>
+        <w:t xml:space="preserve"> ini, maka nilai fungsi pada </w:t>
       </w:r>
       <w:r>
         <w:rPr>
@@ -3907,15 +4396,15 @@
       <w:pPr>
         <w:pStyle w:val="Judul1"/>
         <w:numPr>
-          <w:ilvl w:val="0"/>
-          <w:numId w:val="1"/>
+          <w:ilvl w:val="1"/>
+          <w:numId w:val="4"/>
         </w:numPr>
         <w:tabs>
           <w:tab w:val="left" w:pos="703"/>
           <w:tab w:val="left" w:pos="704"/>
         </w:tabs>
         <w:spacing w:before="169"/>
-        <w:ind w:left="703" w:right="-46" w:hanging="544"/>
+        <w:ind w:right="-46"/>
         <w:jc w:val="both"/>
       </w:pPr>
       <w:r>
@@ -3939,7 +4428,15 @@
         <w:jc w:val="both"/>
       </w:pPr>
       <w:r>
-        <w:t>Regresi Linear (akan dipelajari lebih lanjut di Probabilitas dan Statistika) merupakan salah satu metode untuk memprediksi nilai selain menggunakan Interpolasi Polinom. Meskipun sudah ada rumus jadi untuk menghitung regresi linear sederhana, terdapat rumus umum dari regresi linear yang bisa digunakan untuk regresi linear berganda, yaitu.</w:t>
+        <w:t xml:space="preserve">Regresi Linear (akan dipelajari lebih lanjut di Probabilitas dan Statistika) merupakan salah satu metode untuk memprediksi nilai selain menggunakan Interpolasi </w:t>
+      </w:r>
+      <w:proofErr w:type="spellStart"/>
+      <w:r>
+        <w:t>Polinom</w:t>
+      </w:r>
+      <w:proofErr w:type="spellEnd"/>
+      <w:r>
+        <w:t>. Meskipun sudah ada rumus jadi untuk menghitung regresi linear sederhana, terdapat rumus umum dari regresi linear yang bisa digunakan untuk regresi linear berganda, yaitu.</w:t>
       </w:r>
     </w:p>
     <w:p>
@@ -3977,7 +4474,7 @@
                     <pic:cNvPicPr/>
                   </pic:nvPicPr>
                   <pic:blipFill>
-                    <a:blip r:embed="rId13" cstate="print"/>
+                    <a:blip r:embed="rId15" cstate="print"/>
                     <a:stretch>
                       <a:fillRect/>
                     </a:stretch>
@@ -4011,12 +4508,14 @@
         <w:ind w:left="160" w:right="-46"/>
         <w:jc w:val="both"/>
         <w:rPr>
-          <w:sz w:val="24"/>
-          <w:szCs w:val="24"/>
-        </w:rPr>
-      </w:pPr>
-      <w:r>
-        <w:rPr>
+          <w:rFonts w:ascii="Times New Roman" w:hAnsi="Times New Roman" w:cs="Times New Roman"/>
+          <w:sz w:val="24"/>
+          <w:szCs w:val="24"/>
+        </w:rPr>
+      </w:pPr>
+      <w:r>
+        <w:rPr>
+          <w:rFonts w:ascii="Times New Roman" w:hAnsi="Times New Roman" w:cs="Times New Roman"/>
           <w:position w:val="2"/>
           <w:sz w:val="24"/>
           <w:szCs w:val="24"/>
@@ -4025,6 +4524,7 @@
       </w:r>
       <w:r>
         <w:rPr>
+          <w:rFonts w:ascii="Times New Roman" w:hAnsi="Times New Roman" w:cs="Times New Roman"/>
           <w:i/>
           <w:position w:val="2"/>
           <w:sz w:val="24"/>
@@ -4034,6 +4534,7 @@
       </w:r>
       <w:r>
         <w:rPr>
+          <w:rFonts w:ascii="Times New Roman" w:hAnsi="Times New Roman" w:cs="Times New Roman"/>
           <w:i/>
           <w:sz w:val="24"/>
           <w:szCs w:val="24"/>
@@ -4042,6 +4543,7 @@
       </w:r>
       <w:r>
         <w:rPr>
+          <w:rFonts w:ascii="Times New Roman" w:hAnsi="Times New Roman" w:cs="Times New Roman"/>
           <w:position w:val="2"/>
           <w:sz w:val="24"/>
           <w:szCs w:val="24"/>
@@ -4050,23 +4552,121 @@
       </w:r>
       <w:r>
         <w:rPr>
-          <w:i/>
-          <w:position w:val="2"/>
-          <w:sz w:val="24"/>
-          <w:szCs w:val="24"/>
-        </w:rPr>
-        <w:t xml:space="preserve">Normal Estimation Equation </w:t>
-      </w:r>
-      <w:r>
-        <w:rPr>
-          <w:i/>
-          <w:sz w:val="24"/>
-          <w:szCs w:val="24"/>
-        </w:rPr>
-        <w:t xml:space="preserve">for Multiple Linear Regression </w:t>
-      </w:r>
-      <w:r>
-        <w:rPr>
+          <w:rFonts w:ascii="Times New Roman" w:hAnsi="Times New Roman" w:cs="Times New Roman"/>
+          <w:i/>
+          <w:position w:val="2"/>
+          <w:sz w:val="24"/>
+          <w:szCs w:val="24"/>
+        </w:rPr>
+        <w:t xml:space="preserve">Normal </w:t>
+      </w:r>
+      <w:proofErr w:type="spellStart"/>
+      <w:r>
+        <w:rPr>
+          <w:rFonts w:ascii="Times New Roman" w:hAnsi="Times New Roman" w:cs="Times New Roman"/>
+          <w:i/>
+          <w:position w:val="2"/>
+          <w:sz w:val="24"/>
+          <w:szCs w:val="24"/>
+        </w:rPr>
+        <w:t>Estimation</w:t>
+      </w:r>
+      <w:proofErr w:type="spellEnd"/>
+      <w:r>
+        <w:rPr>
+          <w:rFonts w:ascii="Times New Roman" w:hAnsi="Times New Roman" w:cs="Times New Roman"/>
+          <w:i/>
+          <w:position w:val="2"/>
+          <w:sz w:val="24"/>
+          <w:szCs w:val="24"/>
+        </w:rPr>
+        <w:t xml:space="preserve"> </w:t>
+      </w:r>
+      <w:proofErr w:type="spellStart"/>
+      <w:r>
+        <w:rPr>
+          <w:rFonts w:ascii="Times New Roman" w:hAnsi="Times New Roman" w:cs="Times New Roman"/>
+          <w:i/>
+          <w:position w:val="2"/>
+          <w:sz w:val="24"/>
+          <w:szCs w:val="24"/>
+        </w:rPr>
+        <w:t>Equation</w:t>
+      </w:r>
+      <w:proofErr w:type="spellEnd"/>
+      <w:r>
+        <w:rPr>
+          <w:rFonts w:ascii="Times New Roman" w:hAnsi="Times New Roman" w:cs="Times New Roman"/>
+          <w:i/>
+          <w:position w:val="2"/>
+          <w:sz w:val="24"/>
+          <w:szCs w:val="24"/>
+        </w:rPr>
+        <w:t xml:space="preserve"> </w:t>
+      </w:r>
+      <w:proofErr w:type="spellStart"/>
+      <w:r>
+        <w:rPr>
+          <w:rFonts w:ascii="Times New Roman" w:hAnsi="Times New Roman" w:cs="Times New Roman"/>
+          <w:i/>
+          <w:sz w:val="24"/>
+          <w:szCs w:val="24"/>
+        </w:rPr>
+        <w:t>for</w:t>
+      </w:r>
+      <w:proofErr w:type="spellEnd"/>
+      <w:r>
+        <w:rPr>
+          <w:rFonts w:ascii="Times New Roman" w:hAnsi="Times New Roman" w:cs="Times New Roman"/>
+          <w:i/>
+          <w:sz w:val="24"/>
+          <w:szCs w:val="24"/>
+        </w:rPr>
+        <w:t xml:space="preserve"> </w:t>
+      </w:r>
+      <w:proofErr w:type="spellStart"/>
+      <w:r>
+        <w:rPr>
+          <w:rFonts w:ascii="Times New Roman" w:hAnsi="Times New Roman" w:cs="Times New Roman"/>
+          <w:i/>
+          <w:sz w:val="24"/>
+          <w:szCs w:val="24"/>
+        </w:rPr>
+        <w:t>Multiple</w:t>
+      </w:r>
+      <w:proofErr w:type="spellEnd"/>
+      <w:r>
+        <w:rPr>
+          <w:rFonts w:ascii="Times New Roman" w:hAnsi="Times New Roman" w:cs="Times New Roman"/>
+          <w:i/>
+          <w:sz w:val="24"/>
+          <w:szCs w:val="24"/>
+        </w:rPr>
+        <w:t xml:space="preserve"> Linear </w:t>
+      </w:r>
+      <w:proofErr w:type="spellStart"/>
+      <w:r>
+        <w:rPr>
+          <w:rFonts w:ascii="Times New Roman" w:hAnsi="Times New Roman" w:cs="Times New Roman"/>
+          <w:i/>
+          <w:sz w:val="24"/>
+          <w:szCs w:val="24"/>
+        </w:rPr>
+        <w:t>Regression</w:t>
+      </w:r>
+      <w:proofErr w:type="spellEnd"/>
+      <w:r>
+        <w:rPr>
+          <w:rFonts w:ascii="Times New Roman" w:hAnsi="Times New Roman" w:cs="Times New Roman"/>
+          <w:i/>
+          <w:sz w:val="24"/>
+          <w:szCs w:val="24"/>
+        </w:rPr>
+        <w:t xml:space="preserve"> </w:t>
+      </w:r>
+      <w:r>
+        <w:rPr>
+          <w:rFonts w:ascii="Times New Roman" w:hAnsi="Times New Roman" w:cs="Times New Roman"/>
           <w:sz w:val="24"/>
           <w:szCs w:val="24"/>
         </w:rPr>
@@ -4107,7 +4707,7 @@
                     <pic:cNvPicPr/>
                   </pic:nvPicPr>
                   <pic:blipFill>
-                    <a:blip r:embed="rId14" cstate="print"/>
+                    <a:blip r:embed="rId16" cstate="print"/>
                     <a:stretch>
                       <a:fillRect/>
                     </a:stretch>
@@ -4142,7 +4742,15 @@
         <w:jc w:val="both"/>
       </w:pPr>
       <w:r>
-        <w:t>Sistem persamaan linier tersebut diselesaikan dengan menggunakan metode eliminasi Gauss.</w:t>
+        <w:t xml:space="preserve">Sistem persamaan linier tersebut diselesaikan dengan menggunakan metode eliminasi </w:t>
+      </w:r>
+      <w:proofErr w:type="spellStart"/>
+      <w:r>
+        <w:t>Gauss</w:t>
+      </w:r>
+      <w:proofErr w:type="spellEnd"/>
+      <w:r>
+        <w:t>.</w:t>
       </w:r>
     </w:p>
     <w:p>
@@ -4186,23 +4794,7 @@
           <w:szCs w:val="28"/>
           <w:lang w:val="en-US"/>
         </w:rPr>
-        <w:t xml:space="preserve">AB </w:t>
-      </w:r>
-      <w:r>
-        <w:rPr>
-          <w:sz w:val="28"/>
-          <w:szCs w:val="28"/>
-          <w:lang w:val="en-US"/>
-        </w:rPr>
-        <w:t>I</w:t>
-      </w:r>
-      <w:r>
-        <w:rPr>
-          <w:sz w:val="28"/>
-          <w:szCs w:val="28"/>
-          <w:lang w:val="en-US"/>
-        </w:rPr>
-        <w:t xml:space="preserve">I. </w:t>
+        <w:t xml:space="preserve">AB II. </w:t>
       </w:r>
       <w:r>
         <w:rPr>
@@ -4225,10 +4817,4784 @@
         <w:spacing w:line="240" w:lineRule="auto"/>
         <w:ind w:right="-46"/>
         <w:jc w:val="both"/>
-        <w:rPr>
-          <w:rFonts w:ascii="Times New Roman" w:hAnsi="Times New Roman" w:cs="Times New Roman"/>
-          <w:sz w:val="24"/>
-          <w:szCs w:val="24"/>
+      </w:pPr>
+    </w:p>
+    <w:p>
+      <w:pPr>
+        <w:pStyle w:val="DaftarParagraf"/>
+        <w:numPr>
+          <w:ilvl w:val="1"/>
+          <w:numId w:val="3"/>
+        </w:numPr>
+        <w:ind w:right="-46"/>
+        <w:jc w:val="both"/>
+        <w:outlineLvl w:val="1"/>
+        <w:rPr>
+          <w:b/>
+          <w:bCs/>
+          <w:sz w:val="24"/>
+          <w:szCs w:val="24"/>
+          <w:lang w:val="en-US"/>
+        </w:rPr>
+      </w:pPr>
+      <w:r>
+        <w:rPr>
+          <w:b/>
+          <w:bCs/>
+          <w:sz w:val="24"/>
+          <w:szCs w:val="24"/>
+          <w:lang w:val="en-US"/>
+        </w:rPr>
+        <w:t xml:space="preserve"> </w:t>
+      </w:r>
+      <w:proofErr w:type="spellStart"/>
+      <w:r>
+        <w:rPr>
+          <w:b/>
+          <w:bCs/>
+          <w:sz w:val="24"/>
+          <w:szCs w:val="24"/>
+          <w:lang w:val="en-US"/>
+        </w:rPr>
+        <w:t>Operasi</w:t>
+      </w:r>
+      <w:proofErr w:type="spellEnd"/>
+      <w:r>
+        <w:rPr>
+          <w:b/>
+          <w:bCs/>
+          <w:sz w:val="24"/>
+          <w:szCs w:val="24"/>
+          <w:lang w:val="en-US"/>
+        </w:rPr>
+        <w:t xml:space="preserve"> Baris </w:t>
+      </w:r>
+      <w:proofErr w:type="spellStart"/>
+      <w:r>
+        <w:rPr>
+          <w:b/>
+          <w:bCs/>
+          <w:sz w:val="24"/>
+          <w:szCs w:val="24"/>
+          <w:lang w:val="en-US"/>
+        </w:rPr>
+        <w:t>Elementer</w:t>
+      </w:r>
+      <w:proofErr w:type="spellEnd"/>
+      <w:r>
+        <w:rPr>
+          <w:b/>
+          <w:bCs/>
+          <w:sz w:val="24"/>
+          <w:szCs w:val="24"/>
+          <w:lang w:val="en-US"/>
+        </w:rPr>
+        <w:t>, Gauss, dan Gauss Jordan</w:t>
+      </w:r>
+    </w:p>
+    <w:p>
+      <w:pPr>
+        <w:ind w:left="360" w:right="-46" w:firstLine="426"/>
+        <w:jc w:val="both"/>
+        <w:outlineLvl w:val="1"/>
+        <w:rPr>
+          <w:rFonts w:ascii="Times New Roman" w:hAnsi="Times New Roman" w:cs="Times New Roman"/>
+          <w:b/>
+          <w:bCs/>
+          <w:sz w:val="24"/>
+          <w:szCs w:val="24"/>
+          <w:lang w:val="en-US"/>
+        </w:rPr>
+      </w:pPr>
+      <w:r>
+        <w:rPr>
+          <w:rFonts w:ascii="Times New Roman" w:hAnsi="Times New Roman" w:cs="Times New Roman"/>
+          <w:sz w:val="24"/>
+          <w:szCs w:val="24"/>
+        </w:rPr>
+        <w:t>Ketika dihadapi masalah yang berkaitan dengan sistem persamaan linear terutama yang</w:t>
+      </w:r>
+      <w:r>
+        <w:rPr>
+          <w:rFonts w:ascii="Times New Roman" w:hAnsi="Times New Roman" w:cs="Times New Roman"/>
+          <w:sz w:val="24"/>
+          <w:szCs w:val="24"/>
+          <w:lang w:val="en-US"/>
+        </w:rPr>
+        <w:t xml:space="preserve"> </w:t>
+      </w:r>
+      <w:r>
+        <w:rPr>
+          <w:rFonts w:ascii="Times New Roman" w:hAnsi="Times New Roman" w:cs="Times New Roman"/>
+          <w:sz w:val="24"/>
+          <w:szCs w:val="24"/>
+        </w:rPr>
+        <w:t xml:space="preserve">menggunakan banyak peubah, maka hal pertama yang dapat digunakan </w:t>
+      </w:r>
+      <w:proofErr w:type="spellStart"/>
+      <w:r>
+        <w:rPr>
+          <w:rFonts w:ascii="Times New Roman" w:hAnsi="Times New Roman" w:cs="Times New Roman"/>
+          <w:sz w:val="24"/>
+          <w:szCs w:val="24"/>
+        </w:rPr>
+        <w:t>untu</w:t>
+      </w:r>
+      <w:proofErr w:type="spellEnd"/>
+      <w:r>
+        <w:rPr>
+          <w:rFonts w:ascii="Times New Roman" w:hAnsi="Times New Roman" w:cs="Times New Roman"/>
+          <w:sz w:val="24"/>
+          <w:szCs w:val="24"/>
+          <w:lang w:val="en-US"/>
+        </w:rPr>
+        <w:t xml:space="preserve">k </w:t>
+      </w:r>
+      <w:r>
+        <w:rPr>
+          <w:rFonts w:ascii="Times New Roman" w:hAnsi="Times New Roman" w:cs="Times New Roman"/>
+          <w:sz w:val="24"/>
+          <w:szCs w:val="24"/>
+        </w:rPr>
+        <w:t>menyederhanakan permasalahan adalah dengan mengubah sistem persamaan linear</w:t>
+      </w:r>
+      <w:r>
+        <w:rPr>
+          <w:rFonts w:ascii="Times New Roman" w:hAnsi="Times New Roman" w:cs="Times New Roman"/>
+          <w:sz w:val="24"/>
+          <w:szCs w:val="24"/>
+          <w:lang w:val="en-US"/>
+        </w:rPr>
+        <w:t xml:space="preserve"> </w:t>
+      </w:r>
+      <w:r>
+        <w:rPr>
+          <w:rFonts w:ascii="Times New Roman" w:hAnsi="Times New Roman" w:cs="Times New Roman"/>
+          <w:sz w:val="24"/>
+          <w:szCs w:val="24"/>
+        </w:rPr>
+        <w:t>yang ada ke dalam bentuk matriks. Suatu persamaan linear biasanya juga tidak</w:t>
+      </w:r>
+      <w:r>
+        <w:rPr>
+          <w:rFonts w:ascii="Times New Roman" w:hAnsi="Times New Roman" w:cs="Times New Roman"/>
+          <w:sz w:val="24"/>
+          <w:szCs w:val="24"/>
+          <w:lang w:val="en-US"/>
+        </w:rPr>
+        <w:t xml:space="preserve"> </w:t>
+      </w:r>
+      <w:r>
+        <w:rPr>
+          <w:rFonts w:ascii="Times New Roman" w:hAnsi="Times New Roman" w:cs="Times New Roman"/>
+          <w:sz w:val="24"/>
+          <w:szCs w:val="24"/>
+        </w:rPr>
+        <w:t>didapatkan secara langsung tetapi melalui penyederhanaan dari permasalahan yang</w:t>
+      </w:r>
+      <w:r>
+        <w:rPr>
+          <w:rFonts w:ascii="Times New Roman" w:hAnsi="Times New Roman" w:cs="Times New Roman"/>
+          <w:sz w:val="24"/>
+          <w:szCs w:val="24"/>
+          <w:lang w:val="en-US"/>
+        </w:rPr>
+        <w:t xml:space="preserve"> </w:t>
+      </w:r>
+      <w:r>
+        <w:rPr>
+          <w:rFonts w:ascii="Times New Roman" w:hAnsi="Times New Roman" w:cs="Times New Roman"/>
+          <w:sz w:val="24"/>
+          <w:szCs w:val="24"/>
+        </w:rPr>
+        <w:t>terjadi dalam kehidupan sehari – hari. Setelah diubah ke bentuk matriks, maka matriks</w:t>
+      </w:r>
+      <w:r>
+        <w:rPr>
+          <w:rFonts w:ascii="Times New Roman" w:hAnsi="Times New Roman" w:cs="Times New Roman"/>
+          <w:sz w:val="24"/>
+          <w:szCs w:val="24"/>
+          <w:lang w:val="en-US"/>
+        </w:rPr>
+        <w:t xml:space="preserve"> </w:t>
+      </w:r>
+      <w:r>
+        <w:rPr>
+          <w:rFonts w:ascii="Times New Roman" w:hAnsi="Times New Roman" w:cs="Times New Roman"/>
+          <w:sz w:val="24"/>
+          <w:szCs w:val="24"/>
+        </w:rPr>
+        <w:t>tersebut diubah ke bentuk matriks dalam bentuk eselon baris tereduksi untuk</w:t>
+      </w:r>
+      <w:r>
+        <w:rPr>
+          <w:rFonts w:ascii="Times New Roman" w:hAnsi="Times New Roman" w:cs="Times New Roman"/>
+          <w:sz w:val="24"/>
+          <w:szCs w:val="24"/>
+          <w:lang w:val="en-US"/>
+        </w:rPr>
+        <w:t xml:space="preserve"> </w:t>
+      </w:r>
+      <w:r>
+        <w:rPr>
+          <w:rFonts w:ascii="Times New Roman" w:hAnsi="Times New Roman" w:cs="Times New Roman"/>
+          <w:sz w:val="24"/>
+          <w:szCs w:val="24"/>
+        </w:rPr>
+        <w:t>mendapatkan penyelesaian dari SPL.</w:t>
+      </w:r>
+      <w:r>
+        <w:rPr>
+          <w:rFonts w:ascii="Times New Roman" w:hAnsi="Times New Roman" w:cs="Times New Roman"/>
+          <w:sz w:val="24"/>
+          <w:szCs w:val="24"/>
+          <w:lang w:val="en-US"/>
+        </w:rPr>
+        <w:t xml:space="preserve"> </w:t>
+      </w:r>
+    </w:p>
+    <w:p>
+      <w:pPr>
+        <w:spacing w:line="240" w:lineRule="auto"/>
+        <w:ind w:left="360" w:right="-46" w:firstLine="426"/>
+        <w:jc w:val="both"/>
+        <w:rPr>
+          <w:rFonts w:ascii="Times New Roman" w:hAnsi="Times New Roman" w:cs="Times New Roman"/>
+          <w:sz w:val="24"/>
+          <w:szCs w:val="24"/>
+        </w:rPr>
+      </w:pPr>
+      <w:r>
+        <w:rPr>
+          <w:rFonts w:ascii="Times New Roman" w:hAnsi="Times New Roman" w:cs="Times New Roman"/>
+          <w:sz w:val="24"/>
+          <w:szCs w:val="24"/>
+        </w:rPr>
+        <w:t>Prosedur untuk mendapatkan matriks eselon baris tereduksi biasa disebut sebagai</w:t>
+      </w:r>
+      <w:r>
+        <w:rPr>
+          <w:rFonts w:ascii="Times New Roman" w:hAnsi="Times New Roman" w:cs="Times New Roman"/>
+          <w:sz w:val="24"/>
+          <w:szCs w:val="24"/>
+          <w:lang w:val="en-US"/>
+        </w:rPr>
+        <w:t xml:space="preserve"> </w:t>
+      </w:r>
+      <w:r>
+        <w:rPr>
+          <w:rFonts w:ascii="Times New Roman" w:hAnsi="Times New Roman" w:cs="Times New Roman"/>
+          <w:sz w:val="24"/>
+          <w:szCs w:val="24"/>
+        </w:rPr>
+        <w:t xml:space="preserve">eliminasi </w:t>
+      </w:r>
+      <w:proofErr w:type="spellStart"/>
+      <w:r>
+        <w:rPr>
+          <w:rFonts w:ascii="Times New Roman" w:hAnsi="Times New Roman" w:cs="Times New Roman"/>
+          <w:sz w:val="24"/>
+          <w:szCs w:val="24"/>
+        </w:rPr>
+        <w:t>Gauss</w:t>
+      </w:r>
+      <w:proofErr w:type="spellEnd"/>
+      <w:r>
+        <w:rPr>
+          <w:rFonts w:ascii="Times New Roman" w:hAnsi="Times New Roman" w:cs="Times New Roman"/>
+          <w:sz w:val="24"/>
+          <w:szCs w:val="24"/>
+        </w:rPr>
+        <w:t>– Jordan . Pada proses eliminasi tersebut operasi – operasi yang</w:t>
+      </w:r>
+      <w:r>
+        <w:rPr>
+          <w:rFonts w:ascii="Times New Roman" w:hAnsi="Times New Roman" w:cs="Times New Roman"/>
+          <w:sz w:val="24"/>
+          <w:szCs w:val="24"/>
+          <w:lang w:val="en-US"/>
+        </w:rPr>
+        <w:t xml:space="preserve"> </w:t>
+      </w:r>
+      <w:r>
+        <w:rPr>
+          <w:rFonts w:ascii="Times New Roman" w:hAnsi="Times New Roman" w:cs="Times New Roman"/>
+          <w:sz w:val="24"/>
+          <w:szCs w:val="24"/>
+        </w:rPr>
+        <w:t>digunakan disebut operasi baris elementer.</w:t>
+      </w:r>
+      <w:r>
+        <w:rPr>
+          <w:rFonts w:ascii="Times New Roman" w:hAnsi="Times New Roman" w:cs="Times New Roman"/>
+          <w:sz w:val="24"/>
+          <w:szCs w:val="24"/>
+          <w:lang w:val="en-US"/>
+        </w:rPr>
+        <w:t xml:space="preserve"> </w:t>
+      </w:r>
+      <w:r>
+        <w:rPr>
+          <w:rFonts w:ascii="Times New Roman" w:hAnsi="Times New Roman" w:cs="Times New Roman"/>
+          <w:sz w:val="24"/>
+          <w:szCs w:val="24"/>
+        </w:rPr>
+        <w:t>Dalam operasi baris elementer ini ada beberapa operasi yang dapat digunakan , yaitu :</w:t>
+      </w:r>
+    </w:p>
+    <w:p>
+      <w:pPr>
+        <w:spacing w:line="240" w:lineRule="auto"/>
+        <w:ind w:left="360" w:right="-46" w:firstLine="426"/>
+        <w:jc w:val="both"/>
+        <w:rPr>
+          <w:rFonts w:ascii="Times New Roman" w:hAnsi="Times New Roman" w:cs="Times New Roman"/>
+          <w:sz w:val="24"/>
+          <w:szCs w:val="24"/>
+          <w:lang w:val="en-US"/>
+        </w:rPr>
+      </w:pPr>
+      <w:r>
+        <w:rPr>
+          <w:rFonts w:ascii="Times New Roman" w:hAnsi="Times New Roman" w:cs="Times New Roman"/>
+          <w:sz w:val="24"/>
+          <w:szCs w:val="24"/>
+        </w:rPr>
+        <w:t>a. Mengalikan suatu baris dengan konstanta tak nol</w:t>
+      </w:r>
+    </w:p>
+    <w:p>
+      <w:pPr>
+        <w:spacing w:line="240" w:lineRule="auto"/>
+        <w:ind w:left="360" w:right="-46" w:firstLine="426"/>
+        <w:jc w:val="both"/>
+        <w:rPr>
+          <w:rFonts w:ascii="Times New Roman" w:hAnsi="Times New Roman" w:cs="Times New Roman"/>
+          <w:sz w:val="24"/>
+          <w:szCs w:val="24"/>
+        </w:rPr>
+      </w:pPr>
+      <w:r>
+        <w:rPr>
+          <w:rFonts w:ascii="Times New Roman" w:hAnsi="Times New Roman" w:cs="Times New Roman"/>
+          <w:sz w:val="24"/>
+          <w:szCs w:val="24"/>
+        </w:rPr>
+        <w:t>b. Mempertukarkan dua buah baris</w:t>
+      </w:r>
+    </w:p>
+    <w:p>
+      <w:pPr>
+        <w:spacing w:line="240" w:lineRule="auto"/>
+        <w:ind w:left="360" w:right="-46" w:firstLine="426"/>
+        <w:jc w:val="both"/>
+        <w:rPr>
+          <w:rFonts w:ascii="Times New Roman" w:hAnsi="Times New Roman" w:cs="Times New Roman"/>
+          <w:sz w:val="24"/>
+          <w:szCs w:val="24"/>
+        </w:rPr>
+      </w:pPr>
+      <w:r>
+        <w:rPr>
+          <w:rFonts w:ascii="Times New Roman" w:hAnsi="Times New Roman" w:cs="Times New Roman"/>
+          <w:sz w:val="24"/>
+          <w:szCs w:val="24"/>
+        </w:rPr>
+        <w:t>c. Menambahkan kelipatan suatu baris ke baris lainnya.</w:t>
+      </w:r>
+    </w:p>
+    <w:p>
+      <w:pPr>
+        <w:spacing w:line="240" w:lineRule="auto"/>
+        <w:ind w:left="360" w:right="-46" w:firstLine="426"/>
+        <w:jc w:val="both"/>
+        <w:rPr>
+          <w:rFonts w:ascii="Times New Roman" w:hAnsi="Times New Roman" w:cs="Times New Roman"/>
+          <w:sz w:val="24"/>
+          <w:szCs w:val="24"/>
+          <w:lang w:val="en-US"/>
+        </w:rPr>
+      </w:pPr>
+      <w:proofErr w:type="spellStart"/>
+      <w:r>
+        <w:rPr>
+          <w:rFonts w:ascii="Times New Roman" w:hAnsi="Times New Roman" w:cs="Times New Roman"/>
+          <w:sz w:val="24"/>
+          <w:szCs w:val="24"/>
+          <w:lang w:val="en-US"/>
+        </w:rPr>
+        <w:t>Dengan</w:t>
+      </w:r>
+      <w:proofErr w:type="spellEnd"/>
+      <w:r>
+        <w:rPr>
+          <w:rFonts w:ascii="Times New Roman" w:hAnsi="Times New Roman" w:cs="Times New Roman"/>
+          <w:sz w:val="24"/>
+          <w:szCs w:val="24"/>
+          <w:lang w:val="en-US"/>
+        </w:rPr>
+        <w:t xml:space="preserve"> </w:t>
+      </w:r>
+      <w:proofErr w:type="spellStart"/>
+      <w:r>
+        <w:rPr>
+          <w:rFonts w:ascii="Times New Roman" w:hAnsi="Times New Roman" w:cs="Times New Roman"/>
+          <w:sz w:val="24"/>
+          <w:szCs w:val="24"/>
+          <w:lang w:val="en-US"/>
+        </w:rPr>
+        <w:t>menggunakan</w:t>
+      </w:r>
+      <w:proofErr w:type="spellEnd"/>
+      <w:r>
+        <w:rPr>
+          <w:rFonts w:ascii="Times New Roman" w:hAnsi="Times New Roman" w:cs="Times New Roman"/>
+          <w:sz w:val="24"/>
+          <w:szCs w:val="24"/>
+          <w:lang w:val="en-US"/>
+        </w:rPr>
+        <w:t xml:space="preserve"> </w:t>
+      </w:r>
+      <w:proofErr w:type="spellStart"/>
+      <w:r>
+        <w:rPr>
+          <w:rFonts w:ascii="Times New Roman" w:hAnsi="Times New Roman" w:cs="Times New Roman"/>
+          <w:sz w:val="24"/>
+          <w:szCs w:val="24"/>
+          <w:lang w:val="en-US"/>
+        </w:rPr>
+        <w:t>operasi</w:t>
+      </w:r>
+      <w:proofErr w:type="spellEnd"/>
+      <w:r>
+        <w:rPr>
+          <w:rFonts w:ascii="Times New Roman" w:hAnsi="Times New Roman" w:cs="Times New Roman"/>
+          <w:sz w:val="24"/>
+          <w:szCs w:val="24"/>
+          <w:lang w:val="en-US"/>
+        </w:rPr>
+        <w:t xml:space="preserve"> baris </w:t>
+      </w:r>
+      <w:proofErr w:type="spellStart"/>
+      <w:proofErr w:type="gramStart"/>
+      <w:r>
+        <w:rPr>
+          <w:rFonts w:ascii="Times New Roman" w:hAnsi="Times New Roman" w:cs="Times New Roman"/>
+          <w:sz w:val="24"/>
+          <w:szCs w:val="24"/>
+          <w:lang w:val="en-US"/>
+        </w:rPr>
+        <w:t>elementer</w:t>
+      </w:r>
+      <w:proofErr w:type="spellEnd"/>
+      <w:r>
+        <w:rPr>
+          <w:rFonts w:ascii="Times New Roman" w:hAnsi="Times New Roman" w:cs="Times New Roman"/>
+          <w:sz w:val="24"/>
+          <w:szCs w:val="24"/>
+          <w:lang w:val="en-US"/>
+        </w:rPr>
+        <w:t xml:space="preserve"> ,</w:t>
+      </w:r>
+      <w:proofErr w:type="gramEnd"/>
+      <w:r>
+        <w:rPr>
+          <w:rFonts w:ascii="Times New Roman" w:hAnsi="Times New Roman" w:cs="Times New Roman"/>
+          <w:sz w:val="24"/>
+          <w:szCs w:val="24"/>
+          <w:lang w:val="en-US"/>
+        </w:rPr>
+        <w:t xml:space="preserve"> </w:t>
+      </w:r>
+      <w:proofErr w:type="spellStart"/>
+      <w:r>
+        <w:rPr>
+          <w:rFonts w:ascii="Times New Roman" w:hAnsi="Times New Roman" w:cs="Times New Roman"/>
+          <w:sz w:val="24"/>
+          <w:szCs w:val="24"/>
+          <w:lang w:val="en-US"/>
+        </w:rPr>
+        <w:t>maka</w:t>
+      </w:r>
+      <w:proofErr w:type="spellEnd"/>
+      <w:r>
+        <w:rPr>
+          <w:rFonts w:ascii="Times New Roman" w:hAnsi="Times New Roman" w:cs="Times New Roman"/>
+          <w:sz w:val="24"/>
+          <w:szCs w:val="24"/>
+          <w:lang w:val="en-US"/>
+        </w:rPr>
+        <w:t xml:space="preserve"> </w:t>
+      </w:r>
+      <w:proofErr w:type="spellStart"/>
+      <w:r>
+        <w:rPr>
+          <w:rFonts w:ascii="Times New Roman" w:hAnsi="Times New Roman" w:cs="Times New Roman"/>
+          <w:sz w:val="24"/>
+          <w:szCs w:val="24"/>
+          <w:lang w:val="en-US"/>
+        </w:rPr>
+        <w:t>matriks</w:t>
+      </w:r>
+      <w:proofErr w:type="spellEnd"/>
+      <w:r>
+        <w:rPr>
+          <w:rFonts w:ascii="Times New Roman" w:hAnsi="Times New Roman" w:cs="Times New Roman"/>
+          <w:sz w:val="24"/>
+          <w:szCs w:val="24"/>
+          <w:lang w:val="en-US"/>
+        </w:rPr>
+        <w:t xml:space="preserve"> </w:t>
+      </w:r>
+      <w:proofErr w:type="spellStart"/>
+      <w:r>
+        <w:rPr>
+          <w:rFonts w:ascii="Times New Roman" w:hAnsi="Times New Roman" w:cs="Times New Roman"/>
+          <w:sz w:val="24"/>
+          <w:szCs w:val="24"/>
+          <w:lang w:val="en-US"/>
+        </w:rPr>
+        <w:t>eselon</w:t>
+      </w:r>
+      <w:proofErr w:type="spellEnd"/>
+      <w:r>
+        <w:rPr>
+          <w:rFonts w:ascii="Times New Roman" w:hAnsi="Times New Roman" w:cs="Times New Roman"/>
+          <w:sz w:val="24"/>
+          <w:szCs w:val="24"/>
+          <w:lang w:val="en-US"/>
+        </w:rPr>
+        <w:t xml:space="preserve"> baris </w:t>
+      </w:r>
+      <w:proofErr w:type="spellStart"/>
+      <w:r>
+        <w:rPr>
+          <w:rFonts w:ascii="Times New Roman" w:hAnsi="Times New Roman" w:cs="Times New Roman"/>
+          <w:sz w:val="24"/>
+          <w:szCs w:val="24"/>
+          <w:lang w:val="en-US"/>
+        </w:rPr>
+        <w:t>tereduksi</w:t>
+      </w:r>
+      <w:proofErr w:type="spellEnd"/>
+      <w:r>
+        <w:rPr>
+          <w:rFonts w:ascii="Times New Roman" w:hAnsi="Times New Roman" w:cs="Times New Roman"/>
+          <w:sz w:val="24"/>
+          <w:szCs w:val="24"/>
+          <w:lang w:val="en-US"/>
+        </w:rPr>
+        <w:t xml:space="preserve"> yang </w:t>
+      </w:r>
+      <w:proofErr w:type="spellStart"/>
+      <w:r>
+        <w:rPr>
+          <w:rFonts w:ascii="Times New Roman" w:hAnsi="Times New Roman" w:cs="Times New Roman"/>
+          <w:sz w:val="24"/>
+          <w:szCs w:val="24"/>
+          <w:lang w:val="en-US"/>
+        </w:rPr>
+        <w:t>didapatkan</w:t>
+      </w:r>
+      <w:proofErr w:type="spellEnd"/>
+      <w:r>
+        <w:rPr>
+          <w:rFonts w:ascii="Times New Roman" w:hAnsi="Times New Roman" w:cs="Times New Roman"/>
+          <w:sz w:val="24"/>
+          <w:szCs w:val="24"/>
+          <w:lang w:val="en-US"/>
+        </w:rPr>
+        <w:t xml:space="preserve"> </w:t>
+      </w:r>
+      <w:proofErr w:type="spellStart"/>
+      <w:r>
+        <w:rPr>
+          <w:rFonts w:ascii="Times New Roman" w:hAnsi="Times New Roman" w:cs="Times New Roman"/>
+          <w:sz w:val="24"/>
+          <w:szCs w:val="24"/>
+          <w:lang w:val="en-US"/>
+        </w:rPr>
+        <w:t>akan</w:t>
+      </w:r>
+      <w:proofErr w:type="spellEnd"/>
+      <w:r>
+        <w:rPr>
+          <w:rFonts w:ascii="Times New Roman" w:hAnsi="Times New Roman" w:cs="Times New Roman"/>
+          <w:sz w:val="24"/>
+          <w:szCs w:val="24"/>
+          <w:lang w:val="en-US"/>
+        </w:rPr>
+        <w:t xml:space="preserve"> </w:t>
+      </w:r>
+      <w:proofErr w:type="spellStart"/>
+      <w:r>
+        <w:rPr>
+          <w:rFonts w:ascii="Times New Roman" w:hAnsi="Times New Roman" w:cs="Times New Roman"/>
+          <w:sz w:val="24"/>
+          <w:szCs w:val="24"/>
+          <w:lang w:val="en-US"/>
+        </w:rPr>
+        <w:t>ekuivalen</w:t>
+      </w:r>
+      <w:proofErr w:type="spellEnd"/>
+      <w:r>
+        <w:rPr>
+          <w:rFonts w:ascii="Times New Roman" w:hAnsi="Times New Roman" w:cs="Times New Roman"/>
+          <w:sz w:val="24"/>
+          <w:szCs w:val="24"/>
+          <w:lang w:val="en-US"/>
+        </w:rPr>
+        <w:t xml:space="preserve"> </w:t>
+      </w:r>
+      <w:proofErr w:type="spellStart"/>
+      <w:r>
+        <w:rPr>
+          <w:rFonts w:ascii="Times New Roman" w:hAnsi="Times New Roman" w:cs="Times New Roman"/>
+          <w:sz w:val="24"/>
+          <w:szCs w:val="24"/>
+          <w:lang w:val="en-US"/>
+        </w:rPr>
+        <w:t>dengan</w:t>
+      </w:r>
+      <w:proofErr w:type="spellEnd"/>
+      <w:r>
+        <w:rPr>
+          <w:rFonts w:ascii="Times New Roman" w:hAnsi="Times New Roman" w:cs="Times New Roman"/>
+          <w:sz w:val="24"/>
+          <w:szCs w:val="24"/>
+          <w:lang w:val="en-US"/>
+        </w:rPr>
+        <w:t xml:space="preserve"> </w:t>
+      </w:r>
+      <w:proofErr w:type="spellStart"/>
+      <w:r>
+        <w:rPr>
+          <w:rFonts w:ascii="Times New Roman" w:hAnsi="Times New Roman" w:cs="Times New Roman"/>
+          <w:sz w:val="24"/>
+          <w:szCs w:val="24"/>
+          <w:lang w:val="en-US"/>
+        </w:rPr>
+        <w:t>matriks</w:t>
+      </w:r>
+      <w:proofErr w:type="spellEnd"/>
+      <w:r>
+        <w:rPr>
+          <w:rFonts w:ascii="Times New Roman" w:hAnsi="Times New Roman" w:cs="Times New Roman"/>
+          <w:sz w:val="24"/>
+          <w:szCs w:val="24"/>
+          <w:lang w:val="en-US"/>
+        </w:rPr>
+        <w:t xml:space="preserve"> </w:t>
+      </w:r>
+      <w:proofErr w:type="spellStart"/>
+      <w:r>
+        <w:rPr>
+          <w:rFonts w:ascii="Times New Roman" w:hAnsi="Times New Roman" w:cs="Times New Roman"/>
+          <w:sz w:val="24"/>
+          <w:szCs w:val="24"/>
+          <w:lang w:val="en-US"/>
+        </w:rPr>
+        <w:t>awalnya</w:t>
+      </w:r>
+      <w:proofErr w:type="spellEnd"/>
+      <w:r>
+        <w:rPr>
+          <w:rFonts w:ascii="Times New Roman" w:hAnsi="Times New Roman" w:cs="Times New Roman"/>
+          <w:sz w:val="24"/>
+          <w:szCs w:val="24"/>
+          <w:lang w:val="en-US"/>
+        </w:rPr>
+        <w:t xml:space="preserve"> </w:t>
+      </w:r>
+      <w:proofErr w:type="spellStart"/>
+      <w:r>
+        <w:rPr>
+          <w:rFonts w:ascii="Times New Roman" w:hAnsi="Times New Roman" w:cs="Times New Roman"/>
+          <w:sz w:val="24"/>
+          <w:szCs w:val="24"/>
+          <w:lang w:val="en-US"/>
+        </w:rPr>
+        <w:t>sehingga</w:t>
+      </w:r>
+      <w:proofErr w:type="spellEnd"/>
+      <w:r>
+        <w:rPr>
+          <w:rFonts w:ascii="Times New Roman" w:hAnsi="Times New Roman" w:cs="Times New Roman"/>
+          <w:sz w:val="24"/>
+          <w:szCs w:val="24"/>
+          <w:lang w:val="en-US"/>
+        </w:rPr>
+        <w:t xml:space="preserve"> </w:t>
+      </w:r>
+      <w:proofErr w:type="spellStart"/>
+      <w:r>
+        <w:rPr>
+          <w:rFonts w:ascii="Times New Roman" w:hAnsi="Times New Roman" w:cs="Times New Roman"/>
+          <w:sz w:val="24"/>
+          <w:szCs w:val="24"/>
+          <w:lang w:val="en-US"/>
+        </w:rPr>
+        <w:t>penyelesaian</w:t>
+      </w:r>
+      <w:proofErr w:type="spellEnd"/>
+      <w:r>
+        <w:rPr>
+          <w:rFonts w:ascii="Times New Roman" w:hAnsi="Times New Roman" w:cs="Times New Roman"/>
+          <w:sz w:val="24"/>
+          <w:szCs w:val="24"/>
+          <w:lang w:val="en-US"/>
+        </w:rPr>
+        <w:t xml:space="preserve"> </w:t>
+      </w:r>
+      <w:proofErr w:type="spellStart"/>
+      <w:r>
+        <w:rPr>
+          <w:rFonts w:ascii="Times New Roman" w:hAnsi="Times New Roman" w:cs="Times New Roman"/>
+          <w:sz w:val="24"/>
+          <w:szCs w:val="24"/>
+          <w:lang w:val="en-US"/>
+        </w:rPr>
+        <w:t>untuk</w:t>
+      </w:r>
+      <w:proofErr w:type="spellEnd"/>
+      <w:r>
+        <w:rPr>
+          <w:rFonts w:ascii="Times New Roman" w:hAnsi="Times New Roman" w:cs="Times New Roman"/>
+          <w:sz w:val="24"/>
+          <w:szCs w:val="24"/>
+          <w:lang w:val="en-US"/>
+        </w:rPr>
+        <w:t xml:space="preserve"> </w:t>
+      </w:r>
+      <w:proofErr w:type="spellStart"/>
+      <w:r>
+        <w:rPr>
+          <w:rFonts w:ascii="Times New Roman" w:hAnsi="Times New Roman" w:cs="Times New Roman"/>
+          <w:sz w:val="24"/>
+          <w:szCs w:val="24"/>
+          <w:lang w:val="en-US"/>
+        </w:rPr>
+        <w:t>matriks</w:t>
+      </w:r>
+      <w:proofErr w:type="spellEnd"/>
+      <w:r>
+        <w:rPr>
+          <w:rFonts w:ascii="Times New Roman" w:hAnsi="Times New Roman" w:cs="Times New Roman"/>
+          <w:sz w:val="24"/>
+          <w:szCs w:val="24"/>
+          <w:lang w:val="en-US"/>
+        </w:rPr>
+        <w:t xml:space="preserve"> </w:t>
+      </w:r>
+      <w:proofErr w:type="spellStart"/>
+      <w:r>
+        <w:rPr>
+          <w:rFonts w:ascii="Times New Roman" w:hAnsi="Times New Roman" w:cs="Times New Roman"/>
+          <w:sz w:val="24"/>
+          <w:szCs w:val="24"/>
+          <w:lang w:val="en-US"/>
+        </w:rPr>
+        <w:t>eselon</w:t>
+      </w:r>
+      <w:proofErr w:type="spellEnd"/>
+      <w:r>
+        <w:rPr>
+          <w:rFonts w:ascii="Times New Roman" w:hAnsi="Times New Roman" w:cs="Times New Roman"/>
+          <w:sz w:val="24"/>
+          <w:szCs w:val="24"/>
+          <w:lang w:val="en-US"/>
+        </w:rPr>
+        <w:t xml:space="preserve"> baris </w:t>
+      </w:r>
+      <w:proofErr w:type="spellStart"/>
+      <w:r>
+        <w:rPr>
+          <w:rFonts w:ascii="Times New Roman" w:hAnsi="Times New Roman" w:cs="Times New Roman"/>
+          <w:sz w:val="24"/>
+          <w:szCs w:val="24"/>
+          <w:lang w:val="en-US"/>
+        </w:rPr>
+        <w:t>tereduksi</w:t>
+      </w:r>
+      <w:proofErr w:type="spellEnd"/>
+      <w:r>
+        <w:rPr>
+          <w:rFonts w:ascii="Times New Roman" w:hAnsi="Times New Roman" w:cs="Times New Roman"/>
+          <w:sz w:val="24"/>
+          <w:szCs w:val="24"/>
+          <w:lang w:val="en-US"/>
+        </w:rPr>
+        <w:t xml:space="preserve"> juga </w:t>
+      </w:r>
+      <w:proofErr w:type="spellStart"/>
+      <w:r>
+        <w:rPr>
+          <w:rFonts w:ascii="Times New Roman" w:hAnsi="Times New Roman" w:cs="Times New Roman"/>
+          <w:sz w:val="24"/>
+          <w:szCs w:val="24"/>
+          <w:lang w:val="en-US"/>
+        </w:rPr>
+        <w:t>merupakan</w:t>
+      </w:r>
+      <w:proofErr w:type="spellEnd"/>
+      <w:r>
+        <w:rPr>
+          <w:rFonts w:ascii="Times New Roman" w:hAnsi="Times New Roman" w:cs="Times New Roman"/>
+          <w:sz w:val="24"/>
+          <w:szCs w:val="24"/>
+          <w:lang w:val="en-US"/>
+        </w:rPr>
+        <w:t xml:space="preserve"> </w:t>
+      </w:r>
+      <w:proofErr w:type="spellStart"/>
+      <w:r>
+        <w:rPr>
+          <w:rFonts w:ascii="Times New Roman" w:hAnsi="Times New Roman" w:cs="Times New Roman"/>
+          <w:sz w:val="24"/>
+          <w:szCs w:val="24"/>
+          <w:lang w:val="en-US"/>
+        </w:rPr>
+        <w:t>penyelesaian</w:t>
+      </w:r>
+      <w:proofErr w:type="spellEnd"/>
+      <w:r>
+        <w:rPr>
+          <w:rFonts w:ascii="Times New Roman" w:hAnsi="Times New Roman" w:cs="Times New Roman"/>
+          <w:sz w:val="24"/>
+          <w:szCs w:val="24"/>
+          <w:lang w:val="en-US"/>
+        </w:rPr>
+        <w:t xml:space="preserve"> </w:t>
+      </w:r>
+      <w:proofErr w:type="spellStart"/>
+      <w:r>
+        <w:rPr>
+          <w:rFonts w:ascii="Times New Roman" w:hAnsi="Times New Roman" w:cs="Times New Roman"/>
+          <w:sz w:val="24"/>
+          <w:szCs w:val="24"/>
+          <w:lang w:val="en-US"/>
+        </w:rPr>
+        <w:t>untuk</w:t>
+      </w:r>
+      <w:proofErr w:type="spellEnd"/>
+      <w:r>
+        <w:rPr>
+          <w:rFonts w:ascii="Times New Roman" w:hAnsi="Times New Roman" w:cs="Times New Roman"/>
+          <w:sz w:val="24"/>
+          <w:szCs w:val="24"/>
+          <w:lang w:val="en-US"/>
+        </w:rPr>
+        <w:t xml:space="preserve"> </w:t>
+      </w:r>
+      <w:proofErr w:type="spellStart"/>
+      <w:r>
+        <w:rPr>
+          <w:rFonts w:ascii="Times New Roman" w:hAnsi="Times New Roman" w:cs="Times New Roman"/>
+          <w:sz w:val="24"/>
+          <w:szCs w:val="24"/>
+          <w:lang w:val="en-US"/>
+        </w:rPr>
+        <w:t>matriks</w:t>
+      </w:r>
+      <w:proofErr w:type="spellEnd"/>
+      <w:r>
+        <w:rPr>
+          <w:rFonts w:ascii="Times New Roman" w:hAnsi="Times New Roman" w:cs="Times New Roman"/>
+          <w:sz w:val="24"/>
+          <w:szCs w:val="24"/>
+          <w:lang w:val="en-US"/>
+        </w:rPr>
+        <w:t xml:space="preserve"> </w:t>
+      </w:r>
+      <w:proofErr w:type="spellStart"/>
+      <w:r>
+        <w:rPr>
+          <w:rFonts w:ascii="Times New Roman" w:hAnsi="Times New Roman" w:cs="Times New Roman"/>
+          <w:sz w:val="24"/>
+          <w:szCs w:val="24"/>
+          <w:lang w:val="en-US"/>
+        </w:rPr>
+        <w:t>awalnya</w:t>
+      </w:r>
+      <w:proofErr w:type="spellEnd"/>
+      <w:r>
+        <w:rPr>
+          <w:rFonts w:ascii="Times New Roman" w:hAnsi="Times New Roman" w:cs="Times New Roman"/>
+          <w:sz w:val="24"/>
+          <w:szCs w:val="24"/>
+          <w:lang w:val="en-US"/>
+        </w:rPr>
+        <w:t xml:space="preserve">. </w:t>
+      </w:r>
+      <w:proofErr w:type="spellStart"/>
+      <w:r>
+        <w:rPr>
+          <w:rFonts w:ascii="Times New Roman" w:hAnsi="Times New Roman" w:cs="Times New Roman"/>
+          <w:sz w:val="24"/>
+          <w:szCs w:val="24"/>
+          <w:lang w:val="en-US"/>
+        </w:rPr>
+        <w:t>Matriks</w:t>
+      </w:r>
+      <w:proofErr w:type="spellEnd"/>
+      <w:r>
+        <w:rPr>
+          <w:rFonts w:ascii="Times New Roman" w:hAnsi="Times New Roman" w:cs="Times New Roman"/>
+          <w:sz w:val="24"/>
+          <w:szCs w:val="24"/>
+          <w:lang w:val="en-US"/>
+        </w:rPr>
+        <w:t xml:space="preserve"> </w:t>
+      </w:r>
+      <w:proofErr w:type="spellStart"/>
+      <w:r>
+        <w:rPr>
+          <w:rFonts w:ascii="Times New Roman" w:hAnsi="Times New Roman" w:cs="Times New Roman"/>
+          <w:sz w:val="24"/>
+          <w:szCs w:val="24"/>
+          <w:lang w:val="en-US"/>
+        </w:rPr>
+        <w:t>awal</w:t>
+      </w:r>
+      <w:proofErr w:type="spellEnd"/>
+      <w:r>
+        <w:rPr>
+          <w:rFonts w:ascii="Times New Roman" w:hAnsi="Times New Roman" w:cs="Times New Roman"/>
+          <w:sz w:val="24"/>
+          <w:szCs w:val="24"/>
+          <w:lang w:val="en-US"/>
+        </w:rPr>
+        <w:t xml:space="preserve"> yang </w:t>
+      </w:r>
+      <w:proofErr w:type="spellStart"/>
+      <w:r>
+        <w:rPr>
+          <w:rFonts w:ascii="Times New Roman" w:hAnsi="Times New Roman" w:cs="Times New Roman"/>
+          <w:sz w:val="24"/>
+          <w:szCs w:val="24"/>
+          <w:lang w:val="en-US"/>
+        </w:rPr>
+        <w:t>dimaksud</w:t>
+      </w:r>
+      <w:proofErr w:type="spellEnd"/>
+      <w:r>
+        <w:rPr>
+          <w:rFonts w:ascii="Times New Roman" w:hAnsi="Times New Roman" w:cs="Times New Roman"/>
+          <w:sz w:val="24"/>
+          <w:szCs w:val="24"/>
+          <w:lang w:val="en-US"/>
+        </w:rPr>
+        <w:t xml:space="preserve"> </w:t>
+      </w:r>
+      <w:proofErr w:type="spellStart"/>
+      <w:r>
+        <w:rPr>
+          <w:rFonts w:ascii="Times New Roman" w:hAnsi="Times New Roman" w:cs="Times New Roman"/>
+          <w:sz w:val="24"/>
+          <w:szCs w:val="24"/>
+          <w:lang w:val="en-US"/>
+        </w:rPr>
+        <w:t>adalah</w:t>
+      </w:r>
+      <w:proofErr w:type="spellEnd"/>
+      <w:r>
+        <w:rPr>
+          <w:rFonts w:ascii="Times New Roman" w:hAnsi="Times New Roman" w:cs="Times New Roman"/>
+          <w:sz w:val="24"/>
+          <w:szCs w:val="24"/>
+          <w:lang w:val="en-US"/>
+        </w:rPr>
+        <w:t xml:space="preserve"> </w:t>
+      </w:r>
+      <w:proofErr w:type="spellStart"/>
+      <w:r>
+        <w:rPr>
+          <w:rFonts w:ascii="Times New Roman" w:hAnsi="Times New Roman" w:cs="Times New Roman"/>
+          <w:sz w:val="24"/>
+          <w:szCs w:val="24"/>
+          <w:lang w:val="en-US"/>
+        </w:rPr>
+        <w:t>matriks</w:t>
+      </w:r>
+      <w:proofErr w:type="spellEnd"/>
+      <w:r>
+        <w:rPr>
+          <w:rFonts w:ascii="Times New Roman" w:hAnsi="Times New Roman" w:cs="Times New Roman"/>
+          <w:sz w:val="24"/>
+          <w:szCs w:val="24"/>
+          <w:lang w:val="en-US"/>
+        </w:rPr>
+        <w:t xml:space="preserve"> </w:t>
+      </w:r>
+      <w:proofErr w:type="spellStart"/>
+      <w:r>
+        <w:rPr>
+          <w:rFonts w:ascii="Times New Roman" w:hAnsi="Times New Roman" w:cs="Times New Roman"/>
+          <w:sz w:val="24"/>
+          <w:szCs w:val="24"/>
+          <w:lang w:val="en-US"/>
+        </w:rPr>
+        <w:t>diperbesar</w:t>
+      </w:r>
+      <w:proofErr w:type="spellEnd"/>
+      <w:r>
+        <w:rPr>
+          <w:rFonts w:ascii="Times New Roman" w:hAnsi="Times New Roman" w:cs="Times New Roman"/>
+          <w:sz w:val="24"/>
+          <w:szCs w:val="24"/>
+          <w:lang w:val="en-US"/>
+        </w:rPr>
+        <w:t>.</w:t>
+      </w:r>
+    </w:p>
+    <w:p>
+      <w:pPr>
+        <w:pStyle w:val="DaftarParagraf"/>
+        <w:numPr>
+          <w:ilvl w:val="1"/>
+          <w:numId w:val="3"/>
+        </w:numPr>
+        <w:ind w:right="-46"/>
+        <w:jc w:val="both"/>
+        <w:outlineLvl w:val="1"/>
+        <w:rPr>
+          <w:b/>
+          <w:bCs/>
+          <w:sz w:val="24"/>
+          <w:szCs w:val="24"/>
+          <w:lang w:val="en-US"/>
+        </w:rPr>
+      </w:pPr>
+      <w:proofErr w:type="spellStart"/>
+      <w:r>
+        <w:rPr>
+          <w:b/>
+          <w:bCs/>
+          <w:sz w:val="24"/>
+          <w:szCs w:val="24"/>
+          <w:lang w:val="en-US"/>
+        </w:rPr>
+        <w:t>Determinan</w:t>
+      </w:r>
+      <w:proofErr w:type="spellEnd"/>
+    </w:p>
+    <w:p>
+      <w:pPr>
+        <w:pStyle w:val="DaftarParagraf"/>
+        <w:ind w:left="360" w:right="-46" w:firstLine="0"/>
+        <w:jc w:val="both"/>
+        <w:outlineLvl w:val="1"/>
+        <w:rPr>
+          <w:rFonts w:ascii="Helvetica" w:hAnsi="Helvetica"/>
+          <w:color w:val="444444"/>
+          <w:sz w:val="24"/>
+          <w:szCs w:val="24"/>
+          <w:shd w:val="clear" w:color="auto" w:fill="FFFFFF"/>
+        </w:rPr>
+      </w:pPr>
+    </w:p>
+    <w:p>
+      <w:pPr>
+        <w:spacing w:line="240" w:lineRule="auto"/>
+        <w:ind w:left="360" w:firstLine="360"/>
+        <w:rPr>
+          <w:rStyle w:val="tr"/>
+          <w:rFonts w:ascii="Times New Roman" w:hAnsi="Times New Roman" w:cs="Times New Roman"/>
+          <w:color w:val="000000" w:themeColor="text1"/>
+          <w:sz w:val="24"/>
+          <w:szCs w:val="24"/>
+          <w:shd w:val="clear" w:color="auto" w:fill="FFFFFF"/>
+        </w:rPr>
+      </w:pPr>
+      <w:r>
+        <w:rPr>
+          <w:rFonts w:ascii="Times New Roman" w:hAnsi="Times New Roman" w:cs="Times New Roman"/>
+          <w:color w:val="000000" w:themeColor="text1"/>
+          <w:sz w:val="24"/>
+          <w:szCs w:val="24"/>
+          <w:shd w:val="clear" w:color="auto" w:fill="FFFFFF"/>
+        </w:rPr>
+        <w:t xml:space="preserve">DETERMINAN adalah suatu bilangan </w:t>
+      </w:r>
+      <w:proofErr w:type="spellStart"/>
+      <w:r>
+        <w:rPr>
+          <w:rFonts w:ascii="Times New Roman" w:hAnsi="Times New Roman" w:cs="Times New Roman"/>
+          <w:color w:val="000000" w:themeColor="text1"/>
+          <w:sz w:val="24"/>
+          <w:szCs w:val="24"/>
+          <w:shd w:val="clear" w:color="auto" w:fill="FFFFFF"/>
+        </w:rPr>
+        <w:t>ril</w:t>
+      </w:r>
+      <w:proofErr w:type="spellEnd"/>
+      <w:r>
+        <w:rPr>
+          <w:rFonts w:ascii="Times New Roman" w:hAnsi="Times New Roman" w:cs="Times New Roman"/>
+          <w:color w:val="000000" w:themeColor="text1"/>
+          <w:sz w:val="24"/>
+          <w:szCs w:val="24"/>
+          <w:shd w:val="clear" w:color="auto" w:fill="FFFFFF"/>
+        </w:rPr>
+        <w:t xml:space="preserve"> yang diperoleh dari suatu proses dengan aturan tertentu terhadap matriks bujur sangkar.</w:t>
+      </w:r>
+      <w:r>
+        <w:rPr>
+          <w:rFonts w:ascii="Times New Roman" w:hAnsi="Times New Roman" w:cs="Times New Roman"/>
+          <w:color w:val="000000" w:themeColor="text1"/>
+          <w:sz w:val="24"/>
+          <w:szCs w:val="24"/>
+          <w:shd w:val="clear" w:color="auto" w:fill="FFFFFF"/>
+          <w:lang w:val="en-US"/>
+        </w:rPr>
+        <w:t xml:space="preserve"> </w:t>
+      </w:r>
+      <w:r>
+        <w:rPr>
+          <w:rStyle w:val="tr"/>
+          <w:rFonts w:ascii="Times New Roman" w:hAnsi="Times New Roman" w:cs="Times New Roman"/>
+          <w:color w:val="000000" w:themeColor="text1"/>
+          <w:sz w:val="24"/>
+          <w:szCs w:val="24"/>
+          <w:shd w:val="clear" w:color="auto" w:fill="FFFFFF"/>
+        </w:rPr>
+        <w:t xml:space="preserve">Fungsi determinan di A, disebut atau ditulis </w:t>
+      </w:r>
+      <w:proofErr w:type="spellStart"/>
+      <w:r>
+        <w:rPr>
+          <w:rStyle w:val="tr"/>
+          <w:rFonts w:ascii="Times New Roman" w:hAnsi="Times New Roman" w:cs="Times New Roman"/>
+          <w:color w:val="000000" w:themeColor="text1"/>
+          <w:sz w:val="24"/>
+          <w:szCs w:val="24"/>
+          <w:shd w:val="clear" w:color="auto" w:fill="FFFFFF"/>
+        </w:rPr>
+        <w:t>det</w:t>
+      </w:r>
+      <w:proofErr w:type="spellEnd"/>
+      <w:r>
+        <w:rPr>
+          <w:rStyle w:val="tr"/>
+          <w:rFonts w:ascii="Times New Roman" w:hAnsi="Times New Roman" w:cs="Times New Roman"/>
+          <w:color w:val="000000" w:themeColor="text1"/>
+          <w:sz w:val="24"/>
+          <w:szCs w:val="24"/>
+          <w:shd w:val="clear" w:color="auto" w:fill="FFFFFF"/>
+        </w:rPr>
+        <w:t xml:space="preserve"> A adalah jumlah semua perkalian elementer dari </w:t>
+      </w:r>
+      <w:proofErr w:type="spellStart"/>
+      <w:r>
+        <w:rPr>
+          <w:rStyle w:val="tr"/>
+          <w:rFonts w:ascii="Times New Roman" w:hAnsi="Times New Roman" w:cs="Times New Roman"/>
+          <w:color w:val="000000" w:themeColor="text1"/>
+          <w:sz w:val="24"/>
+          <w:szCs w:val="24"/>
+          <w:shd w:val="clear" w:color="auto" w:fill="FFFFFF"/>
+        </w:rPr>
+        <w:t>A.Notasi</w:t>
+      </w:r>
+      <w:proofErr w:type="spellEnd"/>
+      <w:r>
+        <w:rPr>
+          <w:rStyle w:val="tr"/>
+          <w:rFonts w:ascii="Times New Roman" w:hAnsi="Times New Roman" w:cs="Times New Roman"/>
+          <w:color w:val="000000" w:themeColor="text1"/>
+          <w:sz w:val="24"/>
+          <w:szCs w:val="24"/>
+          <w:shd w:val="clear" w:color="auto" w:fill="FFFFFF"/>
+        </w:rPr>
+        <w:t xml:space="preserve"> / simbol lainnya yang banyak dipakai untuk menyatakan determinan dari A, selain </w:t>
+      </w:r>
+      <w:proofErr w:type="spellStart"/>
+      <w:r>
+        <w:rPr>
+          <w:rStyle w:val="tr"/>
+          <w:rFonts w:ascii="Times New Roman" w:hAnsi="Times New Roman" w:cs="Times New Roman"/>
+          <w:color w:val="000000" w:themeColor="text1"/>
+          <w:sz w:val="24"/>
+          <w:szCs w:val="24"/>
+          <w:shd w:val="clear" w:color="auto" w:fill="FFFFFF"/>
+        </w:rPr>
+        <w:t>det</w:t>
+      </w:r>
+      <w:proofErr w:type="spellEnd"/>
+      <w:r>
+        <w:rPr>
+          <w:rStyle w:val="tr"/>
+          <w:rFonts w:ascii="Times New Roman" w:hAnsi="Times New Roman" w:cs="Times New Roman"/>
+          <w:color w:val="000000" w:themeColor="text1"/>
+          <w:sz w:val="24"/>
+          <w:szCs w:val="24"/>
+          <w:shd w:val="clear" w:color="auto" w:fill="FFFFFF"/>
+        </w:rPr>
+        <w:t xml:space="preserve"> A adalah </w:t>
+      </w:r>
+      <w:r>
+        <w:rPr>
+          <w:rStyle w:val="tr"/>
+          <w:rFonts w:ascii="Times New Roman" w:hAnsi="Times New Roman" w:cs="Times New Roman"/>
+          <w:color w:val="000000" w:themeColor="text1"/>
+          <w:sz w:val="24"/>
+          <w:szCs w:val="24"/>
+          <w:shd w:val="clear" w:color="auto" w:fill="FFFFFF"/>
+        </w:rPr>
+        <w:sym w:font="Symbol" w:char="F0BD"/>
+      </w:r>
+      <w:r>
+        <w:rPr>
+          <w:rStyle w:val="tr"/>
+          <w:rFonts w:ascii="Times New Roman" w:hAnsi="Times New Roman" w:cs="Times New Roman"/>
+          <w:color w:val="000000" w:themeColor="text1"/>
+          <w:sz w:val="24"/>
+          <w:szCs w:val="24"/>
+          <w:shd w:val="clear" w:color="auto" w:fill="FFFFFF"/>
+        </w:rPr>
+        <w:t>A</w:t>
+      </w:r>
+      <w:r>
+        <w:rPr>
+          <w:rStyle w:val="tr"/>
+          <w:rFonts w:ascii="Times New Roman" w:hAnsi="Times New Roman" w:cs="Times New Roman"/>
+          <w:color w:val="000000" w:themeColor="text1"/>
+          <w:sz w:val="24"/>
+          <w:szCs w:val="24"/>
+          <w:shd w:val="clear" w:color="auto" w:fill="FFFFFF"/>
+        </w:rPr>
+        <w:sym w:font="Symbol" w:char="F0BD"/>
+      </w:r>
+      <w:r>
+        <w:rPr>
+          <w:rStyle w:val="tr"/>
+          <w:rFonts w:ascii="Times New Roman" w:hAnsi="Times New Roman" w:cs="Times New Roman"/>
+          <w:color w:val="000000" w:themeColor="text1"/>
+          <w:sz w:val="24"/>
+          <w:szCs w:val="24"/>
+          <w:shd w:val="clear" w:color="auto" w:fill="FFFFFF"/>
+        </w:rPr>
+        <w:t>.</w:t>
+      </w:r>
+    </w:p>
+    <w:p>
+      <w:pPr>
+        <w:spacing w:line="240" w:lineRule="auto"/>
+        <w:ind w:firstLine="360"/>
+        <w:rPr>
+          <w:rStyle w:val="tr"/>
+          <w:rFonts w:ascii="Times New Roman" w:hAnsi="Times New Roman" w:cs="Times New Roman"/>
+          <w:color w:val="000000" w:themeColor="text1"/>
+          <w:sz w:val="24"/>
+          <w:szCs w:val="24"/>
+          <w:shd w:val="clear" w:color="auto" w:fill="FFFFFF"/>
+          <w:lang w:val="en-US"/>
+        </w:rPr>
+      </w:pPr>
+      <w:proofErr w:type="spellStart"/>
+      <w:r>
+        <w:rPr>
+          <w:rStyle w:val="tr"/>
+          <w:rFonts w:ascii="Times New Roman" w:hAnsi="Times New Roman" w:cs="Times New Roman"/>
+          <w:color w:val="000000" w:themeColor="text1"/>
+          <w:sz w:val="24"/>
+          <w:szCs w:val="24"/>
+          <w:shd w:val="clear" w:color="auto" w:fill="FFFFFF"/>
+          <w:lang w:val="en-US"/>
+        </w:rPr>
+        <w:t>Berikut</w:t>
+      </w:r>
+      <w:proofErr w:type="spellEnd"/>
+      <w:r>
+        <w:rPr>
+          <w:rStyle w:val="tr"/>
+          <w:rFonts w:ascii="Times New Roman" w:hAnsi="Times New Roman" w:cs="Times New Roman"/>
+          <w:color w:val="000000" w:themeColor="text1"/>
+          <w:sz w:val="24"/>
+          <w:szCs w:val="24"/>
+          <w:shd w:val="clear" w:color="auto" w:fill="FFFFFF"/>
+          <w:lang w:val="en-US"/>
+        </w:rPr>
+        <w:t xml:space="preserve"> </w:t>
+      </w:r>
+      <w:proofErr w:type="spellStart"/>
+      <w:r>
+        <w:rPr>
+          <w:rStyle w:val="tr"/>
+          <w:rFonts w:ascii="Times New Roman" w:hAnsi="Times New Roman" w:cs="Times New Roman"/>
+          <w:color w:val="000000" w:themeColor="text1"/>
+          <w:sz w:val="24"/>
+          <w:szCs w:val="24"/>
+          <w:shd w:val="clear" w:color="auto" w:fill="FFFFFF"/>
+          <w:lang w:val="en-US"/>
+        </w:rPr>
+        <w:t>ini</w:t>
+      </w:r>
+      <w:proofErr w:type="spellEnd"/>
+      <w:r>
+        <w:rPr>
+          <w:rStyle w:val="tr"/>
+          <w:rFonts w:ascii="Times New Roman" w:hAnsi="Times New Roman" w:cs="Times New Roman"/>
+          <w:color w:val="000000" w:themeColor="text1"/>
+          <w:sz w:val="24"/>
+          <w:szCs w:val="24"/>
+          <w:shd w:val="clear" w:color="auto" w:fill="FFFFFF"/>
+          <w:lang w:val="en-US"/>
+        </w:rPr>
+        <w:t xml:space="preserve"> </w:t>
+      </w:r>
+      <w:proofErr w:type="spellStart"/>
+      <w:r>
+        <w:rPr>
+          <w:rStyle w:val="tr"/>
+          <w:rFonts w:ascii="Times New Roman" w:hAnsi="Times New Roman" w:cs="Times New Roman"/>
+          <w:color w:val="000000" w:themeColor="text1"/>
+          <w:sz w:val="24"/>
+          <w:szCs w:val="24"/>
+          <w:shd w:val="clear" w:color="auto" w:fill="FFFFFF"/>
+          <w:lang w:val="en-US"/>
+        </w:rPr>
+        <w:t>adalah</w:t>
+      </w:r>
+      <w:proofErr w:type="spellEnd"/>
+      <w:r>
+        <w:rPr>
+          <w:rStyle w:val="tr"/>
+          <w:rFonts w:ascii="Times New Roman" w:hAnsi="Times New Roman" w:cs="Times New Roman"/>
+          <w:color w:val="000000" w:themeColor="text1"/>
+          <w:sz w:val="24"/>
+          <w:szCs w:val="24"/>
+          <w:shd w:val="clear" w:color="auto" w:fill="FFFFFF"/>
+          <w:lang w:val="en-US"/>
+        </w:rPr>
+        <w:t xml:space="preserve"> </w:t>
+      </w:r>
+      <w:proofErr w:type="spellStart"/>
+      <w:r>
+        <w:rPr>
+          <w:rStyle w:val="tr"/>
+          <w:rFonts w:ascii="Times New Roman" w:hAnsi="Times New Roman" w:cs="Times New Roman"/>
+          <w:color w:val="000000" w:themeColor="text1"/>
+          <w:sz w:val="24"/>
+          <w:szCs w:val="24"/>
+          <w:shd w:val="clear" w:color="auto" w:fill="FFFFFF"/>
+          <w:lang w:val="en-US"/>
+        </w:rPr>
+        <w:t>sifat</w:t>
+      </w:r>
+      <w:proofErr w:type="spellEnd"/>
+      <w:r>
+        <w:rPr>
+          <w:rStyle w:val="tr"/>
+          <w:rFonts w:ascii="Times New Roman" w:hAnsi="Times New Roman" w:cs="Times New Roman"/>
+          <w:color w:val="000000" w:themeColor="text1"/>
+          <w:sz w:val="24"/>
+          <w:szCs w:val="24"/>
+          <w:shd w:val="clear" w:color="auto" w:fill="FFFFFF"/>
+          <w:lang w:val="en-US"/>
+        </w:rPr>
+        <w:t xml:space="preserve"> </w:t>
+      </w:r>
+      <w:proofErr w:type="spellStart"/>
+      <w:r>
+        <w:rPr>
+          <w:rStyle w:val="tr"/>
+          <w:rFonts w:ascii="Times New Roman" w:hAnsi="Times New Roman" w:cs="Times New Roman"/>
+          <w:color w:val="000000" w:themeColor="text1"/>
+          <w:sz w:val="24"/>
+          <w:szCs w:val="24"/>
+          <w:shd w:val="clear" w:color="auto" w:fill="FFFFFF"/>
+          <w:lang w:val="en-US"/>
+        </w:rPr>
+        <w:t>determinan</w:t>
+      </w:r>
+      <w:proofErr w:type="spellEnd"/>
+      <w:r>
+        <w:rPr>
+          <w:rStyle w:val="tr"/>
+          <w:rFonts w:ascii="Times New Roman" w:hAnsi="Times New Roman" w:cs="Times New Roman"/>
+          <w:color w:val="000000" w:themeColor="text1"/>
+          <w:sz w:val="24"/>
+          <w:szCs w:val="24"/>
+          <w:shd w:val="clear" w:color="auto" w:fill="FFFFFF"/>
+          <w:lang w:val="en-US"/>
+        </w:rPr>
+        <w:t>:</w:t>
+      </w:r>
+    </w:p>
+    <w:p>
+      <w:pPr>
+        <w:pStyle w:val="DaftarParagraf"/>
+        <w:numPr>
+          <w:ilvl w:val="0"/>
+          <w:numId w:val="6"/>
+        </w:numPr>
+        <w:rPr>
+          <w:rStyle w:val="tr"/>
+          <w:color w:val="000000" w:themeColor="text1"/>
+          <w:sz w:val="24"/>
+          <w:szCs w:val="24"/>
+          <w:shd w:val="clear" w:color="auto" w:fill="FFFFFF"/>
+        </w:rPr>
+      </w:pPr>
+      <w:r>
+        <w:rPr>
+          <w:rStyle w:val="tr"/>
+          <w:color w:val="000000" w:themeColor="text1"/>
+          <w:sz w:val="24"/>
+          <w:szCs w:val="24"/>
+          <w:shd w:val="clear" w:color="auto" w:fill="FFFFFF"/>
+        </w:rPr>
+        <w:t>Nilai suatu determinan tidak berubah jika baris-barisnya ditulis sebagai kolom-kolomnya, dalam urutan yang sama.</w:t>
+      </w:r>
+    </w:p>
+    <w:p>
+      <w:pPr>
+        <w:pStyle w:val="DaftarParagraf"/>
+        <w:numPr>
+          <w:ilvl w:val="0"/>
+          <w:numId w:val="6"/>
+        </w:numPr>
+        <w:rPr>
+          <w:rStyle w:val="tr"/>
+          <w:color w:val="000000" w:themeColor="text1"/>
+          <w:sz w:val="24"/>
+          <w:szCs w:val="24"/>
+          <w:shd w:val="clear" w:color="auto" w:fill="FFFFFF"/>
+        </w:rPr>
+      </w:pPr>
+      <w:r>
+        <w:rPr>
+          <w:rStyle w:val="tr"/>
+          <w:color w:val="000000" w:themeColor="text1"/>
+          <w:sz w:val="24"/>
+          <w:szCs w:val="24"/>
+          <w:shd w:val="clear" w:color="auto" w:fill="FFFFFF"/>
+        </w:rPr>
+        <w:t>Jika semua unsur dari satu baris atau kolom dari suatu determinan dikalikan oleh faktor k yang sama, maka nilai dari determinan yang baru, sama dengan k kali nilai determinan yang diketahui.</w:t>
+      </w:r>
+    </w:p>
+    <w:p>
+      <w:pPr>
+        <w:pStyle w:val="DaftarParagraf"/>
+        <w:numPr>
+          <w:ilvl w:val="0"/>
+          <w:numId w:val="6"/>
+        </w:numPr>
+        <w:rPr>
+          <w:rStyle w:val="tr"/>
+          <w:color w:val="000000" w:themeColor="text1"/>
+          <w:sz w:val="24"/>
+          <w:szCs w:val="24"/>
+          <w:shd w:val="clear" w:color="auto" w:fill="FFFFFF"/>
+        </w:rPr>
+      </w:pPr>
+      <w:r>
+        <w:rPr>
+          <w:rStyle w:val="tr"/>
+          <w:color w:val="000000" w:themeColor="text1"/>
+          <w:sz w:val="24"/>
+          <w:szCs w:val="24"/>
+          <w:shd w:val="clear" w:color="auto" w:fill="FFFFFF"/>
+        </w:rPr>
+        <w:t>Jika unsur dalam suatu baris ( atau suatu kolom ) dari suatu determinan adalah nol, maka nilai determinan itu sama dengan nol</w:t>
+      </w:r>
+    </w:p>
+    <w:p>
+      <w:pPr>
+        <w:pStyle w:val="DaftarParagraf"/>
+        <w:numPr>
+          <w:ilvl w:val="0"/>
+          <w:numId w:val="6"/>
+        </w:numPr>
+        <w:rPr>
+          <w:rStyle w:val="tr"/>
+          <w:color w:val="000000" w:themeColor="text1"/>
+          <w:sz w:val="24"/>
+          <w:szCs w:val="24"/>
+          <w:shd w:val="clear" w:color="auto" w:fill="FFFFFF"/>
+        </w:rPr>
+      </w:pPr>
+      <w:r>
+        <w:rPr>
+          <w:rStyle w:val="tr"/>
+          <w:color w:val="000000" w:themeColor="text1"/>
+          <w:sz w:val="24"/>
+          <w:szCs w:val="24"/>
+          <w:shd w:val="clear" w:color="auto" w:fill="FFFFFF"/>
+        </w:rPr>
+        <w:t>Jika setiap unsur dalam suatu baris atau kolom dari suatu determinan dinyatakan sebagai suatu binomial, maka determinan itu dapat ditulis sebagai jumlah dari dua determinan.</w:t>
+      </w:r>
+    </w:p>
+    <w:p>
+      <w:pPr>
+        <w:pStyle w:val="DaftarParagraf"/>
+        <w:numPr>
+          <w:ilvl w:val="0"/>
+          <w:numId w:val="6"/>
+        </w:numPr>
+        <w:rPr>
+          <w:rStyle w:val="tr"/>
+          <w:color w:val="000000" w:themeColor="text1"/>
+          <w:sz w:val="24"/>
+          <w:szCs w:val="24"/>
+          <w:shd w:val="clear" w:color="auto" w:fill="FFFFFF"/>
+        </w:rPr>
+      </w:pPr>
+      <w:r>
+        <w:rPr>
+          <w:rStyle w:val="tr"/>
+          <w:color w:val="000000" w:themeColor="text1"/>
+          <w:sz w:val="24"/>
+          <w:szCs w:val="24"/>
+          <w:shd w:val="clear" w:color="auto" w:fill="FFFFFF"/>
+        </w:rPr>
+        <w:t>Jika sembarang dua baris atau kolom determinan dipertukarkan, maka nilai determinan itu dikalikan dengan –1.</w:t>
+      </w:r>
+    </w:p>
+    <w:p>
+      <w:pPr>
+        <w:pStyle w:val="DaftarParagraf"/>
+        <w:numPr>
+          <w:ilvl w:val="0"/>
+          <w:numId w:val="6"/>
+        </w:numPr>
+        <w:rPr>
+          <w:rStyle w:val="tr"/>
+          <w:color w:val="000000" w:themeColor="text1"/>
+          <w:sz w:val="24"/>
+          <w:szCs w:val="24"/>
+          <w:shd w:val="clear" w:color="auto" w:fill="FFFFFF"/>
+        </w:rPr>
+      </w:pPr>
+      <w:r>
+        <w:rPr>
+          <w:rStyle w:val="tr"/>
+          <w:color w:val="000000" w:themeColor="text1"/>
+          <w:sz w:val="24"/>
+          <w:szCs w:val="24"/>
+          <w:shd w:val="clear" w:color="auto" w:fill="FFFFFF"/>
+        </w:rPr>
+        <w:t>Jika unsur-unsur yang berkaitan dari dua baris atau kolom suatu determinan adalah</w:t>
+      </w:r>
+      <w:r>
+        <w:rPr>
+          <w:rStyle w:val="tr"/>
+          <w:color w:val="000000" w:themeColor="text1"/>
+          <w:sz w:val="24"/>
+          <w:szCs w:val="24"/>
+          <w:shd w:val="clear" w:color="auto" w:fill="FFFFFF"/>
+          <w:lang w:val="en-US"/>
+        </w:rPr>
+        <w:t xml:space="preserve"> </w:t>
+      </w:r>
+      <w:r>
+        <w:rPr>
+          <w:rStyle w:val="tr"/>
+          <w:color w:val="000000" w:themeColor="text1"/>
+          <w:sz w:val="24"/>
+          <w:szCs w:val="24"/>
+          <w:shd w:val="clear" w:color="auto" w:fill="FFFFFF"/>
+        </w:rPr>
+        <w:t>sebanding, maka nilai determinan itu sama dengan nol. </w:t>
+      </w:r>
+    </w:p>
+    <w:p>
+      <w:pPr>
+        <w:pStyle w:val="DaftarParagraf"/>
+        <w:numPr>
+          <w:ilvl w:val="0"/>
+          <w:numId w:val="6"/>
+        </w:numPr>
+        <w:rPr>
+          <w:rStyle w:val="tr"/>
+          <w:color w:val="000000" w:themeColor="text1"/>
+          <w:sz w:val="24"/>
+          <w:szCs w:val="24"/>
+          <w:shd w:val="clear" w:color="auto" w:fill="FFFFFF"/>
+        </w:rPr>
+      </w:pPr>
+      <w:r>
+        <w:rPr>
+          <w:rStyle w:val="tr"/>
+          <w:color w:val="000000" w:themeColor="text1"/>
+          <w:sz w:val="24"/>
+          <w:szCs w:val="24"/>
+          <w:shd w:val="clear" w:color="auto" w:fill="FFFFFF"/>
+        </w:rPr>
+        <w:t xml:space="preserve">Nilai suatu determinan tidak berubah jika unsur-unsur dari suatu baris atau kolom </w:t>
+      </w:r>
+      <w:r>
+        <w:rPr>
+          <w:rStyle w:val="tr"/>
+          <w:color w:val="000000" w:themeColor="text1"/>
+          <w:sz w:val="24"/>
+          <w:szCs w:val="24"/>
+          <w:shd w:val="clear" w:color="auto" w:fill="FFFFFF"/>
+        </w:rPr>
+        <w:lastRenderedPageBreak/>
+        <w:t>diubah dengan menambahkan pada unsur-unsur tadi sembarang konstanta kali unsur-unsur yang berpadanan dari sembarang baris ( atau kolom secara berturut-turut) lainnya.</w:t>
+      </w:r>
+    </w:p>
+    <w:p>
+      <w:pPr>
+        <w:pStyle w:val="DaftarParagraf"/>
+        <w:numPr>
+          <w:ilvl w:val="0"/>
+          <w:numId w:val="6"/>
+        </w:numPr>
+        <w:rPr>
+          <w:rStyle w:val="tr"/>
+          <w:color w:val="000000" w:themeColor="text1"/>
+          <w:sz w:val="24"/>
+          <w:szCs w:val="24"/>
+          <w:shd w:val="clear" w:color="auto" w:fill="FFFFFF"/>
+        </w:rPr>
+      </w:pPr>
+      <w:r>
+        <w:rPr>
+          <w:rStyle w:val="tr"/>
+          <w:color w:val="000000" w:themeColor="text1"/>
+          <w:sz w:val="24"/>
+          <w:szCs w:val="24"/>
+          <w:shd w:val="clear" w:color="auto" w:fill="FFFFFF"/>
+        </w:rPr>
+        <w:t xml:space="preserve">Untuk sembarang matriks A dan B yang berukuran n x </w:t>
+      </w:r>
+      <w:proofErr w:type="spellStart"/>
+      <w:r>
+        <w:rPr>
+          <w:rStyle w:val="tr"/>
+          <w:color w:val="000000" w:themeColor="text1"/>
+          <w:sz w:val="24"/>
+          <w:szCs w:val="24"/>
+          <w:shd w:val="clear" w:color="auto" w:fill="FFFFFF"/>
+        </w:rPr>
+        <w:t>nDet</w:t>
+      </w:r>
+      <w:proofErr w:type="spellEnd"/>
+      <w:r>
+        <w:rPr>
+          <w:rStyle w:val="tr"/>
+          <w:color w:val="000000" w:themeColor="text1"/>
+          <w:sz w:val="24"/>
+          <w:szCs w:val="24"/>
+          <w:shd w:val="clear" w:color="auto" w:fill="FFFFFF"/>
+        </w:rPr>
+        <w:t xml:space="preserve"> (AB) = </w:t>
+      </w:r>
+      <w:proofErr w:type="spellStart"/>
+      <w:r>
+        <w:rPr>
+          <w:rStyle w:val="tr"/>
+          <w:color w:val="000000" w:themeColor="text1"/>
+          <w:sz w:val="24"/>
+          <w:szCs w:val="24"/>
+          <w:shd w:val="clear" w:color="auto" w:fill="FFFFFF"/>
+        </w:rPr>
+        <w:t>det</w:t>
+      </w:r>
+      <w:proofErr w:type="spellEnd"/>
+      <w:r>
+        <w:rPr>
+          <w:rStyle w:val="tr"/>
+          <w:color w:val="000000" w:themeColor="text1"/>
+          <w:sz w:val="24"/>
+          <w:szCs w:val="24"/>
+          <w:shd w:val="clear" w:color="auto" w:fill="FFFFFF"/>
+        </w:rPr>
+        <w:t xml:space="preserve"> (BA) = </w:t>
+      </w:r>
+      <w:proofErr w:type="spellStart"/>
+      <w:r>
+        <w:rPr>
+          <w:rStyle w:val="tr"/>
+          <w:color w:val="000000" w:themeColor="text1"/>
+          <w:sz w:val="24"/>
+          <w:szCs w:val="24"/>
+          <w:shd w:val="clear" w:color="auto" w:fill="FFFFFF"/>
+        </w:rPr>
+        <w:t>det</w:t>
+      </w:r>
+      <w:proofErr w:type="spellEnd"/>
+      <w:r>
+        <w:rPr>
+          <w:rStyle w:val="tr"/>
+          <w:color w:val="000000" w:themeColor="text1"/>
+          <w:sz w:val="24"/>
+          <w:szCs w:val="24"/>
+          <w:shd w:val="clear" w:color="auto" w:fill="FFFFFF"/>
+        </w:rPr>
+        <w:t xml:space="preserve"> A </w:t>
+      </w:r>
+      <w:proofErr w:type="spellStart"/>
+      <w:r>
+        <w:rPr>
+          <w:rStyle w:val="tr"/>
+          <w:color w:val="000000" w:themeColor="text1"/>
+          <w:sz w:val="24"/>
+          <w:szCs w:val="24"/>
+          <w:shd w:val="clear" w:color="auto" w:fill="FFFFFF"/>
+        </w:rPr>
+        <w:t>det</w:t>
+      </w:r>
+      <w:proofErr w:type="spellEnd"/>
+      <w:r>
+        <w:rPr>
+          <w:rStyle w:val="tr"/>
+          <w:color w:val="000000" w:themeColor="text1"/>
+          <w:sz w:val="24"/>
+          <w:szCs w:val="24"/>
+          <w:shd w:val="clear" w:color="auto" w:fill="FFFFFF"/>
+        </w:rPr>
+        <w:t xml:space="preserve"> B</w:t>
+      </w:r>
+      <w:r>
+        <w:rPr>
+          <w:rStyle w:val="tr"/>
+          <w:color w:val="000000" w:themeColor="text1"/>
+          <w:sz w:val="24"/>
+          <w:szCs w:val="24"/>
+          <w:shd w:val="clear" w:color="auto" w:fill="FFFFFF"/>
+          <w:lang w:val="en-US"/>
+        </w:rPr>
+        <w:t>.</w:t>
+      </w:r>
+    </w:p>
+    <w:p>
+      <w:pPr>
+        <w:pStyle w:val="DaftarParagraf"/>
+        <w:numPr>
+          <w:ilvl w:val="1"/>
+          <w:numId w:val="3"/>
+        </w:numPr>
+        <w:ind w:right="-46"/>
+        <w:jc w:val="both"/>
+        <w:outlineLvl w:val="1"/>
+        <w:rPr>
+          <w:rStyle w:val="tr"/>
+          <w:b/>
+          <w:bCs/>
+          <w:color w:val="000000" w:themeColor="text1"/>
+          <w:sz w:val="24"/>
+          <w:szCs w:val="24"/>
+          <w:shd w:val="clear" w:color="auto" w:fill="FFFFFF"/>
+          <w:lang w:val="en-US"/>
+        </w:rPr>
+      </w:pPr>
+      <w:r>
+        <w:rPr>
+          <w:rStyle w:val="tr"/>
+          <w:b/>
+          <w:bCs/>
+          <w:color w:val="000000" w:themeColor="text1"/>
+          <w:sz w:val="24"/>
+          <w:szCs w:val="24"/>
+          <w:shd w:val="clear" w:color="auto" w:fill="FFFFFF"/>
+          <w:lang w:val="en-US"/>
+        </w:rPr>
+        <w:t xml:space="preserve"> </w:t>
+      </w:r>
+      <w:proofErr w:type="spellStart"/>
+      <w:r>
+        <w:rPr>
+          <w:rStyle w:val="tr"/>
+          <w:b/>
+          <w:bCs/>
+          <w:color w:val="000000" w:themeColor="text1"/>
+          <w:sz w:val="24"/>
+          <w:szCs w:val="24"/>
+          <w:shd w:val="clear" w:color="auto" w:fill="FFFFFF"/>
+          <w:lang w:val="en-US"/>
+        </w:rPr>
+        <w:t>Matri</w:t>
+      </w:r>
+      <w:r>
+        <w:rPr>
+          <w:rStyle w:val="tr"/>
+          <w:b/>
+          <w:bCs/>
+          <w:color w:val="000000" w:themeColor="text1"/>
+          <w:sz w:val="24"/>
+          <w:szCs w:val="24"/>
+          <w:shd w:val="clear" w:color="auto" w:fill="FFFFFF"/>
+          <w:lang w:val="en-US"/>
+        </w:rPr>
+        <w:t>ks</w:t>
+      </w:r>
+      <w:proofErr w:type="spellEnd"/>
+      <w:r>
+        <w:rPr>
+          <w:rStyle w:val="tr"/>
+          <w:b/>
+          <w:bCs/>
+          <w:color w:val="000000" w:themeColor="text1"/>
+          <w:sz w:val="24"/>
+          <w:szCs w:val="24"/>
+          <w:shd w:val="clear" w:color="auto" w:fill="FFFFFF"/>
+          <w:lang w:val="en-US"/>
+        </w:rPr>
+        <w:t xml:space="preserve"> </w:t>
+      </w:r>
+      <w:proofErr w:type="spellStart"/>
+      <w:r>
+        <w:rPr>
+          <w:rStyle w:val="tr"/>
+          <w:b/>
+          <w:bCs/>
+          <w:color w:val="000000" w:themeColor="text1"/>
+          <w:sz w:val="24"/>
+          <w:szCs w:val="24"/>
+          <w:shd w:val="clear" w:color="auto" w:fill="FFFFFF"/>
+          <w:lang w:val="en-US"/>
+        </w:rPr>
+        <w:t>Balikan</w:t>
+      </w:r>
+      <w:proofErr w:type="spellEnd"/>
+    </w:p>
+    <w:p>
+      <w:pPr>
+        <w:spacing w:line="240" w:lineRule="auto"/>
+        <w:ind w:firstLine="360"/>
+        <w:rPr>
+          <w:rStyle w:val="tr"/>
+          <w:rFonts w:ascii="Times New Roman" w:hAnsi="Times New Roman" w:cs="Times New Roman"/>
+          <w:color w:val="000000" w:themeColor="text1"/>
+          <w:sz w:val="24"/>
+          <w:szCs w:val="24"/>
+          <w:shd w:val="clear" w:color="auto" w:fill="FFFFFF"/>
+        </w:rPr>
+      </w:pPr>
+      <w:proofErr w:type="spellStart"/>
+      <w:r>
+        <w:rPr>
+          <w:rFonts w:ascii="Times New Roman" w:hAnsi="Times New Roman" w:cs="Times New Roman"/>
+          <w:color w:val="000000" w:themeColor="text1"/>
+          <w:sz w:val="24"/>
+          <w:szCs w:val="24"/>
+          <w:shd w:val="clear" w:color="auto" w:fill="FFFFFF"/>
+          <w:lang w:val="en-US"/>
+        </w:rPr>
+        <w:t>Misalkan</w:t>
+      </w:r>
+      <w:proofErr w:type="spellEnd"/>
+      <w:r>
+        <w:rPr>
+          <w:rFonts w:ascii="Times New Roman" w:hAnsi="Times New Roman" w:cs="Times New Roman"/>
+          <w:color w:val="000000" w:themeColor="text1"/>
+          <w:sz w:val="24"/>
+          <w:szCs w:val="24"/>
+          <w:shd w:val="clear" w:color="auto" w:fill="FFFFFF"/>
+          <w:lang w:val="en-US"/>
+        </w:rPr>
+        <w:t xml:space="preserve"> </w:t>
+      </w:r>
+      <w:r>
+        <w:rPr>
+          <w:rStyle w:val="tr"/>
+          <w:rFonts w:ascii="Times New Roman" w:hAnsi="Times New Roman" w:cs="Times New Roman"/>
+          <w:color w:val="000000" w:themeColor="text1"/>
+          <w:sz w:val="24"/>
+          <w:szCs w:val="24"/>
+          <w:shd w:val="clear" w:color="auto" w:fill="FFFFFF"/>
+        </w:rPr>
+        <w:t>A matriks bujur sangkar, matriks B yang memenuhi</w:t>
+      </w:r>
+      <w:r>
+        <w:rPr>
+          <w:rStyle w:val="tr"/>
+          <w:rFonts w:ascii="Times New Roman" w:hAnsi="Times New Roman" w:cs="Times New Roman"/>
+          <w:color w:val="000000" w:themeColor="text1"/>
+          <w:sz w:val="24"/>
+          <w:szCs w:val="24"/>
+          <w:shd w:val="clear" w:color="auto" w:fill="FFFFFF"/>
+          <w:lang w:val="en-US"/>
+        </w:rPr>
+        <w:t xml:space="preserve"> </w:t>
+      </w:r>
+      <w:r>
+        <w:rPr>
+          <w:rStyle w:val="tr"/>
+          <w:rFonts w:ascii="Times New Roman" w:hAnsi="Times New Roman" w:cs="Times New Roman"/>
+          <w:color w:val="000000" w:themeColor="text1"/>
+          <w:sz w:val="24"/>
+          <w:szCs w:val="24"/>
+          <w:shd w:val="clear" w:color="auto" w:fill="FFFFFF"/>
+        </w:rPr>
+        <w:t xml:space="preserve">AB = BA = </w:t>
+      </w:r>
+      <w:proofErr w:type="gramStart"/>
+      <w:r>
+        <w:rPr>
+          <w:rStyle w:val="tr"/>
+          <w:rFonts w:ascii="Times New Roman" w:hAnsi="Times New Roman" w:cs="Times New Roman"/>
+          <w:color w:val="000000" w:themeColor="text1"/>
+          <w:sz w:val="24"/>
+          <w:szCs w:val="24"/>
+          <w:shd w:val="clear" w:color="auto" w:fill="FFFFFF"/>
+        </w:rPr>
+        <w:t>I ,</w:t>
+      </w:r>
+      <w:proofErr w:type="gramEnd"/>
+      <w:r>
+        <w:rPr>
+          <w:rStyle w:val="tr"/>
+          <w:rFonts w:ascii="Times New Roman" w:hAnsi="Times New Roman" w:cs="Times New Roman"/>
+          <w:color w:val="000000" w:themeColor="text1"/>
+          <w:sz w:val="24"/>
+          <w:szCs w:val="24"/>
+          <w:shd w:val="clear" w:color="auto" w:fill="FFFFFF"/>
+        </w:rPr>
+        <w:t xml:space="preserve"> disebut sebagai </w:t>
+      </w:r>
+      <w:proofErr w:type="spellStart"/>
+      <w:r>
+        <w:rPr>
+          <w:rStyle w:val="tr"/>
+          <w:rFonts w:ascii="Times New Roman" w:hAnsi="Times New Roman" w:cs="Times New Roman"/>
+          <w:color w:val="000000" w:themeColor="text1"/>
+          <w:sz w:val="24"/>
+          <w:szCs w:val="24"/>
+          <w:shd w:val="clear" w:color="auto" w:fill="FFFFFF"/>
+        </w:rPr>
+        <w:t>invers</w:t>
+      </w:r>
+      <w:proofErr w:type="spellEnd"/>
+      <w:r>
+        <w:rPr>
+          <w:rStyle w:val="tr"/>
+          <w:rFonts w:ascii="Times New Roman" w:hAnsi="Times New Roman" w:cs="Times New Roman"/>
+          <w:color w:val="000000" w:themeColor="text1"/>
+          <w:sz w:val="24"/>
+          <w:szCs w:val="24"/>
+          <w:shd w:val="clear" w:color="auto" w:fill="FFFFFF"/>
+        </w:rPr>
+        <w:t xml:space="preserve"> dari A.</w:t>
+      </w:r>
+      <w:r>
+        <w:rPr>
+          <w:rStyle w:val="tr"/>
+          <w:rFonts w:ascii="Times New Roman" w:hAnsi="Times New Roman" w:cs="Times New Roman"/>
+          <w:color w:val="000000" w:themeColor="text1"/>
+          <w:sz w:val="24"/>
+          <w:szCs w:val="24"/>
+          <w:shd w:val="clear" w:color="auto" w:fill="FFFFFF"/>
+          <w:lang w:val="en-US"/>
+        </w:rPr>
+        <w:t xml:space="preserve"> </w:t>
+      </w:r>
+      <w:r>
+        <w:rPr>
+          <w:rStyle w:val="tr"/>
+          <w:rFonts w:ascii="Times New Roman" w:hAnsi="Times New Roman" w:cs="Times New Roman"/>
+          <w:color w:val="000000" w:themeColor="text1"/>
+          <w:sz w:val="24"/>
+          <w:szCs w:val="24"/>
+          <w:shd w:val="clear" w:color="auto" w:fill="FFFFFF"/>
+        </w:rPr>
+        <w:t xml:space="preserve">Matriks A yang mempunyai </w:t>
+      </w:r>
+      <w:proofErr w:type="spellStart"/>
+      <w:r>
+        <w:rPr>
+          <w:rStyle w:val="tr"/>
+          <w:rFonts w:ascii="Times New Roman" w:hAnsi="Times New Roman" w:cs="Times New Roman"/>
+          <w:color w:val="000000" w:themeColor="text1"/>
+          <w:sz w:val="24"/>
+          <w:szCs w:val="24"/>
+          <w:shd w:val="clear" w:color="auto" w:fill="FFFFFF"/>
+        </w:rPr>
+        <w:t>invers</w:t>
+      </w:r>
+      <w:proofErr w:type="spellEnd"/>
+      <w:r>
+        <w:rPr>
+          <w:rStyle w:val="tr"/>
+          <w:rFonts w:ascii="Times New Roman" w:hAnsi="Times New Roman" w:cs="Times New Roman"/>
+          <w:color w:val="000000" w:themeColor="text1"/>
+          <w:sz w:val="24"/>
+          <w:szCs w:val="24"/>
+          <w:shd w:val="clear" w:color="auto" w:fill="FFFFFF"/>
+        </w:rPr>
+        <w:t xml:space="preserve"> disebut sebagai matriks </w:t>
+      </w:r>
+      <w:proofErr w:type="spellStart"/>
+      <w:r>
+        <w:rPr>
+          <w:rStyle w:val="tr"/>
+          <w:rFonts w:ascii="Times New Roman" w:hAnsi="Times New Roman" w:cs="Times New Roman"/>
+          <w:color w:val="000000" w:themeColor="text1"/>
+          <w:sz w:val="24"/>
+          <w:szCs w:val="24"/>
+          <w:shd w:val="clear" w:color="auto" w:fill="FFFFFF"/>
+        </w:rPr>
+        <w:t>taksingular</w:t>
+      </w:r>
+      <w:proofErr w:type="spellEnd"/>
+      <w:r>
+        <w:rPr>
+          <w:rStyle w:val="tr"/>
+          <w:rFonts w:ascii="Times New Roman" w:hAnsi="Times New Roman" w:cs="Times New Roman"/>
+          <w:color w:val="000000" w:themeColor="text1"/>
+          <w:sz w:val="24"/>
+          <w:szCs w:val="24"/>
+          <w:shd w:val="clear" w:color="auto" w:fill="FFFFFF"/>
+        </w:rPr>
+        <w:t xml:space="preserve"> atau </w:t>
+      </w:r>
+      <w:proofErr w:type="spellStart"/>
+      <w:r>
+        <w:rPr>
+          <w:rStyle w:val="tr"/>
+          <w:rFonts w:ascii="Times New Roman" w:hAnsi="Times New Roman" w:cs="Times New Roman"/>
+          <w:color w:val="000000" w:themeColor="text1"/>
+          <w:sz w:val="24"/>
+          <w:szCs w:val="24"/>
+          <w:shd w:val="clear" w:color="auto" w:fill="FFFFFF"/>
+        </w:rPr>
+        <w:t>invertible</w:t>
+      </w:r>
+      <w:proofErr w:type="spellEnd"/>
+      <w:r>
+        <w:rPr>
+          <w:rStyle w:val="tr"/>
+          <w:rFonts w:ascii="Times New Roman" w:hAnsi="Times New Roman" w:cs="Times New Roman"/>
+          <w:color w:val="000000" w:themeColor="text1"/>
+          <w:sz w:val="24"/>
+          <w:szCs w:val="24"/>
+          <w:shd w:val="clear" w:color="auto" w:fill="FFFFFF"/>
+        </w:rPr>
+        <w:t xml:space="preserve">, sedangkan yang tidak mempunyai </w:t>
+      </w:r>
+      <w:proofErr w:type="spellStart"/>
+      <w:r>
+        <w:rPr>
+          <w:rStyle w:val="tr"/>
+          <w:rFonts w:ascii="Times New Roman" w:hAnsi="Times New Roman" w:cs="Times New Roman"/>
+          <w:color w:val="000000" w:themeColor="text1"/>
+          <w:sz w:val="24"/>
+          <w:szCs w:val="24"/>
+          <w:shd w:val="clear" w:color="auto" w:fill="FFFFFF"/>
+        </w:rPr>
+        <w:t>invers</w:t>
+      </w:r>
+      <w:proofErr w:type="spellEnd"/>
+      <w:r>
+        <w:rPr>
+          <w:rStyle w:val="tr"/>
+          <w:rFonts w:ascii="Times New Roman" w:hAnsi="Times New Roman" w:cs="Times New Roman"/>
+          <w:color w:val="000000" w:themeColor="text1"/>
+          <w:sz w:val="24"/>
+          <w:szCs w:val="24"/>
+          <w:shd w:val="clear" w:color="auto" w:fill="FFFFFF"/>
+        </w:rPr>
+        <w:t xml:space="preserve"> disebut matriks </w:t>
+      </w:r>
+      <w:proofErr w:type="spellStart"/>
+      <w:r>
+        <w:rPr>
+          <w:rStyle w:val="tr"/>
+          <w:rFonts w:ascii="Times New Roman" w:hAnsi="Times New Roman" w:cs="Times New Roman"/>
+          <w:color w:val="000000" w:themeColor="text1"/>
+          <w:sz w:val="24"/>
+          <w:szCs w:val="24"/>
+          <w:shd w:val="clear" w:color="auto" w:fill="FFFFFF"/>
+        </w:rPr>
+        <w:t>singular</w:t>
+      </w:r>
+      <w:proofErr w:type="spellEnd"/>
+      <w:r>
+        <w:rPr>
+          <w:rStyle w:val="tr"/>
+          <w:rFonts w:ascii="Times New Roman" w:hAnsi="Times New Roman" w:cs="Times New Roman"/>
+          <w:color w:val="000000" w:themeColor="text1"/>
+          <w:sz w:val="24"/>
+          <w:szCs w:val="24"/>
+          <w:shd w:val="clear" w:color="auto" w:fill="FFFFFF"/>
+        </w:rPr>
+        <w:t>.</w:t>
+      </w:r>
+    </w:p>
+    <w:p>
+      <w:pPr>
+        <w:pStyle w:val="DaftarParagraf"/>
+        <w:numPr>
+          <w:ilvl w:val="1"/>
+          <w:numId w:val="3"/>
+        </w:numPr>
+        <w:outlineLvl w:val="1"/>
+        <w:rPr>
+          <w:b/>
+          <w:bCs/>
+          <w:color w:val="000000" w:themeColor="text1"/>
+          <w:sz w:val="24"/>
+          <w:szCs w:val="24"/>
+          <w:shd w:val="clear" w:color="auto" w:fill="FFFFFF"/>
+        </w:rPr>
+      </w:pPr>
+      <w:r>
+        <w:rPr>
+          <w:b/>
+          <w:bCs/>
+          <w:color w:val="000000" w:themeColor="text1"/>
+          <w:sz w:val="24"/>
+          <w:szCs w:val="24"/>
+          <w:shd w:val="clear" w:color="auto" w:fill="FFFFFF"/>
+          <w:lang w:val="en-US"/>
+        </w:rPr>
+        <w:t xml:space="preserve"> </w:t>
+      </w:r>
+      <w:proofErr w:type="spellStart"/>
+      <w:r>
+        <w:rPr>
+          <w:b/>
+          <w:bCs/>
+          <w:color w:val="000000" w:themeColor="text1"/>
+          <w:sz w:val="24"/>
+          <w:szCs w:val="24"/>
+          <w:shd w:val="clear" w:color="auto" w:fill="FFFFFF"/>
+          <w:lang w:val="en-US"/>
+        </w:rPr>
+        <w:t>Matriks</w:t>
+      </w:r>
+      <w:proofErr w:type="spellEnd"/>
+      <w:r>
+        <w:rPr>
+          <w:b/>
+          <w:bCs/>
+          <w:color w:val="000000" w:themeColor="text1"/>
+          <w:sz w:val="24"/>
+          <w:szCs w:val="24"/>
+          <w:shd w:val="clear" w:color="auto" w:fill="FFFFFF"/>
+          <w:lang w:val="en-US"/>
+        </w:rPr>
+        <w:t xml:space="preserve"> </w:t>
+      </w:r>
+      <w:proofErr w:type="spellStart"/>
+      <w:r>
+        <w:rPr>
+          <w:b/>
+          <w:bCs/>
+          <w:color w:val="000000" w:themeColor="text1"/>
+          <w:sz w:val="24"/>
+          <w:szCs w:val="24"/>
+          <w:shd w:val="clear" w:color="auto" w:fill="FFFFFF"/>
+        </w:rPr>
+        <w:t>Adjoint</w:t>
+      </w:r>
+      <w:proofErr w:type="spellEnd"/>
+    </w:p>
+    <w:p>
+      <w:pPr>
+        <w:spacing w:line="240" w:lineRule="auto"/>
+        <w:ind w:firstLine="360"/>
+        <w:rPr>
+          <w:rStyle w:val="tr"/>
+          <w:rFonts w:ascii="Times New Roman" w:hAnsi="Times New Roman" w:cs="Times New Roman"/>
+          <w:color w:val="000000" w:themeColor="text1"/>
+          <w:sz w:val="24"/>
+          <w:szCs w:val="24"/>
+          <w:shd w:val="clear" w:color="auto" w:fill="FFFFFF"/>
+          <w:lang w:val="en-US"/>
+        </w:rPr>
+      </w:pPr>
+      <w:r>
+        <w:rPr>
+          <w:rStyle w:val="tr"/>
+          <w:rFonts w:ascii="Times New Roman" w:hAnsi="Times New Roman" w:cs="Times New Roman"/>
+          <w:color w:val="000000" w:themeColor="text1"/>
+          <w:sz w:val="24"/>
+          <w:szCs w:val="24"/>
+          <w:shd w:val="clear" w:color="auto" w:fill="FFFFFF"/>
+        </w:rPr>
+        <w:t>Definisi:</w:t>
+      </w:r>
+      <w:r>
+        <w:rPr>
+          <w:rStyle w:val="tr"/>
+          <w:rFonts w:ascii="Times New Roman" w:hAnsi="Times New Roman" w:cs="Times New Roman"/>
+          <w:color w:val="000000" w:themeColor="text1"/>
+          <w:sz w:val="24"/>
+          <w:szCs w:val="24"/>
+          <w:shd w:val="clear" w:color="auto" w:fill="FFFFFF"/>
+          <w:lang w:val="en-US"/>
+        </w:rPr>
+        <w:t xml:space="preserve"> </w:t>
+      </w:r>
+      <w:r>
+        <w:rPr>
+          <w:rStyle w:val="tr"/>
+          <w:rFonts w:ascii="Times New Roman" w:hAnsi="Times New Roman" w:cs="Times New Roman"/>
+          <w:color w:val="000000" w:themeColor="text1"/>
+          <w:sz w:val="24"/>
+          <w:szCs w:val="24"/>
+          <w:shd w:val="clear" w:color="auto" w:fill="FFFFFF"/>
+        </w:rPr>
+        <w:t xml:space="preserve">Jika A sebarang matriks n x n dan </w:t>
+      </w:r>
+      <w:proofErr w:type="spellStart"/>
+      <w:r>
+        <w:rPr>
+          <w:rStyle w:val="tr"/>
+          <w:rFonts w:ascii="Times New Roman" w:hAnsi="Times New Roman" w:cs="Times New Roman"/>
+          <w:color w:val="000000" w:themeColor="text1"/>
+          <w:sz w:val="24"/>
+          <w:szCs w:val="24"/>
+          <w:shd w:val="clear" w:color="auto" w:fill="FFFFFF"/>
+        </w:rPr>
+        <w:t>Cij</w:t>
+      </w:r>
+      <w:proofErr w:type="spellEnd"/>
+      <w:r>
+        <w:rPr>
+          <w:rStyle w:val="tr"/>
+          <w:rFonts w:ascii="Times New Roman" w:hAnsi="Times New Roman" w:cs="Times New Roman"/>
+          <w:color w:val="000000" w:themeColor="text1"/>
+          <w:sz w:val="24"/>
+          <w:szCs w:val="24"/>
+          <w:shd w:val="clear" w:color="auto" w:fill="FFFFFF"/>
+        </w:rPr>
+        <w:t xml:space="preserve"> adalah kofaktor </w:t>
+      </w:r>
+      <w:proofErr w:type="spellStart"/>
+      <w:r>
+        <w:rPr>
+          <w:rStyle w:val="tr"/>
+          <w:rFonts w:ascii="Times New Roman" w:hAnsi="Times New Roman" w:cs="Times New Roman"/>
+          <w:color w:val="000000" w:themeColor="text1"/>
+          <w:sz w:val="24"/>
+          <w:szCs w:val="24"/>
+          <w:shd w:val="clear" w:color="auto" w:fill="FFFFFF"/>
+        </w:rPr>
+        <w:t>aij</w:t>
+      </w:r>
+      <w:proofErr w:type="spellEnd"/>
+      <w:r>
+        <w:rPr>
+          <w:rStyle w:val="tr"/>
+          <w:rFonts w:ascii="Times New Roman" w:hAnsi="Times New Roman" w:cs="Times New Roman"/>
+          <w:color w:val="000000" w:themeColor="text1"/>
+          <w:sz w:val="24"/>
+          <w:szCs w:val="24"/>
+          <w:shd w:val="clear" w:color="auto" w:fill="FFFFFF"/>
+        </w:rPr>
+        <w:t>, maka matriks</w:t>
+      </w:r>
+      <w:r>
+        <w:rPr>
+          <w:rStyle w:val="tr"/>
+          <w:rFonts w:ascii="Times New Roman" w:hAnsi="Times New Roman" w:cs="Times New Roman"/>
+          <w:color w:val="000000" w:themeColor="text1"/>
+          <w:sz w:val="24"/>
+          <w:szCs w:val="24"/>
+          <w:shd w:val="clear" w:color="auto" w:fill="FFFFFF"/>
+          <w:lang w:val="en-US"/>
+        </w:rPr>
+        <w:t xml:space="preserve"> </w:t>
+      </w:r>
+      <w:r>
+        <w:rPr>
+          <w:rStyle w:val="tr"/>
+          <w:rFonts w:ascii="Times New Roman" w:hAnsi="Times New Roman" w:cs="Times New Roman"/>
+          <w:color w:val="000000" w:themeColor="text1"/>
+          <w:sz w:val="24"/>
+          <w:szCs w:val="24"/>
+          <w:shd w:val="clear" w:color="auto" w:fill="FFFFFF"/>
+        </w:rPr>
+        <w:t>dinamakan matriks kofaktor A</w:t>
+      </w:r>
+      <w:r>
+        <w:rPr>
+          <w:rStyle w:val="tr"/>
+          <w:rFonts w:ascii="Times New Roman" w:hAnsi="Times New Roman" w:cs="Times New Roman"/>
+          <w:color w:val="000000" w:themeColor="text1"/>
+          <w:sz w:val="24"/>
+          <w:szCs w:val="24"/>
+          <w:shd w:val="clear" w:color="auto" w:fill="FFFFFF"/>
+          <w:lang w:val="en-US"/>
+        </w:rPr>
+        <w:t xml:space="preserve"> </w:t>
+      </w:r>
+      <w:proofErr w:type="spellStart"/>
+      <w:r>
+        <w:rPr>
+          <w:rStyle w:val="tr"/>
+          <w:rFonts w:ascii="Times New Roman" w:hAnsi="Times New Roman" w:cs="Times New Roman"/>
+          <w:color w:val="000000" w:themeColor="text1"/>
+          <w:sz w:val="24"/>
+          <w:szCs w:val="24"/>
+          <w:shd w:val="clear" w:color="auto" w:fill="FFFFFF"/>
+        </w:rPr>
+        <w:t>Transpose</w:t>
+      </w:r>
+      <w:proofErr w:type="spellEnd"/>
+      <w:r>
+        <w:rPr>
+          <w:rStyle w:val="tr"/>
+          <w:rFonts w:ascii="Times New Roman" w:hAnsi="Times New Roman" w:cs="Times New Roman"/>
+          <w:color w:val="000000" w:themeColor="text1"/>
+          <w:sz w:val="24"/>
+          <w:szCs w:val="24"/>
+          <w:shd w:val="clear" w:color="auto" w:fill="FFFFFF"/>
+        </w:rPr>
+        <w:t xml:space="preserve"> dari matriks kofaktor adalah </w:t>
+      </w:r>
+      <w:proofErr w:type="spellStart"/>
+      <w:r>
+        <w:rPr>
+          <w:rStyle w:val="tr"/>
+          <w:rFonts w:ascii="Times New Roman" w:hAnsi="Times New Roman" w:cs="Times New Roman"/>
+          <w:color w:val="000000" w:themeColor="text1"/>
+          <w:sz w:val="24"/>
+          <w:szCs w:val="24"/>
+          <w:shd w:val="clear" w:color="auto" w:fill="FFFFFF"/>
+        </w:rPr>
+        <w:t>adjoint</w:t>
+      </w:r>
+      <w:proofErr w:type="spellEnd"/>
+      <w:r>
+        <w:rPr>
+          <w:rStyle w:val="tr"/>
+          <w:rFonts w:ascii="Times New Roman" w:hAnsi="Times New Roman" w:cs="Times New Roman"/>
+          <w:color w:val="000000" w:themeColor="text1"/>
+          <w:sz w:val="24"/>
+          <w:szCs w:val="24"/>
+          <w:shd w:val="clear" w:color="auto" w:fill="FFFFFF"/>
+        </w:rPr>
+        <w:t xml:space="preserve"> (sering ditulis </w:t>
+      </w:r>
+      <w:proofErr w:type="spellStart"/>
+      <w:r>
+        <w:rPr>
+          <w:rStyle w:val="tr"/>
+          <w:rFonts w:ascii="Times New Roman" w:hAnsi="Times New Roman" w:cs="Times New Roman"/>
+          <w:color w:val="000000" w:themeColor="text1"/>
+          <w:sz w:val="24"/>
+          <w:szCs w:val="24"/>
+          <w:shd w:val="clear" w:color="auto" w:fill="FFFFFF"/>
+        </w:rPr>
+        <w:t>adj</w:t>
+      </w:r>
+      <w:proofErr w:type="spellEnd"/>
+      <w:r>
+        <w:rPr>
+          <w:rStyle w:val="tr"/>
+          <w:rFonts w:ascii="Times New Roman" w:hAnsi="Times New Roman" w:cs="Times New Roman"/>
+          <w:color w:val="000000" w:themeColor="text1"/>
+          <w:sz w:val="24"/>
+          <w:szCs w:val="24"/>
+          <w:shd w:val="clear" w:color="auto" w:fill="FFFFFF"/>
+        </w:rPr>
+        <w:t>(</w:t>
+      </w:r>
+      <w:proofErr w:type="spellStart"/>
+      <w:r>
+        <w:rPr>
+          <w:rStyle w:val="tr"/>
+          <w:rFonts w:ascii="Times New Roman" w:hAnsi="Times New Roman" w:cs="Times New Roman"/>
+          <w:color w:val="000000" w:themeColor="text1"/>
+          <w:sz w:val="24"/>
+          <w:szCs w:val="24"/>
+          <w:shd w:val="clear" w:color="auto" w:fill="FFFFFF"/>
+        </w:rPr>
+        <w:t>nama_matriks</w:t>
+      </w:r>
+      <w:proofErr w:type="spellEnd"/>
+      <w:r>
+        <w:rPr>
+          <w:rStyle w:val="tr"/>
+          <w:rFonts w:ascii="Times New Roman" w:hAnsi="Times New Roman" w:cs="Times New Roman"/>
+          <w:color w:val="000000" w:themeColor="text1"/>
+          <w:sz w:val="24"/>
+          <w:szCs w:val="24"/>
+          <w:shd w:val="clear" w:color="auto" w:fill="FFFFFF"/>
+        </w:rPr>
+        <w:t>)</w:t>
+      </w:r>
+      <w:r>
+        <w:rPr>
+          <w:rStyle w:val="tr"/>
+          <w:rFonts w:ascii="Times New Roman" w:hAnsi="Times New Roman" w:cs="Times New Roman"/>
+          <w:color w:val="000000" w:themeColor="text1"/>
+          <w:sz w:val="24"/>
+          <w:szCs w:val="24"/>
+          <w:shd w:val="clear" w:color="auto" w:fill="FFFFFF"/>
+          <w:lang w:val="en-US"/>
+        </w:rPr>
+        <w:t xml:space="preserve"> </w:t>
+      </w:r>
+      <w:proofErr w:type="spellStart"/>
+      <w:r>
+        <w:rPr>
+          <w:rStyle w:val="tr"/>
+          <w:rFonts w:ascii="Times New Roman" w:hAnsi="Times New Roman" w:cs="Times New Roman"/>
+          <w:color w:val="000000" w:themeColor="text1"/>
+          <w:sz w:val="24"/>
+          <w:szCs w:val="24"/>
+          <w:shd w:val="clear" w:color="auto" w:fill="FFFFFF"/>
+        </w:rPr>
+        <w:t>Transpose</w:t>
+      </w:r>
+      <w:proofErr w:type="spellEnd"/>
+      <w:r>
+        <w:rPr>
+          <w:rStyle w:val="tr"/>
+          <w:rFonts w:ascii="Times New Roman" w:hAnsi="Times New Roman" w:cs="Times New Roman"/>
+          <w:color w:val="000000" w:themeColor="text1"/>
+          <w:sz w:val="24"/>
+          <w:szCs w:val="24"/>
+          <w:shd w:val="clear" w:color="auto" w:fill="FFFFFF"/>
+        </w:rPr>
+        <w:t xml:space="preserve"> matriks kofaktor A adalah </w:t>
+      </w:r>
+      <w:proofErr w:type="spellStart"/>
+      <w:r>
+        <w:rPr>
+          <w:rStyle w:val="tr"/>
+          <w:rFonts w:ascii="Times New Roman" w:hAnsi="Times New Roman" w:cs="Times New Roman"/>
+          <w:color w:val="000000" w:themeColor="text1"/>
+          <w:sz w:val="24"/>
+          <w:szCs w:val="24"/>
+          <w:shd w:val="clear" w:color="auto" w:fill="FFFFFF"/>
+        </w:rPr>
+        <w:t>Adjoint</w:t>
+      </w:r>
+      <w:proofErr w:type="spellEnd"/>
+      <w:r>
+        <w:rPr>
+          <w:rStyle w:val="tr"/>
+          <w:rFonts w:ascii="Times New Roman" w:hAnsi="Times New Roman" w:cs="Times New Roman"/>
+          <w:color w:val="000000" w:themeColor="text1"/>
+          <w:sz w:val="24"/>
+          <w:szCs w:val="24"/>
+          <w:shd w:val="clear" w:color="auto" w:fill="FFFFFF"/>
+        </w:rPr>
+        <w:t xml:space="preserve"> A (</w:t>
+      </w:r>
+      <w:proofErr w:type="spellStart"/>
+      <w:r>
+        <w:rPr>
+          <w:rStyle w:val="tr"/>
+          <w:rFonts w:ascii="Times New Roman" w:hAnsi="Times New Roman" w:cs="Times New Roman"/>
+          <w:color w:val="000000" w:themeColor="text1"/>
+          <w:sz w:val="24"/>
+          <w:szCs w:val="24"/>
+          <w:shd w:val="clear" w:color="auto" w:fill="FFFFFF"/>
+        </w:rPr>
+        <w:t>adj</w:t>
+      </w:r>
+      <w:proofErr w:type="spellEnd"/>
+      <w:r>
+        <w:rPr>
+          <w:rStyle w:val="tr"/>
+          <w:rFonts w:ascii="Times New Roman" w:hAnsi="Times New Roman" w:cs="Times New Roman"/>
+          <w:color w:val="000000" w:themeColor="text1"/>
+          <w:sz w:val="24"/>
+          <w:szCs w:val="24"/>
+          <w:shd w:val="clear" w:color="auto" w:fill="FFFFFF"/>
+        </w:rPr>
+        <w:t>(A))</w:t>
+      </w:r>
+      <w:r>
+        <w:rPr>
+          <w:rStyle w:val="tr"/>
+          <w:rFonts w:ascii="Times New Roman" w:hAnsi="Times New Roman" w:cs="Times New Roman"/>
+          <w:color w:val="000000" w:themeColor="text1"/>
+          <w:sz w:val="24"/>
+          <w:szCs w:val="24"/>
+          <w:shd w:val="clear" w:color="auto" w:fill="FFFFFF"/>
+          <w:lang w:val="en-US"/>
+        </w:rPr>
+        <w:t>.</w:t>
+      </w:r>
+    </w:p>
+    <w:p>
+      <w:pPr>
+        <w:pStyle w:val="DaftarParagraf"/>
+        <w:numPr>
+          <w:ilvl w:val="1"/>
+          <w:numId w:val="3"/>
+        </w:numPr>
+        <w:ind w:right="-46"/>
+        <w:jc w:val="both"/>
+        <w:outlineLvl w:val="1"/>
+        <w:rPr>
+          <w:rStyle w:val="tr"/>
+          <w:b/>
+          <w:bCs/>
+          <w:color w:val="000000" w:themeColor="text1"/>
+          <w:sz w:val="24"/>
+          <w:szCs w:val="24"/>
+          <w:shd w:val="clear" w:color="auto" w:fill="FFFFFF"/>
+          <w:lang w:val="en-US"/>
+        </w:rPr>
+      </w:pPr>
+      <w:r>
+        <w:rPr>
+          <w:rStyle w:val="tr"/>
+          <w:b/>
+          <w:bCs/>
+          <w:color w:val="000000" w:themeColor="text1"/>
+          <w:sz w:val="24"/>
+          <w:szCs w:val="24"/>
+          <w:shd w:val="clear" w:color="auto" w:fill="FFFFFF"/>
+          <w:lang w:val="en-US"/>
+        </w:rPr>
+        <w:t xml:space="preserve"> </w:t>
+      </w:r>
+      <w:proofErr w:type="spellStart"/>
+      <w:r>
+        <w:rPr>
+          <w:rStyle w:val="tr"/>
+          <w:b/>
+          <w:bCs/>
+          <w:color w:val="000000" w:themeColor="text1"/>
+          <w:sz w:val="24"/>
+          <w:szCs w:val="24"/>
+          <w:shd w:val="clear" w:color="auto" w:fill="FFFFFF"/>
+          <w:lang w:val="en-US"/>
+        </w:rPr>
+        <w:t>Matriks</w:t>
+      </w:r>
+      <w:proofErr w:type="spellEnd"/>
+      <w:r>
+        <w:rPr>
+          <w:rStyle w:val="tr"/>
+          <w:b/>
+          <w:bCs/>
+          <w:color w:val="000000" w:themeColor="text1"/>
+          <w:sz w:val="24"/>
+          <w:szCs w:val="24"/>
+          <w:shd w:val="clear" w:color="auto" w:fill="FFFFFF"/>
+          <w:lang w:val="en-US"/>
+        </w:rPr>
+        <w:t xml:space="preserve"> </w:t>
+      </w:r>
+      <w:proofErr w:type="spellStart"/>
+      <w:r>
+        <w:rPr>
+          <w:rStyle w:val="tr"/>
+          <w:b/>
+          <w:bCs/>
+          <w:color w:val="000000" w:themeColor="text1"/>
+          <w:sz w:val="24"/>
+          <w:szCs w:val="24"/>
+          <w:shd w:val="clear" w:color="auto" w:fill="FFFFFF"/>
+          <w:lang w:val="en-US"/>
+        </w:rPr>
+        <w:t>Kofaktor</w:t>
+      </w:r>
+      <w:proofErr w:type="spellEnd"/>
+    </w:p>
+    <w:p>
+      <w:pPr>
+        <w:spacing w:line="240" w:lineRule="auto"/>
+        <w:ind w:firstLine="360"/>
+        <w:rPr>
+          <w:rStyle w:val="tr"/>
+          <w:rFonts w:ascii="Times New Roman" w:hAnsi="Times New Roman" w:cs="Times New Roman"/>
+          <w:color w:val="000000" w:themeColor="text1"/>
+          <w:sz w:val="24"/>
+          <w:szCs w:val="24"/>
+          <w:shd w:val="clear" w:color="auto" w:fill="FFFFFF"/>
+          <w:lang w:val="en-US"/>
+        </w:rPr>
+      </w:pPr>
+      <w:r>
+        <w:rPr>
+          <w:rFonts w:ascii="Times New Roman" w:hAnsi="Times New Roman" w:cs="Times New Roman"/>
+          <w:sz w:val="24"/>
+          <w:szCs w:val="24"/>
+        </w:rPr>
+        <w:t>Misalkan A = (</w:t>
+      </w:r>
+      <w:proofErr w:type="spellStart"/>
+      <w:r>
+        <w:rPr>
+          <w:rFonts w:ascii="Times New Roman" w:hAnsi="Times New Roman" w:cs="Times New Roman"/>
+          <w:sz w:val="24"/>
+          <w:szCs w:val="24"/>
+        </w:rPr>
+        <w:t>a</w:t>
+      </w:r>
+      <w:r>
+        <w:rPr>
+          <w:rFonts w:ascii="Times New Roman" w:hAnsi="Times New Roman" w:cs="Times New Roman"/>
+          <w:sz w:val="24"/>
+          <w:szCs w:val="24"/>
+          <w:vertAlign w:val="subscript"/>
+        </w:rPr>
+        <w:t>ij</w:t>
+      </w:r>
+      <w:proofErr w:type="spellEnd"/>
+      <w:r>
+        <w:rPr>
+          <w:rFonts w:ascii="Times New Roman" w:hAnsi="Times New Roman" w:cs="Times New Roman"/>
+          <w:sz w:val="24"/>
+          <w:szCs w:val="24"/>
+        </w:rPr>
+        <w:t xml:space="preserve"> ) adalah matriks bujur sangkar maka minor pada entri </w:t>
+      </w:r>
+      <w:proofErr w:type="spellStart"/>
+      <w:r>
+        <w:rPr>
+          <w:rFonts w:ascii="Times New Roman" w:hAnsi="Times New Roman" w:cs="Times New Roman"/>
+          <w:sz w:val="24"/>
+          <w:szCs w:val="24"/>
+        </w:rPr>
+        <w:t>a</w:t>
+      </w:r>
+      <w:r>
+        <w:rPr>
+          <w:rFonts w:ascii="Times New Roman" w:hAnsi="Times New Roman" w:cs="Times New Roman"/>
+          <w:sz w:val="24"/>
+          <w:szCs w:val="24"/>
+          <w:vertAlign w:val="subscript"/>
+        </w:rPr>
+        <w:t>ij</w:t>
+      </w:r>
+      <w:proofErr w:type="spellEnd"/>
+      <w:r>
+        <w:rPr>
+          <w:rFonts w:ascii="Times New Roman" w:hAnsi="Times New Roman" w:cs="Times New Roman"/>
+          <w:sz w:val="24"/>
+          <w:szCs w:val="24"/>
+        </w:rPr>
+        <w:t xml:space="preserve"> dinyatakan oleh |</w:t>
+      </w:r>
+      <w:proofErr w:type="spellStart"/>
+      <w:r>
+        <w:rPr>
+          <w:rFonts w:ascii="Times New Roman" w:hAnsi="Times New Roman" w:cs="Times New Roman"/>
+          <w:sz w:val="24"/>
+          <w:szCs w:val="24"/>
+        </w:rPr>
+        <w:t>M</w:t>
+      </w:r>
+      <w:r>
+        <w:rPr>
+          <w:rFonts w:ascii="Times New Roman" w:hAnsi="Times New Roman" w:cs="Times New Roman"/>
+          <w:sz w:val="24"/>
+          <w:szCs w:val="24"/>
+          <w:vertAlign w:val="subscript"/>
+        </w:rPr>
+        <w:t>ij</w:t>
+      </w:r>
+      <w:proofErr w:type="spellEnd"/>
+      <w:r>
+        <w:rPr>
+          <w:rFonts w:ascii="Times New Roman" w:hAnsi="Times New Roman" w:cs="Times New Roman"/>
+          <w:sz w:val="24"/>
+          <w:szCs w:val="24"/>
+          <w:vertAlign w:val="subscript"/>
+        </w:rPr>
+        <w:t xml:space="preserve"> </w:t>
+      </w:r>
+      <w:r>
+        <w:rPr>
+          <w:rFonts w:ascii="Times New Roman" w:hAnsi="Times New Roman" w:cs="Times New Roman"/>
+          <w:sz w:val="24"/>
+          <w:szCs w:val="24"/>
+        </w:rPr>
+        <w:t xml:space="preserve">| dan didefinisikan menjadi determinan sub-matriks, setelah baris </w:t>
+      </w:r>
+      <w:proofErr w:type="spellStart"/>
+      <w:r>
+        <w:rPr>
+          <w:rFonts w:ascii="Times New Roman" w:hAnsi="Times New Roman" w:cs="Times New Roman"/>
+          <w:sz w:val="24"/>
+          <w:szCs w:val="24"/>
+        </w:rPr>
+        <w:t>ke−i</w:t>
+      </w:r>
+      <w:proofErr w:type="spellEnd"/>
+      <w:r>
+        <w:rPr>
+          <w:rFonts w:ascii="Times New Roman" w:hAnsi="Times New Roman" w:cs="Times New Roman"/>
+          <w:sz w:val="24"/>
+          <w:szCs w:val="24"/>
+        </w:rPr>
+        <w:t xml:space="preserve"> dan kolom </w:t>
+      </w:r>
+      <w:proofErr w:type="spellStart"/>
+      <w:r>
+        <w:rPr>
+          <w:rFonts w:ascii="Times New Roman" w:hAnsi="Times New Roman" w:cs="Times New Roman"/>
+          <w:sz w:val="24"/>
+          <w:szCs w:val="24"/>
+        </w:rPr>
+        <w:t>ke−j</w:t>
+      </w:r>
+      <w:proofErr w:type="spellEnd"/>
+      <w:r>
+        <w:rPr>
+          <w:rFonts w:ascii="Times New Roman" w:hAnsi="Times New Roman" w:cs="Times New Roman"/>
+          <w:sz w:val="24"/>
+          <w:szCs w:val="24"/>
+        </w:rPr>
+        <w:t xml:space="preserve"> dihapuskan dari A. Bilangan (−1)(1+j) |</w:t>
+      </w:r>
+      <w:proofErr w:type="spellStart"/>
+      <w:r>
+        <w:rPr>
+          <w:rFonts w:ascii="Times New Roman" w:hAnsi="Times New Roman" w:cs="Times New Roman"/>
+          <w:sz w:val="24"/>
+          <w:szCs w:val="24"/>
+        </w:rPr>
+        <w:t>M</w:t>
+      </w:r>
+      <w:r>
+        <w:rPr>
+          <w:rFonts w:ascii="Times New Roman" w:hAnsi="Times New Roman" w:cs="Times New Roman"/>
+          <w:sz w:val="24"/>
+          <w:szCs w:val="24"/>
+          <w:vertAlign w:val="subscript"/>
+        </w:rPr>
+        <w:t>ij</w:t>
+      </w:r>
+      <w:proofErr w:type="spellEnd"/>
+      <w:r>
+        <w:rPr>
+          <w:rFonts w:ascii="Times New Roman" w:hAnsi="Times New Roman" w:cs="Times New Roman"/>
+          <w:sz w:val="24"/>
+          <w:szCs w:val="24"/>
+        </w:rPr>
+        <w:t xml:space="preserve"> | dinyatakan oleh </w:t>
+      </w:r>
+      <w:proofErr w:type="spellStart"/>
+      <w:r>
+        <w:rPr>
+          <w:rFonts w:ascii="Times New Roman" w:hAnsi="Times New Roman" w:cs="Times New Roman"/>
+          <w:sz w:val="24"/>
+          <w:szCs w:val="24"/>
+        </w:rPr>
+        <w:t>Kij</w:t>
+      </w:r>
+      <w:proofErr w:type="spellEnd"/>
+      <w:r>
+        <w:rPr>
+          <w:rFonts w:ascii="Times New Roman" w:hAnsi="Times New Roman" w:cs="Times New Roman"/>
+          <w:sz w:val="24"/>
+          <w:szCs w:val="24"/>
+        </w:rPr>
+        <w:t xml:space="preserve"> dinamakan kofaktor entri </w:t>
+      </w:r>
+      <w:proofErr w:type="spellStart"/>
+      <w:r>
+        <w:rPr>
+          <w:rFonts w:ascii="Times New Roman" w:hAnsi="Times New Roman" w:cs="Times New Roman"/>
+          <w:sz w:val="24"/>
+          <w:szCs w:val="24"/>
+        </w:rPr>
+        <w:t>a</w:t>
+      </w:r>
+      <w:r>
+        <w:rPr>
+          <w:rFonts w:ascii="Times New Roman" w:hAnsi="Times New Roman" w:cs="Times New Roman"/>
+          <w:sz w:val="24"/>
+          <w:szCs w:val="24"/>
+          <w:vertAlign w:val="subscript"/>
+        </w:rPr>
+        <w:t>ij</w:t>
+      </w:r>
+      <w:proofErr w:type="spellEnd"/>
+      <w:r>
+        <w:rPr>
+          <w:rFonts w:ascii="Times New Roman" w:hAnsi="Times New Roman" w:cs="Times New Roman"/>
+          <w:sz w:val="24"/>
+          <w:szCs w:val="24"/>
+        </w:rPr>
+        <w:t xml:space="preserve"> [5].</w:t>
+      </w:r>
+    </w:p>
+    <w:p>
+      <w:pPr>
+        <w:pStyle w:val="DaftarParagraf"/>
+        <w:numPr>
+          <w:ilvl w:val="1"/>
+          <w:numId w:val="3"/>
+        </w:numPr>
+        <w:ind w:right="-46"/>
+        <w:jc w:val="both"/>
+        <w:outlineLvl w:val="1"/>
+        <w:rPr>
+          <w:b/>
+          <w:bCs/>
+          <w:color w:val="000000" w:themeColor="text1"/>
+          <w:sz w:val="24"/>
+          <w:szCs w:val="24"/>
+          <w:shd w:val="clear" w:color="auto" w:fill="FFFFFF"/>
+        </w:rPr>
+      </w:pPr>
+      <w:r>
+        <w:rPr>
+          <w:b/>
+          <w:bCs/>
+          <w:color w:val="000000" w:themeColor="text1"/>
+          <w:sz w:val="24"/>
+          <w:szCs w:val="24"/>
+          <w:shd w:val="clear" w:color="auto" w:fill="FFFFFF"/>
+          <w:lang w:val="en-US"/>
+        </w:rPr>
+        <w:t xml:space="preserve"> </w:t>
+      </w:r>
+      <w:r>
+        <w:rPr>
+          <w:b/>
+          <w:bCs/>
+          <w:color w:val="000000" w:themeColor="text1"/>
+          <w:sz w:val="24"/>
+          <w:szCs w:val="24"/>
+          <w:shd w:val="clear" w:color="auto" w:fill="FFFFFF"/>
+        </w:rPr>
+        <w:t xml:space="preserve">Metode </w:t>
+      </w:r>
+      <w:proofErr w:type="spellStart"/>
+      <w:r>
+        <w:rPr>
+          <w:b/>
+          <w:bCs/>
+          <w:color w:val="000000" w:themeColor="text1"/>
+          <w:sz w:val="24"/>
+          <w:szCs w:val="24"/>
+          <w:shd w:val="clear" w:color="auto" w:fill="FFFFFF"/>
+        </w:rPr>
+        <w:t>Cramer</w:t>
+      </w:r>
+      <w:proofErr w:type="spellEnd"/>
+    </w:p>
+    <w:p>
+      <w:pPr>
+        <w:spacing w:line="240" w:lineRule="auto"/>
+        <w:ind w:firstLine="360"/>
+        <w:rPr>
+          <w:rStyle w:val="tr"/>
+          <w:rFonts w:ascii="Times New Roman" w:hAnsi="Times New Roman" w:cs="Times New Roman"/>
+          <w:color w:val="000000" w:themeColor="text1"/>
+          <w:sz w:val="24"/>
+          <w:szCs w:val="24"/>
+          <w:shd w:val="clear" w:color="auto" w:fill="FFFFFF"/>
+        </w:rPr>
+      </w:pPr>
+      <w:r>
+        <w:rPr>
+          <w:rStyle w:val="tr"/>
+          <w:rFonts w:ascii="Times New Roman" w:hAnsi="Times New Roman" w:cs="Times New Roman"/>
+          <w:color w:val="000000" w:themeColor="text1"/>
+          <w:sz w:val="24"/>
+          <w:szCs w:val="24"/>
+          <w:shd w:val="clear" w:color="auto" w:fill="FFFFFF"/>
+          <w:lang w:val="en-US"/>
+        </w:rPr>
+        <w:t>J</w:t>
+      </w:r>
+      <w:proofErr w:type="spellStart"/>
+      <w:r>
+        <w:rPr>
+          <w:rStyle w:val="tr"/>
+          <w:rFonts w:ascii="Times New Roman" w:hAnsi="Times New Roman" w:cs="Times New Roman"/>
+          <w:color w:val="000000" w:themeColor="text1"/>
+          <w:sz w:val="24"/>
+          <w:szCs w:val="24"/>
+          <w:shd w:val="clear" w:color="auto" w:fill="FFFFFF"/>
+        </w:rPr>
+        <w:t>ika</w:t>
+      </w:r>
+      <w:proofErr w:type="spellEnd"/>
+      <w:r>
+        <w:rPr>
+          <w:rStyle w:val="tr"/>
+          <w:rFonts w:ascii="Times New Roman" w:hAnsi="Times New Roman" w:cs="Times New Roman"/>
+          <w:color w:val="000000" w:themeColor="text1"/>
+          <w:sz w:val="24"/>
+          <w:szCs w:val="24"/>
+          <w:shd w:val="clear" w:color="auto" w:fill="FFFFFF"/>
+        </w:rPr>
+        <w:t> </w:t>
+      </w:r>
+      <w:proofErr w:type="spellStart"/>
+      <w:r>
+        <w:rPr>
+          <w:rStyle w:val="tr"/>
+          <w:rFonts w:ascii="Times New Roman" w:hAnsi="Times New Roman" w:cs="Times New Roman"/>
+          <w:color w:val="000000" w:themeColor="text1"/>
+          <w:sz w:val="24"/>
+          <w:szCs w:val="24"/>
+          <w:shd w:val="clear" w:color="auto" w:fill="FFFFFF"/>
+        </w:rPr>
+        <w:t>Ax</w:t>
+      </w:r>
+      <w:proofErr w:type="spellEnd"/>
+      <w:r>
+        <w:rPr>
+          <w:rStyle w:val="tr"/>
+          <w:rFonts w:ascii="Times New Roman" w:hAnsi="Times New Roman" w:cs="Times New Roman"/>
+          <w:color w:val="000000" w:themeColor="text1"/>
+          <w:sz w:val="24"/>
+          <w:szCs w:val="24"/>
+          <w:shd w:val="clear" w:color="auto" w:fill="FFFFFF"/>
+        </w:rPr>
+        <w:t xml:space="preserve"> = b adalah sebuah sistem linear n yang tidak di </w:t>
+      </w:r>
+      <w:proofErr w:type="spellStart"/>
+      <w:r>
+        <w:rPr>
+          <w:rStyle w:val="tr"/>
+          <w:rFonts w:ascii="Times New Roman" w:hAnsi="Times New Roman" w:cs="Times New Roman"/>
+          <w:color w:val="000000" w:themeColor="text1"/>
+          <w:sz w:val="24"/>
+          <w:szCs w:val="24"/>
+          <w:shd w:val="clear" w:color="auto" w:fill="FFFFFF"/>
+        </w:rPr>
+        <w:t>ketahui</w:t>
+      </w:r>
+      <w:proofErr w:type="spellEnd"/>
+      <w:r>
+        <w:rPr>
+          <w:rStyle w:val="tr"/>
+          <w:rFonts w:ascii="Times New Roman" w:hAnsi="Times New Roman" w:cs="Times New Roman"/>
+          <w:color w:val="000000" w:themeColor="text1"/>
+          <w:sz w:val="24"/>
+          <w:szCs w:val="24"/>
+          <w:shd w:val="clear" w:color="auto" w:fill="FFFFFF"/>
+        </w:rPr>
+        <w:t xml:space="preserve"> dan </w:t>
+      </w:r>
+      <w:proofErr w:type="spellStart"/>
+      <w:r>
+        <w:rPr>
+          <w:rStyle w:val="tr"/>
+          <w:rFonts w:ascii="Times New Roman" w:hAnsi="Times New Roman" w:cs="Times New Roman"/>
+          <w:color w:val="000000" w:themeColor="text1"/>
+          <w:sz w:val="24"/>
+          <w:szCs w:val="24"/>
+          <w:shd w:val="clear" w:color="auto" w:fill="FFFFFF"/>
+        </w:rPr>
+        <w:t>det</w:t>
+      </w:r>
+      <w:proofErr w:type="spellEnd"/>
+      <w:r>
+        <w:rPr>
+          <w:rStyle w:val="tr"/>
+          <w:rFonts w:ascii="Times New Roman" w:hAnsi="Times New Roman" w:cs="Times New Roman"/>
+          <w:color w:val="000000" w:themeColor="text1"/>
+          <w:sz w:val="24"/>
+          <w:szCs w:val="24"/>
+          <w:shd w:val="clear" w:color="auto" w:fill="FFFFFF"/>
+        </w:rPr>
+        <w:t xml:space="preserve">(A)≠ 0 maka persamaan tersebut mempunyai penyelesaian yang </w:t>
+      </w:r>
+      <w:proofErr w:type="spellStart"/>
+      <w:r>
+        <w:rPr>
+          <w:rStyle w:val="tr"/>
+          <w:rFonts w:ascii="Times New Roman" w:hAnsi="Times New Roman" w:cs="Times New Roman"/>
+          <w:color w:val="000000" w:themeColor="text1"/>
+          <w:sz w:val="24"/>
+          <w:szCs w:val="24"/>
+          <w:shd w:val="clear" w:color="auto" w:fill="FFFFFF"/>
+        </w:rPr>
+        <w:t>unikdimana</w:t>
+      </w:r>
+      <w:proofErr w:type="spellEnd"/>
+      <w:r>
+        <w:rPr>
+          <w:rStyle w:val="tr"/>
+          <w:rFonts w:ascii="Times New Roman" w:hAnsi="Times New Roman" w:cs="Times New Roman"/>
+          <w:color w:val="000000" w:themeColor="text1"/>
+          <w:sz w:val="24"/>
+          <w:szCs w:val="24"/>
+          <w:shd w:val="clear" w:color="auto" w:fill="FFFFFF"/>
+        </w:rPr>
+        <w:t xml:space="preserve"> Aj adalah </w:t>
+      </w:r>
+      <w:proofErr w:type="spellStart"/>
+      <w:r>
+        <w:rPr>
+          <w:rStyle w:val="tr"/>
+          <w:rFonts w:ascii="Times New Roman" w:hAnsi="Times New Roman" w:cs="Times New Roman"/>
+          <w:color w:val="000000" w:themeColor="text1"/>
+          <w:sz w:val="24"/>
+          <w:szCs w:val="24"/>
+          <w:shd w:val="clear" w:color="auto" w:fill="FFFFFF"/>
+        </w:rPr>
+        <w:t>matrik</w:t>
+      </w:r>
+      <w:proofErr w:type="spellEnd"/>
+      <w:r>
+        <w:rPr>
+          <w:rStyle w:val="tr"/>
+          <w:rFonts w:ascii="Times New Roman" w:hAnsi="Times New Roman" w:cs="Times New Roman"/>
+          <w:color w:val="000000" w:themeColor="text1"/>
+          <w:sz w:val="24"/>
+          <w:szCs w:val="24"/>
+          <w:shd w:val="clear" w:color="auto" w:fill="FFFFFF"/>
+        </w:rPr>
+        <w:t xml:space="preserve"> yang didapat dengan mengganti kolom j dengan </w:t>
+      </w:r>
+      <w:proofErr w:type="spellStart"/>
+      <w:r>
+        <w:rPr>
+          <w:rStyle w:val="tr"/>
+          <w:rFonts w:ascii="Times New Roman" w:hAnsi="Times New Roman" w:cs="Times New Roman"/>
+          <w:color w:val="000000" w:themeColor="text1"/>
+          <w:sz w:val="24"/>
+          <w:szCs w:val="24"/>
+          <w:shd w:val="clear" w:color="auto" w:fill="FFFFFF"/>
+        </w:rPr>
+        <w:t>matrik</w:t>
+      </w:r>
+      <w:proofErr w:type="spellEnd"/>
+      <w:r>
+        <w:rPr>
+          <w:rStyle w:val="tr"/>
+          <w:rFonts w:ascii="Times New Roman" w:hAnsi="Times New Roman" w:cs="Times New Roman"/>
+          <w:color w:val="000000" w:themeColor="text1"/>
+          <w:sz w:val="24"/>
+          <w:szCs w:val="24"/>
+          <w:shd w:val="clear" w:color="auto" w:fill="FFFFFF"/>
+        </w:rPr>
+        <w:t xml:space="preserve"> b</w:t>
+      </w:r>
+    </w:p>
+    <w:p>
+      <w:pPr>
+        <w:pStyle w:val="DaftarParagraf"/>
+        <w:numPr>
+          <w:ilvl w:val="1"/>
+          <w:numId w:val="3"/>
+        </w:numPr>
+        <w:ind w:right="-46"/>
+        <w:jc w:val="both"/>
+        <w:outlineLvl w:val="1"/>
+        <w:rPr>
+          <w:rStyle w:val="tr"/>
+          <w:b/>
+          <w:bCs/>
+          <w:color w:val="000000" w:themeColor="text1"/>
+          <w:sz w:val="24"/>
+          <w:szCs w:val="24"/>
+          <w:shd w:val="clear" w:color="auto" w:fill="FFFFFF"/>
+          <w:lang w:val="en-US"/>
+        </w:rPr>
+      </w:pPr>
+      <w:r>
+        <w:rPr>
+          <w:rStyle w:val="tr"/>
+          <w:b/>
+          <w:bCs/>
+          <w:color w:val="000000" w:themeColor="text1"/>
+          <w:sz w:val="24"/>
+          <w:szCs w:val="24"/>
+          <w:shd w:val="clear" w:color="auto" w:fill="FFFFFF"/>
+          <w:lang w:val="en-US"/>
+        </w:rPr>
+        <w:t xml:space="preserve"> </w:t>
+      </w:r>
+      <w:proofErr w:type="spellStart"/>
+      <w:r>
+        <w:rPr>
+          <w:rStyle w:val="tr"/>
+          <w:b/>
+          <w:bCs/>
+          <w:color w:val="000000" w:themeColor="text1"/>
+          <w:sz w:val="24"/>
+          <w:szCs w:val="24"/>
+          <w:shd w:val="clear" w:color="auto" w:fill="FFFFFF"/>
+          <w:lang w:val="en-US"/>
+        </w:rPr>
+        <w:t>Interpolasi</w:t>
+      </w:r>
+      <w:proofErr w:type="spellEnd"/>
+      <w:r>
+        <w:rPr>
+          <w:rStyle w:val="tr"/>
+          <w:b/>
+          <w:bCs/>
+          <w:color w:val="000000" w:themeColor="text1"/>
+          <w:sz w:val="24"/>
+          <w:szCs w:val="24"/>
+          <w:shd w:val="clear" w:color="auto" w:fill="FFFFFF"/>
+          <w:lang w:val="en-US"/>
+        </w:rPr>
+        <w:t xml:space="preserve"> </w:t>
+      </w:r>
+      <w:proofErr w:type="spellStart"/>
+      <w:r>
+        <w:rPr>
+          <w:rStyle w:val="tr"/>
+          <w:b/>
+          <w:bCs/>
+          <w:color w:val="000000" w:themeColor="text1"/>
+          <w:sz w:val="24"/>
+          <w:szCs w:val="24"/>
+          <w:shd w:val="clear" w:color="auto" w:fill="FFFFFF"/>
+          <w:lang w:val="en-US"/>
+        </w:rPr>
+        <w:t>Polinom</w:t>
+      </w:r>
+      <w:proofErr w:type="spellEnd"/>
+    </w:p>
+    <w:p>
+      <w:pPr>
+        <w:pStyle w:val="DaftarParagraf"/>
+        <w:ind w:left="0" w:right="-46" w:firstLine="360"/>
+        <w:jc w:val="both"/>
+        <w:rPr>
+          <w:color w:val="000000" w:themeColor="text1"/>
+          <w:sz w:val="24"/>
+          <w:szCs w:val="24"/>
+          <w:shd w:val="clear" w:color="auto" w:fill="FFFFFF"/>
+          <w:lang w:val="en-US"/>
+        </w:rPr>
+      </w:pPr>
+      <w:r>
+        <w:rPr>
+          <w:color w:val="000000" w:themeColor="text1"/>
+          <w:sz w:val="24"/>
+          <w:szCs w:val="24"/>
+        </w:rPr>
+        <w:t xml:space="preserve">Interpolasi adalah taksiran harga-harga </w:t>
+      </w:r>
+      <w:proofErr w:type="spellStart"/>
+      <w:r>
+        <w:rPr>
+          <w:color w:val="000000" w:themeColor="text1"/>
+          <w:sz w:val="24"/>
+          <w:szCs w:val="24"/>
+        </w:rPr>
+        <w:t>diantara</w:t>
+      </w:r>
+      <w:proofErr w:type="spellEnd"/>
+      <w:r>
+        <w:rPr>
+          <w:color w:val="000000" w:themeColor="text1"/>
+          <w:sz w:val="24"/>
+          <w:szCs w:val="24"/>
+        </w:rPr>
+        <w:t xml:space="preserve"> titik-titik diskrit </w:t>
+      </w:r>
+      <w:proofErr w:type="spellStart"/>
+      <w:r>
+        <w:rPr>
+          <w:color w:val="000000" w:themeColor="text1"/>
+          <w:sz w:val="24"/>
+          <w:szCs w:val="24"/>
+        </w:rPr>
+        <w:t>didalam</w:t>
+      </w:r>
+      <w:proofErr w:type="spellEnd"/>
+      <w:r>
+        <w:rPr>
+          <w:color w:val="000000" w:themeColor="text1"/>
+          <w:sz w:val="24"/>
+          <w:szCs w:val="24"/>
+        </w:rPr>
+        <w:t xml:space="preserve"> bentangan data benar-benar tepat dan pendekatannya adalah mencari kurva tunggal atau </w:t>
+      </w:r>
+      <w:proofErr w:type="spellStart"/>
+      <w:r>
+        <w:rPr>
+          <w:color w:val="000000" w:themeColor="text1"/>
+          <w:sz w:val="24"/>
+          <w:szCs w:val="24"/>
+        </w:rPr>
+        <w:t>sederetan</w:t>
+      </w:r>
+      <w:proofErr w:type="spellEnd"/>
+      <w:r>
+        <w:rPr>
+          <w:color w:val="000000" w:themeColor="text1"/>
+          <w:sz w:val="24"/>
+          <w:szCs w:val="24"/>
+        </w:rPr>
+        <w:t xml:space="preserve"> kurva yang tepat melalui </w:t>
+      </w:r>
+      <w:proofErr w:type="spellStart"/>
+      <w:r>
+        <w:rPr>
+          <w:color w:val="000000" w:themeColor="text1"/>
+          <w:sz w:val="24"/>
+          <w:szCs w:val="24"/>
+        </w:rPr>
+        <w:t>titiktitik</w:t>
+      </w:r>
+      <w:proofErr w:type="spellEnd"/>
+      <w:r>
+        <w:rPr>
+          <w:color w:val="000000" w:themeColor="text1"/>
+          <w:sz w:val="24"/>
+          <w:szCs w:val="24"/>
+        </w:rPr>
+        <w:t xml:space="preserve"> tersebut (</w:t>
+      </w:r>
+      <w:proofErr w:type="spellStart"/>
+      <w:r>
+        <w:rPr>
+          <w:color w:val="000000" w:themeColor="text1"/>
+          <w:sz w:val="24"/>
+          <w:szCs w:val="24"/>
+        </w:rPr>
+        <w:t>Kristoko</w:t>
+      </w:r>
+      <w:proofErr w:type="spellEnd"/>
+      <w:r>
+        <w:rPr>
+          <w:color w:val="000000" w:themeColor="text1"/>
+          <w:sz w:val="24"/>
+          <w:szCs w:val="24"/>
+        </w:rPr>
+        <w:t xml:space="preserve"> Dwi Hartono 2006).</w:t>
+      </w:r>
+    </w:p>
+    <w:p>
+      <w:pPr>
+        <w:pStyle w:val="DaftarParagraf"/>
+        <w:ind w:left="0" w:right="-46" w:firstLine="360"/>
+        <w:jc w:val="both"/>
+        <w:rPr>
+          <w:color w:val="000000" w:themeColor="text1"/>
+          <w:sz w:val="24"/>
+          <w:szCs w:val="24"/>
+        </w:rPr>
+      </w:pPr>
+      <w:r>
+        <w:rPr>
+          <w:color w:val="000000" w:themeColor="text1"/>
+          <w:sz w:val="24"/>
+          <w:szCs w:val="24"/>
+        </w:rPr>
+        <w:t xml:space="preserve">Interpolasi </w:t>
+      </w:r>
+      <w:proofErr w:type="spellStart"/>
+      <w:r>
+        <w:rPr>
+          <w:color w:val="000000" w:themeColor="text1"/>
+          <w:sz w:val="24"/>
+          <w:szCs w:val="24"/>
+        </w:rPr>
+        <w:t>polinomial</w:t>
+      </w:r>
+      <w:proofErr w:type="spellEnd"/>
+      <w:r>
+        <w:rPr>
+          <w:color w:val="000000" w:themeColor="text1"/>
+          <w:sz w:val="24"/>
+          <w:szCs w:val="24"/>
+        </w:rPr>
+        <w:t xml:space="preserve"> </w:t>
+      </w:r>
+      <w:proofErr w:type="spellStart"/>
+      <w:r>
+        <w:rPr>
+          <w:color w:val="000000" w:themeColor="text1"/>
+          <w:sz w:val="24"/>
+          <w:szCs w:val="24"/>
+        </w:rPr>
+        <w:t>Lagrange</w:t>
+      </w:r>
+      <w:proofErr w:type="spellEnd"/>
+      <w:r>
+        <w:rPr>
+          <w:color w:val="000000" w:themeColor="text1"/>
+          <w:sz w:val="24"/>
+          <w:szCs w:val="24"/>
+        </w:rPr>
+        <w:t xml:space="preserve"> hampir sama dengan </w:t>
+      </w:r>
+      <w:proofErr w:type="spellStart"/>
+      <w:r>
+        <w:rPr>
+          <w:color w:val="000000" w:themeColor="text1"/>
+          <w:sz w:val="24"/>
+          <w:szCs w:val="24"/>
+        </w:rPr>
+        <w:t>polinomial</w:t>
+      </w:r>
+      <w:proofErr w:type="spellEnd"/>
+      <w:r>
+        <w:rPr>
+          <w:color w:val="000000" w:themeColor="text1"/>
+          <w:sz w:val="24"/>
+          <w:szCs w:val="24"/>
+        </w:rPr>
+        <w:t xml:space="preserve"> Newton, tetapi tidak menggunakan bentuk pembagian beda hingga. Interpolasi </w:t>
+      </w:r>
+      <w:proofErr w:type="spellStart"/>
+      <w:r>
+        <w:rPr>
+          <w:color w:val="000000" w:themeColor="text1"/>
+          <w:sz w:val="24"/>
+          <w:szCs w:val="24"/>
+        </w:rPr>
+        <w:t>polinomial</w:t>
+      </w:r>
+      <w:proofErr w:type="spellEnd"/>
+      <w:r>
+        <w:rPr>
+          <w:color w:val="000000" w:themeColor="text1"/>
+          <w:sz w:val="24"/>
+          <w:szCs w:val="24"/>
+        </w:rPr>
+        <w:t xml:space="preserve"> </w:t>
+      </w:r>
+      <w:proofErr w:type="spellStart"/>
+      <w:r>
+        <w:rPr>
+          <w:color w:val="000000" w:themeColor="text1"/>
+          <w:sz w:val="24"/>
+          <w:szCs w:val="24"/>
+        </w:rPr>
+        <w:t>Lagrange</w:t>
+      </w:r>
+      <w:proofErr w:type="spellEnd"/>
+      <w:r>
+        <w:rPr>
+          <w:color w:val="000000" w:themeColor="text1"/>
+          <w:sz w:val="24"/>
+          <w:szCs w:val="24"/>
+        </w:rPr>
+        <w:t xml:space="preserve"> dapat diturunkan dari persamaan Newton. Interpolasi </w:t>
+      </w:r>
+      <w:proofErr w:type="spellStart"/>
+      <w:r>
+        <w:rPr>
+          <w:color w:val="000000" w:themeColor="text1"/>
+          <w:sz w:val="24"/>
+          <w:szCs w:val="24"/>
+        </w:rPr>
+        <w:t>Lagrange</w:t>
+      </w:r>
+      <w:proofErr w:type="spellEnd"/>
+      <w:r>
+        <w:rPr>
+          <w:color w:val="000000" w:themeColor="text1"/>
+          <w:sz w:val="24"/>
+          <w:szCs w:val="24"/>
+        </w:rPr>
+        <w:t xml:space="preserve"> diterap kan untuk mendapatkan fungsi </w:t>
+      </w:r>
+      <w:proofErr w:type="spellStart"/>
+      <w:r>
+        <w:rPr>
+          <w:color w:val="000000" w:themeColor="text1"/>
+          <w:sz w:val="24"/>
+          <w:szCs w:val="24"/>
+        </w:rPr>
+        <w:t>polinomial</w:t>
+      </w:r>
+      <w:proofErr w:type="spellEnd"/>
+      <w:r>
+        <w:rPr>
+          <w:color w:val="000000" w:themeColor="text1"/>
+          <w:sz w:val="24"/>
+          <w:szCs w:val="24"/>
+        </w:rPr>
+        <w:t xml:space="preserve"> P (x) </w:t>
+      </w:r>
+      <w:proofErr w:type="spellStart"/>
+      <w:r>
+        <w:rPr>
+          <w:color w:val="000000" w:themeColor="text1"/>
+          <w:sz w:val="24"/>
+          <w:szCs w:val="24"/>
+        </w:rPr>
+        <w:t>berderajat</w:t>
+      </w:r>
+      <w:proofErr w:type="spellEnd"/>
+      <w:r>
+        <w:rPr>
+          <w:color w:val="000000" w:themeColor="text1"/>
+          <w:sz w:val="24"/>
+          <w:szCs w:val="24"/>
+        </w:rPr>
+        <w:t xml:space="preserve"> tertentu yang melewati sejumlah titik data. Misalnya, kita ingin mendapatkan fungsi </w:t>
+      </w:r>
+      <w:proofErr w:type="spellStart"/>
+      <w:r>
+        <w:rPr>
+          <w:color w:val="000000" w:themeColor="text1"/>
+          <w:sz w:val="24"/>
+          <w:szCs w:val="24"/>
+        </w:rPr>
+        <w:t>polynomial</w:t>
+      </w:r>
+      <w:proofErr w:type="spellEnd"/>
+      <w:r>
+        <w:rPr>
+          <w:color w:val="000000" w:themeColor="text1"/>
+          <w:sz w:val="24"/>
+          <w:szCs w:val="24"/>
+        </w:rPr>
+        <w:t xml:space="preserve"> </w:t>
+      </w:r>
+      <w:proofErr w:type="spellStart"/>
+      <w:r>
+        <w:rPr>
+          <w:color w:val="000000" w:themeColor="text1"/>
+          <w:sz w:val="24"/>
+          <w:szCs w:val="24"/>
+        </w:rPr>
+        <w:t>berderajat</w:t>
+      </w:r>
+      <w:proofErr w:type="spellEnd"/>
+      <w:r>
+        <w:rPr>
+          <w:color w:val="000000" w:themeColor="text1"/>
+          <w:sz w:val="24"/>
+          <w:szCs w:val="24"/>
+        </w:rPr>
+        <w:t xml:space="preserve"> satu yang melewati dua buah titik yaitu (x0, y0) dan (x1, y1).</w:t>
+      </w:r>
+    </w:p>
+    <w:p>
+      <w:pPr>
+        <w:pStyle w:val="DaftarParagraf"/>
+        <w:ind w:left="0" w:right="-46" w:firstLine="360"/>
+        <w:jc w:val="both"/>
+        <w:rPr>
+          <w:rStyle w:val="tr"/>
+          <w:color w:val="000000" w:themeColor="text1"/>
+          <w:sz w:val="24"/>
+          <w:szCs w:val="24"/>
+        </w:rPr>
+      </w:pPr>
+    </w:p>
+    <w:p>
+      <w:pPr>
+        <w:pStyle w:val="DaftarParagraf"/>
+        <w:numPr>
+          <w:ilvl w:val="1"/>
+          <w:numId w:val="3"/>
+        </w:numPr>
+        <w:ind w:right="-46"/>
+        <w:jc w:val="both"/>
+        <w:rPr>
+          <w:rStyle w:val="tr"/>
+          <w:b/>
+          <w:bCs/>
+          <w:color w:val="000000" w:themeColor="text1"/>
+          <w:sz w:val="24"/>
+          <w:szCs w:val="24"/>
+          <w:lang w:val="en-US"/>
+        </w:rPr>
+      </w:pPr>
+      <w:proofErr w:type="spellStart"/>
+      <w:r>
+        <w:rPr>
+          <w:rStyle w:val="tr"/>
+          <w:b/>
+          <w:bCs/>
+          <w:color w:val="000000" w:themeColor="text1"/>
+          <w:sz w:val="24"/>
+          <w:szCs w:val="24"/>
+          <w:lang w:val="en-US"/>
+        </w:rPr>
+        <w:t>Regresi</w:t>
+      </w:r>
+      <w:proofErr w:type="spellEnd"/>
+      <w:r>
+        <w:rPr>
+          <w:rStyle w:val="tr"/>
+          <w:b/>
+          <w:bCs/>
+          <w:color w:val="000000" w:themeColor="text1"/>
+          <w:sz w:val="24"/>
+          <w:szCs w:val="24"/>
+          <w:lang w:val="en-US"/>
+        </w:rPr>
+        <w:t xml:space="preserve"> Linier </w:t>
+      </w:r>
+      <w:proofErr w:type="spellStart"/>
+      <w:r>
+        <w:rPr>
+          <w:rStyle w:val="tr"/>
+          <w:b/>
+          <w:bCs/>
+          <w:color w:val="000000" w:themeColor="text1"/>
+          <w:sz w:val="24"/>
+          <w:szCs w:val="24"/>
+          <w:lang w:val="en-US"/>
+        </w:rPr>
+        <w:t>Berganda</w:t>
+      </w:r>
+      <w:proofErr w:type="spellEnd"/>
+    </w:p>
+    <w:p>
+      <w:pPr>
+        <w:pStyle w:val="DaftarParagraf"/>
+        <w:ind w:left="0" w:right="-46" w:firstLine="426"/>
+        <w:jc w:val="both"/>
+        <w:rPr>
+          <w:sz w:val="24"/>
+          <w:szCs w:val="24"/>
+        </w:rPr>
+      </w:pPr>
+      <w:r>
+        <w:rPr>
+          <w:sz w:val="24"/>
+          <w:szCs w:val="24"/>
+        </w:rPr>
+        <w:t>Analisis regresi merupakan metode analisis yang dapat digunakan untuk menganalisis data dan mengambil kesimpulan yang bermakna tentang hubungan ketergantungan variabel terhadap variabel lainnya. Hubungan yang didapat pada umumnya dinyatakan dalam bentuk persamaan matematika yang menyatakan hubungan antara variabel bebas (</w:t>
+      </w:r>
+      <w:proofErr w:type="spellStart"/>
+      <w:r>
+        <w:rPr>
+          <w:sz w:val="24"/>
+          <w:szCs w:val="24"/>
+        </w:rPr>
+        <w:t>independent</w:t>
+      </w:r>
+      <w:proofErr w:type="spellEnd"/>
+      <w:r>
+        <w:rPr>
+          <w:sz w:val="24"/>
+          <w:szCs w:val="24"/>
+        </w:rPr>
+        <w:t xml:space="preserve"> </w:t>
+      </w:r>
+      <w:proofErr w:type="spellStart"/>
+      <w:r>
+        <w:rPr>
+          <w:sz w:val="24"/>
+          <w:szCs w:val="24"/>
+        </w:rPr>
+        <w:t>variable</w:t>
+      </w:r>
+      <w:proofErr w:type="spellEnd"/>
+      <w:r>
+        <w:rPr>
+          <w:sz w:val="24"/>
+          <w:szCs w:val="24"/>
+        </w:rPr>
+        <w:t>) dan variabel tak bebas (</w:t>
+      </w:r>
+      <w:proofErr w:type="spellStart"/>
+      <w:r>
+        <w:rPr>
+          <w:sz w:val="24"/>
+          <w:szCs w:val="24"/>
+        </w:rPr>
+        <w:t>dependent</w:t>
+      </w:r>
+      <w:proofErr w:type="spellEnd"/>
+      <w:r>
+        <w:rPr>
+          <w:sz w:val="24"/>
+          <w:szCs w:val="24"/>
+        </w:rPr>
+        <w:t xml:space="preserve"> </w:t>
+      </w:r>
+      <w:proofErr w:type="spellStart"/>
+      <w:r>
+        <w:rPr>
+          <w:sz w:val="24"/>
+          <w:szCs w:val="24"/>
+        </w:rPr>
+        <w:t>variable</w:t>
+      </w:r>
+      <w:proofErr w:type="spellEnd"/>
+      <w:r>
+        <w:rPr>
+          <w:sz w:val="24"/>
+          <w:szCs w:val="24"/>
+        </w:rPr>
+        <w:t>) dalam bentuk persamaan sederhana (</w:t>
+      </w:r>
+      <w:proofErr w:type="spellStart"/>
+      <w:r>
+        <w:rPr>
+          <w:sz w:val="24"/>
+          <w:szCs w:val="24"/>
+        </w:rPr>
+        <w:t>Drapper</w:t>
+      </w:r>
+      <w:proofErr w:type="spellEnd"/>
+      <w:r>
+        <w:rPr>
+          <w:sz w:val="24"/>
+          <w:szCs w:val="24"/>
+        </w:rPr>
+        <w:t xml:space="preserve"> dan Smith, 1992).</w:t>
+      </w:r>
+    </w:p>
+    <w:p>
+      <w:pPr>
+        <w:pStyle w:val="DaftarParagraf"/>
+        <w:ind w:left="0" w:right="-46" w:firstLine="426"/>
+        <w:jc w:val="both"/>
+        <w:rPr>
+          <w:sz w:val="24"/>
+          <w:szCs w:val="24"/>
+        </w:rPr>
+      </w:pPr>
+      <w:r>
+        <w:rPr>
+          <w:sz w:val="24"/>
+          <w:szCs w:val="24"/>
+        </w:rPr>
+        <w:t xml:space="preserve">Pengujian </w:t>
+      </w:r>
+      <w:proofErr w:type="spellStart"/>
+      <w:r>
+        <w:rPr>
+          <w:sz w:val="24"/>
+          <w:szCs w:val="24"/>
+        </w:rPr>
+        <w:t>kenormalan</w:t>
+      </w:r>
+      <w:proofErr w:type="spellEnd"/>
+      <w:r>
+        <w:rPr>
+          <w:sz w:val="24"/>
+          <w:szCs w:val="24"/>
+        </w:rPr>
+        <w:t xml:space="preserve"> digunakan untuk mengetahui apakah </w:t>
+      </w:r>
+      <w:proofErr w:type="spellStart"/>
+      <w:r>
+        <w:rPr>
+          <w:sz w:val="24"/>
+          <w:szCs w:val="24"/>
+        </w:rPr>
+        <w:t>residual</w:t>
+      </w:r>
+      <w:proofErr w:type="spellEnd"/>
+      <w:r>
+        <w:rPr>
+          <w:sz w:val="24"/>
+          <w:szCs w:val="24"/>
+        </w:rPr>
+        <w:t xml:space="preserve"> yang didapatkan dalam regresi linier berganda metode kuadrat terkecil mengikuti pola distribusi normal atau tidak. Uji yang dapat digunakan adalah uji </w:t>
+      </w:r>
+      <w:proofErr w:type="spellStart"/>
+      <w:r>
+        <w:rPr>
+          <w:sz w:val="24"/>
+          <w:szCs w:val="24"/>
+        </w:rPr>
+        <w:t>Kolmogorov</w:t>
+      </w:r>
+      <w:proofErr w:type="spellEnd"/>
+      <w:r>
+        <w:rPr>
+          <w:sz w:val="24"/>
+          <w:szCs w:val="24"/>
+        </w:rPr>
+        <w:t xml:space="preserve"> </w:t>
+      </w:r>
+      <w:proofErr w:type="spellStart"/>
+      <w:r>
+        <w:rPr>
+          <w:sz w:val="24"/>
+          <w:szCs w:val="24"/>
+        </w:rPr>
+        <w:t>Smirnov</w:t>
+      </w:r>
+      <w:proofErr w:type="spellEnd"/>
+      <w:r>
+        <w:rPr>
+          <w:sz w:val="24"/>
+          <w:szCs w:val="24"/>
+        </w:rPr>
+        <w:t>.</w:t>
+      </w:r>
+    </w:p>
+    <w:p>
+      <w:pPr>
+        <w:pStyle w:val="DaftarParagraf"/>
+        <w:ind w:left="0" w:right="-46" w:firstLine="426"/>
+        <w:jc w:val="both"/>
+        <w:rPr>
+          <w:noProof/>
+        </w:rPr>
+      </w:pPr>
+      <w:r>
+        <w:rPr>
+          <w:noProof/>
+        </w:rPr>
+        <w:t xml:space="preserve"> </w:t>
+      </w:r>
+      <w:r>
+        <w:rPr>
+          <w:sz w:val="24"/>
+          <w:szCs w:val="24"/>
+        </w:rPr>
+        <w:drawing>
+          <wp:inline distT="0" distB="0" distL="0" distR="0" wp14:anchorId="0040DA85" wp14:editId="6A14DD5F">
+            <wp:extent cx="3147060" cy="670725"/>
+            <wp:effectExtent l="0" t="0" r="0" b="0"/>
+            <wp:docPr id="15" name="Gambar 15"/>
+            <wp:cNvGraphicFramePr>
+              <a:graphicFrameLocks xmlns:a="http://schemas.openxmlformats.org/drawingml/2006/main" noChangeAspect="1"/>
+            </wp:cNvGraphicFramePr>
+            <a:graphic xmlns:a="http://schemas.openxmlformats.org/drawingml/2006/main">
+              <a:graphicData uri="http://schemas.openxmlformats.org/drawingml/2006/picture">
+                <pic:pic xmlns:pic="http://schemas.openxmlformats.org/drawingml/2006/picture">
+                  <pic:nvPicPr>
+                    <pic:cNvPr id="1" name=""/>
+                    <pic:cNvPicPr/>
+                  </pic:nvPicPr>
+                  <pic:blipFill rotWithShape="1">
+                    <a:blip r:embed="rId17"/>
+                    <a:srcRect b="52081"/>
+                    <a:stretch/>
+                  </pic:blipFill>
+                  <pic:spPr bwMode="auto">
+                    <a:xfrm>
+                      <a:off x="0" y="0"/>
+                      <a:ext cx="3273213" cy="697612"/>
+                    </a:xfrm>
+                    <a:prstGeom prst="rect">
+                      <a:avLst/>
+                    </a:prstGeom>
+                    <a:ln>
+                      <a:noFill/>
+                    </a:ln>
+                    <a:extLst>
+                      <a:ext uri="{53640926-AAD7-44D8-BBD7-CCE9431645EC}">
+                        <a14:shadowObscured xmlns:a14="http://schemas.microsoft.com/office/drawing/2010/main"/>
+                      </a:ext>
+                    </a:extLst>
+                  </pic:spPr>
+                </pic:pic>
+              </a:graphicData>
+            </a:graphic>
+          </wp:inline>
+        </w:drawing>
+      </w:r>
+    </w:p>
+    <w:p>
+      <w:pPr>
+        <w:pStyle w:val="DaftarParagraf"/>
+        <w:ind w:left="0" w:right="-46" w:firstLine="426"/>
+        <w:jc w:val="both"/>
+        <w:rPr>
+          <w:noProof/>
+          <w:lang w:val="en-US"/>
+        </w:rPr>
+        <w:sectPr>
+          <w:pgSz w:w="11906" w:h="16838"/>
+          <w:pgMar w:top="1440" w:right="1440" w:bottom="1440" w:left="1440" w:header="708" w:footer="708" w:gutter="0"/>
+          <w:cols w:space="708"/>
+          <w:docGrid w:linePitch="360"/>
+        </w:sectPr>
+      </w:pPr>
+    </w:p>
+    <w:p>
+      <w:pPr>
+        <w:pStyle w:val="DaftarParagraf"/>
+        <w:ind w:left="360" w:right="-46" w:firstLine="0"/>
+        <w:jc w:val="center"/>
+        <w:outlineLvl w:val="0"/>
+        <w:rPr>
+          <w:b/>
+          <w:bCs/>
+          <w:sz w:val="28"/>
+          <w:szCs w:val="28"/>
+        </w:rPr>
+      </w:pPr>
+      <w:r>
+        <w:rPr>
+          <w:b/>
+          <w:bCs/>
+          <w:noProof/>
+          <w:sz w:val="28"/>
+          <w:szCs w:val="28"/>
+          <w:lang w:val="en-US"/>
+        </w:rPr>
+        <w:lastRenderedPageBreak/>
+        <w:t xml:space="preserve">BAB III. </w:t>
+      </w:r>
+      <w:r>
+        <w:rPr>
+          <w:b/>
+          <w:bCs/>
+          <w:sz w:val="28"/>
+          <w:szCs w:val="28"/>
+        </w:rPr>
+        <w:t>IMPLEMENTASI PROGRAM</w:t>
+      </w:r>
+    </w:p>
+    <w:p>
+      <w:pPr>
+        <w:pStyle w:val="DaftarParagraf"/>
+        <w:ind w:left="360" w:right="-46" w:firstLine="0"/>
+        <w:outlineLvl w:val="1"/>
+        <w:rPr>
+          <w:b/>
+          <w:bCs/>
+          <w:sz w:val="28"/>
+          <w:szCs w:val="28"/>
+        </w:rPr>
+      </w:pPr>
+    </w:p>
+    <w:p>
+      <w:pPr>
+        <w:pStyle w:val="DaftarParagraf"/>
+        <w:ind w:left="360" w:right="-46" w:firstLine="0"/>
+        <w:outlineLvl w:val="0"/>
+        <w:rPr>
+          <w:b/>
+          <w:bCs/>
+          <w:sz w:val="24"/>
+          <w:szCs w:val="24"/>
+          <w:lang w:val="en-US"/>
+        </w:rPr>
+      </w:pPr>
+      <w:r>
+        <w:rPr>
+          <w:b/>
+          <w:bCs/>
+          <w:sz w:val="24"/>
+          <w:szCs w:val="24"/>
+          <w:lang w:val="en-US"/>
+        </w:rPr>
+        <w:t xml:space="preserve">3.1. Class </w:t>
+      </w:r>
+      <w:proofErr w:type="spellStart"/>
+      <w:r>
+        <w:rPr>
+          <w:b/>
+          <w:bCs/>
+          <w:sz w:val="24"/>
+          <w:szCs w:val="24"/>
+          <w:lang w:val="en-US"/>
+        </w:rPr>
+        <w:t>m</w:t>
+      </w:r>
+      <w:r>
+        <w:rPr>
+          <w:b/>
+          <w:bCs/>
+          <w:sz w:val="24"/>
+          <w:szCs w:val="24"/>
+          <w:lang w:val="en-US"/>
+        </w:rPr>
+        <w:t>atriks</w:t>
+      </w:r>
+      <w:proofErr w:type="spellEnd"/>
+      <w:r>
+        <w:rPr>
+          <w:b/>
+          <w:bCs/>
+          <w:sz w:val="24"/>
+          <w:szCs w:val="24"/>
+          <w:lang w:val="en-US"/>
+        </w:rPr>
+        <w:t>:</w:t>
+      </w:r>
+    </w:p>
+    <w:p>
+      <w:pPr>
+        <w:pStyle w:val="DaftarParagraf"/>
+        <w:ind w:left="360" w:right="-46" w:firstLine="0"/>
+        <w:rPr>
+          <w:sz w:val="24"/>
+          <w:szCs w:val="24"/>
+          <w:lang w:val="en-US"/>
+        </w:rPr>
+      </w:pPr>
+      <w:proofErr w:type="spellStart"/>
+      <w:r>
+        <w:rPr>
+          <w:sz w:val="24"/>
+          <w:szCs w:val="24"/>
+          <w:lang w:val="en-US"/>
+        </w:rPr>
+        <w:t>Metode</w:t>
+      </w:r>
+      <w:proofErr w:type="spellEnd"/>
+      <w:r>
+        <w:rPr>
+          <w:sz w:val="24"/>
+          <w:szCs w:val="24"/>
+          <w:lang w:val="en-US"/>
+        </w:rPr>
+        <w:t xml:space="preserve"> dan </w:t>
+      </w:r>
+      <w:proofErr w:type="spellStart"/>
+      <w:r>
+        <w:rPr>
+          <w:sz w:val="24"/>
+          <w:szCs w:val="24"/>
+          <w:lang w:val="en-US"/>
+        </w:rPr>
+        <w:t>Fungsi</w:t>
+      </w:r>
+      <w:proofErr w:type="spellEnd"/>
+    </w:p>
+    <w:p>
+      <w:pPr>
+        <w:pStyle w:val="DaftarParagraf"/>
+        <w:ind w:left="360" w:right="-46" w:firstLine="0"/>
+        <w:rPr>
+          <w:b/>
+          <w:bCs/>
+          <w:i/>
+          <w:iCs/>
+          <w:sz w:val="24"/>
+          <w:szCs w:val="24"/>
+          <w:lang w:val="en-US"/>
+        </w:rPr>
+      </w:pPr>
+      <w:r>
+        <w:rPr>
+          <w:b/>
+          <w:bCs/>
+          <w:i/>
+          <w:iCs/>
+          <w:sz w:val="24"/>
+          <w:szCs w:val="24"/>
+          <w:lang w:val="en-US"/>
+        </w:rPr>
+        <w:t>Ambil Docs</w:t>
+      </w:r>
+    </w:p>
+    <w:p>
+      <w:pPr>
+        <w:pStyle w:val="DaftarParagraf"/>
+        <w:ind w:left="360" w:right="-46" w:firstLine="0"/>
+        <w:outlineLvl w:val="0"/>
+        <w:rPr>
+          <w:b/>
+          <w:bCs/>
+          <w:i/>
+          <w:iCs/>
+          <w:sz w:val="24"/>
+          <w:szCs w:val="24"/>
+          <w:lang w:val="en-US"/>
+        </w:rPr>
+      </w:pPr>
+    </w:p>
+    <w:p>
+      <w:pPr>
+        <w:pStyle w:val="DaftarParagraf"/>
+        <w:ind w:left="360" w:right="-46" w:firstLine="0"/>
+        <w:outlineLvl w:val="1"/>
+        <w:rPr>
+          <w:b/>
+          <w:bCs/>
+          <w:sz w:val="24"/>
+          <w:szCs w:val="24"/>
+          <w:lang w:val="en-US"/>
+        </w:rPr>
+      </w:pPr>
+      <w:r>
+        <w:rPr>
+          <w:b/>
+          <w:bCs/>
+          <w:sz w:val="24"/>
+          <w:szCs w:val="24"/>
+          <w:lang w:val="en-US"/>
+        </w:rPr>
+        <w:t>3.</w:t>
+      </w:r>
+      <w:r>
+        <w:rPr>
+          <w:b/>
+          <w:bCs/>
+          <w:sz w:val="24"/>
+          <w:szCs w:val="24"/>
+          <w:lang w:val="en-US"/>
+        </w:rPr>
+        <w:t>2</w:t>
+      </w:r>
+      <w:r>
+        <w:rPr>
+          <w:b/>
+          <w:bCs/>
+          <w:sz w:val="24"/>
+          <w:szCs w:val="24"/>
+          <w:lang w:val="en-US"/>
+        </w:rPr>
+        <w:t xml:space="preserve">. Class </w:t>
+      </w:r>
+      <w:proofErr w:type="spellStart"/>
+      <w:r>
+        <w:rPr>
+          <w:b/>
+          <w:bCs/>
+          <w:sz w:val="24"/>
+          <w:szCs w:val="24"/>
+          <w:lang w:val="en-US"/>
+        </w:rPr>
+        <w:t>Driver</w:t>
+      </w:r>
+      <w:r>
+        <w:rPr>
+          <w:b/>
+          <w:bCs/>
+          <w:sz w:val="24"/>
+          <w:szCs w:val="24"/>
+          <w:lang w:val="en-US"/>
+        </w:rPr>
+        <w:t>Matriks</w:t>
+      </w:r>
+      <w:proofErr w:type="spellEnd"/>
+      <w:r>
+        <w:rPr>
+          <w:b/>
+          <w:bCs/>
+          <w:sz w:val="24"/>
+          <w:szCs w:val="24"/>
+          <w:lang w:val="en-US"/>
+        </w:rPr>
+        <w:t>:</w:t>
+      </w:r>
+    </w:p>
+    <w:p>
+      <w:pPr>
+        <w:pStyle w:val="DaftarParagraf"/>
+        <w:ind w:left="360" w:right="-46" w:firstLine="0"/>
+        <w:rPr>
+          <w:sz w:val="24"/>
+          <w:szCs w:val="24"/>
+          <w:lang w:val="en-US"/>
+        </w:rPr>
+      </w:pPr>
+    </w:p>
+    <w:p>
+      <w:pPr>
+        <w:pStyle w:val="DaftarParagraf"/>
+        <w:ind w:left="360" w:right="-46" w:firstLine="0"/>
+        <w:rPr>
+          <w:sz w:val="24"/>
+          <w:szCs w:val="24"/>
+          <w:lang w:val="en-US"/>
+        </w:rPr>
+      </w:pPr>
+      <w:r>
+        <w:rPr>
+          <w:sz w:val="24"/>
+          <w:szCs w:val="24"/>
+          <w:lang w:val="en-US"/>
+        </w:rPr>
+        <w:t xml:space="preserve">static void </w:t>
+      </w:r>
+      <w:proofErr w:type="spellStart"/>
+      <w:proofErr w:type="gramStart"/>
+      <w:r>
+        <w:rPr>
+          <w:sz w:val="24"/>
+          <w:szCs w:val="24"/>
+          <w:lang w:val="en-US"/>
+        </w:rPr>
+        <w:t>MenuUtama</w:t>
+      </w:r>
+      <w:proofErr w:type="spellEnd"/>
+      <w:r>
+        <w:rPr>
+          <w:sz w:val="24"/>
+          <w:szCs w:val="24"/>
+          <w:lang w:val="en-US"/>
+        </w:rPr>
+        <w:t>(</w:t>
+      </w:r>
+      <w:proofErr w:type="gramEnd"/>
+      <w:r>
+        <w:rPr>
+          <w:sz w:val="24"/>
+          <w:szCs w:val="24"/>
+          <w:lang w:val="en-US"/>
+        </w:rPr>
+        <w:t>)</w:t>
+      </w:r>
+      <w:r>
+        <w:rPr>
+          <w:sz w:val="24"/>
+          <w:szCs w:val="24"/>
+          <w:lang w:val="en-US"/>
+        </w:rPr>
+        <w:t xml:space="preserve"> : </w:t>
+      </w:r>
+    </w:p>
+    <w:p>
+      <w:pPr>
+        <w:pStyle w:val="DaftarParagraf"/>
+        <w:ind w:left="360" w:right="-46" w:firstLine="0"/>
+        <w:rPr>
+          <w:sz w:val="24"/>
+          <w:szCs w:val="24"/>
+          <w:lang w:val="en-US"/>
+        </w:rPr>
+      </w:pPr>
+    </w:p>
+    <w:p>
+      <w:pPr>
+        <w:pStyle w:val="DaftarParagraf"/>
+        <w:ind w:left="360" w:right="-46" w:firstLine="0"/>
+        <w:rPr>
+          <w:b/>
+          <w:bCs/>
+          <w:sz w:val="24"/>
+          <w:szCs w:val="24"/>
+          <w:lang w:val="en-US"/>
+        </w:rPr>
+      </w:pPr>
+      <w:proofErr w:type="spellStart"/>
+      <w:r>
+        <w:rPr>
+          <w:sz w:val="24"/>
+          <w:szCs w:val="24"/>
+          <w:lang w:val="en-US"/>
+        </w:rPr>
+        <w:t>Menampilkan</w:t>
+      </w:r>
+      <w:proofErr w:type="spellEnd"/>
+      <w:r>
+        <w:rPr>
+          <w:sz w:val="24"/>
+          <w:szCs w:val="24"/>
+          <w:lang w:val="en-US"/>
+        </w:rPr>
+        <w:t xml:space="preserve"> Menu Utama </w:t>
+      </w:r>
+      <w:proofErr w:type="spellStart"/>
+      <w:r>
+        <w:rPr>
+          <w:sz w:val="24"/>
+          <w:szCs w:val="24"/>
+          <w:lang w:val="en-US"/>
+        </w:rPr>
+        <w:t>berupa</w:t>
+      </w:r>
+      <w:proofErr w:type="spellEnd"/>
+      <w:r>
+        <w:rPr>
+          <w:sz w:val="24"/>
+          <w:szCs w:val="24"/>
+          <w:lang w:val="en-US"/>
+        </w:rPr>
+        <w:t>:</w:t>
+      </w:r>
+    </w:p>
+    <w:p>
+      <w:pPr>
+        <w:pStyle w:val="DaftarParagraf"/>
+        <w:numPr>
+          <w:ilvl w:val="0"/>
+          <w:numId w:val="8"/>
+        </w:numPr>
+        <w:ind w:right="-46"/>
+        <w:rPr>
+          <w:sz w:val="24"/>
+          <w:szCs w:val="24"/>
+          <w:lang w:val="en-US"/>
+        </w:rPr>
+      </w:pPr>
+      <w:proofErr w:type="spellStart"/>
+      <w:r>
+        <w:rPr>
+          <w:sz w:val="24"/>
+          <w:szCs w:val="24"/>
+          <w:lang w:val="en-US"/>
+        </w:rPr>
+        <w:t>Sistem</w:t>
+      </w:r>
+      <w:proofErr w:type="spellEnd"/>
+      <w:r>
+        <w:rPr>
+          <w:sz w:val="24"/>
+          <w:szCs w:val="24"/>
+          <w:lang w:val="en-US"/>
+        </w:rPr>
+        <w:t xml:space="preserve"> </w:t>
+      </w:r>
+      <w:proofErr w:type="spellStart"/>
+      <w:r>
+        <w:rPr>
+          <w:sz w:val="24"/>
+          <w:szCs w:val="24"/>
+          <w:lang w:val="en-US"/>
+        </w:rPr>
+        <w:t>Persamaaan</w:t>
+      </w:r>
+      <w:proofErr w:type="spellEnd"/>
+      <w:r>
+        <w:rPr>
+          <w:sz w:val="24"/>
+          <w:szCs w:val="24"/>
+          <w:lang w:val="en-US"/>
+        </w:rPr>
+        <w:t xml:space="preserve"> Linier</w:t>
+      </w:r>
+    </w:p>
+    <w:p>
+      <w:pPr>
+        <w:pStyle w:val="DaftarParagraf"/>
+        <w:numPr>
+          <w:ilvl w:val="0"/>
+          <w:numId w:val="8"/>
+        </w:numPr>
+        <w:ind w:right="-46"/>
+        <w:rPr>
+          <w:sz w:val="24"/>
+          <w:szCs w:val="24"/>
+          <w:lang w:val="en-US"/>
+        </w:rPr>
+      </w:pPr>
+      <w:proofErr w:type="spellStart"/>
+      <w:r>
+        <w:rPr>
+          <w:sz w:val="24"/>
+          <w:szCs w:val="24"/>
+          <w:lang w:val="en-US"/>
+        </w:rPr>
+        <w:t>Determinan</w:t>
+      </w:r>
+      <w:proofErr w:type="spellEnd"/>
+    </w:p>
+    <w:p>
+      <w:pPr>
+        <w:pStyle w:val="DaftarParagraf"/>
+        <w:numPr>
+          <w:ilvl w:val="0"/>
+          <w:numId w:val="8"/>
+        </w:numPr>
+        <w:ind w:right="-46"/>
+        <w:rPr>
+          <w:sz w:val="24"/>
+          <w:szCs w:val="24"/>
+          <w:lang w:val="en-US"/>
+        </w:rPr>
+      </w:pPr>
+      <w:proofErr w:type="spellStart"/>
+      <w:r>
+        <w:rPr>
+          <w:sz w:val="24"/>
+          <w:szCs w:val="24"/>
+          <w:lang w:val="en-US"/>
+        </w:rPr>
+        <w:t>Matriks</w:t>
+      </w:r>
+      <w:proofErr w:type="spellEnd"/>
+      <w:r>
+        <w:rPr>
+          <w:sz w:val="24"/>
+          <w:szCs w:val="24"/>
+          <w:lang w:val="en-US"/>
+        </w:rPr>
+        <w:t xml:space="preserve"> </w:t>
+      </w:r>
+      <w:proofErr w:type="spellStart"/>
+      <w:r>
+        <w:rPr>
+          <w:sz w:val="24"/>
+          <w:szCs w:val="24"/>
+          <w:lang w:val="en-US"/>
+        </w:rPr>
+        <w:t>balikan</w:t>
+      </w:r>
+      <w:proofErr w:type="spellEnd"/>
+    </w:p>
+    <w:p>
+      <w:pPr>
+        <w:pStyle w:val="DaftarParagraf"/>
+        <w:numPr>
+          <w:ilvl w:val="0"/>
+          <w:numId w:val="8"/>
+        </w:numPr>
+        <w:ind w:right="-46"/>
+        <w:rPr>
+          <w:sz w:val="24"/>
+          <w:szCs w:val="24"/>
+          <w:lang w:val="en-US"/>
+        </w:rPr>
+      </w:pPr>
+      <w:proofErr w:type="spellStart"/>
+      <w:r>
+        <w:rPr>
+          <w:sz w:val="24"/>
+          <w:szCs w:val="24"/>
+          <w:lang w:val="en-US"/>
+        </w:rPr>
+        <w:t>Interpolasi</w:t>
+      </w:r>
+      <w:proofErr w:type="spellEnd"/>
+      <w:r>
+        <w:rPr>
+          <w:sz w:val="24"/>
+          <w:szCs w:val="24"/>
+          <w:lang w:val="en-US"/>
+        </w:rPr>
+        <w:t xml:space="preserve"> </w:t>
+      </w:r>
+      <w:proofErr w:type="spellStart"/>
+      <w:r>
+        <w:rPr>
+          <w:sz w:val="24"/>
+          <w:szCs w:val="24"/>
+          <w:lang w:val="en-US"/>
+        </w:rPr>
+        <w:t>Polinom</w:t>
+      </w:r>
+      <w:proofErr w:type="spellEnd"/>
+    </w:p>
+    <w:p>
+      <w:pPr>
+        <w:pStyle w:val="DaftarParagraf"/>
+        <w:numPr>
+          <w:ilvl w:val="0"/>
+          <w:numId w:val="8"/>
+        </w:numPr>
+        <w:ind w:right="-46"/>
+        <w:rPr>
+          <w:sz w:val="24"/>
+          <w:szCs w:val="24"/>
+          <w:lang w:val="en-US"/>
+        </w:rPr>
+      </w:pPr>
+      <w:proofErr w:type="spellStart"/>
+      <w:r>
+        <w:rPr>
+          <w:sz w:val="24"/>
+          <w:szCs w:val="24"/>
+          <w:lang w:val="en-US"/>
+        </w:rPr>
+        <w:t>Regresi</w:t>
+      </w:r>
+      <w:proofErr w:type="spellEnd"/>
+      <w:r>
+        <w:rPr>
+          <w:sz w:val="24"/>
+          <w:szCs w:val="24"/>
+          <w:lang w:val="en-US"/>
+        </w:rPr>
+        <w:t xml:space="preserve"> linier </w:t>
+      </w:r>
+      <w:proofErr w:type="spellStart"/>
+      <w:r>
+        <w:rPr>
+          <w:sz w:val="24"/>
+          <w:szCs w:val="24"/>
+          <w:lang w:val="en-US"/>
+        </w:rPr>
+        <w:t>berganda</w:t>
+      </w:r>
+      <w:proofErr w:type="spellEnd"/>
+    </w:p>
+    <w:p>
+      <w:pPr>
+        <w:pStyle w:val="DaftarParagraf"/>
+        <w:numPr>
+          <w:ilvl w:val="0"/>
+          <w:numId w:val="8"/>
+        </w:numPr>
+        <w:ind w:right="-46"/>
+        <w:rPr>
+          <w:sz w:val="24"/>
+          <w:szCs w:val="24"/>
+          <w:lang w:val="en-US"/>
+        </w:rPr>
+      </w:pPr>
+      <w:proofErr w:type="spellStart"/>
+      <w:r>
+        <w:rPr>
+          <w:sz w:val="24"/>
+          <w:szCs w:val="24"/>
+          <w:lang w:val="en-US"/>
+        </w:rPr>
+        <w:t>Keluar</w:t>
+      </w:r>
+      <w:proofErr w:type="spellEnd"/>
+    </w:p>
+    <w:p>
+      <w:pPr>
+        <w:pStyle w:val="DaftarParagraf"/>
+        <w:ind w:left="719" w:right="-46" w:firstLine="0"/>
+        <w:rPr>
+          <w:sz w:val="24"/>
+          <w:szCs w:val="24"/>
+          <w:lang w:val="en-US"/>
+        </w:rPr>
+      </w:pPr>
+    </w:p>
+    <w:p>
+      <w:pPr>
+        <w:pStyle w:val="DaftarParagraf"/>
+        <w:ind w:left="360" w:right="-46"/>
+        <w:rPr>
+          <w:sz w:val="24"/>
+          <w:szCs w:val="24"/>
+          <w:lang w:val="en-US"/>
+        </w:rPr>
+      </w:pPr>
+      <w:r>
+        <w:rPr>
+          <w:sz w:val="24"/>
+          <w:szCs w:val="24"/>
+          <w:lang w:val="en-US"/>
+        </w:rPr>
+        <w:t xml:space="preserve">    static void </w:t>
+      </w:r>
+      <w:proofErr w:type="spellStart"/>
+      <w:proofErr w:type="gramStart"/>
+      <w:r>
+        <w:rPr>
+          <w:sz w:val="24"/>
+          <w:szCs w:val="24"/>
+          <w:lang w:val="en-US"/>
+        </w:rPr>
+        <w:t>MenuPilihanSPL</w:t>
+      </w:r>
+      <w:proofErr w:type="spellEnd"/>
+      <w:r>
+        <w:rPr>
+          <w:sz w:val="24"/>
+          <w:szCs w:val="24"/>
+          <w:lang w:val="en-US"/>
+        </w:rPr>
+        <w:t>(</w:t>
+      </w:r>
+      <w:proofErr w:type="gramEnd"/>
+      <w:r>
+        <w:rPr>
+          <w:sz w:val="24"/>
+          <w:szCs w:val="24"/>
+          <w:lang w:val="en-US"/>
+        </w:rPr>
+        <w:t>)</w:t>
+      </w:r>
+    </w:p>
+    <w:p>
+      <w:pPr>
+        <w:pStyle w:val="DaftarParagraf"/>
+        <w:ind w:left="360" w:right="-46"/>
+        <w:rPr>
+          <w:sz w:val="24"/>
+          <w:szCs w:val="24"/>
+          <w:lang w:val="en-US"/>
+        </w:rPr>
+      </w:pPr>
+    </w:p>
+    <w:p>
+      <w:pPr>
+        <w:pStyle w:val="DaftarParagraf"/>
+        <w:ind w:left="360" w:right="-46"/>
+        <w:rPr>
+          <w:sz w:val="24"/>
+          <w:szCs w:val="24"/>
+          <w:lang w:val="en-US"/>
+        </w:rPr>
+      </w:pPr>
+      <w:r>
+        <w:rPr>
+          <w:sz w:val="24"/>
+          <w:szCs w:val="24"/>
+          <w:lang w:val="en-US"/>
+        </w:rPr>
+        <w:tab/>
+      </w:r>
+      <w:proofErr w:type="spellStart"/>
+      <w:r>
+        <w:rPr>
+          <w:sz w:val="24"/>
+          <w:szCs w:val="24"/>
+          <w:lang w:val="en-US"/>
+        </w:rPr>
+        <w:t>Menampilkan</w:t>
+      </w:r>
+      <w:proofErr w:type="spellEnd"/>
+      <w:r>
+        <w:rPr>
+          <w:sz w:val="24"/>
+          <w:szCs w:val="24"/>
+          <w:lang w:val="en-US"/>
+        </w:rPr>
+        <w:t xml:space="preserve"> Menu </w:t>
+      </w:r>
+      <w:proofErr w:type="spellStart"/>
+      <w:r>
+        <w:rPr>
+          <w:sz w:val="24"/>
+          <w:szCs w:val="24"/>
+          <w:lang w:val="en-US"/>
+        </w:rPr>
+        <w:t>Pilihan</w:t>
+      </w:r>
+      <w:proofErr w:type="spellEnd"/>
+      <w:r>
+        <w:rPr>
+          <w:sz w:val="24"/>
+          <w:szCs w:val="24"/>
+          <w:lang w:val="en-US"/>
+        </w:rPr>
+        <w:t xml:space="preserve"> SPL </w:t>
+      </w:r>
+      <w:proofErr w:type="spellStart"/>
+      <w:r>
+        <w:rPr>
+          <w:sz w:val="24"/>
+          <w:szCs w:val="24"/>
+          <w:lang w:val="en-US"/>
+        </w:rPr>
+        <w:t>Berupa</w:t>
+      </w:r>
+      <w:proofErr w:type="spellEnd"/>
+      <w:r>
+        <w:rPr>
+          <w:sz w:val="24"/>
+          <w:szCs w:val="24"/>
+          <w:lang w:val="en-US"/>
+        </w:rPr>
+        <w:t xml:space="preserve">: </w:t>
+      </w:r>
+    </w:p>
+    <w:p>
+      <w:pPr>
+        <w:pStyle w:val="DaftarParagraf"/>
+        <w:ind w:left="360" w:right="-46"/>
+        <w:rPr>
+          <w:sz w:val="24"/>
+          <w:szCs w:val="24"/>
+          <w:lang w:val="en-US"/>
+        </w:rPr>
+      </w:pPr>
+      <w:r>
+        <w:rPr>
+          <w:sz w:val="24"/>
+          <w:szCs w:val="24"/>
+          <w:lang w:val="en-US"/>
+        </w:rPr>
+        <w:t xml:space="preserve">    static void </w:t>
+      </w:r>
+      <w:proofErr w:type="spellStart"/>
+      <w:r>
+        <w:rPr>
+          <w:sz w:val="24"/>
+          <w:szCs w:val="24"/>
+          <w:lang w:val="en-US"/>
+        </w:rPr>
+        <w:t>MenuPilihanInterpolasi</w:t>
+      </w:r>
+      <w:proofErr w:type="spellEnd"/>
+    </w:p>
+    <w:p>
+      <w:pPr>
+        <w:pStyle w:val="DaftarParagraf"/>
+        <w:ind w:left="360" w:right="-46"/>
+        <w:rPr>
+          <w:sz w:val="24"/>
+          <w:szCs w:val="24"/>
+          <w:lang w:val="en-US"/>
+        </w:rPr>
+      </w:pPr>
+      <w:r>
+        <w:rPr>
+          <w:sz w:val="24"/>
+          <w:szCs w:val="24"/>
+          <w:lang w:val="en-US"/>
+        </w:rPr>
+        <w:t xml:space="preserve">    static void </w:t>
+      </w:r>
+      <w:proofErr w:type="spellStart"/>
+      <w:proofErr w:type="gramStart"/>
+      <w:r>
+        <w:rPr>
+          <w:sz w:val="24"/>
+          <w:szCs w:val="24"/>
+          <w:lang w:val="en-US"/>
+        </w:rPr>
+        <w:t>MenuPilihanRegresi</w:t>
+      </w:r>
+      <w:proofErr w:type="spellEnd"/>
+      <w:r>
+        <w:rPr>
+          <w:sz w:val="24"/>
+          <w:szCs w:val="24"/>
+          <w:lang w:val="en-US"/>
+        </w:rPr>
+        <w:t>(</w:t>
+      </w:r>
+      <w:proofErr w:type="gramEnd"/>
+      <w:r>
+        <w:rPr>
+          <w:sz w:val="24"/>
+          <w:szCs w:val="24"/>
+          <w:lang w:val="en-US"/>
+        </w:rPr>
+        <w:t>)</w:t>
+      </w:r>
+    </w:p>
+    <w:p>
+      <w:pPr>
+        <w:pStyle w:val="DaftarParagraf"/>
+        <w:ind w:left="360" w:right="-46"/>
+        <w:rPr>
+          <w:sz w:val="24"/>
+          <w:szCs w:val="24"/>
+          <w:lang w:val="en-US"/>
+        </w:rPr>
+      </w:pPr>
+      <w:r>
+        <w:rPr>
+          <w:sz w:val="24"/>
+          <w:szCs w:val="24"/>
+          <w:lang w:val="en-US"/>
+        </w:rPr>
+        <w:t xml:space="preserve">    static void </w:t>
+      </w:r>
+      <w:proofErr w:type="spellStart"/>
+      <w:r>
+        <w:rPr>
+          <w:sz w:val="24"/>
+          <w:szCs w:val="24"/>
+          <w:lang w:val="en-US"/>
+        </w:rPr>
+        <w:t>MenuPilihanDeterminan</w:t>
+      </w:r>
+      <w:proofErr w:type="spellEnd"/>
+    </w:p>
+    <w:p>
+      <w:pPr>
+        <w:pStyle w:val="DaftarParagraf"/>
+        <w:ind w:left="360" w:right="-46"/>
+        <w:rPr>
+          <w:sz w:val="24"/>
+          <w:szCs w:val="24"/>
+          <w:lang w:val="en-US"/>
+        </w:rPr>
+      </w:pPr>
+      <w:r>
+        <w:rPr>
+          <w:sz w:val="24"/>
+          <w:szCs w:val="24"/>
+          <w:lang w:val="en-US"/>
+        </w:rPr>
+        <w:t xml:space="preserve">    static void </w:t>
+      </w:r>
+      <w:proofErr w:type="spellStart"/>
+      <w:proofErr w:type="gramStart"/>
+      <w:r>
+        <w:rPr>
+          <w:sz w:val="24"/>
+          <w:szCs w:val="24"/>
+          <w:lang w:val="en-US"/>
+        </w:rPr>
+        <w:t>MenuPilihanInverse</w:t>
+      </w:r>
+      <w:proofErr w:type="spellEnd"/>
+      <w:r>
+        <w:rPr>
+          <w:sz w:val="24"/>
+          <w:szCs w:val="24"/>
+          <w:lang w:val="en-US"/>
+        </w:rPr>
+        <w:t>(</w:t>
+      </w:r>
+      <w:proofErr w:type="gramEnd"/>
+      <w:r>
+        <w:rPr>
+          <w:sz w:val="24"/>
+          <w:szCs w:val="24"/>
+          <w:lang w:val="en-US"/>
+        </w:rPr>
+        <w:t>)</w:t>
+      </w:r>
+    </w:p>
+    <w:p>
+      <w:pPr>
+        <w:pStyle w:val="DaftarParagraf"/>
+        <w:ind w:left="360" w:right="-46"/>
+        <w:rPr>
+          <w:sz w:val="24"/>
+          <w:szCs w:val="24"/>
+          <w:lang w:val="en-US"/>
+        </w:rPr>
+      </w:pPr>
+      <w:r>
+        <w:rPr>
+          <w:sz w:val="24"/>
+          <w:szCs w:val="24"/>
+          <w:lang w:val="en-US"/>
+        </w:rPr>
+        <w:t xml:space="preserve">    static void </w:t>
+      </w:r>
+      <w:proofErr w:type="spellStart"/>
+      <w:proofErr w:type="gramStart"/>
+      <w:r>
+        <w:rPr>
+          <w:sz w:val="24"/>
+          <w:szCs w:val="24"/>
+          <w:lang w:val="en-US"/>
+        </w:rPr>
+        <w:t>MenuInput</w:t>
+      </w:r>
+      <w:proofErr w:type="spellEnd"/>
+      <w:r>
+        <w:rPr>
+          <w:sz w:val="24"/>
+          <w:szCs w:val="24"/>
+          <w:lang w:val="en-US"/>
+        </w:rPr>
+        <w:t>(</w:t>
+      </w:r>
+      <w:proofErr w:type="gramEnd"/>
+      <w:r>
+        <w:rPr>
+          <w:sz w:val="24"/>
+          <w:szCs w:val="24"/>
+          <w:lang w:val="en-US"/>
+        </w:rPr>
+        <w:t>)</w:t>
+      </w:r>
+    </w:p>
+    <w:p>
+      <w:pPr>
+        <w:pStyle w:val="DaftarParagraf"/>
+        <w:ind w:left="360" w:right="-46"/>
+        <w:rPr>
+          <w:sz w:val="24"/>
+          <w:szCs w:val="24"/>
+          <w:lang w:val="en-US"/>
+        </w:rPr>
+      </w:pPr>
+      <w:r>
+        <w:rPr>
+          <w:sz w:val="24"/>
+          <w:szCs w:val="24"/>
+          <w:lang w:val="en-US"/>
+        </w:rPr>
+        <w:t xml:space="preserve">    static void </w:t>
+      </w:r>
+      <w:proofErr w:type="spellStart"/>
+      <w:proofErr w:type="gramStart"/>
+      <w:r>
+        <w:rPr>
+          <w:sz w:val="24"/>
+          <w:szCs w:val="24"/>
+          <w:lang w:val="en-US"/>
+        </w:rPr>
+        <w:t>Keluar</w:t>
+      </w:r>
+      <w:proofErr w:type="spellEnd"/>
+      <w:r>
+        <w:rPr>
+          <w:sz w:val="24"/>
+          <w:szCs w:val="24"/>
+          <w:lang w:val="en-US"/>
+        </w:rPr>
+        <w:t>(</w:t>
+      </w:r>
+      <w:proofErr w:type="gramEnd"/>
+      <w:r>
+        <w:rPr>
+          <w:sz w:val="24"/>
+          <w:szCs w:val="24"/>
+          <w:lang w:val="en-US"/>
+        </w:rPr>
+        <w:t>)</w:t>
+      </w:r>
+    </w:p>
+    <w:p>
+      <w:pPr>
+        <w:pStyle w:val="DaftarParagraf"/>
+        <w:ind w:left="360" w:right="-46" w:firstLine="0"/>
+        <w:outlineLvl w:val="1"/>
+        <w:rPr>
+          <w:sz w:val="28"/>
+          <w:szCs w:val="28"/>
           <w:lang w:val="en-US"/>
         </w:rPr>
       </w:pPr>
@@ -4243,8 +9609,192 @@
 </w:document>
 </file>
 
+<file path=word/endnotes.xml><?xml version="1.0" encoding="utf-8"?>
+<w:endnotes xmlns:wpc="http://schemas.microsoft.com/office/word/2010/wordprocessingCanvas" xmlns:cx="http://schemas.microsoft.com/office/drawing/2014/chartex" xmlns:cx1="http://schemas.microsoft.com/office/drawing/2015/9/8/chartex" xmlns:cx2="http://schemas.microsoft.com/office/drawing/2015/10/21/chartex" xmlns:cx3="http://schemas.microsoft.com/office/drawing/2016/5/9/chartex" xmlns:cx4="http://schemas.microsoft.com/office/drawing/2016/5/10/chartex" xmlns:cx5="http://schemas.microsoft.com/office/drawing/2016/5/11/chartex" xmlns:cx6="http://schemas.microsoft.com/office/drawing/2016/5/12/chartex" xmlns:cx7="http://schemas.microsoft.com/office/drawing/2016/5/13/chartex" xmlns:cx8="http://schemas.microsoft.com/office/drawing/2016/5/14/chartex" xmlns:mc="http://schemas.openxmlformats.org/markup-compatibility/2006" xmlns:aink="http://schemas.microsoft.com/office/drawing/2016/ink" xmlns:am3d="http://schemas.microsoft.com/office/drawing/2017/model3d" xmlns:o="urn:schemas-microsoft-com:office:office" xmlns:r="http://schemas.openxmlformats.org/officeDocument/2006/relationships" xmlns:m="http://schemas.openxmlformats.org/officeDocument/2006/math" xmlns:v="urn:schemas-microsoft-com:vml" xmlns:wp14="http://schemas.microsoft.com/office/word/2010/wordprocessingDrawing" xmlns:wp="http://schemas.openxmlformats.org/drawingml/2006/wordprocessingDrawing" xmlns:w10="urn:schemas-microsoft-com:office:word" xmlns:w="http://schemas.openxmlformats.org/wordprocessingml/2006/main" xmlns:w14="http://schemas.microsoft.com/office/word/2010/wordml" xmlns:w15="http://schemas.microsoft.com/office/word/2012/wordml" xmlns:w16cex="http://schemas.microsoft.com/office/word/2018/wordml/cex" xmlns:w16cid="http://schemas.microsoft.com/office/word/2016/wordml/cid" xmlns:w16="http://schemas.microsoft.com/office/word/2018/wordml" xmlns:w16se="http://schemas.microsoft.com/office/word/2015/wordml/symex" xmlns:wpg="http://schemas.microsoft.com/office/word/2010/wordprocessingGroup" xmlns:wpi="http://schemas.microsoft.com/office/word/2010/wordprocessingInk" xmlns:wne="http://schemas.microsoft.com/office/word/2006/wordml" xmlns:wps="http://schemas.microsoft.com/office/word/2010/wordprocessingShape" mc:Ignorable="w14 w15 w16se w16cid w16 w16cex wp14">
+  <w:endnote w:type="separator" w:id="-1">
+    <w:p>
+      <w:pPr>
+        <w:spacing w:after="0" w:line="240" w:lineRule="auto"/>
+      </w:pPr>
+      <w:r>
+        <w:separator/>
+      </w:r>
+    </w:p>
+  </w:endnote>
+  <w:endnote w:type="continuationSeparator" w:id="0">
+    <w:p>
+      <w:pPr>
+        <w:spacing w:after="0" w:line="240" w:lineRule="auto"/>
+      </w:pPr>
+      <w:r>
+        <w:continuationSeparator/>
+      </w:r>
+    </w:p>
+  </w:endnote>
+</w:endnotes>
+</file>
+
 <file path=word/footer1.xml><?xml version="1.0" encoding="utf-8"?>
 <w:ftr xmlns:wpc="http://schemas.microsoft.com/office/word/2010/wordprocessingCanvas" xmlns:cx="http://schemas.microsoft.com/office/drawing/2014/chartex" xmlns:cx1="http://schemas.microsoft.com/office/drawing/2015/9/8/chartex" xmlns:cx2="http://schemas.microsoft.com/office/drawing/2015/10/21/chartex" xmlns:cx3="http://schemas.microsoft.com/office/drawing/2016/5/9/chartex" xmlns:cx4="http://schemas.microsoft.com/office/drawing/2016/5/10/chartex" xmlns:cx5="http://schemas.microsoft.com/office/drawing/2016/5/11/chartex" xmlns:cx6="http://schemas.microsoft.com/office/drawing/2016/5/12/chartex" xmlns:cx7="http://schemas.microsoft.com/office/drawing/2016/5/13/chartex" xmlns:cx8="http://schemas.microsoft.com/office/drawing/2016/5/14/chartex" xmlns:mc="http://schemas.openxmlformats.org/markup-compatibility/2006" xmlns:aink="http://schemas.microsoft.com/office/drawing/2016/ink" xmlns:am3d="http://schemas.microsoft.com/office/drawing/2017/model3d" xmlns:o="urn:schemas-microsoft-com:office:office" xmlns:r="http://schemas.openxmlformats.org/officeDocument/2006/relationships" xmlns:m="http://schemas.openxmlformats.org/officeDocument/2006/math" xmlns:v="urn:schemas-microsoft-com:vml" xmlns:wp14="http://schemas.microsoft.com/office/word/2010/wordprocessingDrawing" xmlns:wp="http://schemas.openxmlformats.org/drawingml/2006/wordprocessingDrawing" xmlns:w10="urn:schemas-microsoft-com:office:word" xmlns:w="http://schemas.openxmlformats.org/wordprocessingml/2006/main" xmlns:w14="http://schemas.microsoft.com/office/word/2010/wordml" xmlns:w15="http://schemas.microsoft.com/office/word/2012/wordml" xmlns:w16cex="http://schemas.microsoft.com/office/word/2018/wordml/cex" xmlns:w16cid="http://schemas.microsoft.com/office/word/2016/wordml/cid" xmlns:w16="http://schemas.microsoft.com/office/word/2018/wordml" xmlns:w16se="http://schemas.microsoft.com/office/word/2015/wordml/symex" xmlns:wpg="http://schemas.microsoft.com/office/word/2010/wordprocessingGroup" xmlns:wpi="http://schemas.microsoft.com/office/word/2010/wordprocessingInk" xmlns:wne="http://schemas.microsoft.com/office/word/2006/wordml" xmlns:wps="http://schemas.microsoft.com/office/word/2010/wordprocessingShape" mc:Ignorable="w14 w15 w16se w16cid w16 w16cex wp14">
+  <w:sdt>
+    <w:sdtPr>
+      <w:rPr>
+        <w:rFonts w:ascii="Times New Roman" w:hAnsi="Times New Roman" w:cs="Times New Roman"/>
+      </w:rPr>
+      <w:id w:val="-994097680"/>
+      <w:docPartObj>
+        <w:docPartGallery w:val="Page Numbers (Bottom of Page)"/>
+        <w:docPartUnique/>
+      </w:docPartObj>
+    </w:sdtPr>
+    <w:sdtContent>
+      <w:p>
+        <w:pPr>
+          <w:pStyle w:val="Footer"/>
+          <w:jc w:val="right"/>
+          <w:rPr>
+            <w:rFonts w:ascii="Times New Roman" w:hAnsi="Times New Roman" w:cs="Times New Roman"/>
+          </w:rPr>
+        </w:pPr>
+        <w:proofErr w:type="spellStart"/>
+        <w:r>
+          <w:rPr>
+            <w:rFonts w:ascii="Times New Roman" w:hAnsi="Times New Roman" w:cs="Times New Roman"/>
+            <w:lang w:val="en-US"/>
+          </w:rPr>
+          <w:t>Tugas</w:t>
+        </w:r>
+        <w:proofErr w:type="spellEnd"/>
+        <w:r>
+          <w:rPr>
+            <w:rFonts w:ascii="Times New Roman" w:hAnsi="Times New Roman" w:cs="Times New Roman"/>
+            <w:lang w:val="en-US"/>
+          </w:rPr>
+          <w:t xml:space="preserve"> </w:t>
+        </w:r>
+        <w:proofErr w:type="spellStart"/>
+        <w:r>
+          <w:rPr>
+            <w:rFonts w:ascii="Times New Roman" w:hAnsi="Times New Roman" w:cs="Times New Roman"/>
+            <w:lang w:val="en-US"/>
+          </w:rPr>
+          <w:t>Besar</w:t>
+        </w:r>
+        <w:proofErr w:type="spellEnd"/>
+        <w:r>
+          <w:rPr>
+            <w:rFonts w:ascii="Times New Roman" w:hAnsi="Times New Roman" w:cs="Times New Roman"/>
+            <w:lang w:val="en-US"/>
+          </w:rPr>
+          <w:t xml:space="preserve"> </w:t>
+        </w:r>
+        <w:proofErr w:type="spellStart"/>
+        <w:r>
+          <w:rPr>
+            <w:rFonts w:ascii="Times New Roman" w:hAnsi="Times New Roman" w:cs="Times New Roman"/>
+            <w:lang w:val="en-US"/>
+          </w:rPr>
+          <w:t>Aljabar</w:t>
+        </w:r>
+        <w:proofErr w:type="spellEnd"/>
+        <w:r>
+          <w:rPr>
+            <w:rFonts w:ascii="Times New Roman" w:hAnsi="Times New Roman" w:cs="Times New Roman"/>
+            <w:lang w:val="en-US"/>
+          </w:rPr>
+          <w:t xml:space="preserve"> Linier dan </w:t>
+        </w:r>
+        <w:proofErr w:type="spellStart"/>
+        <w:r>
+          <w:rPr>
+            <w:rFonts w:ascii="Times New Roman" w:hAnsi="Times New Roman" w:cs="Times New Roman"/>
+            <w:lang w:val="en-US"/>
+          </w:rPr>
+          <w:t>Geometri</w:t>
+        </w:r>
+        <w:proofErr w:type="spellEnd"/>
+        <w:r>
+          <w:rPr>
+            <w:rFonts w:ascii="Times New Roman" w:hAnsi="Times New Roman" w:cs="Times New Roman"/>
+            <w:lang w:val="en-US"/>
+          </w:rPr>
+          <w:t xml:space="preserve"> 1 – </w:t>
+        </w:r>
+        <w:proofErr w:type="spellStart"/>
+        <w:r>
+          <w:rPr>
+            <w:rFonts w:ascii="Times New Roman" w:hAnsi="Times New Roman" w:cs="Times New Roman"/>
+            <w:lang w:val="en-US"/>
+          </w:rPr>
+          <w:t>Kelompok</w:t>
+        </w:r>
+        <w:proofErr w:type="spellEnd"/>
+        <w:r>
+          <w:rPr>
+            <w:rFonts w:ascii="Times New Roman" w:hAnsi="Times New Roman" w:cs="Times New Roman"/>
+            <w:lang w:val="en-US"/>
+          </w:rPr>
+          <w:t xml:space="preserve"> 8 </w:t>
+        </w:r>
+        <w:r>
+          <w:rPr>
+            <w:rFonts w:ascii="Times New Roman" w:hAnsi="Times New Roman" w:cs="Times New Roman"/>
+            <w:lang w:val="en-US"/>
+          </w:rPr>
+          <w:t>–</w:t>
+        </w:r>
+        <w:r>
+          <w:rPr>
+            <w:rFonts w:ascii="Times New Roman" w:hAnsi="Times New Roman" w:cs="Times New Roman"/>
+            <w:lang w:val="en-US"/>
+          </w:rPr>
+          <w:t xml:space="preserve"> IF ITB 2020/20201</w:t>
+        </w:r>
+        <w:r>
+          <w:rPr>
+            <w:rFonts w:ascii="Times New Roman" w:hAnsi="Times New Roman" w:cs="Times New Roman"/>
+          </w:rPr>
+          <w:t xml:space="preserve"> | </w:t>
+        </w:r>
+        <w:r>
+          <w:rPr>
+            <w:rFonts w:ascii="Times New Roman" w:hAnsi="Times New Roman" w:cs="Times New Roman"/>
+          </w:rPr>
+          <w:fldChar w:fldCharType="begin"/>
+        </w:r>
+        <w:r>
+          <w:rPr>
+            <w:rFonts w:ascii="Times New Roman" w:hAnsi="Times New Roman" w:cs="Times New Roman"/>
+          </w:rPr>
+          <w:instrText>PAGE   \* MERGEFORMAT</w:instrText>
+        </w:r>
+        <w:r>
+          <w:rPr>
+            <w:rFonts w:ascii="Times New Roman" w:hAnsi="Times New Roman" w:cs="Times New Roman"/>
+          </w:rPr>
+          <w:fldChar w:fldCharType="separate"/>
+        </w:r>
+        <w:r>
+          <w:rPr>
+            <w:rFonts w:ascii="Times New Roman" w:hAnsi="Times New Roman" w:cs="Times New Roman"/>
+          </w:rPr>
+          <w:t>2</w:t>
+        </w:r>
+        <w:r>
+          <w:rPr>
+            <w:rFonts w:ascii="Times New Roman" w:hAnsi="Times New Roman" w:cs="Times New Roman"/>
+          </w:rPr>
+          <w:fldChar w:fldCharType="end"/>
+        </w:r>
+        <w:r>
+          <w:rPr>
+            <w:rFonts w:ascii="Times New Roman" w:hAnsi="Times New Roman" w:cs="Times New Roman"/>
+          </w:rPr>
+          <w:t xml:space="preserve"> </w:t>
+        </w:r>
+      </w:p>
+    </w:sdtContent>
+  </w:sdt>
   <w:p>
     <w:pPr>
       <w:pStyle w:val="TeksIsi"/>
@@ -4253,50 +9803,781 @@
         <w:sz w:val="20"/>
       </w:rPr>
     </w:pPr>
-    <w:r>
-      <w:pict w14:anchorId="0107C2AF">
-        <v:shapetype id="_x0000_t202" coordsize="21600,21600" o:spt="202" path="m,l,21600r21600,l21600,xe">
-          <v:stroke joinstyle="miter"/>
-          <v:path gradientshapeok="t" o:connecttype="rect"/>
-        </v:shapetype>
-        <v:shape id="_x0000_s2049" type="#_x0000_t202" style="position:absolute;margin-left:491.65pt;margin-top:777.9pt;width:16pt;height:15.3pt;z-index:-251657216;mso-position-horizontal-relative:page;mso-position-vertical-relative:page" filled="f" stroked="f">
-          <v:textbox style="mso-next-textbox:#_x0000_s2049" inset="0,0,0,0">
-            <w:txbxContent>
-              <w:p>
-                <w:pPr>
-                  <w:pStyle w:val="TeksIsi"/>
-                  <w:spacing w:before="10"/>
-                  <w:ind w:left="40"/>
-                </w:pPr>
-                <w:r>
-                  <w:fldChar w:fldCharType="begin"/>
-                </w:r>
-                <w:r>
-                  <w:instrText xml:space="preserve"> PAGE </w:instrText>
-                </w:r>
-                <w:r>
-                  <w:fldChar w:fldCharType="separate"/>
-                </w:r>
-                <w:r>
-                  <w:t>10</w:t>
-                </w:r>
-                <w:r>
-                  <w:fldChar w:fldCharType="end"/>
-                </w:r>
-              </w:p>
-            </w:txbxContent>
-          </v:textbox>
-          <w10:wrap anchorx="page" anchory="page"/>
-        </v:shape>
-      </w:pict>
-    </w:r>
   </w:p>
 </w:ftr>
+</file>
+
+<file path=word/footnotes.xml><?xml version="1.0" encoding="utf-8"?>
+<w:footnotes xmlns:wpc="http://schemas.microsoft.com/office/word/2010/wordprocessingCanvas" xmlns:cx="http://schemas.microsoft.com/office/drawing/2014/chartex" xmlns:cx1="http://schemas.microsoft.com/office/drawing/2015/9/8/chartex" xmlns:cx2="http://schemas.microsoft.com/office/drawing/2015/10/21/chartex" xmlns:cx3="http://schemas.microsoft.com/office/drawing/2016/5/9/chartex" xmlns:cx4="http://schemas.microsoft.com/office/drawing/2016/5/10/chartex" xmlns:cx5="http://schemas.microsoft.com/office/drawing/2016/5/11/chartex" xmlns:cx6="http://schemas.microsoft.com/office/drawing/2016/5/12/chartex" xmlns:cx7="http://schemas.microsoft.com/office/drawing/2016/5/13/chartex" xmlns:cx8="http://schemas.microsoft.com/office/drawing/2016/5/14/chartex" xmlns:mc="http://schemas.openxmlformats.org/markup-compatibility/2006" xmlns:aink="http://schemas.microsoft.com/office/drawing/2016/ink" xmlns:am3d="http://schemas.microsoft.com/office/drawing/2017/model3d" xmlns:o="urn:schemas-microsoft-com:office:office" xmlns:r="http://schemas.openxmlformats.org/officeDocument/2006/relationships" xmlns:m="http://schemas.openxmlformats.org/officeDocument/2006/math" xmlns:v="urn:schemas-microsoft-com:vml" xmlns:wp14="http://schemas.microsoft.com/office/word/2010/wordprocessingDrawing" xmlns:wp="http://schemas.openxmlformats.org/drawingml/2006/wordprocessingDrawing" xmlns:w10="urn:schemas-microsoft-com:office:word" xmlns:w="http://schemas.openxmlformats.org/wordprocessingml/2006/main" xmlns:w14="http://schemas.microsoft.com/office/word/2010/wordml" xmlns:w15="http://schemas.microsoft.com/office/word/2012/wordml" xmlns:w16cex="http://schemas.microsoft.com/office/word/2018/wordml/cex" xmlns:w16cid="http://schemas.microsoft.com/office/word/2016/wordml/cid" xmlns:w16="http://schemas.microsoft.com/office/word/2018/wordml" xmlns:w16se="http://schemas.microsoft.com/office/word/2015/wordml/symex" xmlns:wpg="http://schemas.microsoft.com/office/word/2010/wordprocessingGroup" xmlns:wpi="http://schemas.microsoft.com/office/word/2010/wordprocessingInk" xmlns:wne="http://schemas.microsoft.com/office/word/2006/wordml" xmlns:wps="http://schemas.microsoft.com/office/word/2010/wordprocessingShape" mc:Ignorable="w14 w15 w16se w16cid w16 w16cex wp14">
+  <w:footnote w:type="separator" w:id="-1">
+    <w:p>
+      <w:pPr>
+        <w:spacing w:after="0" w:line="240" w:lineRule="auto"/>
+      </w:pPr>
+      <w:r>
+        <w:separator/>
+      </w:r>
+    </w:p>
+  </w:footnote>
+  <w:footnote w:type="continuationSeparator" w:id="0">
+    <w:p>
+      <w:pPr>
+        <w:spacing w:after="0" w:line="240" w:lineRule="auto"/>
+      </w:pPr>
+      <w:r>
+        <w:continuationSeparator/>
+      </w:r>
+    </w:p>
+  </w:footnote>
+</w:footnotes>
 </file>
 
 <file path=word/numbering.xml><?xml version="1.0" encoding="utf-8"?>
 <w:numbering xmlns:wpc="http://schemas.microsoft.com/office/word/2010/wordprocessingCanvas" xmlns:cx="http://schemas.microsoft.com/office/drawing/2014/chartex" xmlns:cx1="http://schemas.microsoft.com/office/drawing/2015/9/8/chartex" xmlns:cx2="http://schemas.microsoft.com/office/drawing/2015/10/21/chartex" xmlns:cx3="http://schemas.microsoft.com/office/drawing/2016/5/9/chartex" xmlns:cx4="http://schemas.microsoft.com/office/drawing/2016/5/10/chartex" xmlns:cx5="http://schemas.microsoft.com/office/drawing/2016/5/11/chartex" xmlns:cx6="http://schemas.microsoft.com/office/drawing/2016/5/12/chartex" xmlns:cx7="http://schemas.microsoft.com/office/drawing/2016/5/13/chartex" xmlns:cx8="http://schemas.microsoft.com/office/drawing/2016/5/14/chartex" xmlns:mc="http://schemas.openxmlformats.org/markup-compatibility/2006" xmlns:aink="http://schemas.microsoft.com/office/drawing/2016/ink" xmlns:am3d="http://schemas.microsoft.com/office/drawing/2017/model3d" xmlns:o="urn:schemas-microsoft-com:office:office" xmlns:r="http://schemas.openxmlformats.org/officeDocument/2006/relationships" xmlns:m="http://schemas.openxmlformats.org/officeDocument/2006/math" xmlns:v="urn:schemas-microsoft-com:vml" xmlns:wp14="http://schemas.microsoft.com/office/word/2010/wordprocessingDrawing" xmlns:wp="http://schemas.openxmlformats.org/drawingml/2006/wordprocessingDrawing" xmlns:w10="urn:schemas-microsoft-com:office:word" xmlns:w="http://schemas.openxmlformats.org/wordprocessingml/2006/main" xmlns:w14="http://schemas.microsoft.com/office/word/2010/wordml" xmlns:w15="http://schemas.microsoft.com/office/word/2012/wordml" xmlns:w16cex="http://schemas.microsoft.com/office/word/2018/wordml/cex" xmlns:w16cid="http://schemas.microsoft.com/office/word/2016/wordml/cid" xmlns:w16="http://schemas.microsoft.com/office/word/2018/wordml" xmlns:w16se="http://schemas.microsoft.com/office/word/2015/wordml/symex" xmlns:wpg="http://schemas.microsoft.com/office/word/2010/wordprocessingGroup" xmlns:wpi="http://schemas.microsoft.com/office/word/2010/wordprocessingInk" xmlns:wne="http://schemas.microsoft.com/office/word/2006/wordml" xmlns:wps="http://schemas.microsoft.com/office/word/2010/wordprocessingShape" mc:Ignorable="w14 w15 w16se w16cid w16 w16cex wp14">
   <w:abstractNum w:abstractNumId="0" w15:restartNumberingAfterBreak="0">
+    <w:nsid w:val="028423B8"/>
+    <w:multiLevelType w:val="hybridMultilevel"/>
+    <w:tmpl w:val="EA9AC02A"/>
+    <w:lvl w:ilvl="0" w:tplc="38090001">
+      <w:start w:val="1"/>
+      <w:numFmt w:val="bullet"/>
+      <w:lvlText w:val=""/>
+      <w:lvlJc w:val="left"/>
+      <w:pPr>
+        <w:ind w:left="1146" w:hanging="360"/>
+      </w:pPr>
+      <w:rPr>
+        <w:rFonts w:ascii="Symbol" w:hAnsi="Symbol" w:hint="default"/>
+      </w:rPr>
+    </w:lvl>
+    <w:lvl w:ilvl="1" w:tplc="38090003" w:tentative="1">
+      <w:start w:val="1"/>
+      <w:numFmt w:val="bullet"/>
+      <w:lvlText w:val="o"/>
+      <w:lvlJc w:val="left"/>
+      <w:pPr>
+        <w:ind w:left="1866" w:hanging="360"/>
+      </w:pPr>
+      <w:rPr>
+        <w:rFonts w:ascii="Courier New" w:hAnsi="Courier New" w:cs="Courier New" w:hint="default"/>
+      </w:rPr>
+    </w:lvl>
+    <w:lvl w:ilvl="2" w:tplc="38090005" w:tentative="1">
+      <w:start w:val="1"/>
+      <w:numFmt w:val="bullet"/>
+      <w:lvlText w:val=""/>
+      <w:lvlJc w:val="left"/>
+      <w:pPr>
+        <w:ind w:left="2586" w:hanging="360"/>
+      </w:pPr>
+      <w:rPr>
+        <w:rFonts w:ascii="Wingdings" w:hAnsi="Wingdings" w:hint="default"/>
+      </w:rPr>
+    </w:lvl>
+    <w:lvl w:ilvl="3" w:tplc="38090001" w:tentative="1">
+      <w:start w:val="1"/>
+      <w:numFmt w:val="bullet"/>
+      <w:lvlText w:val=""/>
+      <w:lvlJc w:val="left"/>
+      <w:pPr>
+        <w:ind w:left="3306" w:hanging="360"/>
+      </w:pPr>
+      <w:rPr>
+        <w:rFonts w:ascii="Symbol" w:hAnsi="Symbol" w:hint="default"/>
+      </w:rPr>
+    </w:lvl>
+    <w:lvl w:ilvl="4" w:tplc="38090003" w:tentative="1">
+      <w:start w:val="1"/>
+      <w:numFmt w:val="bullet"/>
+      <w:lvlText w:val="o"/>
+      <w:lvlJc w:val="left"/>
+      <w:pPr>
+        <w:ind w:left="4026" w:hanging="360"/>
+      </w:pPr>
+      <w:rPr>
+        <w:rFonts w:ascii="Courier New" w:hAnsi="Courier New" w:cs="Courier New" w:hint="default"/>
+      </w:rPr>
+    </w:lvl>
+    <w:lvl w:ilvl="5" w:tplc="38090005" w:tentative="1">
+      <w:start w:val="1"/>
+      <w:numFmt w:val="bullet"/>
+      <w:lvlText w:val=""/>
+      <w:lvlJc w:val="left"/>
+      <w:pPr>
+        <w:ind w:left="4746" w:hanging="360"/>
+      </w:pPr>
+      <w:rPr>
+        <w:rFonts w:ascii="Wingdings" w:hAnsi="Wingdings" w:hint="default"/>
+      </w:rPr>
+    </w:lvl>
+    <w:lvl w:ilvl="6" w:tplc="38090001" w:tentative="1">
+      <w:start w:val="1"/>
+      <w:numFmt w:val="bullet"/>
+      <w:lvlText w:val=""/>
+      <w:lvlJc w:val="left"/>
+      <w:pPr>
+        <w:ind w:left="5466" w:hanging="360"/>
+      </w:pPr>
+      <w:rPr>
+        <w:rFonts w:ascii="Symbol" w:hAnsi="Symbol" w:hint="default"/>
+      </w:rPr>
+    </w:lvl>
+    <w:lvl w:ilvl="7" w:tplc="38090003" w:tentative="1">
+      <w:start w:val="1"/>
+      <w:numFmt w:val="bullet"/>
+      <w:lvlText w:val="o"/>
+      <w:lvlJc w:val="left"/>
+      <w:pPr>
+        <w:ind w:left="6186" w:hanging="360"/>
+      </w:pPr>
+      <w:rPr>
+        <w:rFonts w:ascii="Courier New" w:hAnsi="Courier New" w:cs="Courier New" w:hint="default"/>
+      </w:rPr>
+    </w:lvl>
+    <w:lvl w:ilvl="8" w:tplc="38090005" w:tentative="1">
+      <w:start w:val="1"/>
+      <w:numFmt w:val="bullet"/>
+      <w:lvlText w:val=""/>
+      <w:lvlJc w:val="left"/>
+      <w:pPr>
+        <w:ind w:left="6906" w:hanging="360"/>
+      </w:pPr>
+      <w:rPr>
+        <w:rFonts w:ascii="Wingdings" w:hAnsi="Wingdings" w:hint="default"/>
+      </w:rPr>
+    </w:lvl>
+  </w:abstractNum>
+  <w:abstractNum w:abstractNumId="1" w15:restartNumberingAfterBreak="0">
+    <w:nsid w:val="02D7248D"/>
+    <w:multiLevelType w:val="hybridMultilevel"/>
+    <w:tmpl w:val="C36A69C6"/>
+    <w:lvl w:ilvl="0" w:tplc="38090001">
+      <w:start w:val="1"/>
+      <w:numFmt w:val="bullet"/>
+      <w:lvlText w:val=""/>
+      <w:lvlJc w:val="left"/>
+      <w:pPr>
+        <w:ind w:left="719" w:hanging="360"/>
+      </w:pPr>
+      <w:rPr>
+        <w:rFonts w:ascii="Symbol" w:hAnsi="Symbol" w:hint="default"/>
+      </w:rPr>
+    </w:lvl>
+    <w:lvl w:ilvl="1" w:tplc="38090003" w:tentative="1">
+      <w:start w:val="1"/>
+      <w:numFmt w:val="bullet"/>
+      <w:lvlText w:val="o"/>
+      <w:lvlJc w:val="left"/>
+      <w:pPr>
+        <w:ind w:left="1439" w:hanging="360"/>
+      </w:pPr>
+      <w:rPr>
+        <w:rFonts w:ascii="Courier New" w:hAnsi="Courier New" w:cs="Courier New" w:hint="default"/>
+      </w:rPr>
+    </w:lvl>
+    <w:lvl w:ilvl="2" w:tplc="38090005" w:tentative="1">
+      <w:start w:val="1"/>
+      <w:numFmt w:val="bullet"/>
+      <w:lvlText w:val=""/>
+      <w:lvlJc w:val="left"/>
+      <w:pPr>
+        <w:ind w:left="2159" w:hanging="360"/>
+      </w:pPr>
+      <w:rPr>
+        <w:rFonts w:ascii="Wingdings" w:hAnsi="Wingdings" w:hint="default"/>
+      </w:rPr>
+    </w:lvl>
+    <w:lvl w:ilvl="3" w:tplc="38090001" w:tentative="1">
+      <w:start w:val="1"/>
+      <w:numFmt w:val="bullet"/>
+      <w:lvlText w:val=""/>
+      <w:lvlJc w:val="left"/>
+      <w:pPr>
+        <w:ind w:left="2879" w:hanging="360"/>
+      </w:pPr>
+      <w:rPr>
+        <w:rFonts w:ascii="Symbol" w:hAnsi="Symbol" w:hint="default"/>
+      </w:rPr>
+    </w:lvl>
+    <w:lvl w:ilvl="4" w:tplc="38090003" w:tentative="1">
+      <w:start w:val="1"/>
+      <w:numFmt w:val="bullet"/>
+      <w:lvlText w:val="o"/>
+      <w:lvlJc w:val="left"/>
+      <w:pPr>
+        <w:ind w:left="3599" w:hanging="360"/>
+      </w:pPr>
+      <w:rPr>
+        <w:rFonts w:ascii="Courier New" w:hAnsi="Courier New" w:cs="Courier New" w:hint="default"/>
+      </w:rPr>
+    </w:lvl>
+    <w:lvl w:ilvl="5" w:tplc="38090005" w:tentative="1">
+      <w:start w:val="1"/>
+      <w:numFmt w:val="bullet"/>
+      <w:lvlText w:val=""/>
+      <w:lvlJc w:val="left"/>
+      <w:pPr>
+        <w:ind w:left="4319" w:hanging="360"/>
+      </w:pPr>
+      <w:rPr>
+        <w:rFonts w:ascii="Wingdings" w:hAnsi="Wingdings" w:hint="default"/>
+      </w:rPr>
+    </w:lvl>
+    <w:lvl w:ilvl="6" w:tplc="38090001" w:tentative="1">
+      <w:start w:val="1"/>
+      <w:numFmt w:val="bullet"/>
+      <w:lvlText w:val=""/>
+      <w:lvlJc w:val="left"/>
+      <w:pPr>
+        <w:ind w:left="5039" w:hanging="360"/>
+      </w:pPr>
+      <w:rPr>
+        <w:rFonts w:ascii="Symbol" w:hAnsi="Symbol" w:hint="default"/>
+      </w:rPr>
+    </w:lvl>
+    <w:lvl w:ilvl="7" w:tplc="38090003" w:tentative="1">
+      <w:start w:val="1"/>
+      <w:numFmt w:val="bullet"/>
+      <w:lvlText w:val="o"/>
+      <w:lvlJc w:val="left"/>
+      <w:pPr>
+        <w:ind w:left="5759" w:hanging="360"/>
+      </w:pPr>
+      <w:rPr>
+        <w:rFonts w:ascii="Courier New" w:hAnsi="Courier New" w:cs="Courier New" w:hint="default"/>
+      </w:rPr>
+    </w:lvl>
+    <w:lvl w:ilvl="8" w:tplc="38090005" w:tentative="1">
+      <w:start w:val="1"/>
+      <w:numFmt w:val="bullet"/>
+      <w:lvlText w:val=""/>
+      <w:lvlJc w:val="left"/>
+      <w:pPr>
+        <w:ind w:left="6479" w:hanging="360"/>
+      </w:pPr>
+      <w:rPr>
+        <w:rFonts w:ascii="Wingdings" w:hAnsi="Wingdings" w:hint="default"/>
+      </w:rPr>
+    </w:lvl>
+  </w:abstractNum>
+  <w:abstractNum w:abstractNumId="2" w15:restartNumberingAfterBreak="0">
+    <w:nsid w:val="165A3A0E"/>
+    <w:multiLevelType w:val="hybridMultilevel"/>
+    <w:tmpl w:val="94E2198E"/>
+    <w:lvl w:ilvl="0" w:tplc="56462FE4">
+      <w:start w:val="1"/>
+      <w:numFmt w:val="decimal"/>
+      <w:lvlText w:val="%1."/>
+      <w:lvlJc w:val="left"/>
+      <w:pPr>
+        <w:ind w:left="359" w:hanging="360"/>
+      </w:pPr>
+      <w:rPr>
+        <w:rFonts w:hint="default"/>
+      </w:rPr>
+    </w:lvl>
+    <w:lvl w:ilvl="1" w:tplc="38090019" w:tentative="1">
+      <w:start w:val="1"/>
+      <w:numFmt w:val="lowerLetter"/>
+      <w:lvlText w:val="%2."/>
+      <w:lvlJc w:val="left"/>
+      <w:pPr>
+        <w:ind w:left="1079" w:hanging="360"/>
+      </w:pPr>
+    </w:lvl>
+    <w:lvl w:ilvl="2" w:tplc="3809001B" w:tentative="1">
+      <w:start w:val="1"/>
+      <w:numFmt w:val="lowerRoman"/>
+      <w:lvlText w:val="%3."/>
+      <w:lvlJc w:val="right"/>
+      <w:pPr>
+        <w:ind w:left="1799" w:hanging="180"/>
+      </w:pPr>
+    </w:lvl>
+    <w:lvl w:ilvl="3" w:tplc="3809000F" w:tentative="1">
+      <w:start w:val="1"/>
+      <w:numFmt w:val="decimal"/>
+      <w:lvlText w:val="%4."/>
+      <w:lvlJc w:val="left"/>
+      <w:pPr>
+        <w:ind w:left="2519" w:hanging="360"/>
+      </w:pPr>
+    </w:lvl>
+    <w:lvl w:ilvl="4" w:tplc="38090019" w:tentative="1">
+      <w:start w:val="1"/>
+      <w:numFmt w:val="lowerLetter"/>
+      <w:lvlText w:val="%5."/>
+      <w:lvlJc w:val="left"/>
+      <w:pPr>
+        <w:ind w:left="3239" w:hanging="360"/>
+      </w:pPr>
+    </w:lvl>
+    <w:lvl w:ilvl="5" w:tplc="3809001B" w:tentative="1">
+      <w:start w:val="1"/>
+      <w:numFmt w:val="lowerRoman"/>
+      <w:lvlText w:val="%6."/>
+      <w:lvlJc w:val="right"/>
+      <w:pPr>
+        <w:ind w:left="3959" w:hanging="180"/>
+      </w:pPr>
+    </w:lvl>
+    <w:lvl w:ilvl="6" w:tplc="3809000F" w:tentative="1">
+      <w:start w:val="1"/>
+      <w:numFmt w:val="decimal"/>
+      <w:lvlText w:val="%7."/>
+      <w:lvlJc w:val="left"/>
+      <w:pPr>
+        <w:ind w:left="4679" w:hanging="360"/>
+      </w:pPr>
+    </w:lvl>
+    <w:lvl w:ilvl="7" w:tplc="38090019" w:tentative="1">
+      <w:start w:val="1"/>
+      <w:numFmt w:val="lowerLetter"/>
+      <w:lvlText w:val="%8."/>
+      <w:lvlJc w:val="left"/>
+      <w:pPr>
+        <w:ind w:left="5399" w:hanging="360"/>
+      </w:pPr>
+    </w:lvl>
+    <w:lvl w:ilvl="8" w:tplc="3809001B" w:tentative="1">
+      <w:start w:val="1"/>
+      <w:numFmt w:val="lowerRoman"/>
+      <w:lvlText w:val="%9."/>
+      <w:lvlJc w:val="right"/>
+      <w:pPr>
+        <w:ind w:left="6119" w:hanging="180"/>
+      </w:pPr>
+    </w:lvl>
+  </w:abstractNum>
+  <w:abstractNum w:abstractNumId="3" w15:restartNumberingAfterBreak="0">
+    <w:nsid w:val="1EDB72C1"/>
+    <w:multiLevelType w:val="multilevel"/>
+    <w:tmpl w:val="53789A12"/>
+    <w:lvl w:ilvl="0">
+      <w:start w:val="2"/>
+      <w:numFmt w:val="decimal"/>
+      <w:lvlText w:val="%1."/>
+      <w:lvlJc w:val="left"/>
+      <w:pPr>
+        <w:ind w:left="360" w:hanging="360"/>
+      </w:pPr>
+      <w:rPr>
+        <w:rFonts w:hint="default"/>
+      </w:rPr>
+    </w:lvl>
+    <w:lvl w:ilvl="1">
+      <w:start w:val="1"/>
+      <w:numFmt w:val="decimal"/>
+      <w:lvlText w:val="%1.%2."/>
+      <w:lvlJc w:val="left"/>
+      <w:pPr>
+        <w:ind w:left="360" w:hanging="360"/>
+      </w:pPr>
+      <w:rPr>
+        <w:rFonts w:hint="default"/>
+      </w:rPr>
+    </w:lvl>
+    <w:lvl w:ilvl="2">
+      <w:start w:val="1"/>
+      <w:numFmt w:val="decimal"/>
+      <w:lvlText w:val="%1.%2.%3."/>
+      <w:lvlJc w:val="left"/>
+      <w:pPr>
+        <w:ind w:left="720" w:hanging="720"/>
+      </w:pPr>
+      <w:rPr>
+        <w:rFonts w:hint="default"/>
+      </w:rPr>
+    </w:lvl>
+    <w:lvl w:ilvl="3">
+      <w:start w:val="1"/>
+      <w:numFmt w:val="decimal"/>
+      <w:lvlText w:val="%1.%2.%3.%4."/>
+      <w:lvlJc w:val="left"/>
+      <w:pPr>
+        <w:ind w:left="720" w:hanging="720"/>
+      </w:pPr>
+      <w:rPr>
+        <w:rFonts w:hint="default"/>
+      </w:rPr>
+    </w:lvl>
+    <w:lvl w:ilvl="4">
+      <w:start w:val="1"/>
+      <w:numFmt w:val="decimal"/>
+      <w:lvlText w:val="%1.%2.%3.%4.%5."/>
+      <w:lvlJc w:val="left"/>
+      <w:pPr>
+        <w:ind w:left="1080" w:hanging="1080"/>
+      </w:pPr>
+      <w:rPr>
+        <w:rFonts w:hint="default"/>
+      </w:rPr>
+    </w:lvl>
+    <w:lvl w:ilvl="5">
+      <w:start w:val="1"/>
+      <w:numFmt w:val="decimal"/>
+      <w:lvlText w:val="%1.%2.%3.%4.%5.%6."/>
+      <w:lvlJc w:val="left"/>
+      <w:pPr>
+        <w:ind w:left="1080" w:hanging="1080"/>
+      </w:pPr>
+      <w:rPr>
+        <w:rFonts w:hint="default"/>
+      </w:rPr>
+    </w:lvl>
+    <w:lvl w:ilvl="6">
+      <w:start w:val="1"/>
+      <w:numFmt w:val="decimal"/>
+      <w:lvlText w:val="%1.%2.%3.%4.%5.%6.%7."/>
+      <w:lvlJc w:val="left"/>
+      <w:pPr>
+        <w:ind w:left="1440" w:hanging="1440"/>
+      </w:pPr>
+      <w:rPr>
+        <w:rFonts w:hint="default"/>
+      </w:rPr>
+    </w:lvl>
+    <w:lvl w:ilvl="7">
+      <w:start w:val="1"/>
+      <w:numFmt w:val="decimal"/>
+      <w:lvlText w:val="%1.%2.%3.%4.%5.%6.%7.%8."/>
+      <w:lvlJc w:val="left"/>
+      <w:pPr>
+        <w:ind w:left="1440" w:hanging="1440"/>
+      </w:pPr>
+      <w:rPr>
+        <w:rFonts w:hint="default"/>
+      </w:rPr>
+    </w:lvl>
+    <w:lvl w:ilvl="8">
+      <w:start w:val="1"/>
+      <w:numFmt w:val="decimal"/>
+      <w:lvlText w:val="%1.%2.%3.%4.%5.%6.%7.%8.%9."/>
+      <w:lvlJc w:val="left"/>
+      <w:pPr>
+        <w:ind w:left="1800" w:hanging="1800"/>
+      </w:pPr>
+      <w:rPr>
+        <w:rFonts w:hint="default"/>
+      </w:rPr>
+    </w:lvl>
+  </w:abstractNum>
+  <w:abstractNum w:abstractNumId="4" w15:restartNumberingAfterBreak="0">
+    <w:nsid w:val="395E11ED"/>
+    <w:multiLevelType w:val="hybridMultilevel"/>
+    <w:tmpl w:val="9B6E6424"/>
+    <w:lvl w:ilvl="0" w:tplc="3809000F">
+      <w:start w:val="1"/>
+      <w:numFmt w:val="decimal"/>
+      <w:lvlText w:val="%1."/>
+      <w:lvlJc w:val="left"/>
+      <w:pPr>
+        <w:ind w:left="720" w:hanging="360"/>
+      </w:pPr>
+      <w:rPr>
+        <w:rFonts w:hint="default"/>
+      </w:rPr>
+    </w:lvl>
+    <w:lvl w:ilvl="1" w:tplc="38090019" w:tentative="1">
+      <w:start w:val="1"/>
+      <w:numFmt w:val="lowerLetter"/>
+      <w:lvlText w:val="%2."/>
+      <w:lvlJc w:val="left"/>
+      <w:pPr>
+        <w:ind w:left="1440" w:hanging="360"/>
+      </w:pPr>
+    </w:lvl>
+    <w:lvl w:ilvl="2" w:tplc="3809001B" w:tentative="1">
+      <w:start w:val="1"/>
+      <w:numFmt w:val="lowerRoman"/>
+      <w:lvlText w:val="%3."/>
+      <w:lvlJc w:val="right"/>
+      <w:pPr>
+        <w:ind w:left="2160" w:hanging="180"/>
+      </w:pPr>
+    </w:lvl>
+    <w:lvl w:ilvl="3" w:tplc="3809000F" w:tentative="1">
+      <w:start w:val="1"/>
+      <w:numFmt w:val="decimal"/>
+      <w:lvlText w:val="%4."/>
+      <w:lvlJc w:val="left"/>
+      <w:pPr>
+        <w:ind w:left="2880" w:hanging="360"/>
+      </w:pPr>
+    </w:lvl>
+    <w:lvl w:ilvl="4" w:tplc="38090019" w:tentative="1">
+      <w:start w:val="1"/>
+      <w:numFmt w:val="lowerLetter"/>
+      <w:lvlText w:val="%5."/>
+      <w:lvlJc w:val="left"/>
+      <w:pPr>
+        <w:ind w:left="3600" w:hanging="360"/>
+      </w:pPr>
+    </w:lvl>
+    <w:lvl w:ilvl="5" w:tplc="3809001B" w:tentative="1">
+      <w:start w:val="1"/>
+      <w:numFmt w:val="lowerRoman"/>
+      <w:lvlText w:val="%6."/>
+      <w:lvlJc w:val="right"/>
+      <w:pPr>
+        <w:ind w:left="4320" w:hanging="180"/>
+      </w:pPr>
+    </w:lvl>
+    <w:lvl w:ilvl="6" w:tplc="3809000F" w:tentative="1">
+      <w:start w:val="1"/>
+      <w:numFmt w:val="decimal"/>
+      <w:lvlText w:val="%7."/>
+      <w:lvlJc w:val="left"/>
+      <w:pPr>
+        <w:ind w:left="5040" w:hanging="360"/>
+      </w:pPr>
+    </w:lvl>
+    <w:lvl w:ilvl="7" w:tplc="38090019" w:tentative="1">
+      <w:start w:val="1"/>
+      <w:numFmt w:val="lowerLetter"/>
+      <w:lvlText w:val="%8."/>
+      <w:lvlJc w:val="left"/>
+      <w:pPr>
+        <w:ind w:left="5760" w:hanging="360"/>
+      </w:pPr>
+    </w:lvl>
+    <w:lvl w:ilvl="8" w:tplc="3809001B" w:tentative="1">
+      <w:start w:val="1"/>
+      <w:numFmt w:val="lowerRoman"/>
+      <w:lvlText w:val="%9."/>
+      <w:lvlJc w:val="right"/>
+      <w:pPr>
+        <w:ind w:left="6480" w:hanging="180"/>
+      </w:pPr>
+    </w:lvl>
+  </w:abstractNum>
+  <w:abstractNum w:abstractNumId="5" w15:restartNumberingAfterBreak="0">
+    <w:nsid w:val="3A9D5FFD"/>
+    <w:multiLevelType w:val="multilevel"/>
+    <w:tmpl w:val="9072D5D6"/>
+    <w:lvl w:ilvl="0">
+      <w:start w:val="1"/>
+      <w:numFmt w:val="decimal"/>
+      <w:lvlText w:val="%1."/>
+      <w:lvlJc w:val="left"/>
+      <w:pPr>
+        <w:ind w:left="360" w:hanging="360"/>
+      </w:pPr>
+      <w:rPr>
+        <w:rFonts w:hint="default"/>
+      </w:rPr>
+    </w:lvl>
+    <w:lvl w:ilvl="1">
+      <w:start w:val="1"/>
+      <w:numFmt w:val="decimal"/>
+      <w:lvlText w:val="%1.%2."/>
+      <w:lvlJc w:val="left"/>
+      <w:pPr>
+        <w:ind w:left="720" w:hanging="720"/>
+      </w:pPr>
+      <w:rPr>
+        <w:rFonts w:hint="default"/>
+      </w:rPr>
+    </w:lvl>
+    <w:lvl w:ilvl="2">
+      <w:start w:val="1"/>
+      <w:numFmt w:val="decimal"/>
+      <w:lvlText w:val="%1.%2.%3."/>
+      <w:lvlJc w:val="left"/>
+      <w:pPr>
+        <w:ind w:left="720" w:hanging="720"/>
+      </w:pPr>
+      <w:rPr>
+        <w:rFonts w:hint="default"/>
+      </w:rPr>
+    </w:lvl>
+    <w:lvl w:ilvl="3">
+      <w:start w:val="1"/>
+      <w:numFmt w:val="decimal"/>
+      <w:lvlText w:val="%1.%2.%3.%4."/>
+      <w:lvlJc w:val="left"/>
+      <w:pPr>
+        <w:ind w:left="1080" w:hanging="1080"/>
+      </w:pPr>
+      <w:rPr>
+        <w:rFonts w:hint="default"/>
+      </w:rPr>
+    </w:lvl>
+    <w:lvl w:ilvl="4">
+      <w:start w:val="1"/>
+      <w:numFmt w:val="decimal"/>
+      <w:lvlText w:val="%1.%2.%3.%4.%5."/>
+      <w:lvlJc w:val="left"/>
+      <w:pPr>
+        <w:ind w:left="1080" w:hanging="1080"/>
+      </w:pPr>
+      <w:rPr>
+        <w:rFonts w:hint="default"/>
+      </w:rPr>
+    </w:lvl>
+    <w:lvl w:ilvl="5">
+      <w:start w:val="1"/>
+      <w:numFmt w:val="decimal"/>
+      <w:lvlText w:val="%1.%2.%3.%4.%5.%6."/>
+      <w:lvlJc w:val="left"/>
+      <w:pPr>
+        <w:ind w:left="1440" w:hanging="1440"/>
+      </w:pPr>
+      <w:rPr>
+        <w:rFonts w:hint="default"/>
+      </w:rPr>
+    </w:lvl>
+    <w:lvl w:ilvl="6">
+      <w:start w:val="1"/>
+      <w:numFmt w:val="decimal"/>
+      <w:lvlText w:val="%1.%2.%3.%4.%5.%6.%7."/>
+      <w:lvlJc w:val="left"/>
+      <w:pPr>
+        <w:ind w:left="1440" w:hanging="1440"/>
+      </w:pPr>
+      <w:rPr>
+        <w:rFonts w:hint="default"/>
+      </w:rPr>
+    </w:lvl>
+    <w:lvl w:ilvl="7">
+      <w:start w:val="1"/>
+      <w:numFmt w:val="decimal"/>
+      <w:lvlText w:val="%1.%2.%3.%4.%5.%6.%7.%8."/>
+      <w:lvlJc w:val="left"/>
+      <w:pPr>
+        <w:ind w:left="1800" w:hanging="1800"/>
+      </w:pPr>
+      <w:rPr>
+        <w:rFonts w:hint="default"/>
+      </w:rPr>
+    </w:lvl>
+    <w:lvl w:ilvl="8">
+      <w:start w:val="1"/>
+      <w:numFmt w:val="decimal"/>
+      <w:lvlText w:val="%1.%2.%3.%4.%5.%6.%7.%8.%9."/>
+      <w:lvlJc w:val="left"/>
+      <w:pPr>
+        <w:ind w:left="1800" w:hanging="1800"/>
+      </w:pPr>
+      <w:rPr>
+        <w:rFonts w:hint="default"/>
+      </w:rPr>
+    </w:lvl>
+  </w:abstractNum>
+  <w:abstractNum w:abstractNumId="6" w15:restartNumberingAfterBreak="0">
+    <w:nsid w:val="540E6057"/>
+    <w:multiLevelType w:val="hybridMultilevel"/>
+    <w:tmpl w:val="48C40960"/>
+    <w:lvl w:ilvl="0" w:tplc="38090001">
+      <w:start w:val="1"/>
+      <w:numFmt w:val="bullet"/>
+      <w:lvlText w:val=""/>
+      <w:lvlJc w:val="left"/>
+      <w:pPr>
+        <w:ind w:left="720" w:hanging="360"/>
+      </w:pPr>
+      <w:rPr>
+        <w:rFonts w:ascii="Symbol" w:hAnsi="Symbol" w:hint="default"/>
+      </w:rPr>
+    </w:lvl>
+    <w:lvl w:ilvl="1" w:tplc="38090003" w:tentative="1">
+      <w:start w:val="1"/>
+      <w:numFmt w:val="bullet"/>
+      <w:lvlText w:val="o"/>
+      <w:lvlJc w:val="left"/>
+      <w:pPr>
+        <w:ind w:left="1440" w:hanging="360"/>
+      </w:pPr>
+      <w:rPr>
+        <w:rFonts w:ascii="Courier New" w:hAnsi="Courier New" w:cs="Courier New" w:hint="default"/>
+      </w:rPr>
+    </w:lvl>
+    <w:lvl w:ilvl="2" w:tplc="38090005" w:tentative="1">
+      <w:start w:val="1"/>
+      <w:numFmt w:val="bullet"/>
+      <w:lvlText w:val=""/>
+      <w:lvlJc w:val="left"/>
+      <w:pPr>
+        <w:ind w:left="2160" w:hanging="360"/>
+      </w:pPr>
+      <w:rPr>
+        <w:rFonts w:ascii="Wingdings" w:hAnsi="Wingdings" w:hint="default"/>
+      </w:rPr>
+    </w:lvl>
+    <w:lvl w:ilvl="3" w:tplc="38090001" w:tentative="1">
+      <w:start w:val="1"/>
+      <w:numFmt w:val="bullet"/>
+      <w:lvlText w:val=""/>
+      <w:lvlJc w:val="left"/>
+      <w:pPr>
+        <w:ind w:left="2880" w:hanging="360"/>
+      </w:pPr>
+      <w:rPr>
+        <w:rFonts w:ascii="Symbol" w:hAnsi="Symbol" w:hint="default"/>
+      </w:rPr>
+    </w:lvl>
+    <w:lvl w:ilvl="4" w:tplc="38090003" w:tentative="1">
+      <w:start w:val="1"/>
+      <w:numFmt w:val="bullet"/>
+      <w:lvlText w:val="o"/>
+      <w:lvlJc w:val="left"/>
+      <w:pPr>
+        <w:ind w:left="3600" w:hanging="360"/>
+      </w:pPr>
+      <w:rPr>
+        <w:rFonts w:ascii="Courier New" w:hAnsi="Courier New" w:cs="Courier New" w:hint="default"/>
+      </w:rPr>
+    </w:lvl>
+    <w:lvl w:ilvl="5" w:tplc="38090005" w:tentative="1">
+      <w:start w:val="1"/>
+      <w:numFmt w:val="bullet"/>
+      <w:lvlText w:val=""/>
+      <w:lvlJc w:val="left"/>
+      <w:pPr>
+        <w:ind w:left="4320" w:hanging="360"/>
+      </w:pPr>
+      <w:rPr>
+        <w:rFonts w:ascii="Wingdings" w:hAnsi="Wingdings" w:hint="default"/>
+      </w:rPr>
+    </w:lvl>
+    <w:lvl w:ilvl="6" w:tplc="38090001" w:tentative="1">
+      <w:start w:val="1"/>
+      <w:numFmt w:val="bullet"/>
+      <w:lvlText w:val=""/>
+      <w:lvlJc w:val="left"/>
+      <w:pPr>
+        <w:ind w:left="5040" w:hanging="360"/>
+      </w:pPr>
+      <w:rPr>
+        <w:rFonts w:ascii="Symbol" w:hAnsi="Symbol" w:hint="default"/>
+      </w:rPr>
+    </w:lvl>
+    <w:lvl w:ilvl="7" w:tplc="38090003" w:tentative="1">
+      <w:start w:val="1"/>
+      <w:numFmt w:val="bullet"/>
+      <w:lvlText w:val="o"/>
+      <w:lvlJc w:val="left"/>
+      <w:pPr>
+        <w:ind w:left="5760" w:hanging="360"/>
+      </w:pPr>
+      <w:rPr>
+        <w:rFonts w:ascii="Courier New" w:hAnsi="Courier New" w:cs="Courier New" w:hint="default"/>
+      </w:rPr>
+    </w:lvl>
+    <w:lvl w:ilvl="8" w:tplc="38090005" w:tentative="1">
+      <w:start w:val="1"/>
+      <w:numFmt w:val="bullet"/>
+      <w:lvlText w:val=""/>
+      <w:lvlJc w:val="left"/>
+      <w:pPr>
+        <w:ind w:left="6480" w:hanging="360"/>
+      </w:pPr>
+      <w:rPr>
+        <w:rFonts w:ascii="Wingdings" w:hAnsi="Wingdings" w:hint="default"/>
+      </w:rPr>
+    </w:lvl>
+  </w:abstractNum>
+  <w:abstractNum w:abstractNumId="7" w15:restartNumberingAfterBreak="0">
     <w:nsid w:val="6FF143BA"/>
     <w:multiLevelType w:val="hybridMultilevel"/>
     <w:tmpl w:val="F36C1C3E"/>
@@ -4307,7 +10588,6 @@
       <w:lvlJc w:val="left"/>
       <w:pPr>
         <w:ind w:left="521" w:hanging="361"/>
-        <w:jc w:val="left"/>
       </w:pPr>
       <w:rPr>
         <w:rFonts w:ascii="Times New Roman" w:eastAsia="Times New Roman" w:hAnsi="Times New Roman" w:cs="Times New Roman" w:hint="default"/>
@@ -4327,7 +10607,6 @@
       <w:lvlJc w:val="left"/>
       <w:pPr>
         <w:ind w:left="881" w:hanging="360"/>
-        <w:jc w:val="left"/>
       </w:pPr>
       <w:rPr>
         <w:rFonts w:ascii="Times New Roman" w:eastAsia="Times New Roman" w:hAnsi="Times New Roman" w:cs="Times New Roman" w:hint="default"/>
@@ -4424,7 +10703,28 @@
     </w:lvl>
   </w:abstractNum>
   <w:num w:numId="1">
+    <w:abstractNumId w:val="7"/>
+  </w:num>
+  <w:num w:numId="2">
+    <w:abstractNumId w:val="4"/>
+  </w:num>
+  <w:num w:numId="3">
+    <w:abstractNumId w:val="3"/>
+  </w:num>
+  <w:num w:numId="4">
+    <w:abstractNumId w:val="5"/>
+  </w:num>
+  <w:num w:numId="5">
     <w:abstractNumId w:val="0"/>
+  </w:num>
+  <w:num w:numId="6">
+    <w:abstractNumId w:val="6"/>
+  </w:num>
+  <w:num w:numId="7">
+    <w:abstractNumId w:val="2"/>
+  </w:num>
+  <w:num w:numId="8">
+    <w:abstractNumId w:val="1"/>
   </w:num>
 </w:numbering>
 </file>
@@ -4948,6 +11248,72 @@
       <w:lang w:val="id" w:eastAsia="id"/>
     </w:rPr>
   </w:style>
+  <w:style w:type="character" w:customStyle="1" w:styleId="tr">
+    <w:name w:val="tr"/>
+    <w:basedOn w:val="FontParagrafDefault"/>
+    <w:rsid w:val="00B96053"/>
+  </w:style>
+  <w:style w:type="character" w:styleId="Kuat">
+    <w:name w:val="Strong"/>
+    <w:basedOn w:val="FontParagrafDefault"/>
+    <w:uiPriority w:val="22"/>
+    <w:qFormat/>
+    <w:rsid w:val="00B96053"/>
+    <w:rPr>
+      <w:b/>
+      <w:bCs/>
+    </w:rPr>
+  </w:style>
+  <w:style w:type="paragraph" w:styleId="Header">
+    <w:name w:val="header"/>
+    <w:basedOn w:val="Normal"/>
+    <w:link w:val="HeaderKAR"/>
+    <w:uiPriority w:val="99"/>
+    <w:unhideWhenUsed/>
+    <w:rsid w:val="000540C8"/>
+    <w:pPr>
+      <w:tabs>
+        <w:tab w:val="center" w:pos="4513"/>
+        <w:tab w:val="right" w:pos="9026"/>
+      </w:tabs>
+      <w:spacing w:after="0" w:line="240" w:lineRule="auto"/>
+    </w:pPr>
+  </w:style>
+  <w:style w:type="character" w:customStyle="1" w:styleId="HeaderKAR">
+    <w:name w:val="Header KAR"/>
+    <w:basedOn w:val="FontParagrafDefault"/>
+    <w:link w:val="Header"/>
+    <w:uiPriority w:val="99"/>
+    <w:rsid w:val="000540C8"/>
+    <w:rPr>
+      <w:lang w:val="id-ID"/>
+    </w:rPr>
+  </w:style>
+  <w:style w:type="paragraph" w:styleId="Footer">
+    <w:name w:val="footer"/>
+    <w:basedOn w:val="Normal"/>
+    <w:link w:val="FooterKAR"/>
+    <w:uiPriority w:val="99"/>
+    <w:unhideWhenUsed/>
+    <w:rsid w:val="000540C8"/>
+    <w:pPr>
+      <w:tabs>
+        <w:tab w:val="center" w:pos="4513"/>
+        <w:tab w:val="right" w:pos="9026"/>
+      </w:tabs>
+      <w:spacing w:after="0" w:line="240" w:lineRule="auto"/>
+    </w:pPr>
+  </w:style>
+  <w:style w:type="character" w:customStyle="1" w:styleId="FooterKAR">
+    <w:name w:val="Footer KAR"/>
+    <w:basedOn w:val="FontParagrafDefault"/>
+    <w:link w:val="Footer"/>
+    <w:uiPriority w:val="99"/>
+    <w:rsid w:val="000540C8"/>
+    <w:rPr>
+      <w:lang w:val="id-ID"/>
+    </w:rPr>
+  </w:style>
 </w:styles>
 </file>
 
@@ -5251,7 +11617,7 @@
 </file>
 
 <file path=customXml/itemProps1.xml><?xml version="1.0" encoding="utf-8"?>
-<ds:datastoreItem xmlns:ds="http://schemas.openxmlformats.org/officeDocument/2006/customXml" ds:itemID="{C9F395BC-2957-4290-AEA3-143F93D6D6EB}">
+<ds:datastoreItem xmlns:ds="http://schemas.openxmlformats.org/officeDocument/2006/customXml" ds:itemID="{AECDDA4F-DAFE-46F7-9C17-D15FCBD0A0BF}">
   <ds:schemaRefs>
     <ds:schemaRef ds:uri="http://schemas.openxmlformats.org/officeDocument/2006/bibliography"/>
   </ds:schemaRefs>

--- a/doc/Laporan Tubes1-Algeo-2020 Kelompok 8.docx
+++ b/doc/Laporan Tubes1-Algeo-2020 Kelompok 8.docx
@@ -21,59 +21,13 @@
         </w:rPr>
         <w:t xml:space="preserve">1. </w:t>
       </w:r>
-      <w:proofErr w:type="spellStart"/>
-      <w:r>
-        <w:rPr>
-          <w:rFonts w:ascii="Times New Roman" w:hAnsi="Times New Roman" w:cs="Times New Roman"/>
-          <w:sz w:val="24"/>
-          <w:szCs w:val="24"/>
-        </w:rPr>
-        <w:t>Cover</w:t>
-      </w:r>
-      <w:proofErr w:type="spellEnd"/>
-      <w:r>
-        <w:rPr>
-          <w:rFonts w:ascii="Times New Roman" w:hAnsi="Times New Roman" w:cs="Times New Roman"/>
-          <w:sz w:val="24"/>
-          <w:szCs w:val="24"/>
-        </w:rPr>
-        <w:t xml:space="preserve">: </w:t>
-      </w:r>
-      <w:proofErr w:type="spellStart"/>
-      <w:r>
-        <w:rPr>
-          <w:rFonts w:ascii="Times New Roman" w:hAnsi="Times New Roman" w:cs="Times New Roman"/>
-          <w:sz w:val="24"/>
-          <w:szCs w:val="24"/>
-        </w:rPr>
-        <w:t>Cover</w:t>
-      </w:r>
-      <w:proofErr w:type="spellEnd"/>
-      <w:r>
-        <w:rPr>
-          <w:rFonts w:ascii="Times New Roman" w:hAnsi="Times New Roman" w:cs="Times New Roman"/>
-          <w:sz w:val="24"/>
-          <w:szCs w:val="24"/>
-        </w:rPr>
-        <w:t xml:space="preserve"> laporan ada foto anggota kelompok (foto bertiga kalau ada, atau foto masing-masing, bebas gaya). Foto ini menggantikan logo “gajah” </w:t>
-      </w:r>
-      <w:proofErr w:type="spellStart"/>
-      <w:r>
-        <w:rPr>
-          <w:rFonts w:ascii="Times New Roman" w:hAnsi="Times New Roman" w:cs="Times New Roman"/>
-          <w:sz w:val="24"/>
-          <w:szCs w:val="24"/>
-        </w:rPr>
-        <w:t>ganesha</w:t>
-      </w:r>
-      <w:proofErr w:type="spellEnd"/>
-      <w:r>
-        <w:rPr>
-          <w:rFonts w:ascii="Times New Roman" w:hAnsi="Times New Roman" w:cs="Times New Roman"/>
-          <w:sz w:val="24"/>
-          <w:szCs w:val="24"/>
-        </w:rPr>
-        <w:t>.</w:t>
+      <w:r>
+        <w:rPr>
+          <w:rFonts w:ascii="Times New Roman" w:hAnsi="Times New Roman" w:cs="Times New Roman"/>
+          <w:sz w:val="24"/>
+          <w:szCs w:val="24"/>
+        </w:rPr>
+        <w:t>Cover: Cover laporan ada foto anggota kelompok (foto bertiga kalau ada, atau foto masing-masing, bebas gaya). Foto ini menggantikan logo “gajah” ganesha.</w:t>
       </w:r>
     </w:p>
     <w:p>
@@ -92,61 +46,7 @@
           <w:sz w:val="24"/>
           <w:szCs w:val="24"/>
         </w:rPr>
-        <w:t xml:space="preserve">2. Bab 1: Deskripsi masalah (dapat </w:t>
-      </w:r>
-      <w:proofErr w:type="spellStart"/>
-      <w:r>
-        <w:rPr>
-          <w:rFonts w:ascii="Times New Roman" w:hAnsi="Times New Roman" w:cs="Times New Roman"/>
-          <w:sz w:val="24"/>
-          <w:szCs w:val="24"/>
-        </w:rPr>
-        <w:t>meng-copy</w:t>
-      </w:r>
-      <w:proofErr w:type="spellEnd"/>
-      <w:r>
-        <w:rPr>
-          <w:rFonts w:ascii="Times New Roman" w:hAnsi="Times New Roman" w:cs="Times New Roman"/>
-          <w:sz w:val="24"/>
-          <w:szCs w:val="24"/>
-        </w:rPr>
-        <w:t xml:space="preserve"> </w:t>
-      </w:r>
-      <w:proofErr w:type="spellStart"/>
-      <w:r>
-        <w:rPr>
-          <w:rFonts w:ascii="Times New Roman" w:hAnsi="Times New Roman" w:cs="Times New Roman"/>
-          <w:sz w:val="24"/>
-          <w:szCs w:val="24"/>
-        </w:rPr>
-        <w:t>paste</w:t>
-      </w:r>
-      <w:proofErr w:type="spellEnd"/>
-      <w:r>
-        <w:rPr>
-          <w:rFonts w:ascii="Times New Roman" w:hAnsi="Times New Roman" w:cs="Times New Roman"/>
-          <w:sz w:val="24"/>
-          <w:szCs w:val="24"/>
-        </w:rPr>
-        <w:t xml:space="preserve"> </w:t>
-      </w:r>
-      <w:proofErr w:type="spellStart"/>
-      <w:r>
-        <w:rPr>
-          <w:rFonts w:ascii="Times New Roman" w:hAnsi="Times New Roman" w:cs="Times New Roman"/>
-          <w:sz w:val="24"/>
-          <w:szCs w:val="24"/>
-        </w:rPr>
-        <w:t>file</w:t>
-      </w:r>
-      <w:proofErr w:type="spellEnd"/>
-      <w:r>
-        <w:rPr>
-          <w:rFonts w:ascii="Times New Roman" w:hAnsi="Times New Roman" w:cs="Times New Roman"/>
-          <w:sz w:val="24"/>
-          <w:szCs w:val="24"/>
-        </w:rPr>
-        <w:t xml:space="preserve"> tugas ini).</w:t>
+        <w:t>2. Bab 1: Deskripsi masalah (dapat meng-copy paste file tugas ini).</w:t>
       </w:r>
     </w:p>
     <w:p>
@@ -165,97 +65,7 @@
           <w:sz w:val="24"/>
           <w:szCs w:val="24"/>
         </w:rPr>
-        <w:t xml:space="preserve">3. Bab 2: Teori singkat mengenai metode eliminasi </w:t>
-      </w:r>
-      <w:proofErr w:type="spellStart"/>
-      <w:r>
-        <w:rPr>
-          <w:rFonts w:ascii="Times New Roman" w:hAnsi="Times New Roman" w:cs="Times New Roman"/>
-          <w:sz w:val="24"/>
-          <w:szCs w:val="24"/>
-        </w:rPr>
-        <w:t>Gauss</w:t>
-      </w:r>
-      <w:proofErr w:type="spellEnd"/>
-      <w:r>
-        <w:rPr>
-          <w:rFonts w:ascii="Times New Roman" w:hAnsi="Times New Roman" w:cs="Times New Roman"/>
-          <w:sz w:val="24"/>
-          <w:szCs w:val="24"/>
-        </w:rPr>
-        <w:t xml:space="preserve">, metode eliminasi </w:t>
-      </w:r>
-      <w:proofErr w:type="spellStart"/>
-      <w:r>
-        <w:rPr>
-          <w:rFonts w:ascii="Times New Roman" w:hAnsi="Times New Roman" w:cs="Times New Roman"/>
-          <w:sz w:val="24"/>
-          <w:szCs w:val="24"/>
-        </w:rPr>
-        <w:t>Gauss</w:t>
-      </w:r>
-      <w:proofErr w:type="spellEnd"/>
-      <w:r>
-        <w:rPr>
-          <w:rFonts w:ascii="Times New Roman" w:hAnsi="Times New Roman" w:cs="Times New Roman"/>
-          <w:sz w:val="24"/>
-          <w:szCs w:val="24"/>
-        </w:rPr>
-        <w:t xml:space="preserve">-Jordan, determinan, matriks balikan, matriks kofaktor, matriks </w:t>
-      </w:r>
-      <w:proofErr w:type="spellStart"/>
-      <w:r>
-        <w:rPr>
-          <w:rFonts w:ascii="Times New Roman" w:hAnsi="Times New Roman" w:cs="Times New Roman"/>
-          <w:sz w:val="24"/>
-          <w:szCs w:val="24"/>
-        </w:rPr>
-        <w:t>adjoin</w:t>
-      </w:r>
-      <w:proofErr w:type="spellEnd"/>
-      <w:r>
-        <w:rPr>
-          <w:rFonts w:ascii="Times New Roman" w:hAnsi="Times New Roman" w:cs="Times New Roman"/>
-          <w:sz w:val="24"/>
-          <w:szCs w:val="24"/>
-        </w:rPr>
-        <w:t xml:space="preserve">, kaidah </w:t>
-      </w:r>
-      <w:proofErr w:type="spellStart"/>
-      <w:r>
-        <w:rPr>
-          <w:rFonts w:ascii="Times New Roman" w:hAnsi="Times New Roman" w:cs="Times New Roman"/>
-          <w:sz w:val="24"/>
-          <w:szCs w:val="24"/>
-        </w:rPr>
-        <w:t>Cramer</w:t>
-      </w:r>
-      <w:proofErr w:type="spellEnd"/>
-      <w:r>
-        <w:rPr>
-          <w:rFonts w:ascii="Times New Roman" w:hAnsi="Times New Roman" w:cs="Times New Roman"/>
-          <w:sz w:val="24"/>
-          <w:szCs w:val="24"/>
-        </w:rPr>
-        <w:t xml:space="preserve">, interpolasi </w:t>
-      </w:r>
-      <w:proofErr w:type="spellStart"/>
-      <w:r>
-        <w:rPr>
-          <w:rFonts w:ascii="Times New Roman" w:hAnsi="Times New Roman" w:cs="Times New Roman"/>
-          <w:sz w:val="24"/>
-          <w:szCs w:val="24"/>
-        </w:rPr>
-        <w:t>polinom</w:t>
-      </w:r>
-      <w:proofErr w:type="spellEnd"/>
-      <w:r>
-        <w:rPr>
-          <w:rFonts w:ascii="Times New Roman" w:hAnsi="Times New Roman" w:cs="Times New Roman"/>
-          <w:sz w:val="24"/>
-          <w:szCs w:val="24"/>
-        </w:rPr>
-        <w:t>, regresi linier berganda.</w:t>
+        <w:t>3. Bab 2: Teori singkat mengenai metode eliminasi Gauss, metode eliminasi Gauss-Jordan, determinan, matriks balikan, matriks kofaktor, matriks adjoin, kaidah Cramer, interpolasi polinom, regresi linier berganda.</w:t>
       </w:r>
     </w:p>
     <w:p>
@@ -274,43 +84,7 @@
           <w:sz w:val="24"/>
           <w:szCs w:val="24"/>
         </w:rPr>
-        <w:t xml:space="preserve">4. Bab 3: Implementasi program dalam Java, meliputi struktur </w:t>
-      </w:r>
-      <w:proofErr w:type="spellStart"/>
-      <w:r>
-        <w:rPr>
-          <w:rFonts w:ascii="Times New Roman" w:hAnsi="Times New Roman" w:cs="Times New Roman"/>
-          <w:sz w:val="24"/>
-          <w:szCs w:val="24"/>
-        </w:rPr>
-        <w:t>class</w:t>
-      </w:r>
-      <w:proofErr w:type="spellEnd"/>
-      <w:r>
-        <w:rPr>
-          <w:rFonts w:ascii="Times New Roman" w:hAnsi="Times New Roman" w:cs="Times New Roman"/>
-          <w:sz w:val="24"/>
-          <w:szCs w:val="24"/>
-        </w:rPr>
-        <w:t xml:space="preserve"> yang didefinisikan (atribut dan </w:t>
-      </w:r>
-      <w:proofErr w:type="spellStart"/>
-      <w:r>
-        <w:rPr>
-          <w:rFonts w:ascii="Times New Roman" w:hAnsi="Times New Roman" w:cs="Times New Roman"/>
-          <w:sz w:val="24"/>
-          <w:szCs w:val="24"/>
-        </w:rPr>
-        <w:t>method</w:t>
-      </w:r>
-      <w:proofErr w:type="spellEnd"/>
-      <w:r>
-        <w:rPr>
-          <w:rFonts w:ascii="Times New Roman" w:hAnsi="Times New Roman" w:cs="Times New Roman"/>
-          <w:sz w:val="24"/>
-          <w:szCs w:val="24"/>
-        </w:rPr>
-        <w:t>), garis besar program, dll.</w:t>
+        <w:t>4. Bab 3: Implementasi program dalam Java, meliputi struktur class yang didefinisikan (atribut dan method), garis besar program, dll.</w:t>
       </w:r>
     </w:p>
     <w:p>
@@ -348,25 +122,7 @@
           <w:sz w:val="24"/>
           <w:szCs w:val="24"/>
         </w:rPr>
-        <w:t xml:space="preserve">6. Bab 5: Kesimpulan, saran, dan refleksi (hasil yang dicapai, saran pengembangan, dan refleksi </w:t>
-      </w:r>
-      <w:proofErr w:type="spellStart"/>
-      <w:r>
-        <w:rPr>
-          <w:rFonts w:ascii="Times New Roman" w:hAnsi="Times New Roman" w:cs="Times New Roman"/>
-          <w:sz w:val="24"/>
-          <w:szCs w:val="24"/>
-        </w:rPr>
-        <w:t>anda</w:t>
-      </w:r>
-      <w:proofErr w:type="spellEnd"/>
-      <w:r>
-        <w:rPr>
-          <w:rFonts w:ascii="Times New Roman" w:hAnsi="Times New Roman" w:cs="Times New Roman"/>
-          <w:sz w:val="24"/>
-          <w:szCs w:val="24"/>
-        </w:rPr>
-        <w:t xml:space="preserve"> terhadap tugas ini).</w:t>
+        <w:t>6. Bab 5: Kesimpulan, saran, dan refleksi (hasil yang dicapai, saran pengembangan, dan refleksi anda terhadap tugas ini).</w:t>
       </w:r>
     </w:p>
     <w:p>
@@ -605,18 +361,8 @@
           <w:rFonts w:ascii="Times New Roman" w:hAnsi="Times New Roman" w:cs="Times New Roman"/>
           <w:sz w:val="24"/>
           <w:szCs w:val="24"/>
-          <w:lang w:val="en-US"/>
-        </w:rPr>
-      </w:pPr>
-      <w:r>
-        <w:rPr>
-          <w:rFonts w:ascii="Times New Roman" w:hAnsi="Times New Roman" w:cs="Times New Roman"/>
-          <w:sz w:val="24"/>
-          <w:szCs w:val="24"/>
-          <w:lang w:val="en-US"/>
-        </w:rPr>
-        <w:t>COVER</w:t>
-      </w:r>
+        </w:rPr>
+      </w:pPr>
     </w:p>
     <w:p>
       <w:pPr>
@@ -626,26 +372,942 @@
           <w:rFonts w:ascii="Times New Roman" w:hAnsi="Times New Roman" w:cs="Times New Roman"/>
           <w:sz w:val="24"/>
           <w:szCs w:val="24"/>
-          <w:lang w:val="en-US"/>
-        </w:rPr>
-      </w:pPr>
-    </w:p>
-    <w:p>
-      <w:pPr>
-        <w:pStyle w:val="Judul1"/>
+        </w:rPr>
+      </w:pPr>
+    </w:p>
+    <w:p>
+      <w:pPr>
         <w:jc w:val="center"/>
         <w:rPr>
+          <w:rFonts w:ascii="Times New Roman" w:eastAsia="Times New Roman" w:hAnsi="Times New Roman" w:cs="Times New Roman"/>
+          <w:b/>
+          <w:bCs/>
+          <w:sz w:val="32"/>
+          <w:szCs w:val="32"/>
+          <w:lang w:val="en-US"/>
+        </w:rPr>
+      </w:pPr>
+      <w:r>
+        <w:rPr>
+          <w:rFonts w:ascii="Times New Roman" w:eastAsia="Times New Roman" w:hAnsi="Times New Roman" w:cs="Times New Roman"/>
+          <w:b/>
+          <w:bCs/>
+          <w:sz w:val="32"/>
+          <w:szCs w:val="32"/>
+          <w:lang w:val="en-US"/>
+        </w:rPr>
+        <w:lastRenderedPageBreak/>
+        <w:t>LAPORAN TUGAS BESAR I</w:t>
+      </w:r>
+      <w:r>
+        <w:rPr>
+          <w:rFonts w:ascii="Times New Roman" w:eastAsia="Times New Roman" w:hAnsi="Times New Roman" w:cs="Times New Roman"/>
+          <w:b/>
+          <w:bCs/>
+          <w:sz w:val="32"/>
+          <w:szCs w:val="32"/>
+          <w:lang w:val="en-US"/>
+        </w:rPr>
+        <w:t xml:space="preserve"> </w:t>
+      </w:r>
+    </w:p>
+    <w:p>
+      <w:pPr>
+        <w:jc w:val="center"/>
+        <w:rPr>
+          <w:rFonts w:ascii="Times New Roman" w:hAnsi="Times New Roman" w:cs="Times New Roman"/>
+        </w:rPr>
+      </w:pPr>
+      <w:r>
+        <w:rPr>
+          <w:rFonts w:ascii="Times New Roman" w:eastAsia="Times New Roman" w:hAnsi="Times New Roman" w:cs="Times New Roman"/>
+          <w:b/>
+          <w:bCs/>
+          <w:sz w:val="32"/>
+          <w:szCs w:val="32"/>
+          <w:lang w:val="en-US"/>
+        </w:rPr>
+        <w:t xml:space="preserve">IF2123 </w:t>
+      </w:r>
+    </w:p>
+    <w:p>
+      <w:pPr>
+        <w:jc w:val="center"/>
+        <w:rPr>
+          <w:rFonts w:ascii="Times New Roman" w:hAnsi="Times New Roman" w:cs="Times New Roman"/>
+        </w:rPr>
+      </w:pPr>
+      <w:r>
+        <w:rPr>
+          <w:rFonts w:ascii="Times New Roman" w:eastAsia="Times New Roman" w:hAnsi="Times New Roman" w:cs="Times New Roman"/>
+          <w:b/>
+          <w:bCs/>
+          <w:sz w:val="32"/>
+          <w:szCs w:val="32"/>
+          <w:lang w:val="en-US"/>
+        </w:rPr>
+        <w:t xml:space="preserve">ALJABAR LINEAR </w:t>
+      </w:r>
+      <w:r>
+        <w:rPr>
+          <w:rFonts w:ascii="Times New Roman" w:eastAsia="Times New Roman" w:hAnsi="Times New Roman" w:cs="Times New Roman"/>
+          <w:b/>
+          <w:bCs/>
+          <w:sz w:val="32"/>
+          <w:szCs w:val="32"/>
+          <w:lang w:val="en-US"/>
+        </w:rPr>
+        <w:t xml:space="preserve">dan </w:t>
+      </w:r>
+      <w:r>
+        <w:rPr>
+          <w:rFonts w:ascii="Times New Roman" w:eastAsia="Times New Roman" w:hAnsi="Times New Roman" w:cs="Times New Roman"/>
+          <w:b/>
+          <w:bCs/>
+          <w:sz w:val="32"/>
+          <w:szCs w:val="32"/>
+          <w:lang w:val="en-US"/>
+        </w:rPr>
+        <w:t>GEOMETRI</w:t>
+      </w:r>
+    </w:p>
+    <w:p>
+      <w:pPr>
+        <w:jc w:val="center"/>
+        <w:rPr>
+          <w:rFonts w:ascii="Times New Roman" w:hAnsi="Times New Roman" w:cs="Times New Roman"/>
+        </w:rPr>
+      </w:pPr>
+    </w:p>
+    <w:p>
+      <w:pPr>
+        <w:jc w:val="center"/>
+        <w:rPr>
+          <w:rFonts w:ascii="Times New Roman" w:hAnsi="Times New Roman" w:cs="Times New Roman"/>
+        </w:rPr>
+      </w:pPr>
+      <w:r>
+        <w:rPr>
+          <w:noProof/>
+        </w:rPr>
+        <w:drawing>
+          <wp:anchor distT="0" distB="0" distL="114300" distR="114300" simplePos="0" relativeHeight="251664384" behindDoc="0" locked="0" layoutInCell="1" allowOverlap="1" wp14:anchorId="58185208" wp14:editId="323D53C4">
+            <wp:simplePos x="0" y="0"/>
+            <wp:positionH relativeFrom="column">
+              <wp:posOffset>1905000</wp:posOffset>
+            </wp:positionH>
+            <wp:positionV relativeFrom="paragraph">
+              <wp:posOffset>65405</wp:posOffset>
+            </wp:positionV>
+            <wp:extent cx="2171700" cy="2171700"/>
+            <wp:effectExtent l="0" t="0" r="0" b="0"/>
+            <wp:wrapSquare wrapText="bothSides"/>
+            <wp:docPr id="2" name="Picture 2"/>
+            <wp:cNvGraphicFramePr>
+              <a:graphicFrameLocks xmlns:a="http://schemas.openxmlformats.org/drawingml/2006/main" noChangeAspect="1"/>
+            </wp:cNvGraphicFramePr>
+            <a:graphic xmlns:a="http://schemas.openxmlformats.org/drawingml/2006/main">
+              <a:graphicData uri="http://schemas.openxmlformats.org/drawingml/2006/picture">
+                <pic:pic xmlns:pic="http://schemas.openxmlformats.org/drawingml/2006/picture">
+                  <pic:nvPicPr>
+                    <pic:cNvPr id="0" name="Picture 1"/>
+                    <pic:cNvPicPr>
+                      <a:picLocks noChangeAspect="1" noChangeArrowheads="1"/>
+                    </pic:cNvPicPr>
+                  </pic:nvPicPr>
+                  <pic:blipFill>
+                    <a:blip r:embed="rId8" cstate="print">
+                      <a:extLst>
+                        <a:ext uri="{28A0092B-C50C-407E-A947-70E740481C1C}">
+                          <a14:useLocalDpi xmlns:a14="http://schemas.microsoft.com/office/drawing/2010/main" val="0"/>
+                        </a:ext>
+                      </a:extLst>
+                    </a:blip>
+                    <a:srcRect/>
+                    <a:stretch>
+                      <a:fillRect/>
+                    </a:stretch>
+                  </pic:blipFill>
+                  <pic:spPr bwMode="auto">
+                    <a:xfrm>
+                      <a:off x="0" y="0"/>
+                      <a:ext cx="2171700" cy="2171700"/>
+                    </a:xfrm>
+                    <a:prstGeom prst="rect">
+                      <a:avLst/>
+                    </a:prstGeom>
+                    <a:noFill/>
+                    <a:ln>
+                      <a:noFill/>
+                    </a:ln>
+                  </pic:spPr>
+                </pic:pic>
+              </a:graphicData>
+            </a:graphic>
+            <wp14:sizeRelH relativeFrom="page">
+              <wp14:pctWidth>0</wp14:pctWidth>
+            </wp14:sizeRelH>
+            <wp14:sizeRelV relativeFrom="page">
+              <wp14:pctHeight>0</wp14:pctHeight>
+            </wp14:sizeRelV>
+          </wp:anchor>
+        </w:drawing>
+      </w:r>
+      <w:r>
+        <w:rPr>
+          <w:rFonts w:ascii="Times New Roman" w:eastAsia="Times New Roman" w:hAnsi="Times New Roman" w:cs="Times New Roman"/>
+          <w:sz w:val="32"/>
+          <w:szCs w:val="32"/>
+          <w:lang w:val="en-US"/>
+        </w:rPr>
+        <w:t xml:space="preserve"> </w:t>
+      </w:r>
+    </w:p>
+    <w:p>
+      <w:pPr>
+        <w:jc w:val="center"/>
+        <w:rPr>
+          <w:rFonts w:ascii="Times New Roman" w:eastAsia="Times New Roman" w:hAnsi="Times New Roman" w:cs="Times New Roman"/>
           <w:sz w:val="28"/>
           <w:szCs w:val="28"/>
           <w:lang w:val="en-US"/>
         </w:rPr>
       </w:pPr>
-      <w:r>
-        <w:rPr>
+    </w:p>
+    <w:p>
+      <w:pPr>
+        <w:jc w:val="center"/>
+        <w:rPr>
+          <w:rFonts w:ascii="Times New Roman" w:eastAsia="Times New Roman" w:hAnsi="Times New Roman" w:cs="Times New Roman"/>
           <w:sz w:val="28"/>
           <w:szCs w:val="28"/>
+          <w:lang w:val="en-US"/>
+        </w:rPr>
+      </w:pPr>
+    </w:p>
+    <w:p>
+      <w:pPr>
+        <w:jc w:val="center"/>
+        <w:rPr>
+          <w:rFonts w:ascii="Times New Roman" w:eastAsia="Times New Roman" w:hAnsi="Times New Roman" w:cs="Times New Roman"/>
+          <w:sz w:val="28"/>
+          <w:szCs w:val="28"/>
+          <w:lang w:val="en-US"/>
+        </w:rPr>
+      </w:pPr>
+    </w:p>
+    <w:p>
+      <w:pPr>
+        <w:jc w:val="center"/>
+        <w:rPr>
+          <w:rFonts w:ascii="Times New Roman" w:eastAsia="Times New Roman" w:hAnsi="Times New Roman" w:cs="Times New Roman"/>
+          <w:sz w:val="28"/>
+          <w:szCs w:val="28"/>
+          <w:lang w:val="en-US"/>
+        </w:rPr>
+      </w:pPr>
+    </w:p>
+    <w:p>
+      <w:pPr>
+        <w:jc w:val="center"/>
+        <w:rPr>
+          <w:rFonts w:ascii="Times New Roman" w:eastAsia="Times New Roman" w:hAnsi="Times New Roman" w:cs="Times New Roman"/>
+          <w:sz w:val="28"/>
+          <w:szCs w:val="28"/>
+          <w:lang w:val="en-US"/>
+        </w:rPr>
+      </w:pPr>
+    </w:p>
+    <w:p>
+      <w:pPr>
+        <w:jc w:val="center"/>
+        <w:rPr>
+          <w:rFonts w:ascii="Times New Roman" w:eastAsia="Times New Roman" w:hAnsi="Times New Roman" w:cs="Times New Roman"/>
+          <w:sz w:val="28"/>
+          <w:szCs w:val="28"/>
+          <w:lang w:val="en-US"/>
+        </w:rPr>
+      </w:pPr>
+    </w:p>
+    <w:p>
+      <w:pPr>
+        <w:jc w:val="center"/>
+        <w:rPr>
+          <w:rFonts w:ascii="Times New Roman" w:eastAsia="Times New Roman" w:hAnsi="Times New Roman" w:cs="Times New Roman"/>
+          <w:sz w:val="28"/>
+          <w:szCs w:val="28"/>
+          <w:lang w:val="en-US"/>
+        </w:rPr>
+      </w:pPr>
+    </w:p>
+    <w:p>
+      <w:pPr>
+        <w:jc w:val="center"/>
+        <w:rPr>
+          <w:rFonts w:ascii="Times New Roman" w:eastAsia="Times New Roman" w:hAnsi="Times New Roman" w:cs="Times New Roman"/>
+          <w:sz w:val="28"/>
+          <w:szCs w:val="28"/>
+          <w:lang w:val="en-US"/>
+        </w:rPr>
+      </w:pPr>
+    </w:p>
+    <w:p>
+      <w:pPr>
+        <w:jc w:val="center"/>
+        <w:rPr>
+          <w:rFonts w:ascii="Times New Roman" w:hAnsi="Times New Roman" w:cs="Times New Roman"/>
+        </w:rPr>
+      </w:pPr>
+      <w:proofErr w:type="spellStart"/>
+      <w:r>
+        <w:rPr>
+          <w:rFonts w:ascii="Times New Roman" w:eastAsia="Times New Roman" w:hAnsi="Times New Roman" w:cs="Times New Roman"/>
+          <w:sz w:val="28"/>
+          <w:szCs w:val="28"/>
+          <w:lang w:val="en-US"/>
+        </w:rPr>
+        <w:t>Disusun</w:t>
+      </w:r>
+      <w:proofErr w:type="spellEnd"/>
+      <w:r>
+        <w:rPr>
+          <w:rFonts w:ascii="Times New Roman" w:eastAsia="Times New Roman" w:hAnsi="Times New Roman" w:cs="Times New Roman"/>
+          <w:sz w:val="28"/>
+          <w:szCs w:val="28"/>
+          <w:lang w:val="en-US"/>
+        </w:rPr>
+        <w:t xml:space="preserve"> </w:t>
+      </w:r>
+      <w:proofErr w:type="gramStart"/>
+      <w:r>
+        <w:rPr>
+          <w:rFonts w:ascii="Times New Roman" w:eastAsia="Times New Roman" w:hAnsi="Times New Roman" w:cs="Times New Roman"/>
+          <w:sz w:val="28"/>
+          <w:szCs w:val="28"/>
+          <w:lang w:val="en-US"/>
+        </w:rPr>
+        <w:t>oleh</w:t>
+      </w:r>
+      <w:r>
+        <w:rPr>
+          <w:rFonts w:ascii="Times New Roman" w:eastAsia="Times New Roman" w:hAnsi="Times New Roman" w:cs="Times New Roman"/>
+          <w:sz w:val="28"/>
+          <w:szCs w:val="28"/>
+          <w:lang w:val="en-US"/>
+        </w:rPr>
+        <w:t xml:space="preserve"> :</w:t>
+      </w:r>
+      <w:proofErr w:type="gramEnd"/>
+      <w:r>
+        <w:rPr>
+          <w:rFonts w:ascii="Times New Roman" w:eastAsia="Times New Roman" w:hAnsi="Times New Roman" w:cs="Times New Roman"/>
+          <w:sz w:val="28"/>
+          <w:szCs w:val="28"/>
+          <w:lang w:val="en-US"/>
+        </w:rPr>
+        <w:t xml:space="preserve"> </w:t>
+      </w:r>
+    </w:p>
+    <w:p>
+      <w:pPr>
+        <w:jc w:val="center"/>
+        <w:rPr>
+          <w:rFonts w:ascii="Times New Roman" w:eastAsia="Times New Roman" w:hAnsi="Times New Roman" w:cs="Times New Roman"/>
+          <w:sz w:val="28"/>
+          <w:szCs w:val="28"/>
+          <w:lang w:val="en-US"/>
+        </w:rPr>
+      </w:pPr>
+      <w:r>
+        <w:rPr>
+          <w:rFonts w:ascii="Times New Roman" w:eastAsia="Times New Roman" w:hAnsi="Times New Roman" w:cs="Times New Roman"/>
+          <w:sz w:val="28"/>
+          <w:szCs w:val="28"/>
+          <w:lang w:val="en-US"/>
+        </w:rPr>
+        <w:t>13519215 - Leonard Matheus</w:t>
+      </w:r>
+    </w:p>
+    <w:p>
+      <w:pPr>
+        <w:jc w:val="center"/>
+        <w:rPr>
+          <w:rFonts w:ascii="Times New Roman" w:eastAsia="Times New Roman" w:hAnsi="Times New Roman" w:cs="Times New Roman"/>
+          <w:sz w:val="28"/>
+          <w:szCs w:val="28"/>
+          <w:lang w:val="en-US"/>
+        </w:rPr>
+      </w:pPr>
+      <w:r>
+        <w:rPr>
+          <w:rFonts w:ascii="Times New Roman" w:eastAsia="Times New Roman" w:hAnsi="Times New Roman" w:cs="Times New Roman"/>
+          <w:sz w:val="28"/>
+          <w:szCs w:val="28"/>
+          <w:lang w:val="en-US"/>
+        </w:rPr>
+        <w:t>13519199 - Christian Gunawan</w:t>
+      </w:r>
+    </w:p>
+    <w:p>
+      <w:pPr>
+        <w:jc w:val="center"/>
+        <w:rPr>
+          <w:rFonts w:ascii="Times New Roman" w:eastAsia="Times New Roman" w:hAnsi="Times New Roman" w:cs="Times New Roman"/>
+          <w:sz w:val="28"/>
+          <w:szCs w:val="28"/>
+          <w:lang w:val="en-US"/>
+        </w:rPr>
+      </w:pPr>
+      <w:r>
+        <w:rPr>
+          <w:rFonts w:ascii="Times New Roman" w:eastAsia="Times New Roman" w:hAnsi="Times New Roman" w:cs="Times New Roman"/>
+          <w:sz w:val="28"/>
+          <w:szCs w:val="28"/>
+          <w:lang w:val="en-US"/>
+        </w:rPr>
+        <w:t xml:space="preserve">13519163 - Alvin </w:t>
+      </w:r>
+      <w:proofErr w:type="spellStart"/>
+      <w:r>
+        <w:rPr>
+          <w:rFonts w:ascii="Times New Roman" w:eastAsia="Times New Roman" w:hAnsi="Times New Roman" w:cs="Times New Roman"/>
+          <w:sz w:val="28"/>
+          <w:szCs w:val="28"/>
+          <w:lang w:val="en-US"/>
+        </w:rPr>
+        <w:t>Wilta</w:t>
+      </w:r>
+      <w:proofErr w:type="spellEnd"/>
+    </w:p>
+    <w:p>
+      <w:pPr>
+        <w:jc w:val="center"/>
+        <w:rPr>
+          <w:rFonts w:ascii="Times New Roman" w:eastAsia="Times New Roman" w:hAnsi="Times New Roman" w:cs="Times New Roman"/>
+          <w:sz w:val="28"/>
+          <w:szCs w:val="28"/>
+        </w:rPr>
+      </w:pPr>
+    </w:p>
+    <w:p>
+      <w:pPr>
+        <w:jc w:val="center"/>
+        <w:rPr>
+          <w:rFonts w:ascii="Times New Roman" w:eastAsia="Times New Roman" w:hAnsi="Times New Roman" w:cs="Times New Roman"/>
+          <w:sz w:val="28"/>
+          <w:szCs w:val="28"/>
+        </w:rPr>
+      </w:pPr>
+    </w:p>
+    <w:p>
+      <w:pPr>
+        <w:jc w:val="center"/>
+        <w:rPr>
+          <w:rFonts w:ascii="Times New Roman" w:hAnsi="Times New Roman" w:cs="Times New Roman"/>
+        </w:rPr>
+      </w:pPr>
+      <w:r>
+        <w:rPr>
+          <w:rFonts w:ascii="Times New Roman" w:eastAsia="Times New Roman" w:hAnsi="Times New Roman" w:cs="Times New Roman"/>
+          <w:sz w:val="28"/>
+          <w:szCs w:val="28"/>
+        </w:rPr>
+        <w:t>PROGRAM STUDI TEKNIK INFORMATIKA</w:t>
+      </w:r>
+    </w:p>
+    <w:p>
+      <w:pPr>
+        <w:jc w:val="center"/>
+        <w:rPr>
+          <w:rFonts w:ascii="Times New Roman" w:hAnsi="Times New Roman" w:cs="Times New Roman"/>
+        </w:rPr>
+      </w:pPr>
+      <w:r>
+        <w:rPr>
+          <w:rFonts w:ascii="Times New Roman" w:eastAsia="Times New Roman" w:hAnsi="Times New Roman" w:cs="Times New Roman"/>
+          <w:sz w:val="28"/>
+          <w:szCs w:val="28"/>
+        </w:rPr>
+        <w:t>SEKOLAH TEKNIK ELEKTRO DAN INFORMATIKA</w:t>
+      </w:r>
+    </w:p>
+    <w:p>
+      <w:pPr>
+        <w:jc w:val="center"/>
+        <w:rPr>
+          <w:rFonts w:ascii="Times New Roman" w:hAnsi="Times New Roman" w:cs="Times New Roman"/>
+        </w:rPr>
+      </w:pPr>
+      <w:r>
+        <w:rPr>
+          <w:rFonts w:ascii="Times New Roman" w:eastAsia="Times New Roman" w:hAnsi="Times New Roman" w:cs="Times New Roman"/>
+          <w:sz w:val="28"/>
+          <w:szCs w:val="28"/>
+          <w:lang w:val="en-US"/>
+        </w:rPr>
+        <w:t>I</w:t>
+      </w:r>
+      <w:r>
+        <w:rPr>
+          <w:rFonts w:ascii="Times New Roman" w:eastAsia="Times New Roman" w:hAnsi="Times New Roman" w:cs="Times New Roman"/>
+          <w:sz w:val="28"/>
+          <w:szCs w:val="28"/>
+        </w:rPr>
+        <w:t>NSTITUT TEKNOLOGI BANDUNG</w:t>
+      </w:r>
+    </w:p>
+    <w:p>
+      <w:pPr>
+        <w:jc w:val="center"/>
+        <w:rPr>
+          <w:rFonts w:ascii="Times New Roman" w:hAnsi="Times New Roman" w:cs="Times New Roman"/>
+        </w:rPr>
+      </w:pPr>
+      <w:r>
+        <w:rPr>
+          <w:rFonts w:ascii="Times New Roman" w:eastAsia="Times New Roman" w:hAnsi="Times New Roman" w:cs="Times New Roman"/>
+          <w:sz w:val="28"/>
+          <w:szCs w:val="28"/>
+        </w:rPr>
+        <w:t>BANDUNG</w:t>
+      </w:r>
+    </w:p>
+    <w:p>
+      <w:pPr>
+        <w:jc w:val="center"/>
+        <w:rPr>
+          <w:rFonts w:ascii="Times New Roman" w:hAnsi="Times New Roman" w:cs="Times New Roman"/>
+          <w:sz w:val="28"/>
+          <w:szCs w:val="28"/>
+          <w:lang w:val="en-US"/>
+        </w:rPr>
+      </w:pPr>
+      <w:r>
+        <w:rPr>
+          <w:rFonts w:ascii="Times New Roman" w:hAnsi="Times New Roman" w:cs="Times New Roman"/>
+          <w:sz w:val="28"/>
+          <w:szCs w:val="28"/>
+          <w:lang w:val="en-US"/>
+        </w:rPr>
+        <w:t>2020</w:t>
+      </w:r>
+    </w:p>
+    <w:p>
+      <w:pPr>
+        <w:pStyle w:val="Heading1"/>
+        <w:jc w:val="center"/>
+        <w:rPr>
+          <w:sz w:val="28"/>
+          <w:szCs w:val="28"/>
+        </w:rPr>
+      </w:pPr>
+    </w:p>
+    <w:p>
+      <w:pPr>
+        <w:pStyle w:val="Heading1"/>
+        <w:jc w:val="center"/>
+        <w:rPr>
+          <w:sz w:val="28"/>
+          <w:szCs w:val="28"/>
+        </w:rPr>
+      </w:pPr>
+    </w:p>
+    <w:p>
+      <w:pPr>
+        <w:pStyle w:val="Heading1"/>
+        <w:jc w:val="center"/>
+        <w:rPr>
+          <w:sz w:val="28"/>
+          <w:szCs w:val="28"/>
+        </w:rPr>
+      </w:pPr>
+    </w:p>
+    <w:p>
+      <w:pPr>
+        <w:pStyle w:val="Heading1"/>
+        <w:ind w:left="0"/>
+        <w:rPr>
+          <w:sz w:val="28"/>
+          <w:szCs w:val="28"/>
+        </w:rPr>
+      </w:pPr>
+    </w:p>
+    <w:p>
+      <w:pPr>
+        <w:pStyle w:val="Heading1"/>
+        <w:jc w:val="center"/>
+        <w:rPr>
+          <w:sz w:val="28"/>
+          <w:szCs w:val="28"/>
+          <w:lang w:val="en-US"/>
+        </w:rPr>
+      </w:pPr>
+      <w:r>
+        <w:rPr>
+          <w:sz w:val="28"/>
+          <w:szCs w:val="28"/>
+          <w:lang w:val="en-US"/>
         </w:rPr>
         <w:lastRenderedPageBreak/>
+        <w:t>DAFTAR ISI</w:t>
+      </w:r>
+    </w:p>
+    <w:p>
+      <w:pPr>
+        <w:pStyle w:val="Heading1"/>
+        <w:jc w:val="center"/>
+        <w:rPr>
+          <w:sz w:val="28"/>
+          <w:szCs w:val="28"/>
+          <w:lang w:val="en-US"/>
+        </w:rPr>
+      </w:pPr>
+    </w:p>
+    <w:p>
+      <w:pPr>
+        <w:pStyle w:val="Heading1"/>
+        <w:jc w:val="center"/>
+        <w:rPr>
+          <w:sz w:val="28"/>
+          <w:szCs w:val="28"/>
+        </w:rPr>
+      </w:pPr>
+    </w:p>
+    <w:p>
+      <w:pPr>
+        <w:pStyle w:val="Heading1"/>
+        <w:jc w:val="center"/>
+        <w:rPr>
+          <w:sz w:val="28"/>
+          <w:szCs w:val="28"/>
+        </w:rPr>
+      </w:pPr>
+    </w:p>
+    <w:p>
+      <w:pPr>
+        <w:pStyle w:val="Heading1"/>
+        <w:jc w:val="center"/>
+        <w:rPr>
+          <w:sz w:val="28"/>
+          <w:szCs w:val="28"/>
+        </w:rPr>
+      </w:pPr>
+    </w:p>
+    <w:p>
+      <w:pPr>
+        <w:pStyle w:val="Heading1"/>
+        <w:jc w:val="center"/>
+        <w:rPr>
+          <w:sz w:val="28"/>
+          <w:szCs w:val="28"/>
+        </w:rPr>
+      </w:pPr>
+    </w:p>
+    <w:p>
+      <w:pPr>
+        <w:pStyle w:val="Heading1"/>
+        <w:jc w:val="center"/>
+        <w:rPr>
+          <w:sz w:val="28"/>
+          <w:szCs w:val="28"/>
+        </w:rPr>
+      </w:pPr>
+    </w:p>
+    <w:p>
+      <w:pPr>
+        <w:pStyle w:val="Heading1"/>
+        <w:jc w:val="center"/>
+        <w:rPr>
+          <w:sz w:val="28"/>
+          <w:szCs w:val="28"/>
+        </w:rPr>
+      </w:pPr>
+    </w:p>
+    <w:p>
+      <w:pPr>
+        <w:pStyle w:val="Heading1"/>
+        <w:jc w:val="center"/>
+        <w:rPr>
+          <w:sz w:val="28"/>
+          <w:szCs w:val="28"/>
+        </w:rPr>
+      </w:pPr>
+    </w:p>
+    <w:p>
+      <w:pPr>
+        <w:pStyle w:val="Heading1"/>
+        <w:jc w:val="center"/>
+        <w:rPr>
+          <w:sz w:val="28"/>
+          <w:szCs w:val="28"/>
+        </w:rPr>
+      </w:pPr>
+    </w:p>
+    <w:p>
+      <w:pPr>
+        <w:pStyle w:val="Heading1"/>
+        <w:jc w:val="center"/>
+        <w:rPr>
+          <w:sz w:val="28"/>
+          <w:szCs w:val="28"/>
+        </w:rPr>
+      </w:pPr>
+    </w:p>
+    <w:p>
+      <w:pPr>
+        <w:pStyle w:val="Heading1"/>
+        <w:jc w:val="center"/>
+        <w:rPr>
+          <w:sz w:val="28"/>
+          <w:szCs w:val="28"/>
+        </w:rPr>
+      </w:pPr>
+    </w:p>
+    <w:p>
+      <w:pPr>
+        <w:pStyle w:val="Heading1"/>
+        <w:jc w:val="center"/>
+        <w:rPr>
+          <w:sz w:val="28"/>
+          <w:szCs w:val="28"/>
+        </w:rPr>
+      </w:pPr>
+    </w:p>
+    <w:p>
+      <w:pPr>
+        <w:pStyle w:val="Heading1"/>
+        <w:jc w:val="center"/>
+        <w:rPr>
+          <w:sz w:val="28"/>
+          <w:szCs w:val="28"/>
+        </w:rPr>
+      </w:pPr>
+    </w:p>
+    <w:p>
+      <w:pPr>
+        <w:pStyle w:val="Heading1"/>
+        <w:jc w:val="center"/>
+        <w:rPr>
+          <w:sz w:val="28"/>
+          <w:szCs w:val="28"/>
+        </w:rPr>
+      </w:pPr>
+    </w:p>
+    <w:p>
+      <w:pPr>
+        <w:pStyle w:val="Heading1"/>
+        <w:jc w:val="center"/>
+        <w:rPr>
+          <w:sz w:val="28"/>
+          <w:szCs w:val="28"/>
+        </w:rPr>
+      </w:pPr>
+    </w:p>
+    <w:p>
+      <w:pPr>
+        <w:pStyle w:val="Heading1"/>
+        <w:jc w:val="center"/>
+        <w:rPr>
+          <w:sz w:val="28"/>
+          <w:szCs w:val="28"/>
+        </w:rPr>
+      </w:pPr>
+    </w:p>
+    <w:p>
+      <w:pPr>
+        <w:pStyle w:val="Heading1"/>
+        <w:jc w:val="center"/>
+        <w:rPr>
+          <w:sz w:val="28"/>
+          <w:szCs w:val="28"/>
+        </w:rPr>
+      </w:pPr>
+    </w:p>
+    <w:p>
+      <w:pPr>
+        <w:pStyle w:val="Heading1"/>
+        <w:jc w:val="center"/>
+        <w:rPr>
+          <w:sz w:val="28"/>
+          <w:szCs w:val="28"/>
+        </w:rPr>
+      </w:pPr>
+    </w:p>
+    <w:p>
+      <w:pPr>
+        <w:pStyle w:val="Heading1"/>
+        <w:jc w:val="center"/>
+        <w:rPr>
+          <w:sz w:val="28"/>
+          <w:szCs w:val="28"/>
+        </w:rPr>
+      </w:pPr>
+    </w:p>
+    <w:p>
+      <w:pPr>
+        <w:pStyle w:val="Heading1"/>
+        <w:jc w:val="center"/>
+        <w:rPr>
+          <w:sz w:val="28"/>
+          <w:szCs w:val="28"/>
+        </w:rPr>
+      </w:pPr>
+    </w:p>
+    <w:p>
+      <w:pPr>
+        <w:pStyle w:val="Heading1"/>
+        <w:jc w:val="center"/>
+        <w:rPr>
+          <w:sz w:val="28"/>
+          <w:szCs w:val="28"/>
+        </w:rPr>
+      </w:pPr>
+    </w:p>
+    <w:p>
+      <w:pPr>
+        <w:pStyle w:val="Heading1"/>
+        <w:jc w:val="center"/>
+        <w:rPr>
+          <w:sz w:val="28"/>
+          <w:szCs w:val="28"/>
+        </w:rPr>
+      </w:pPr>
+    </w:p>
+    <w:p>
+      <w:pPr>
+        <w:pStyle w:val="Heading1"/>
+        <w:jc w:val="center"/>
+        <w:rPr>
+          <w:sz w:val="28"/>
+          <w:szCs w:val="28"/>
+        </w:rPr>
+      </w:pPr>
+    </w:p>
+    <w:p>
+      <w:pPr>
+        <w:pStyle w:val="Heading1"/>
+        <w:jc w:val="center"/>
+        <w:rPr>
+          <w:sz w:val="28"/>
+          <w:szCs w:val="28"/>
+        </w:rPr>
+      </w:pPr>
+    </w:p>
+    <w:p>
+      <w:pPr>
+        <w:pStyle w:val="Heading1"/>
+        <w:jc w:val="center"/>
+        <w:rPr>
+          <w:sz w:val="28"/>
+          <w:szCs w:val="28"/>
+        </w:rPr>
+      </w:pPr>
+    </w:p>
+    <w:p>
+      <w:pPr>
+        <w:pStyle w:val="Heading1"/>
+        <w:jc w:val="center"/>
+        <w:rPr>
+          <w:sz w:val="28"/>
+          <w:szCs w:val="28"/>
+        </w:rPr>
+      </w:pPr>
+    </w:p>
+    <w:p>
+      <w:pPr>
+        <w:pStyle w:val="Heading1"/>
+        <w:jc w:val="center"/>
+        <w:rPr>
+          <w:sz w:val="28"/>
+          <w:szCs w:val="28"/>
+        </w:rPr>
+      </w:pPr>
+    </w:p>
+    <w:p>
+      <w:pPr>
+        <w:pStyle w:val="Heading1"/>
+        <w:jc w:val="center"/>
+        <w:rPr>
+          <w:sz w:val="28"/>
+          <w:szCs w:val="28"/>
+        </w:rPr>
+      </w:pPr>
+    </w:p>
+    <w:p>
+      <w:pPr>
+        <w:pStyle w:val="Heading1"/>
+        <w:jc w:val="center"/>
+        <w:rPr>
+          <w:sz w:val="28"/>
+          <w:szCs w:val="28"/>
+        </w:rPr>
+      </w:pPr>
+    </w:p>
+    <w:p>
+      <w:pPr>
+        <w:pStyle w:val="Heading1"/>
+        <w:jc w:val="center"/>
+        <w:rPr>
+          <w:sz w:val="28"/>
+          <w:szCs w:val="28"/>
+        </w:rPr>
+      </w:pPr>
+    </w:p>
+    <w:p>
+      <w:pPr>
+        <w:pStyle w:val="Heading1"/>
+        <w:jc w:val="center"/>
+        <w:rPr>
+          <w:sz w:val="28"/>
+          <w:szCs w:val="28"/>
+        </w:rPr>
+      </w:pPr>
+    </w:p>
+    <w:p>
+      <w:pPr>
+        <w:pStyle w:val="Heading1"/>
+        <w:jc w:val="center"/>
+        <w:rPr>
+          <w:sz w:val="28"/>
+          <w:szCs w:val="28"/>
+        </w:rPr>
+      </w:pPr>
+    </w:p>
+    <w:p>
+      <w:pPr>
+        <w:pStyle w:val="Heading1"/>
+        <w:jc w:val="center"/>
+        <w:rPr>
+          <w:sz w:val="28"/>
+          <w:szCs w:val="28"/>
+        </w:rPr>
+      </w:pPr>
+    </w:p>
+    <w:p>
+      <w:pPr>
+        <w:pStyle w:val="Heading1"/>
+        <w:jc w:val="center"/>
+        <w:rPr>
+          <w:sz w:val="28"/>
+          <w:szCs w:val="28"/>
+        </w:rPr>
+      </w:pPr>
+    </w:p>
+    <w:p>
+      <w:pPr>
+        <w:pStyle w:val="Heading1"/>
+        <w:jc w:val="center"/>
+        <w:rPr>
+          <w:sz w:val="28"/>
+          <w:szCs w:val="28"/>
+          <w:lang w:val="en-US"/>
+        </w:rPr>
+      </w:pPr>
+      <w:r>
+        <w:rPr>
+          <w:sz w:val="28"/>
+          <w:szCs w:val="28"/>
+        </w:rPr>
         <w:t>B</w:t>
       </w:r>
       <w:r>
@@ -680,7 +1342,7 @@
     </w:p>
     <w:p>
       <w:pPr>
-        <w:pStyle w:val="DaftarParagraf"/>
+        <w:pStyle w:val="ListParagraph"/>
         <w:numPr>
           <w:ilvl w:val="1"/>
           <w:numId w:val="4"/>
@@ -709,7 +1371,7 @@
     </w:p>
     <w:p>
       <w:pPr>
-        <w:pStyle w:val="TeksIsi"/>
+        <w:pStyle w:val="BodyText"/>
         <w:spacing w:before="4"/>
         <w:ind w:left="160" w:right="-42"/>
         <w:jc w:val="both"/>
@@ -717,19 +1379,11 @@
       <w:r>
         <w:t xml:space="preserve">Sistem persamaan linier (SPL) </w:t>
       </w:r>
-      <w:proofErr w:type="spellStart"/>
-      <w:r>
-        <w:rPr>
-          <w:i/>
-        </w:rPr>
-        <w:t>Ax</w:t>
-      </w:r>
-      <w:proofErr w:type="spellEnd"/>
-      <w:r>
-        <w:rPr>
-          <w:i/>
-        </w:rPr>
-        <w:t xml:space="preserve"> </w:t>
+      <w:r>
+        <w:rPr>
+          <w:i/>
+        </w:rPr>
+        <w:t xml:space="preserve">Ax </w:t>
       </w:r>
       <w:r>
         <w:t xml:space="preserve">= </w:t>
@@ -752,14 +1406,12 @@
       <w:r>
         <w:t>peubah (</w:t>
       </w:r>
-      <w:proofErr w:type="spellStart"/>
       <w:r>
         <w:rPr>
           <w:i/>
         </w:rPr>
         <w:t>variable</w:t>
       </w:r>
-      <w:proofErr w:type="spellEnd"/>
       <w:r>
         <w:t xml:space="preserve">) dan </w:t>
       </w:r>
@@ -775,7 +1427,7 @@
     </w:p>
     <w:p>
       <w:pPr>
-        <w:pStyle w:val="TeksIsi"/>
+        <w:pStyle w:val="BodyText"/>
         <w:ind w:left="160" w:right="-42"/>
         <w:jc w:val="center"/>
         <w:rPr>
@@ -784,6 +1436,7 @@
       </w:pPr>
       <w:r>
         <w:rPr>
+          <w:noProof/>
           <w:position w:val="2"/>
         </w:rPr>
         <w:drawing>
@@ -802,7 +1455,7 @@
                     <pic:cNvPicPr/>
                   </pic:nvPicPr>
                   <pic:blipFill>
-                    <a:blip r:embed="rId8"/>
+                    <a:blip r:embed="rId9"/>
                     <a:stretch>
                       <a:fillRect/>
                     </a:stretch>
@@ -825,7 +1478,7 @@
     </w:p>
     <w:p>
       <w:pPr>
-        <w:pStyle w:val="TeksIsi"/>
+        <w:pStyle w:val="BodyText"/>
         <w:ind w:left="160" w:right="-42"/>
         <w:jc w:val="both"/>
       </w:pPr>
@@ -861,19 +1514,11 @@
         </w:rPr>
         <w:t>a</w:t>
       </w:r>
-      <w:proofErr w:type="spellStart"/>
-      <w:r>
-        <w:rPr>
-          <w:i/>
-        </w:rPr>
-        <w:t>ij</w:t>
-      </w:r>
-      <w:proofErr w:type="spellEnd"/>
-      <w:r>
-        <w:rPr>
-          <w:i/>
-        </w:rPr>
-        <w:t xml:space="preserve"> </w:t>
+      <w:r>
+        <w:rPr>
+          <w:i/>
+        </w:rPr>
+        <w:t xml:space="preserve">ij </w:t>
       </w:r>
       <w:r>
         <w:rPr>
@@ -914,23 +1559,7 @@
         <w:t xml:space="preserve"> R. Sembarang SPL </w:t>
       </w:r>
       <w:r>
-        <w:t xml:space="preserve">dapat diselesaikan dengan beberapa metode, yaitu metode eliminasi </w:t>
-      </w:r>
-      <w:proofErr w:type="spellStart"/>
-      <w:r>
-        <w:t>Gauss</w:t>
-      </w:r>
-      <w:proofErr w:type="spellEnd"/>
-      <w:r>
-        <w:t xml:space="preserve">, metode eliminasi </w:t>
-      </w:r>
-      <w:proofErr w:type="spellStart"/>
-      <w:r>
-        <w:t>Gauss</w:t>
-      </w:r>
-      <w:proofErr w:type="spellEnd"/>
-      <w:r>
-        <w:t>-Jordan, metode matriks balikan (</w:t>
+        <w:t>dapat diselesaikan dengan beberapa metode, yaitu metode eliminasi Gauss, metode eliminasi Gauss-Jordan, metode matriks balikan (</w:t>
       </w:r>
       <w:r>
         <w:rPr>
@@ -962,19 +1591,11 @@
       <w:r>
         <w:t xml:space="preserve">), dan kaidah </w:t>
       </w:r>
-      <w:proofErr w:type="spellStart"/>
-      <w:r>
-        <w:rPr>
-          <w:i/>
-        </w:rPr>
-        <w:t>Cramer</w:t>
-      </w:r>
-      <w:proofErr w:type="spellEnd"/>
-      <w:r>
-        <w:rPr>
-          <w:i/>
-        </w:rPr>
-        <w:t xml:space="preserve"> </w:t>
+      <w:r>
+        <w:rPr>
+          <w:i/>
+        </w:rPr>
+        <w:t xml:space="preserve">Cramer </w:t>
       </w:r>
       <w:r>
         <w:t xml:space="preserve">(khusus untuk SPL dengan </w:t>
@@ -1000,7 +1621,7 @@
     </w:p>
     <w:p>
       <w:pPr>
-        <w:pStyle w:val="TeksIsi"/>
+        <w:pStyle w:val="BodyText"/>
         <w:spacing w:before="1"/>
         <w:ind w:right="-42"/>
         <w:jc w:val="both"/>
@@ -1008,7 +1629,7 @@
     </w:p>
     <w:p>
       <w:pPr>
-        <w:pStyle w:val="TeksIsi"/>
+        <w:pStyle w:val="BodyText"/>
         <w:ind w:left="160" w:right="-42"/>
         <w:jc w:val="both"/>
         <w:rPr>
@@ -1045,7 +1666,7 @@
     </w:p>
     <w:p>
       <w:pPr>
-        <w:pStyle w:val="TeksIsi"/>
+        <w:pStyle w:val="BodyText"/>
         <w:spacing w:before="6"/>
         <w:jc w:val="both"/>
         <w:rPr>
@@ -1080,7 +1701,7 @@
                     <pic:cNvPicPr/>
                   </pic:nvPicPr>
                   <pic:blipFill>
-                    <a:blip r:embed="rId9" cstate="print"/>
+                    <a:blip r:embed="rId10" cstate="print"/>
                     <a:stretch>
                       <a:fillRect/>
                     </a:stretch>
@@ -1103,7 +1724,7 @@
     </w:p>
     <w:p>
       <w:pPr>
-        <w:pStyle w:val="TeksIsi"/>
+        <w:pStyle w:val="BodyText"/>
         <w:spacing w:before="6"/>
         <w:jc w:val="both"/>
         <w:rPr>
@@ -1113,7 +1734,7 @@
     </w:p>
     <w:p>
       <w:pPr>
-        <w:pStyle w:val="TeksIsi"/>
+        <w:pStyle w:val="BodyText"/>
         <w:ind w:left="160"/>
         <w:jc w:val="both"/>
       </w:pPr>
@@ -1123,13 +1744,13 @@
     </w:p>
     <w:p>
       <w:pPr>
-        <w:pStyle w:val="TeksIsi"/>
+        <w:pStyle w:val="BodyText"/>
         <w:jc w:val="both"/>
       </w:pPr>
     </w:p>
     <w:p>
       <w:pPr>
-        <w:pStyle w:val="TeksIsi"/>
+        <w:pStyle w:val="BodyText"/>
         <w:spacing w:before="1"/>
         <w:jc w:val="both"/>
       </w:pPr>
@@ -1161,7 +1782,7 @@
                     <pic:cNvPicPr/>
                   </pic:nvPicPr>
                   <pic:blipFill>
-                    <a:blip r:embed="rId10" cstate="print"/>
+                    <a:blip r:embed="rId11" cstate="print"/>
                     <a:stretch>
                       <a:fillRect/>
                     </a:stretch>
@@ -1184,14 +1805,14 @@
     </w:p>
     <w:p>
       <w:pPr>
-        <w:pStyle w:val="TeksIsi"/>
+        <w:pStyle w:val="BodyText"/>
         <w:spacing w:before="3"/>
         <w:jc w:val="both"/>
       </w:pPr>
     </w:p>
     <w:p>
       <w:pPr>
-        <w:pStyle w:val="TeksIsi"/>
+        <w:pStyle w:val="BodyText"/>
         <w:spacing w:before="1"/>
         <w:ind w:left="160" w:right="-46"/>
         <w:jc w:val="both"/>
@@ -1229,14 +1850,14 @@
     </w:p>
     <w:p>
       <w:pPr>
-        <w:pStyle w:val="TeksIsi"/>
+        <w:pStyle w:val="BodyText"/>
         <w:ind w:right="-46"/>
         <w:jc w:val="both"/>
       </w:pPr>
     </w:p>
     <w:p>
       <w:pPr>
-        <w:pStyle w:val="TeksIsi"/>
+        <w:pStyle w:val="BodyText"/>
         <w:tabs>
           <w:tab w:val="left" w:pos="4093"/>
         </w:tabs>
@@ -1275,21 +1896,8 @@
         </w:rPr>
         <w:t xml:space="preserve"> </w:t>
       </w:r>
-      <w:proofErr w:type="spellStart"/>
-      <w:r>
-        <w:t>diantaranya</w:t>
-      </w:r>
-      <w:proofErr w:type="spellEnd"/>
-      <w:r>
-        <w:t xml:space="preserve"> diterapkan pada tugas besar ini, yaitu interpolasi </w:t>
-      </w:r>
-      <w:proofErr w:type="spellStart"/>
-      <w:r>
-        <w:t>polinom</w:t>
-      </w:r>
-      <w:proofErr w:type="spellEnd"/>
-      <w:r>
-        <w:t xml:space="preserve"> dan regresi</w:t>
+      <w:r>
+        <w:t>diantaranya diterapkan pada tugas besar ini, yaitu interpolasi polinom dan regresi</w:t>
       </w:r>
       <w:r>
         <w:rPr>
@@ -1312,8 +1920,7 @@
           <w:szCs w:val="24"/>
         </w:rPr>
         <w:sectPr>
-          <w:footerReference w:type="default" r:id="rId11"/>
-          <w:type w:val="nextPage"/>
+          <w:footerReference w:type="default" r:id="rId12"/>
           <w:pgSz w:w="11910" w:h="16840"/>
           <w:pgMar w:top="1440" w:right="1440" w:bottom="1440" w:left="1440" w:header="720" w:footer="1061" w:gutter="0"/>
           <w:pgNumType w:start="1"/>
@@ -1323,7 +1930,7 @@
     </w:p>
     <w:p>
       <w:pPr>
-        <w:pStyle w:val="Judul1"/>
+        <w:pStyle w:val="Heading1"/>
         <w:numPr>
           <w:ilvl w:val="1"/>
           <w:numId w:val="4"/>
@@ -1346,15 +1953,13 @@
         </w:rPr>
         <w:t xml:space="preserve"> </w:t>
       </w:r>
-      <w:proofErr w:type="spellStart"/>
       <w:r>
         <w:t>Polinom</w:t>
       </w:r>
-      <w:proofErr w:type="spellEnd"/>
-    </w:p>
-    <w:p>
-      <w:pPr>
-        <w:pStyle w:val="TeksIsi"/>
+    </w:p>
+    <w:p>
+      <w:pPr>
+        <w:pStyle w:val="BodyText"/>
         <w:spacing w:before="3"/>
         <w:ind w:right="-46"/>
         <w:jc w:val="both"/>
@@ -1365,20 +1970,12 @@
     </w:p>
     <w:p>
       <w:pPr>
-        <w:pStyle w:val="TeksIsi"/>
+        <w:pStyle w:val="BodyText"/>
         <w:ind w:left="160" w:right="-46"/>
         <w:jc w:val="both"/>
       </w:pPr>
       <w:r>
-        <w:t xml:space="preserve">Persoalan interpolasi </w:t>
-      </w:r>
-      <w:proofErr w:type="spellStart"/>
-      <w:r>
-        <w:t>polinom</w:t>
-      </w:r>
-      <w:proofErr w:type="spellEnd"/>
-      <w:r>
-        <w:t xml:space="preserve"> adalah sebagai berikut: Diberikan </w:t>
+        <w:t xml:space="preserve">Persoalan interpolasi polinom adalah sebagai berikut: Diberikan </w:t>
       </w:r>
       <w:r>
         <w:rPr>
@@ -1495,21 +2092,7 @@
         <w:rPr>
           <w:position w:val="2"/>
         </w:rPr>
-        <w:t xml:space="preserve">). Tentukan </w:t>
-      </w:r>
-      <w:proofErr w:type="spellStart"/>
-      <w:r>
-        <w:rPr>
-          <w:position w:val="2"/>
-        </w:rPr>
-        <w:t>polinom</w:t>
-      </w:r>
-      <w:proofErr w:type="spellEnd"/>
-      <w:r>
-        <w:rPr>
-          <w:position w:val="2"/>
-        </w:rPr>
-        <w:t xml:space="preserve"> </w:t>
+        <w:t xml:space="preserve">). Tentukan polinom </w:t>
       </w:r>
       <w:r>
         <w:rPr>
@@ -1644,7 +2227,7 @@
     </w:p>
     <w:p>
       <w:pPr>
-        <w:pStyle w:val="TeksIsi"/>
+        <w:pStyle w:val="BodyText"/>
         <w:spacing w:before="134"/>
         <w:ind w:left="160" w:right="-46"/>
         <w:jc w:val="both"/>
@@ -1669,7 +2252,7 @@
                     <pic:cNvPicPr/>
                   </pic:nvPicPr>
                   <pic:blipFill>
-                    <a:blip r:embed="rId12" cstate="print">
+                    <a:blip r:embed="rId13" cstate="print">
                       <a:extLst>
                         <a:ext uri="{28A0092B-C50C-407E-A947-70E740481C1C}">
                           <a14:useLocalDpi xmlns:a14="http://schemas.microsoft.com/office/drawing/2010/main" val="0"/>
@@ -1699,21 +2282,7 @@
         <w:rPr>
           <w:position w:val="2"/>
         </w:rPr>
-        <w:t xml:space="preserve">Setelah </w:t>
-      </w:r>
-      <w:proofErr w:type="spellStart"/>
-      <w:r>
-        <w:rPr>
-          <w:position w:val="2"/>
-        </w:rPr>
-        <w:t>polinom</w:t>
-      </w:r>
-      <w:proofErr w:type="spellEnd"/>
-      <w:r>
-        <w:rPr>
-          <w:position w:val="2"/>
-        </w:rPr>
-        <w:t xml:space="preserve"> interpolasi </w:t>
+        <w:t xml:space="preserve">Setelah polinom interpolasi </w:t>
       </w:r>
       <w:r>
         <w:rPr>
@@ -1830,7 +2399,7 @@
     </w:p>
     <w:p>
       <w:pPr>
-        <w:pStyle w:val="TeksIsi"/>
+        <w:pStyle w:val="BodyText"/>
         <w:spacing w:before="8"/>
         <w:ind w:right="-46"/>
         <w:jc w:val="both"/>
@@ -1838,19 +2407,17 @@
     </w:p>
     <w:p>
       <w:pPr>
-        <w:pStyle w:val="TeksIsi"/>
+        <w:pStyle w:val="BodyText"/>
         <w:spacing w:before="1"/>
         <w:ind w:left="160" w:right="-46"/>
         <w:jc w:val="both"/>
       </w:pPr>
-      <w:proofErr w:type="spellStart"/>
       <w:r>
         <w:rPr>
           <w:position w:val="2"/>
         </w:rPr>
         <w:t>Polinom</w:t>
       </w:r>
-      <w:proofErr w:type="spellEnd"/>
       <w:r>
         <w:rPr>
           <w:spacing w:val="-10"/>
@@ -2224,7 +2791,6 @@
         </w:rPr>
         <w:t>n</w:t>
       </w:r>
-      <w:proofErr w:type="spellStart"/>
       <w:r>
         <w:rPr>
           <w:i/>
@@ -2240,7 +2806,6 @@
         </w:rPr>
         <w:t>n</w:t>
       </w:r>
-      <w:proofErr w:type="spellEnd"/>
       <w:r>
         <w:rPr>
           <w:position w:val="2"/>
@@ -2309,21 +2874,7 @@
         <w:rPr>
           <w:position w:val="2"/>
         </w:rPr>
-        <w:t xml:space="preserve">), maka </w:t>
-      </w:r>
-      <w:proofErr w:type="spellStart"/>
-      <w:r>
-        <w:rPr>
-          <w:position w:val="2"/>
-        </w:rPr>
-        <w:t>polinom</w:t>
-      </w:r>
-      <w:proofErr w:type="spellEnd"/>
-      <w:r>
-        <w:rPr>
-          <w:position w:val="2"/>
-        </w:rPr>
-        <w:t xml:space="preserve"> yang menginterpolasi kedua titik tersebut adalah </w:t>
+        <w:t xml:space="preserve">), maka polinom yang menginterpolasi kedua titik tersebut adalah </w:t>
       </w:r>
       <w:r>
         <w:rPr>
@@ -2378,7 +2929,7 @@
     </w:p>
     <w:p>
       <w:pPr>
-        <w:pStyle w:val="TeksIsi"/>
+        <w:pStyle w:val="BodyText"/>
         <w:spacing w:before="5"/>
         <w:ind w:left="160" w:right="-46"/>
         <w:jc w:val="both"/>
@@ -2538,14 +3089,12 @@
         </w:rPr>
         <w:t xml:space="preserve"> </w:t>
       </w:r>
-      <w:proofErr w:type="spellStart"/>
       <w:r>
         <w:rPr>
           <w:position w:val="2"/>
         </w:rPr>
         <w:t>polinom</w:t>
       </w:r>
-      <w:proofErr w:type="spellEnd"/>
       <w:r>
         <w:rPr>
           <w:spacing w:val="-8"/>
@@ -2733,7 +3282,7 @@
     </w:p>
     <w:p>
       <w:pPr>
-        <w:pStyle w:val="TeksIsi"/>
+        <w:pStyle w:val="BodyText"/>
         <w:spacing w:before="10"/>
         <w:ind w:left="160" w:right="-46"/>
         <w:jc w:val="both"/>
@@ -2775,21 +3324,7 @@
         <w:rPr>
           <w:position w:val="2"/>
         </w:rPr>
-        <w:t xml:space="preserve"> atau </w:t>
-      </w:r>
-      <w:proofErr w:type="spellStart"/>
-      <w:r>
-        <w:rPr>
-          <w:position w:val="2"/>
-        </w:rPr>
-        <w:t>persaman</w:t>
-      </w:r>
-      <w:proofErr w:type="spellEnd"/>
-      <w:r>
-        <w:rPr>
-          <w:position w:val="2"/>
-        </w:rPr>
-        <w:t xml:space="preserve"> kuadrat dan kurvanya berupa parabola. Jika tersedia empat titik, (</w:t>
+        <w:t xml:space="preserve"> atau persaman kuadrat dan kurvanya berupa parabola. Jika tersedia empat titik, (</w:t>
       </w:r>
       <w:r>
         <w:rPr>
@@ -2917,21 +3452,7 @@
         <w:rPr>
           <w:position w:val="2"/>
         </w:rPr>
-        <w:t xml:space="preserve">), </w:t>
-      </w:r>
-      <w:proofErr w:type="spellStart"/>
-      <w:r>
-        <w:rPr>
-          <w:position w:val="2"/>
-        </w:rPr>
-        <w:t>polinom</w:t>
-      </w:r>
-      <w:proofErr w:type="spellEnd"/>
-      <w:r>
-        <w:rPr>
-          <w:position w:val="2"/>
-        </w:rPr>
-        <w:t xml:space="preserve"> yang menginterpolasi keempat titik tersebut adalah </w:t>
+        <w:t xml:space="preserve">), polinom yang menginterpolasi keempat titik tersebut adalah </w:t>
       </w:r>
       <w:r>
         <w:rPr>
@@ -3062,23 +3583,7 @@
         <w:t xml:space="preserve">, demikian seterusnya. Dengan cara yang </w:t>
       </w:r>
       <w:r>
-        <w:t xml:space="preserve">sama kita dapat membuat </w:t>
-      </w:r>
-      <w:proofErr w:type="spellStart"/>
-      <w:r>
-        <w:t>polinom</w:t>
-      </w:r>
-      <w:proofErr w:type="spellEnd"/>
-      <w:r>
-        <w:t xml:space="preserve"> interpolasi </w:t>
-      </w:r>
-      <w:proofErr w:type="spellStart"/>
-      <w:r>
-        <w:t>berderajat</w:t>
-      </w:r>
-      <w:proofErr w:type="spellEnd"/>
-      <w:r>
-        <w:t xml:space="preserve"> </w:t>
+        <w:t xml:space="preserve">sama kita dapat membuat polinom interpolasi berderajat </w:t>
       </w:r>
       <w:r>
         <w:rPr>
@@ -3303,21 +3808,7 @@
         <w:rPr>
           <w:position w:val="2"/>
         </w:rPr>
-        <w:t xml:space="preserve">persamaan </w:t>
-      </w:r>
-      <w:proofErr w:type="spellStart"/>
-      <w:r>
-        <w:rPr>
-          <w:position w:val="2"/>
-        </w:rPr>
-        <w:t>polinom</w:t>
-      </w:r>
-      <w:proofErr w:type="spellEnd"/>
-      <w:r>
-        <w:rPr>
-          <w:position w:val="2"/>
-        </w:rPr>
-        <w:t xml:space="preserve"> </w:t>
+        <w:t xml:space="preserve">persamaan polinom </w:t>
       </w:r>
       <w:r>
         <w:rPr>
@@ -3433,7 +3924,6 @@
         </w:rPr>
         <w:t>n</w:t>
       </w:r>
-      <w:proofErr w:type="spellStart"/>
       <w:r>
         <w:rPr>
           <w:i/>
@@ -3449,7 +3939,6 @@
         </w:rPr>
         <w:t>n</w:t>
       </w:r>
-      <w:proofErr w:type="spellEnd"/>
       <w:r>
         <w:rPr>
           <w:i/>
@@ -3576,7 +4065,7 @@
     </w:p>
     <w:p>
       <w:pPr>
-        <w:pStyle w:val="TeksIsi"/>
+        <w:pStyle w:val="BodyText"/>
         <w:spacing w:before="10"/>
         <w:ind w:left="160" w:right="-46"/>
         <w:jc w:val="both"/>
@@ -3587,7 +4076,7 @@
     </w:p>
     <w:p>
       <w:pPr>
-        <w:pStyle w:val="TeksIsi"/>
+        <w:pStyle w:val="BodyText"/>
         <w:spacing w:before="10"/>
         <w:ind w:left="160" w:right="95"/>
         <w:jc w:val="center"/>
@@ -3596,6 +4085,9 @@
         </w:rPr>
       </w:pPr>
       <w:r>
+        <w:rPr>
+          <w:noProof/>
+        </w:rPr>
         <w:drawing>
           <wp:inline distT="0" distB="0" distL="0" distR="0" wp14:anchorId="5DC21F00" wp14:editId="6A689D6C">
             <wp:extent cx="2857500" cy="1033096"/>
@@ -3612,7 +4104,7 @@
                     <pic:cNvPicPr/>
                   </pic:nvPicPr>
                   <pic:blipFill>
-                    <a:blip r:embed="rId13" cstate="print">
+                    <a:blip r:embed="rId14" cstate="print">
                       <a:extLst>
                         <a:ext uri="{28A0092B-C50C-407E-A947-70E740481C1C}">
                           <a14:useLocalDpi xmlns:a14="http://schemas.microsoft.com/office/drawing/2010/main" val="0"/>
@@ -3641,7 +4133,7 @@
     </w:p>
     <w:p>
       <w:pPr>
-        <w:pStyle w:val="TeksIsi"/>
+        <w:pStyle w:val="BodyText"/>
         <w:spacing w:before="92"/>
         <w:ind w:left="160" w:right="-46"/>
         <w:jc w:val="both"/>
@@ -3711,23 +4203,7 @@
         <w:t xml:space="preserve">, diperoleh dengan </w:t>
       </w:r>
       <w:r>
-        <w:t xml:space="preserve">menggunakan metode eliminasi </w:t>
-      </w:r>
-      <w:proofErr w:type="spellStart"/>
-      <w:r>
-        <w:t>Gauss</w:t>
-      </w:r>
-      <w:proofErr w:type="spellEnd"/>
-      <w:r>
-        <w:t xml:space="preserve"> yang sudah </w:t>
-      </w:r>
-      <w:proofErr w:type="spellStart"/>
-      <w:r>
-        <w:t>anda</w:t>
-      </w:r>
-      <w:proofErr w:type="spellEnd"/>
-      <w:r>
-        <w:t xml:space="preserve"> pelajari. Sebagai contoh, misalkan diberikan tiga buah titik yaitu (8.0, 2.0794), (9.0, 2.1972), dan (9.5, 2.2513). Tentukan</w:t>
+        <w:t>menggunakan metode eliminasi Gauss yang sudah anda pelajari. Sebagai contoh, misalkan diberikan tiga buah titik yaitu (8.0, 2.0794), (9.0, 2.1972), dan (9.5, 2.2513). Tentukan</w:t>
       </w:r>
       <w:r>
         <w:rPr>
@@ -3735,11 +4211,9 @@
         </w:rPr>
         <w:t xml:space="preserve"> </w:t>
       </w:r>
-      <w:proofErr w:type="spellStart"/>
       <w:r>
         <w:t>polinom</w:t>
       </w:r>
-      <w:proofErr w:type="spellEnd"/>
       <w:r>
         <w:rPr>
           <w:spacing w:val="-9"/>
@@ -3840,13 +4314,8 @@
         </w:rPr>
         <w:t xml:space="preserve"> </w:t>
       </w:r>
-      <w:proofErr w:type="spellStart"/>
-      <w:r>
-        <w:t>Polinom</w:t>
-      </w:r>
-      <w:proofErr w:type="spellEnd"/>
-      <w:r>
-        <w:t xml:space="preserve"> </w:t>
+      <w:r>
+        <w:t xml:space="preserve">Polinom </w:t>
       </w:r>
       <w:r>
         <w:rPr>
@@ -4099,21 +4568,8 @@
         <w:t xml:space="preserve">data </w:t>
       </w:r>
       <w:r>
-        <w:t xml:space="preserve">ke dalam </w:t>
-      </w:r>
-      <w:proofErr w:type="spellStart"/>
-      <w:r>
-        <w:t>polinom</w:t>
-      </w:r>
-      <w:proofErr w:type="spellEnd"/>
-      <w:r>
-        <w:t xml:space="preserve"> tersebut, diperoleh </w:t>
-      </w:r>
-      <w:proofErr w:type="spellStart"/>
-      <w:r>
-        <w:t>siste</w:t>
-      </w:r>
-      <w:proofErr w:type="spellEnd"/>
+        <w:t>ke dalam polinom tersebut, diperoleh siste</w:t>
+      </w:r>
       <w:r>
         <w:rPr>
           <w:lang w:val="en-US"/>
@@ -4135,12 +4591,15 @@
     </w:p>
     <w:p>
       <w:pPr>
-        <w:pStyle w:val="TeksIsi"/>
+        <w:pStyle w:val="BodyText"/>
         <w:spacing w:before="92"/>
         <w:ind w:left="160" w:right="95"/>
         <w:jc w:val="center"/>
       </w:pPr>
       <w:r>
+        <w:rPr>
+          <w:noProof/>
+        </w:rPr>
         <w:lastRenderedPageBreak/>
         <w:drawing>
           <wp:inline distT="0" distB="0" distL="0" distR="0" wp14:anchorId="414D0AE4" wp14:editId="594F9644">
@@ -4158,7 +4617,7 @@
                     <pic:cNvPicPr/>
                   </pic:nvPicPr>
                   <pic:blipFill>
-                    <a:blip r:embed="rId14"/>
+                    <a:blip r:embed="rId15"/>
                     <a:stretch>
                       <a:fillRect/>
                     </a:stretch>
@@ -4181,7 +4640,7 @@
     </w:p>
     <w:p>
       <w:pPr>
-        <w:pStyle w:val="TeksIsi"/>
+        <w:pStyle w:val="BodyText"/>
         <w:ind w:left="160" w:right="-46"/>
         <w:jc w:val="both"/>
       </w:pPr>
@@ -4189,21 +4648,7 @@
         <w:rPr>
           <w:position w:val="2"/>
         </w:rPr>
-        <w:t xml:space="preserve">Penyelesaian sistem persamaan dengan metode eliminasi </w:t>
-      </w:r>
-      <w:proofErr w:type="spellStart"/>
-      <w:r>
-        <w:rPr>
-          <w:position w:val="2"/>
-        </w:rPr>
-        <w:t>Gauss</w:t>
-      </w:r>
-      <w:proofErr w:type="spellEnd"/>
-      <w:r>
-        <w:rPr>
-          <w:position w:val="2"/>
-        </w:rPr>
-        <w:t xml:space="preserve"> menghasilkan </w:t>
+        <w:t xml:space="preserve">Penyelesaian sistem persamaan dengan metode eliminasi Gauss menghasilkan </w:t>
       </w:r>
       <w:r>
         <w:rPr>
@@ -4251,21 +4696,7 @@
         <w:rPr>
           <w:position w:val="2"/>
         </w:rPr>
-        <w:t xml:space="preserve">= -0.0064. </w:t>
-      </w:r>
-      <w:proofErr w:type="spellStart"/>
-      <w:r>
-        <w:rPr>
-          <w:position w:val="2"/>
-        </w:rPr>
-        <w:t>Polinom</w:t>
-      </w:r>
-      <w:proofErr w:type="spellEnd"/>
-      <w:r>
-        <w:rPr>
-          <w:position w:val="2"/>
-        </w:rPr>
-        <w:t xml:space="preserve"> interpolasi yang melalui ketiga buah titik tersebut adalah </w:t>
+        <w:t xml:space="preserve">= -0.0064. Polinom interpolasi yang melalui ketiga buah titik tersebut adalah </w:t>
       </w:r>
       <w:r>
         <w:rPr>
@@ -4327,21 +4758,7 @@
         <w:rPr>
           <w:position w:val="2"/>
         </w:rPr>
-        <w:t xml:space="preserve">. Dengan menggunakan </w:t>
-      </w:r>
-      <w:proofErr w:type="spellStart"/>
-      <w:r>
-        <w:rPr>
-          <w:position w:val="2"/>
-        </w:rPr>
-        <w:t>polinom</w:t>
-      </w:r>
-      <w:proofErr w:type="spellEnd"/>
-      <w:r>
-        <w:rPr>
-          <w:position w:val="2"/>
-        </w:rPr>
-        <w:t xml:space="preserve"> ini, maka nilai fungsi pada </w:t>
+        <w:t xml:space="preserve">. Dengan menggunakan polinom ini, maka nilai fungsi pada </w:t>
       </w:r>
       <w:r>
         <w:rPr>
@@ -4387,14 +4804,14 @@
     </w:p>
     <w:p>
       <w:pPr>
-        <w:pStyle w:val="TeksIsi"/>
+        <w:pStyle w:val="BodyText"/>
         <w:ind w:right="-46"/>
         <w:jc w:val="both"/>
       </w:pPr>
     </w:p>
     <w:p>
       <w:pPr>
-        <w:pStyle w:val="Judul1"/>
+        <w:pStyle w:val="Heading1"/>
         <w:numPr>
           <w:ilvl w:val="1"/>
           <w:numId w:val="4"/>
@@ -4422,26 +4839,18 @@
     </w:p>
     <w:p>
       <w:pPr>
-        <w:pStyle w:val="TeksIsi"/>
+        <w:pStyle w:val="BodyText"/>
         <w:spacing w:before="108"/>
         <w:ind w:left="160" w:right="-46"/>
         <w:jc w:val="both"/>
       </w:pPr>
       <w:r>
-        <w:t xml:space="preserve">Regresi Linear (akan dipelajari lebih lanjut di Probabilitas dan Statistika) merupakan salah satu metode untuk memprediksi nilai selain menggunakan Interpolasi </w:t>
-      </w:r>
-      <w:proofErr w:type="spellStart"/>
-      <w:r>
-        <w:t>Polinom</w:t>
-      </w:r>
-      <w:proofErr w:type="spellEnd"/>
-      <w:r>
-        <w:t>. Meskipun sudah ada rumus jadi untuk menghitung regresi linear sederhana, terdapat rumus umum dari regresi linear yang bisa digunakan untuk regresi linear berganda, yaitu.</w:t>
-      </w:r>
-    </w:p>
-    <w:p>
-      <w:pPr>
-        <w:pStyle w:val="TeksIsi"/>
+        <w:t>Regresi Linear (akan dipelajari lebih lanjut di Probabilitas dan Statistika) merupakan salah satu metode untuk memprediksi nilai selain menggunakan Interpolasi Polinom. Meskipun sudah ada rumus jadi untuk menghitung regresi linear sederhana, terdapat rumus umum dari regresi linear yang bisa digunakan untuk regresi linear berganda, yaitu.</w:t>
+      </w:r>
+    </w:p>
+    <w:p>
+      <w:pPr>
+        <w:pStyle w:val="BodyText"/>
         <w:spacing w:before="8"/>
         <w:ind w:right="379"/>
         <w:jc w:val="both"/>
@@ -4474,7 +4883,7 @@
                     <pic:cNvPicPr/>
                   </pic:nvPicPr>
                   <pic:blipFill>
-                    <a:blip r:embed="rId15" cstate="print"/>
+                    <a:blip r:embed="rId16" cstate="print"/>
                     <a:stretch>
                       <a:fillRect/>
                     </a:stretch>
@@ -4497,7 +4906,7 @@
     </w:p>
     <w:p>
       <w:pPr>
-        <w:pStyle w:val="TeksIsi"/>
+        <w:pStyle w:val="BodyText"/>
         <w:spacing w:before="2"/>
         <w:jc w:val="both"/>
       </w:pPr>
@@ -4558,111 +4967,16 @@
           <w:sz w:val="24"/>
           <w:szCs w:val="24"/>
         </w:rPr>
-        <w:t xml:space="preserve">Normal </w:t>
-      </w:r>
-      <w:proofErr w:type="spellStart"/>
-      <w:r>
-        <w:rPr>
-          <w:rFonts w:ascii="Times New Roman" w:hAnsi="Times New Roman" w:cs="Times New Roman"/>
-          <w:i/>
-          <w:position w:val="2"/>
-          <w:sz w:val="24"/>
-          <w:szCs w:val="24"/>
-        </w:rPr>
-        <w:t>Estimation</w:t>
-      </w:r>
-      <w:proofErr w:type="spellEnd"/>
-      <w:r>
-        <w:rPr>
-          <w:rFonts w:ascii="Times New Roman" w:hAnsi="Times New Roman" w:cs="Times New Roman"/>
-          <w:i/>
-          <w:position w:val="2"/>
-          <w:sz w:val="24"/>
-          <w:szCs w:val="24"/>
-        </w:rPr>
-        <w:t xml:space="preserve"> </w:t>
-      </w:r>
-      <w:proofErr w:type="spellStart"/>
-      <w:r>
-        <w:rPr>
-          <w:rFonts w:ascii="Times New Roman" w:hAnsi="Times New Roman" w:cs="Times New Roman"/>
-          <w:i/>
-          <w:position w:val="2"/>
-          <w:sz w:val="24"/>
-          <w:szCs w:val="24"/>
-        </w:rPr>
-        <w:t>Equation</w:t>
-      </w:r>
-      <w:proofErr w:type="spellEnd"/>
-      <w:r>
-        <w:rPr>
-          <w:rFonts w:ascii="Times New Roman" w:hAnsi="Times New Roman" w:cs="Times New Roman"/>
-          <w:i/>
-          <w:position w:val="2"/>
-          <w:sz w:val="24"/>
-          <w:szCs w:val="24"/>
-        </w:rPr>
-        <w:t xml:space="preserve"> </w:t>
-      </w:r>
-      <w:proofErr w:type="spellStart"/>
-      <w:r>
-        <w:rPr>
-          <w:rFonts w:ascii="Times New Roman" w:hAnsi="Times New Roman" w:cs="Times New Roman"/>
-          <w:i/>
-          <w:sz w:val="24"/>
-          <w:szCs w:val="24"/>
-        </w:rPr>
-        <w:t>for</w:t>
-      </w:r>
-      <w:proofErr w:type="spellEnd"/>
-      <w:r>
-        <w:rPr>
-          <w:rFonts w:ascii="Times New Roman" w:hAnsi="Times New Roman" w:cs="Times New Roman"/>
-          <w:i/>
-          <w:sz w:val="24"/>
-          <w:szCs w:val="24"/>
-        </w:rPr>
-        <w:t xml:space="preserve"> </w:t>
-      </w:r>
-      <w:proofErr w:type="spellStart"/>
-      <w:r>
-        <w:rPr>
-          <w:rFonts w:ascii="Times New Roman" w:hAnsi="Times New Roman" w:cs="Times New Roman"/>
-          <w:i/>
-          <w:sz w:val="24"/>
-          <w:szCs w:val="24"/>
-        </w:rPr>
-        <w:t>Multiple</w:t>
-      </w:r>
-      <w:proofErr w:type="spellEnd"/>
-      <w:r>
-        <w:rPr>
-          <w:rFonts w:ascii="Times New Roman" w:hAnsi="Times New Roman" w:cs="Times New Roman"/>
-          <w:i/>
-          <w:sz w:val="24"/>
-          <w:szCs w:val="24"/>
-        </w:rPr>
-        <w:t xml:space="preserve"> Linear </w:t>
-      </w:r>
-      <w:proofErr w:type="spellStart"/>
-      <w:r>
-        <w:rPr>
-          <w:rFonts w:ascii="Times New Roman" w:hAnsi="Times New Roman" w:cs="Times New Roman"/>
-          <w:i/>
-          <w:sz w:val="24"/>
-          <w:szCs w:val="24"/>
-        </w:rPr>
-        <w:t>Regression</w:t>
-      </w:r>
-      <w:proofErr w:type="spellEnd"/>
-      <w:r>
-        <w:rPr>
-          <w:rFonts w:ascii="Times New Roman" w:hAnsi="Times New Roman" w:cs="Times New Roman"/>
-          <w:i/>
-          <w:sz w:val="24"/>
-          <w:szCs w:val="24"/>
-        </w:rPr>
-        <w:t xml:space="preserve"> </w:t>
+        <w:t xml:space="preserve">Normal Estimation Equation </w:t>
+      </w:r>
+      <w:r>
+        <w:rPr>
+          <w:rFonts w:ascii="Times New Roman" w:hAnsi="Times New Roman" w:cs="Times New Roman"/>
+          <w:i/>
+          <w:sz w:val="24"/>
+          <w:szCs w:val="24"/>
+        </w:rPr>
+        <w:t xml:space="preserve">for Multiple Linear Regression </w:t>
       </w:r>
       <w:r>
         <w:rPr>
@@ -4675,7 +4989,7 @@
     </w:p>
     <w:p>
       <w:pPr>
-        <w:pStyle w:val="TeksIsi"/>
+        <w:pStyle w:val="BodyText"/>
         <w:spacing w:before="5"/>
         <w:jc w:val="both"/>
       </w:pPr>
@@ -4707,7 +5021,7 @@
                     <pic:cNvPicPr/>
                   </pic:nvPicPr>
                   <pic:blipFill>
-                    <a:blip r:embed="rId16" cstate="print"/>
+                    <a:blip r:embed="rId17" cstate="print"/>
                     <a:stretch>
                       <a:fillRect/>
                     </a:stretch>
@@ -4730,39 +5044,30 @@
     </w:p>
     <w:p>
       <w:pPr>
-        <w:pStyle w:val="TeksIsi"/>
+        <w:pStyle w:val="BodyText"/>
         <w:spacing w:before="10"/>
         <w:jc w:val="both"/>
       </w:pPr>
     </w:p>
     <w:p>
       <w:pPr>
-        <w:pStyle w:val="TeksIsi"/>
+        <w:pStyle w:val="BodyText"/>
         <w:ind w:left="160" w:right="-46"/>
         <w:jc w:val="both"/>
       </w:pPr>
       <w:r>
-        <w:t xml:space="preserve">Sistem persamaan linier tersebut diselesaikan dengan menggunakan metode eliminasi </w:t>
-      </w:r>
-      <w:proofErr w:type="spellStart"/>
-      <w:r>
-        <w:t>Gauss</w:t>
-      </w:r>
-      <w:proofErr w:type="spellEnd"/>
-      <w:r>
-        <w:t>.</w:t>
-      </w:r>
-    </w:p>
-    <w:p>
-      <w:pPr>
-        <w:pStyle w:val="Judul1"/>
+        <w:t>Sistem persamaan linier tersebut diselesaikan dengan menggunakan metode eliminasi Gauss.</w:t>
+      </w:r>
+    </w:p>
+    <w:p>
+      <w:pPr>
+        <w:pStyle w:val="Heading1"/>
         <w:jc w:val="center"/>
         <w:rPr>
           <w:sz w:val="28"/>
           <w:szCs w:val="28"/>
         </w:rPr>
         <w:sectPr>
-          <w:type w:val="nextPage"/>
           <w:pgSz w:w="11906" w:h="16838"/>
           <w:pgMar w:top="1440" w:right="1440" w:bottom="1440" w:left="1440" w:header="708" w:footer="708" w:gutter="0"/>
           <w:cols w:space="708"/>
@@ -4772,7 +5077,7 @@
     </w:p>
     <w:p>
       <w:pPr>
-        <w:pStyle w:val="Judul1"/>
+        <w:pStyle w:val="Heading1"/>
         <w:jc w:val="center"/>
         <w:rPr>
           <w:sz w:val="28"/>
@@ -4821,7 +5126,7 @@
     </w:p>
     <w:p>
       <w:pPr>
-        <w:pStyle w:val="DaftarParagraf"/>
+        <w:pStyle w:val="ListParagraph"/>
         <w:numPr>
           <w:ilvl w:val="1"/>
           <w:numId w:val="3"/>
@@ -4929,18 +5234,8 @@
           <w:sz w:val="24"/>
           <w:szCs w:val="24"/>
         </w:rPr>
-        <w:t xml:space="preserve">menggunakan banyak peubah, maka hal pertama yang dapat digunakan </w:t>
-      </w:r>
-      <w:proofErr w:type="spellStart"/>
-      <w:r>
-        <w:rPr>
-          <w:rFonts w:ascii="Times New Roman" w:hAnsi="Times New Roman" w:cs="Times New Roman"/>
-          <w:sz w:val="24"/>
-          <w:szCs w:val="24"/>
-        </w:rPr>
-        <w:t>untu</w:t>
-      </w:r>
-      <w:proofErr w:type="spellEnd"/>
+        <w:t>menggunakan banyak peubah, maka hal pertama yang dapat digunakan untu</w:t>
+      </w:r>
       <w:r>
         <w:rPr>
           <w:rFonts w:ascii="Times New Roman" w:hAnsi="Times New Roman" w:cs="Times New Roman"/>
@@ -4980,7 +5275,6 @@
           <w:rFonts w:ascii="Times New Roman" w:hAnsi="Times New Roman" w:cs="Times New Roman"/>
           <w:sz w:val="24"/>
           <w:szCs w:val="24"/>
-          <w:lang w:val="en-US"/>
         </w:rPr>
         <w:t xml:space="preserve"> </w:t>
       </w:r>
@@ -4997,7 +5291,6 @@
           <w:rFonts w:ascii="Times New Roman" w:hAnsi="Times New Roman" w:cs="Times New Roman"/>
           <w:sz w:val="24"/>
           <w:szCs w:val="24"/>
-          <w:lang w:val="en-US"/>
         </w:rPr>
         <w:t xml:space="preserve"> </w:t>
       </w:r>
@@ -5087,25 +5380,7 @@
           <w:sz w:val="24"/>
           <w:szCs w:val="24"/>
         </w:rPr>
-        <w:t xml:space="preserve">eliminasi </w:t>
-      </w:r>
-      <w:proofErr w:type="spellStart"/>
-      <w:r>
-        <w:rPr>
-          <w:rFonts w:ascii="Times New Roman" w:hAnsi="Times New Roman" w:cs="Times New Roman"/>
-          <w:sz w:val="24"/>
-          <w:szCs w:val="24"/>
-        </w:rPr>
-        <w:t>Gauss</w:t>
-      </w:r>
-      <w:proofErr w:type="spellEnd"/>
-      <w:r>
-        <w:rPr>
-          <w:rFonts w:ascii="Times New Roman" w:hAnsi="Times New Roman" w:cs="Times New Roman"/>
-          <w:sz w:val="24"/>
-          <w:szCs w:val="24"/>
-        </w:rPr>
-        <w:t>– Jordan . Pada proses eliminasi tersebut operasi – operasi yang</w:t>
+        <w:t>eliminasi Gauss– Jordan . Pada proses eliminasi tersebut operasi – operasi yang</w:t>
       </w:r>
       <w:r>
         <w:rPr>
@@ -5849,7 +6124,7 @@
     </w:p>
     <w:p>
       <w:pPr>
-        <w:pStyle w:val="DaftarParagraf"/>
+        <w:pStyle w:val="ListParagraph"/>
         <w:numPr>
           <w:ilvl w:val="1"/>
           <w:numId w:val="3"/>
@@ -5880,7 +6155,7 @@
     </w:p>
     <w:p>
       <w:pPr>
-        <w:pStyle w:val="DaftarParagraf"/>
+        <w:pStyle w:val="ListParagraph"/>
         <w:ind w:left="360" w:right="-46" w:firstLine="0"/>
         <w:jc w:val="both"/>
         <w:outlineLvl w:val="1"/>
@@ -5914,9 +6189,8 @@
           <w:szCs w:val="24"/>
           <w:shd w:val="clear" w:color="auto" w:fill="FFFFFF"/>
         </w:rPr>
-        <w:t xml:space="preserve">DETERMINAN adalah suatu bilangan </w:t>
-      </w:r>
-      <w:proofErr w:type="spellStart"/>
+        <w:t>DETERMINAN adalah suatu bilangan ril yang diperoleh dari suatu proses dengan aturan tertentu terhadap matriks bujur sangkar.</w:t>
+      </w:r>
       <w:r>
         <w:rPr>
           <w:rFonts w:ascii="Times New Roman" w:hAnsi="Times New Roman" w:cs="Times New Roman"/>
@@ -5924,113 +6198,20 @@
           <w:sz w:val="24"/>
           <w:szCs w:val="24"/>
           <w:shd w:val="clear" w:color="auto" w:fill="FFFFFF"/>
-        </w:rPr>
-        <w:t>ril</w:t>
-      </w:r>
-      <w:proofErr w:type="spellEnd"/>
-      <w:r>
-        <w:rPr>
+          <w:lang w:val="en-US"/>
+        </w:rPr>
+        <w:t xml:space="preserve"> </w:t>
+      </w:r>
+      <w:r>
+        <w:rPr>
+          <w:rStyle w:val="tr"/>
           <w:rFonts w:ascii="Times New Roman" w:hAnsi="Times New Roman" w:cs="Times New Roman"/>
           <w:color w:val="000000" w:themeColor="text1"/>
           <w:sz w:val="24"/>
           <w:szCs w:val="24"/>
           <w:shd w:val="clear" w:color="auto" w:fill="FFFFFF"/>
         </w:rPr>
-        <w:t xml:space="preserve"> yang diperoleh dari suatu proses dengan aturan tertentu terhadap matriks bujur sangkar.</w:t>
-      </w:r>
-      <w:r>
-        <w:rPr>
-          <w:rFonts w:ascii="Times New Roman" w:hAnsi="Times New Roman" w:cs="Times New Roman"/>
-          <w:color w:val="000000" w:themeColor="text1"/>
-          <w:sz w:val="24"/>
-          <w:szCs w:val="24"/>
-          <w:shd w:val="clear" w:color="auto" w:fill="FFFFFF"/>
-          <w:lang w:val="en-US"/>
-        </w:rPr>
-        <w:t xml:space="preserve"> </w:t>
-      </w:r>
-      <w:r>
-        <w:rPr>
-          <w:rStyle w:val="tr"/>
-          <w:rFonts w:ascii="Times New Roman" w:hAnsi="Times New Roman" w:cs="Times New Roman"/>
-          <w:color w:val="000000" w:themeColor="text1"/>
-          <w:sz w:val="24"/>
-          <w:szCs w:val="24"/>
-          <w:shd w:val="clear" w:color="auto" w:fill="FFFFFF"/>
-        </w:rPr>
-        <w:t xml:space="preserve">Fungsi determinan di A, disebut atau ditulis </w:t>
-      </w:r>
-      <w:proofErr w:type="spellStart"/>
-      <w:r>
-        <w:rPr>
-          <w:rStyle w:val="tr"/>
-          <w:rFonts w:ascii="Times New Roman" w:hAnsi="Times New Roman" w:cs="Times New Roman"/>
-          <w:color w:val="000000" w:themeColor="text1"/>
-          <w:sz w:val="24"/>
-          <w:szCs w:val="24"/>
-          <w:shd w:val="clear" w:color="auto" w:fill="FFFFFF"/>
-        </w:rPr>
-        <w:t>det</w:t>
-      </w:r>
-      <w:proofErr w:type="spellEnd"/>
-      <w:r>
-        <w:rPr>
-          <w:rStyle w:val="tr"/>
-          <w:rFonts w:ascii="Times New Roman" w:hAnsi="Times New Roman" w:cs="Times New Roman"/>
-          <w:color w:val="000000" w:themeColor="text1"/>
-          <w:sz w:val="24"/>
-          <w:szCs w:val="24"/>
-          <w:shd w:val="clear" w:color="auto" w:fill="FFFFFF"/>
-        </w:rPr>
-        <w:t xml:space="preserve"> A adalah jumlah semua perkalian elementer dari </w:t>
-      </w:r>
-      <w:proofErr w:type="spellStart"/>
-      <w:r>
-        <w:rPr>
-          <w:rStyle w:val="tr"/>
-          <w:rFonts w:ascii="Times New Roman" w:hAnsi="Times New Roman" w:cs="Times New Roman"/>
-          <w:color w:val="000000" w:themeColor="text1"/>
-          <w:sz w:val="24"/>
-          <w:szCs w:val="24"/>
-          <w:shd w:val="clear" w:color="auto" w:fill="FFFFFF"/>
-        </w:rPr>
-        <w:t>A.Notasi</w:t>
-      </w:r>
-      <w:proofErr w:type="spellEnd"/>
-      <w:r>
-        <w:rPr>
-          <w:rStyle w:val="tr"/>
-          <w:rFonts w:ascii="Times New Roman" w:hAnsi="Times New Roman" w:cs="Times New Roman"/>
-          <w:color w:val="000000" w:themeColor="text1"/>
-          <w:sz w:val="24"/>
-          <w:szCs w:val="24"/>
-          <w:shd w:val="clear" w:color="auto" w:fill="FFFFFF"/>
-        </w:rPr>
-        <w:t xml:space="preserve"> / simbol lainnya yang banyak dipakai untuk menyatakan determinan dari A, selain </w:t>
-      </w:r>
-      <w:proofErr w:type="spellStart"/>
-      <w:r>
-        <w:rPr>
-          <w:rStyle w:val="tr"/>
-          <w:rFonts w:ascii="Times New Roman" w:hAnsi="Times New Roman" w:cs="Times New Roman"/>
-          <w:color w:val="000000" w:themeColor="text1"/>
-          <w:sz w:val="24"/>
-          <w:szCs w:val="24"/>
-          <w:shd w:val="clear" w:color="auto" w:fill="FFFFFF"/>
-        </w:rPr>
-        <w:t>det</w:t>
-      </w:r>
-      <w:proofErr w:type="spellEnd"/>
-      <w:r>
-        <w:rPr>
-          <w:rStyle w:val="tr"/>
-          <w:rFonts w:ascii="Times New Roman" w:hAnsi="Times New Roman" w:cs="Times New Roman"/>
-          <w:color w:val="000000" w:themeColor="text1"/>
-          <w:sz w:val="24"/>
-          <w:szCs w:val="24"/>
-          <w:shd w:val="clear" w:color="auto" w:fill="FFFFFF"/>
-        </w:rPr>
-        <w:t xml:space="preserve"> A adalah </w:t>
+        <w:t xml:space="preserve">Fungsi determinan di A, disebut atau ditulis det A adalah jumlah semua perkalian elementer dari A.Notasi / simbol lainnya yang banyak dipakai untuk menyatakan determinan dari A, selain det A adalah </w:t>
       </w:r>
       <w:r>
         <w:rPr>
@@ -6224,7 +6405,7 @@
     </w:p>
     <w:p>
       <w:pPr>
-        <w:pStyle w:val="DaftarParagraf"/>
+        <w:pStyle w:val="ListParagraph"/>
         <w:numPr>
           <w:ilvl w:val="0"/>
           <w:numId w:val="6"/>
@@ -6250,7 +6431,7 @@
     </w:p>
     <w:p>
       <w:pPr>
-        <w:pStyle w:val="DaftarParagraf"/>
+        <w:pStyle w:val="ListParagraph"/>
         <w:numPr>
           <w:ilvl w:val="0"/>
           <w:numId w:val="6"/>
@@ -6276,7 +6457,7 @@
     </w:p>
     <w:p>
       <w:pPr>
-        <w:pStyle w:val="DaftarParagraf"/>
+        <w:pStyle w:val="ListParagraph"/>
         <w:numPr>
           <w:ilvl w:val="0"/>
           <w:numId w:val="6"/>
@@ -6302,7 +6483,7 @@
     </w:p>
     <w:p>
       <w:pPr>
-        <w:pStyle w:val="DaftarParagraf"/>
+        <w:pStyle w:val="ListParagraph"/>
         <w:numPr>
           <w:ilvl w:val="0"/>
           <w:numId w:val="6"/>
@@ -6328,7 +6509,7 @@
     </w:p>
     <w:p>
       <w:pPr>
-        <w:pStyle w:val="DaftarParagraf"/>
+        <w:pStyle w:val="ListParagraph"/>
         <w:numPr>
           <w:ilvl w:val="0"/>
           <w:numId w:val="6"/>
@@ -6354,7 +6535,7 @@
     </w:p>
     <w:p>
       <w:pPr>
-        <w:pStyle w:val="DaftarParagraf"/>
+        <w:pStyle w:val="ListParagraph"/>
         <w:numPr>
           <w:ilvl w:val="0"/>
           <w:numId w:val="6"/>
@@ -6401,7 +6582,7 @@
     </w:p>
     <w:p>
       <w:pPr>
-        <w:pStyle w:val="DaftarParagraf"/>
+        <w:pStyle w:val="ListParagraph"/>
         <w:numPr>
           <w:ilvl w:val="0"/>
           <w:numId w:val="6"/>
@@ -6438,7 +6619,7 @@
     </w:p>
     <w:p>
       <w:pPr>
-        <w:pStyle w:val="DaftarParagraf"/>
+        <w:pStyle w:val="ListParagraph"/>
         <w:numPr>
           <w:ilvl w:val="0"/>
           <w:numId w:val="6"/>
@@ -6459,9 +6640,8 @@
           <w:szCs w:val="24"/>
           <w:shd w:val="clear" w:color="auto" w:fill="FFFFFF"/>
         </w:rPr>
-        <w:t xml:space="preserve">Untuk sembarang matriks A dan B yang berukuran n x </w:t>
-      </w:r>
-      <w:proofErr w:type="spellStart"/>
+        <w:t>Untuk sembarang matriks A dan B yang berukuran n x nDet (AB) = det (BA) = det A det B</w:t>
+      </w:r>
       <w:r>
         <w:rPr>
           <w:rStyle w:val="tr"/>
@@ -6469,93 +6649,6 @@
           <w:sz w:val="24"/>
           <w:szCs w:val="24"/>
           <w:shd w:val="clear" w:color="auto" w:fill="FFFFFF"/>
-        </w:rPr>
-        <w:t>nDet</w:t>
-      </w:r>
-      <w:proofErr w:type="spellEnd"/>
-      <w:r>
-        <w:rPr>
-          <w:rStyle w:val="tr"/>
-          <w:color w:val="000000" w:themeColor="text1"/>
-          <w:sz w:val="24"/>
-          <w:szCs w:val="24"/>
-          <w:shd w:val="clear" w:color="auto" w:fill="FFFFFF"/>
-        </w:rPr>
-        <w:t xml:space="preserve"> (AB) = </w:t>
-      </w:r>
-      <w:proofErr w:type="spellStart"/>
-      <w:r>
-        <w:rPr>
-          <w:rStyle w:val="tr"/>
-          <w:color w:val="000000" w:themeColor="text1"/>
-          <w:sz w:val="24"/>
-          <w:szCs w:val="24"/>
-          <w:shd w:val="clear" w:color="auto" w:fill="FFFFFF"/>
-        </w:rPr>
-        <w:t>det</w:t>
-      </w:r>
-      <w:proofErr w:type="spellEnd"/>
-      <w:r>
-        <w:rPr>
-          <w:rStyle w:val="tr"/>
-          <w:color w:val="000000" w:themeColor="text1"/>
-          <w:sz w:val="24"/>
-          <w:szCs w:val="24"/>
-          <w:shd w:val="clear" w:color="auto" w:fill="FFFFFF"/>
-        </w:rPr>
-        <w:t xml:space="preserve"> (BA) = </w:t>
-      </w:r>
-      <w:proofErr w:type="spellStart"/>
-      <w:r>
-        <w:rPr>
-          <w:rStyle w:val="tr"/>
-          <w:color w:val="000000" w:themeColor="text1"/>
-          <w:sz w:val="24"/>
-          <w:szCs w:val="24"/>
-          <w:shd w:val="clear" w:color="auto" w:fill="FFFFFF"/>
-        </w:rPr>
-        <w:t>det</w:t>
-      </w:r>
-      <w:proofErr w:type="spellEnd"/>
-      <w:r>
-        <w:rPr>
-          <w:rStyle w:val="tr"/>
-          <w:color w:val="000000" w:themeColor="text1"/>
-          <w:sz w:val="24"/>
-          <w:szCs w:val="24"/>
-          <w:shd w:val="clear" w:color="auto" w:fill="FFFFFF"/>
-        </w:rPr>
-        <w:t xml:space="preserve"> A </w:t>
-      </w:r>
-      <w:proofErr w:type="spellStart"/>
-      <w:r>
-        <w:rPr>
-          <w:rStyle w:val="tr"/>
-          <w:color w:val="000000" w:themeColor="text1"/>
-          <w:sz w:val="24"/>
-          <w:szCs w:val="24"/>
-          <w:shd w:val="clear" w:color="auto" w:fill="FFFFFF"/>
-        </w:rPr>
-        <w:t>det</w:t>
-      </w:r>
-      <w:proofErr w:type="spellEnd"/>
-      <w:r>
-        <w:rPr>
-          <w:rStyle w:val="tr"/>
-          <w:color w:val="000000" w:themeColor="text1"/>
-          <w:sz w:val="24"/>
-          <w:szCs w:val="24"/>
-          <w:shd w:val="clear" w:color="auto" w:fill="FFFFFF"/>
-        </w:rPr>
-        <w:t xml:space="preserve"> B</w:t>
-      </w:r>
-      <w:r>
-        <w:rPr>
-          <w:rStyle w:val="tr"/>
-          <w:color w:val="000000" w:themeColor="text1"/>
-          <w:sz w:val="24"/>
-          <w:szCs w:val="24"/>
-          <w:shd w:val="clear" w:color="auto" w:fill="FFFFFF"/>
           <w:lang w:val="en-US"/>
         </w:rPr>
         <w:t>.</w:t>
@@ -6563,7 +6656,7 @@
     </w:p>
     <w:p>
       <w:pPr>
-        <w:pStyle w:val="DaftarParagraf"/>
+        <w:pStyle w:val="ListParagraph"/>
         <w:numPr>
           <w:ilvl w:val="1"/>
           <w:numId w:val="3"/>
@@ -6745,9 +6838,8 @@
           <w:szCs w:val="24"/>
           <w:shd w:val="clear" w:color="auto" w:fill="FFFFFF"/>
         </w:rPr>
-        <w:t xml:space="preserve"> disebut sebagai </w:t>
-      </w:r>
-      <w:proofErr w:type="spellStart"/>
+        <w:t xml:space="preserve"> disebut sebagai invers dari A.</w:t>
+      </w:r>
       <w:r>
         <w:rPr>
           <w:rStyle w:val="tr"/>
@@ -6756,10 +6848,10 @@
           <w:sz w:val="24"/>
           <w:szCs w:val="24"/>
           <w:shd w:val="clear" w:color="auto" w:fill="FFFFFF"/>
-        </w:rPr>
-        <w:t>invers</w:t>
-      </w:r>
-      <w:proofErr w:type="spellEnd"/>
+          <w:lang w:val="en-US"/>
+        </w:rPr>
+        <w:t xml:space="preserve"> </w:t>
+      </w:r>
       <w:r>
         <w:rPr>
           <w:rStyle w:val="tr"/>
@@ -6769,155 +6861,12 @@
           <w:szCs w:val="24"/>
           <w:shd w:val="clear" w:color="auto" w:fill="FFFFFF"/>
         </w:rPr>
-        <w:t xml:space="preserve"> dari A.</w:t>
-      </w:r>
-      <w:r>
-        <w:rPr>
-          <w:rStyle w:val="tr"/>
-          <w:rFonts w:ascii="Times New Roman" w:hAnsi="Times New Roman" w:cs="Times New Roman"/>
-          <w:color w:val="000000" w:themeColor="text1"/>
-          <w:sz w:val="24"/>
-          <w:szCs w:val="24"/>
-          <w:shd w:val="clear" w:color="auto" w:fill="FFFFFF"/>
-          <w:lang w:val="en-US"/>
-        </w:rPr>
-        <w:t xml:space="preserve"> </w:t>
-      </w:r>
-      <w:r>
-        <w:rPr>
-          <w:rStyle w:val="tr"/>
-          <w:rFonts w:ascii="Times New Roman" w:hAnsi="Times New Roman" w:cs="Times New Roman"/>
-          <w:color w:val="000000" w:themeColor="text1"/>
-          <w:sz w:val="24"/>
-          <w:szCs w:val="24"/>
-          <w:shd w:val="clear" w:color="auto" w:fill="FFFFFF"/>
-        </w:rPr>
-        <w:t xml:space="preserve">Matriks A yang mempunyai </w:t>
-      </w:r>
-      <w:proofErr w:type="spellStart"/>
-      <w:r>
-        <w:rPr>
-          <w:rStyle w:val="tr"/>
-          <w:rFonts w:ascii="Times New Roman" w:hAnsi="Times New Roman" w:cs="Times New Roman"/>
-          <w:color w:val="000000" w:themeColor="text1"/>
-          <w:sz w:val="24"/>
-          <w:szCs w:val="24"/>
-          <w:shd w:val="clear" w:color="auto" w:fill="FFFFFF"/>
-        </w:rPr>
-        <w:t>invers</w:t>
-      </w:r>
-      <w:proofErr w:type="spellEnd"/>
-      <w:r>
-        <w:rPr>
-          <w:rStyle w:val="tr"/>
-          <w:rFonts w:ascii="Times New Roman" w:hAnsi="Times New Roman" w:cs="Times New Roman"/>
-          <w:color w:val="000000" w:themeColor="text1"/>
-          <w:sz w:val="24"/>
-          <w:szCs w:val="24"/>
-          <w:shd w:val="clear" w:color="auto" w:fill="FFFFFF"/>
-        </w:rPr>
-        <w:t xml:space="preserve"> disebut sebagai matriks </w:t>
-      </w:r>
-      <w:proofErr w:type="spellStart"/>
-      <w:r>
-        <w:rPr>
-          <w:rStyle w:val="tr"/>
-          <w:rFonts w:ascii="Times New Roman" w:hAnsi="Times New Roman" w:cs="Times New Roman"/>
-          <w:color w:val="000000" w:themeColor="text1"/>
-          <w:sz w:val="24"/>
-          <w:szCs w:val="24"/>
-          <w:shd w:val="clear" w:color="auto" w:fill="FFFFFF"/>
-        </w:rPr>
-        <w:t>taksingular</w:t>
-      </w:r>
-      <w:proofErr w:type="spellEnd"/>
-      <w:r>
-        <w:rPr>
-          <w:rStyle w:val="tr"/>
-          <w:rFonts w:ascii="Times New Roman" w:hAnsi="Times New Roman" w:cs="Times New Roman"/>
-          <w:color w:val="000000" w:themeColor="text1"/>
-          <w:sz w:val="24"/>
-          <w:szCs w:val="24"/>
-          <w:shd w:val="clear" w:color="auto" w:fill="FFFFFF"/>
-        </w:rPr>
-        <w:t xml:space="preserve"> atau </w:t>
-      </w:r>
-      <w:proofErr w:type="spellStart"/>
-      <w:r>
-        <w:rPr>
-          <w:rStyle w:val="tr"/>
-          <w:rFonts w:ascii="Times New Roman" w:hAnsi="Times New Roman" w:cs="Times New Roman"/>
-          <w:color w:val="000000" w:themeColor="text1"/>
-          <w:sz w:val="24"/>
-          <w:szCs w:val="24"/>
-          <w:shd w:val="clear" w:color="auto" w:fill="FFFFFF"/>
-        </w:rPr>
-        <w:t>invertible</w:t>
-      </w:r>
-      <w:proofErr w:type="spellEnd"/>
-      <w:r>
-        <w:rPr>
-          <w:rStyle w:val="tr"/>
-          <w:rFonts w:ascii="Times New Roman" w:hAnsi="Times New Roman" w:cs="Times New Roman"/>
-          <w:color w:val="000000" w:themeColor="text1"/>
-          <w:sz w:val="24"/>
-          <w:szCs w:val="24"/>
-          <w:shd w:val="clear" w:color="auto" w:fill="FFFFFF"/>
-        </w:rPr>
-        <w:t xml:space="preserve">, sedangkan yang tidak mempunyai </w:t>
-      </w:r>
-      <w:proofErr w:type="spellStart"/>
-      <w:r>
-        <w:rPr>
-          <w:rStyle w:val="tr"/>
-          <w:rFonts w:ascii="Times New Roman" w:hAnsi="Times New Roman" w:cs="Times New Roman"/>
-          <w:color w:val="000000" w:themeColor="text1"/>
-          <w:sz w:val="24"/>
-          <w:szCs w:val="24"/>
-          <w:shd w:val="clear" w:color="auto" w:fill="FFFFFF"/>
-        </w:rPr>
-        <w:t>invers</w:t>
-      </w:r>
-      <w:proofErr w:type="spellEnd"/>
-      <w:r>
-        <w:rPr>
-          <w:rStyle w:val="tr"/>
-          <w:rFonts w:ascii="Times New Roman" w:hAnsi="Times New Roman" w:cs="Times New Roman"/>
-          <w:color w:val="000000" w:themeColor="text1"/>
-          <w:sz w:val="24"/>
-          <w:szCs w:val="24"/>
-          <w:shd w:val="clear" w:color="auto" w:fill="FFFFFF"/>
-        </w:rPr>
-        <w:t xml:space="preserve"> disebut matriks </w:t>
-      </w:r>
-      <w:proofErr w:type="spellStart"/>
-      <w:r>
-        <w:rPr>
-          <w:rStyle w:val="tr"/>
-          <w:rFonts w:ascii="Times New Roman" w:hAnsi="Times New Roman" w:cs="Times New Roman"/>
-          <w:color w:val="000000" w:themeColor="text1"/>
-          <w:sz w:val="24"/>
-          <w:szCs w:val="24"/>
-          <w:shd w:val="clear" w:color="auto" w:fill="FFFFFF"/>
-        </w:rPr>
-        <w:t>singular</w:t>
-      </w:r>
-      <w:proofErr w:type="spellEnd"/>
-      <w:r>
-        <w:rPr>
-          <w:rStyle w:val="tr"/>
-          <w:rFonts w:ascii="Times New Roman" w:hAnsi="Times New Roman" w:cs="Times New Roman"/>
-          <w:color w:val="000000" w:themeColor="text1"/>
-          <w:sz w:val="24"/>
-          <w:szCs w:val="24"/>
-          <w:shd w:val="clear" w:color="auto" w:fill="FFFFFF"/>
-        </w:rPr>
-        <w:t>.</w:t>
-      </w:r>
-    </w:p>
-    <w:p>
-      <w:pPr>
-        <w:pStyle w:val="DaftarParagraf"/>
+        <w:t>Matriks A yang mempunyai invers disebut sebagai matriks taksingular atau invertible, sedangkan yang tidak mempunyai invers disebut matriks singular.</w:t>
+      </w:r>
+    </w:p>
+    <w:p>
+      <w:pPr>
+        <w:pStyle w:val="ListParagraph"/>
         <w:numPr>
           <w:ilvl w:val="1"/>
           <w:numId w:val="3"/>
@@ -6970,7 +6919,6 @@
         </w:rPr>
         <w:t xml:space="preserve"> </w:t>
       </w:r>
-      <w:proofErr w:type="spellStart"/>
       <w:r>
         <w:rPr>
           <w:b/>
@@ -6982,7 +6930,6 @@
         </w:rPr>
         <w:t>Adjoint</w:t>
       </w:r>
-      <w:proofErr w:type="spellEnd"/>
     </w:p>
     <w:p>
       <w:pPr>
@@ -7030,9 +6977,8 @@
           <w:szCs w:val="24"/>
           <w:shd w:val="clear" w:color="auto" w:fill="FFFFFF"/>
         </w:rPr>
-        <w:t xml:space="preserve">Jika A sebarang matriks n x n dan </w:t>
-      </w:r>
-      <w:proofErr w:type="spellStart"/>
+        <w:t>Jika A sebarang matriks n x n dan Cij adalah kofaktor aij, maka matriks</w:t>
+      </w:r>
       <w:r>
         <w:rPr>
           <w:rStyle w:val="tr"/>
@@ -7041,10 +6987,10 @@
           <w:sz w:val="24"/>
           <w:szCs w:val="24"/>
           <w:shd w:val="clear" w:color="auto" w:fill="FFFFFF"/>
-        </w:rPr>
-        <w:t>Cij</w:t>
-      </w:r>
-      <w:proofErr w:type="spellEnd"/>
+          <w:lang w:val="en-US"/>
+        </w:rPr>
+        <w:t xml:space="preserve"> </w:t>
+      </w:r>
       <w:r>
         <w:rPr>
           <w:rStyle w:val="tr"/>
@@ -7054,9 +7000,8 @@
           <w:szCs w:val="24"/>
           <w:shd w:val="clear" w:color="auto" w:fill="FFFFFF"/>
         </w:rPr>
-        <w:t xml:space="preserve"> adalah kofaktor </w:t>
-      </w:r>
-      <w:proofErr w:type="spellStart"/>
+        <w:t>dinamakan matriks kofaktor A</w:t>
+      </w:r>
       <w:r>
         <w:rPr>
           <w:rStyle w:val="tr"/>
@@ -7065,10 +7010,10 @@
           <w:sz w:val="24"/>
           <w:szCs w:val="24"/>
           <w:shd w:val="clear" w:color="auto" w:fill="FFFFFF"/>
-        </w:rPr>
-        <w:t>aij</w:t>
-      </w:r>
-      <w:proofErr w:type="spellEnd"/>
+          <w:lang w:val="en-US"/>
+        </w:rPr>
+        <w:t xml:space="preserve"> </w:t>
+      </w:r>
       <w:r>
         <w:rPr>
           <w:rStyle w:val="tr"/>
@@ -7078,7 +7023,7 @@
           <w:szCs w:val="24"/>
           <w:shd w:val="clear" w:color="auto" w:fill="FFFFFF"/>
         </w:rPr>
-        <w:t>, maka matriks</w:t>
+        <w:t>Transpose dari matriks kofaktor adalah adjoint (sering ditulis adj(nama_matriks)</w:t>
       </w:r>
       <w:r>
         <w:rPr>
@@ -7101,7 +7046,7 @@
           <w:szCs w:val="24"/>
           <w:shd w:val="clear" w:color="auto" w:fill="FFFFFF"/>
         </w:rPr>
-        <w:t>dinamakan matriks kofaktor A</w:t>
+        <w:t>Transpose matriks kofaktor A adalah Adjoint A (adj(A))</w:t>
       </w:r>
       <w:r>
         <w:rPr>
@@ -7113,204 +7058,12 @@
           <w:shd w:val="clear" w:color="auto" w:fill="FFFFFF"/>
           <w:lang w:val="en-US"/>
         </w:rPr>
-        <w:t xml:space="preserve"> </w:t>
-      </w:r>
-      <w:proofErr w:type="spellStart"/>
-      <w:r>
-        <w:rPr>
-          <w:rStyle w:val="tr"/>
-          <w:rFonts w:ascii="Times New Roman" w:hAnsi="Times New Roman" w:cs="Times New Roman"/>
-          <w:color w:val="000000" w:themeColor="text1"/>
-          <w:sz w:val="24"/>
-          <w:szCs w:val="24"/>
-          <w:shd w:val="clear" w:color="auto" w:fill="FFFFFF"/>
-        </w:rPr>
-        <w:t>Transpose</w:t>
-      </w:r>
-      <w:proofErr w:type="spellEnd"/>
-      <w:r>
-        <w:rPr>
-          <w:rStyle w:val="tr"/>
-          <w:rFonts w:ascii="Times New Roman" w:hAnsi="Times New Roman" w:cs="Times New Roman"/>
-          <w:color w:val="000000" w:themeColor="text1"/>
-          <w:sz w:val="24"/>
-          <w:szCs w:val="24"/>
-          <w:shd w:val="clear" w:color="auto" w:fill="FFFFFF"/>
-        </w:rPr>
-        <w:t xml:space="preserve"> dari matriks kofaktor adalah </w:t>
-      </w:r>
-      <w:proofErr w:type="spellStart"/>
-      <w:r>
-        <w:rPr>
-          <w:rStyle w:val="tr"/>
-          <w:rFonts w:ascii="Times New Roman" w:hAnsi="Times New Roman" w:cs="Times New Roman"/>
-          <w:color w:val="000000" w:themeColor="text1"/>
-          <w:sz w:val="24"/>
-          <w:szCs w:val="24"/>
-          <w:shd w:val="clear" w:color="auto" w:fill="FFFFFF"/>
-        </w:rPr>
-        <w:t>adjoint</w:t>
-      </w:r>
-      <w:proofErr w:type="spellEnd"/>
-      <w:r>
-        <w:rPr>
-          <w:rStyle w:val="tr"/>
-          <w:rFonts w:ascii="Times New Roman" w:hAnsi="Times New Roman" w:cs="Times New Roman"/>
-          <w:color w:val="000000" w:themeColor="text1"/>
-          <w:sz w:val="24"/>
-          <w:szCs w:val="24"/>
-          <w:shd w:val="clear" w:color="auto" w:fill="FFFFFF"/>
-        </w:rPr>
-        <w:t xml:space="preserve"> (sering ditulis </w:t>
-      </w:r>
-      <w:proofErr w:type="spellStart"/>
-      <w:r>
-        <w:rPr>
-          <w:rStyle w:val="tr"/>
-          <w:rFonts w:ascii="Times New Roman" w:hAnsi="Times New Roman" w:cs="Times New Roman"/>
-          <w:color w:val="000000" w:themeColor="text1"/>
-          <w:sz w:val="24"/>
-          <w:szCs w:val="24"/>
-          <w:shd w:val="clear" w:color="auto" w:fill="FFFFFF"/>
-        </w:rPr>
-        <w:t>adj</w:t>
-      </w:r>
-      <w:proofErr w:type="spellEnd"/>
-      <w:r>
-        <w:rPr>
-          <w:rStyle w:val="tr"/>
-          <w:rFonts w:ascii="Times New Roman" w:hAnsi="Times New Roman" w:cs="Times New Roman"/>
-          <w:color w:val="000000" w:themeColor="text1"/>
-          <w:sz w:val="24"/>
-          <w:szCs w:val="24"/>
-          <w:shd w:val="clear" w:color="auto" w:fill="FFFFFF"/>
-        </w:rPr>
-        <w:t>(</w:t>
-      </w:r>
-      <w:proofErr w:type="spellStart"/>
-      <w:r>
-        <w:rPr>
-          <w:rStyle w:val="tr"/>
-          <w:rFonts w:ascii="Times New Roman" w:hAnsi="Times New Roman" w:cs="Times New Roman"/>
-          <w:color w:val="000000" w:themeColor="text1"/>
-          <w:sz w:val="24"/>
-          <w:szCs w:val="24"/>
-          <w:shd w:val="clear" w:color="auto" w:fill="FFFFFF"/>
-        </w:rPr>
-        <w:t>nama_matriks</w:t>
-      </w:r>
-      <w:proofErr w:type="spellEnd"/>
-      <w:r>
-        <w:rPr>
-          <w:rStyle w:val="tr"/>
-          <w:rFonts w:ascii="Times New Roman" w:hAnsi="Times New Roman" w:cs="Times New Roman"/>
-          <w:color w:val="000000" w:themeColor="text1"/>
-          <w:sz w:val="24"/>
-          <w:szCs w:val="24"/>
-          <w:shd w:val="clear" w:color="auto" w:fill="FFFFFF"/>
-        </w:rPr>
-        <w:t>)</w:t>
-      </w:r>
-      <w:r>
-        <w:rPr>
-          <w:rStyle w:val="tr"/>
-          <w:rFonts w:ascii="Times New Roman" w:hAnsi="Times New Roman" w:cs="Times New Roman"/>
-          <w:color w:val="000000" w:themeColor="text1"/>
-          <w:sz w:val="24"/>
-          <w:szCs w:val="24"/>
-          <w:shd w:val="clear" w:color="auto" w:fill="FFFFFF"/>
-          <w:lang w:val="en-US"/>
-        </w:rPr>
-        <w:t xml:space="preserve"> </w:t>
-      </w:r>
-      <w:proofErr w:type="spellStart"/>
-      <w:r>
-        <w:rPr>
-          <w:rStyle w:val="tr"/>
-          <w:rFonts w:ascii="Times New Roman" w:hAnsi="Times New Roman" w:cs="Times New Roman"/>
-          <w:color w:val="000000" w:themeColor="text1"/>
-          <w:sz w:val="24"/>
-          <w:szCs w:val="24"/>
-          <w:shd w:val="clear" w:color="auto" w:fill="FFFFFF"/>
-        </w:rPr>
-        <w:t>Transpose</w:t>
-      </w:r>
-      <w:proofErr w:type="spellEnd"/>
-      <w:r>
-        <w:rPr>
-          <w:rStyle w:val="tr"/>
-          <w:rFonts w:ascii="Times New Roman" w:hAnsi="Times New Roman" w:cs="Times New Roman"/>
-          <w:color w:val="000000" w:themeColor="text1"/>
-          <w:sz w:val="24"/>
-          <w:szCs w:val="24"/>
-          <w:shd w:val="clear" w:color="auto" w:fill="FFFFFF"/>
-        </w:rPr>
-        <w:t xml:space="preserve"> matriks kofaktor A adalah </w:t>
-      </w:r>
-      <w:proofErr w:type="spellStart"/>
-      <w:r>
-        <w:rPr>
-          <w:rStyle w:val="tr"/>
-          <w:rFonts w:ascii="Times New Roman" w:hAnsi="Times New Roman" w:cs="Times New Roman"/>
-          <w:color w:val="000000" w:themeColor="text1"/>
-          <w:sz w:val="24"/>
-          <w:szCs w:val="24"/>
-          <w:shd w:val="clear" w:color="auto" w:fill="FFFFFF"/>
-        </w:rPr>
-        <w:t>Adjoint</w:t>
-      </w:r>
-      <w:proofErr w:type="spellEnd"/>
-      <w:r>
-        <w:rPr>
-          <w:rStyle w:val="tr"/>
-          <w:rFonts w:ascii="Times New Roman" w:hAnsi="Times New Roman" w:cs="Times New Roman"/>
-          <w:color w:val="000000" w:themeColor="text1"/>
-          <w:sz w:val="24"/>
-          <w:szCs w:val="24"/>
-          <w:shd w:val="clear" w:color="auto" w:fill="FFFFFF"/>
-        </w:rPr>
-        <w:t xml:space="preserve"> A (</w:t>
-      </w:r>
-      <w:proofErr w:type="spellStart"/>
-      <w:r>
-        <w:rPr>
-          <w:rStyle w:val="tr"/>
-          <w:rFonts w:ascii="Times New Roman" w:hAnsi="Times New Roman" w:cs="Times New Roman"/>
-          <w:color w:val="000000" w:themeColor="text1"/>
-          <w:sz w:val="24"/>
-          <w:szCs w:val="24"/>
-          <w:shd w:val="clear" w:color="auto" w:fill="FFFFFF"/>
-        </w:rPr>
-        <w:t>adj</w:t>
-      </w:r>
-      <w:proofErr w:type="spellEnd"/>
-      <w:r>
-        <w:rPr>
-          <w:rStyle w:val="tr"/>
-          <w:rFonts w:ascii="Times New Roman" w:hAnsi="Times New Roman" w:cs="Times New Roman"/>
-          <w:color w:val="000000" w:themeColor="text1"/>
-          <w:sz w:val="24"/>
-          <w:szCs w:val="24"/>
-          <w:shd w:val="clear" w:color="auto" w:fill="FFFFFF"/>
-        </w:rPr>
-        <w:t>(A))</w:t>
-      </w:r>
-      <w:r>
-        <w:rPr>
-          <w:rStyle w:val="tr"/>
-          <w:rFonts w:ascii="Times New Roman" w:hAnsi="Times New Roman" w:cs="Times New Roman"/>
-          <w:color w:val="000000" w:themeColor="text1"/>
-          <w:sz w:val="24"/>
-          <w:szCs w:val="24"/>
-          <w:shd w:val="clear" w:color="auto" w:fill="FFFFFF"/>
-          <w:lang w:val="en-US"/>
-        </w:rPr>
         <w:t>.</w:t>
       </w:r>
     </w:p>
     <w:p>
       <w:pPr>
-        <w:pStyle w:val="DaftarParagraf"/>
+        <w:pStyle w:val="ListParagraph"/>
         <w:numPr>
           <w:ilvl w:val="1"/>
           <w:numId w:val="3"/>
@@ -7406,16 +7159,7 @@
           <w:sz w:val="24"/>
           <w:szCs w:val="24"/>
         </w:rPr>
-        <w:t>Misalkan A = (</w:t>
-      </w:r>
-      <w:proofErr w:type="spellStart"/>
-      <w:r>
-        <w:rPr>
-          <w:rFonts w:ascii="Times New Roman" w:hAnsi="Times New Roman" w:cs="Times New Roman"/>
-          <w:sz w:val="24"/>
-          <w:szCs w:val="24"/>
-        </w:rPr>
-        <w:t>a</w:t>
+        <w:t>Misalkan A = (a</w:t>
       </w:r>
       <w:r>
         <w:rPr>
@@ -7426,23 +7170,13 @@
         </w:rPr>
         <w:t>ij</w:t>
       </w:r>
-      <w:proofErr w:type="spellEnd"/>
-      <w:r>
-        <w:rPr>
-          <w:rFonts w:ascii="Times New Roman" w:hAnsi="Times New Roman" w:cs="Times New Roman"/>
-          <w:sz w:val="24"/>
-          <w:szCs w:val="24"/>
-        </w:rPr>
-        <w:t xml:space="preserve"> ) adalah matriks bujur sangkar maka minor pada entri </w:t>
-      </w:r>
-      <w:proofErr w:type="spellStart"/>
-      <w:r>
-        <w:rPr>
-          <w:rFonts w:ascii="Times New Roman" w:hAnsi="Times New Roman" w:cs="Times New Roman"/>
-          <w:sz w:val="24"/>
-          <w:szCs w:val="24"/>
-        </w:rPr>
-        <w:t>a</w:t>
+      <w:r>
+        <w:rPr>
+          <w:rFonts w:ascii="Times New Roman" w:hAnsi="Times New Roman" w:cs="Times New Roman"/>
+          <w:sz w:val="24"/>
+          <w:szCs w:val="24"/>
+        </w:rPr>
+        <w:t xml:space="preserve"> ) adalah matriks bujur sangkar maka minor pada entri a</w:t>
       </w:r>
       <w:r>
         <w:rPr>
@@ -7453,23 +7187,13 @@
         </w:rPr>
         <w:t>ij</w:t>
       </w:r>
-      <w:proofErr w:type="spellEnd"/>
-      <w:r>
-        <w:rPr>
-          <w:rFonts w:ascii="Times New Roman" w:hAnsi="Times New Roman" w:cs="Times New Roman"/>
-          <w:sz w:val="24"/>
-          <w:szCs w:val="24"/>
-        </w:rPr>
-        <w:t xml:space="preserve"> dinyatakan oleh |</w:t>
-      </w:r>
-      <w:proofErr w:type="spellStart"/>
-      <w:r>
-        <w:rPr>
-          <w:rFonts w:ascii="Times New Roman" w:hAnsi="Times New Roman" w:cs="Times New Roman"/>
-          <w:sz w:val="24"/>
-          <w:szCs w:val="24"/>
-        </w:rPr>
-        <w:t>M</w:t>
+      <w:r>
+        <w:rPr>
+          <w:rFonts w:ascii="Times New Roman" w:hAnsi="Times New Roman" w:cs="Times New Roman"/>
+          <w:sz w:val="24"/>
+          <w:szCs w:val="24"/>
+        </w:rPr>
+        <w:t xml:space="preserve"> dinyatakan oleh |M</w:t>
       </w:r>
       <w:r>
         <w:rPr>
@@ -7478,9 +7202,33 @@
           <w:szCs w:val="24"/>
           <w:vertAlign w:val="subscript"/>
         </w:rPr>
+        <w:t xml:space="preserve">ij </w:t>
+      </w:r>
+      <w:r>
+        <w:rPr>
+          <w:rFonts w:ascii="Times New Roman" w:hAnsi="Times New Roman" w:cs="Times New Roman"/>
+          <w:sz w:val="24"/>
+          <w:szCs w:val="24"/>
+        </w:rPr>
+        <w:t>| dan didefinisikan menjadi determinan sub-matriks, setelah baris ke−i dan kolom ke−j dihapuskan dari A. Bilangan (−1)(1+j) |M</w:t>
+      </w:r>
+      <w:r>
+        <w:rPr>
+          <w:rFonts w:ascii="Times New Roman" w:hAnsi="Times New Roman" w:cs="Times New Roman"/>
+          <w:sz w:val="24"/>
+          <w:szCs w:val="24"/>
+          <w:vertAlign w:val="subscript"/>
+        </w:rPr>
         <w:t>ij</w:t>
       </w:r>
-      <w:proofErr w:type="spellEnd"/>
+      <w:r>
+        <w:rPr>
+          <w:rFonts w:ascii="Times New Roman" w:hAnsi="Times New Roman" w:cs="Times New Roman"/>
+          <w:sz w:val="24"/>
+          <w:szCs w:val="24"/>
+        </w:rPr>
+        <w:t xml:space="preserve"> | dinyatakan oleh Kij dinamakan kofaktor entri a</w:t>
+      </w:r>
       <w:r>
         <w:rPr>
           <w:rFonts w:ascii="Times New Roman" w:hAnsi="Times New Roman" w:cs="Times New Roman"/>
@@ -7488,116 +7236,8 @@
           <w:szCs w:val="24"/>
           <w:vertAlign w:val="subscript"/>
         </w:rPr>
-        <w:t xml:space="preserve"> </w:t>
-      </w:r>
-      <w:r>
-        <w:rPr>
-          <w:rFonts w:ascii="Times New Roman" w:hAnsi="Times New Roman" w:cs="Times New Roman"/>
-          <w:sz w:val="24"/>
-          <w:szCs w:val="24"/>
-        </w:rPr>
-        <w:t xml:space="preserve">| dan didefinisikan menjadi determinan sub-matriks, setelah baris </w:t>
-      </w:r>
-      <w:proofErr w:type="spellStart"/>
-      <w:r>
-        <w:rPr>
-          <w:rFonts w:ascii="Times New Roman" w:hAnsi="Times New Roman" w:cs="Times New Roman"/>
-          <w:sz w:val="24"/>
-          <w:szCs w:val="24"/>
-        </w:rPr>
-        <w:t>ke−i</w:t>
-      </w:r>
-      <w:proofErr w:type="spellEnd"/>
-      <w:r>
-        <w:rPr>
-          <w:rFonts w:ascii="Times New Roman" w:hAnsi="Times New Roman" w:cs="Times New Roman"/>
-          <w:sz w:val="24"/>
-          <w:szCs w:val="24"/>
-        </w:rPr>
-        <w:t xml:space="preserve"> dan kolom </w:t>
-      </w:r>
-      <w:proofErr w:type="spellStart"/>
-      <w:r>
-        <w:rPr>
-          <w:rFonts w:ascii="Times New Roman" w:hAnsi="Times New Roman" w:cs="Times New Roman"/>
-          <w:sz w:val="24"/>
-          <w:szCs w:val="24"/>
-        </w:rPr>
-        <w:t>ke−j</w:t>
-      </w:r>
-      <w:proofErr w:type="spellEnd"/>
-      <w:r>
-        <w:rPr>
-          <w:rFonts w:ascii="Times New Roman" w:hAnsi="Times New Roman" w:cs="Times New Roman"/>
-          <w:sz w:val="24"/>
-          <w:szCs w:val="24"/>
-        </w:rPr>
-        <w:t xml:space="preserve"> dihapuskan dari A. Bilangan (−1)(1+j) |</w:t>
-      </w:r>
-      <w:proofErr w:type="spellStart"/>
-      <w:r>
-        <w:rPr>
-          <w:rFonts w:ascii="Times New Roman" w:hAnsi="Times New Roman" w:cs="Times New Roman"/>
-          <w:sz w:val="24"/>
-          <w:szCs w:val="24"/>
-        </w:rPr>
-        <w:t>M</w:t>
-      </w:r>
-      <w:r>
-        <w:rPr>
-          <w:rFonts w:ascii="Times New Roman" w:hAnsi="Times New Roman" w:cs="Times New Roman"/>
-          <w:sz w:val="24"/>
-          <w:szCs w:val="24"/>
-          <w:vertAlign w:val="subscript"/>
-        </w:rPr>
         <w:t>ij</w:t>
       </w:r>
-      <w:proofErr w:type="spellEnd"/>
-      <w:r>
-        <w:rPr>
-          <w:rFonts w:ascii="Times New Roman" w:hAnsi="Times New Roman" w:cs="Times New Roman"/>
-          <w:sz w:val="24"/>
-          <w:szCs w:val="24"/>
-        </w:rPr>
-        <w:t xml:space="preserve"> | dinyatakan oleh </w:t>
-      </w:r>
-      <w:proofErr w:type="spellStart"/>
-      <w:r>
-        <w:rPr>
-          <w:rFonts w:ascii="Times New Roman" w:hAnsi="Times New Roman" w:cs="Times New Roman"/>
-          <w:sz w:val="24"/>
-          <w:szCs w:val="24"/>
-        </w:rPr>
-        <w:t>Kij</w:t>
-      </w:r>
-      <w:proofErr w:type="spellEnd"/>
-      <w:r>
-        <w:rPr>
-          <w:rFonts w:ascii="Times New Roman" w:hAnsi="Times New Roman" w:cs="Times New Roman"/>
-          <w:sz w:val="24"/>
-          <w:szCs w:val="24"/>
-        </w:rPr>
-        <w:t xml:space="preserve"> dinamakan kofaktor entri </w:t>
-      </w:r>
-      <w:proofErr w:type="spellStart"/>
-      <w:r>
-        <w:rPr>
-          <w:rFonts w:ascii="Times New Roman" w:hAnsi="Times New Roman" w:cs="Times New Roman"/>
-          <w:sz w:val="24"/>
-          <w:szCs w:val="24"/>
-        </w:rPr>
-        <w:t>a</w:t>
-      </w:r>
-      <w:r>
-        <w:rPr>
-          <w:rFonts w:ascii="Times New Roman" w:hAnsi="Times New Roman" w:cs="Times New Roman"/>
-          <w:sz w:val="24"/>
-          <w:szCs w:val="24"/>
-          <w:vertAlign w:val="subscript"/>
-        </w:rPr>
-        <w:t>ij</w:t>
-      </w:r>
-      <w:proofErr w:type="spellEnd"/>
       <w:r>
         <w:rPr>
           <w:rFonts w:ascii="Times New Roman" w:hAnsi="Times New Roman" w:cs="Times New Roman"/>
@@ -7609,7 +7249,7 @@
     </w:p>
     <w:p>
       <w:pPr>
-        <w:pStyle w:val="DaftarParagraf"/>
+        <w:pStyle w:val="ListParagraph"/>
         <w:numPr>
           <w:ilvl w:val="1"/>
           <w:numId w:val="3"/>
@@ -7647,21 +7287,8 @@
           <w:szCs w:val="24"/>
           <w:shd w:val="clear" w:color="auto" w:fill="FFFFFF"/>
         </w:rPr>
-        <w:t xml:space="preserve">Metode </w:t>
-      </w:r>
-      <w:proofErr w:type="spellStart"/>
-      <w:r>
-        <w:rPr>
-          <w:b/>
-          <w:bCs/>
-          <w:color w:val="000000" w:themeColor="text1"/>
-          <w:sz w:val="24"/>
-          <w:szCs w:val="24"/>
-          <w:shd w:val="clear" w:color="auto" w:fill="FFFFFF"/>
-        </w:rPr>
-        <w:t>Cramer</w:t>
-      </w:r>
-      <w:proofErr w:type="spellEnd"/>
+        <w:t>Metode Cramer</w:t>
+      </w:r>
     </w:p>
     <w:p>
       <w:pPr>
@@ -7684,11 +7311,10 @@
           <w:sz w:val="24"/>
           <w:szCs w:val="24"/>
           <w:shd w:val="clear" w:color="auto" w:fill="FFFFFF"/>
-          <w:lang w:val="en-US"/>
+          <w:lang w:val="id"/>
         </w:rPr>
         <w:t>J</w:t>
       </w:r>
-      <w:proofErr w:type="spellStart"/>
       <w:r>
         <w:rPr>
           <w:rStyle w:val="tr"/>
@@ -7698,168 +7324,12 @@
           <w:szCs w:val="24"/>
           <w:shd w:val="clear" w:color="auto" w:fill="FFFFFF"/>
         </w:rPr>
-        <w:t>ika</w:t>
-      </w:r>
-      <w:proofErr w:type="spellEnd"/>
-      <w:r>
-        <w:rPr>
-          <w:rStyle w:val="tr"/>
-          <w:rFonts w:ascii="Times New Roman" w:hAnsi="Times New Roman" w:cs="Times New Roman"/>
-          <w:color w:val="000000" w:themeColor="text1"/>
-          <w:sz w:val="24"/>
-          <w:szCs w:val="24"/>
-          <w:shd w:val="clear" w:color="auto" w:fill="FFFFFF"/>
-        </w:rPr>
-        <w:t> </w:t>
-      </w:r>
-      <w:proofErr w:type="spellStart"/>
-      <w:r>
-        <w:rPr>
-          <w:rStyle w:val="tr"/>
-          <w:rFonts w:ascii="Times New Roman" w:hAnsi="Times New Roman" w:cs="Times New Roman"/>
-          <w:color w:val="000000" w:themeColor="text1"/>
-          <w:sz w:val="24"/>
-          <w:szCs w:val="24"/>
-          <w:shd w:val="clear" w:color="auto" w:fill="FFFFFF"/>
-        </w:rPr>
-        <w:t>Ax</w:t>
-      </w:r>
-      <w:proofErr w:type="spellEnd"/>
-      <w:r>
-        <w:rPr>
-          <w:rStyle w:val="tr"/>
-          <w:rFonts w:ascii="Times New Roman" w:hAnsi="Times New Roman" w:cs="Times New Roman"/>
-          <w:color w:val="000000" w:themeColor="text1"/>
-          <w:sz w:val="24"/>
-          <w:szCs w:val="24"/>
-          <w:shd w:val="clear" w:color="auto" w:fill="FFFFFF"/>
-        </w:rPr>
-        <w:t xml:space="preserve"> = b adalah sebuah sistem linear n yang tidak di </w:t>
-      </w:r>
-      <w:proofErr w:type="spellStart"/>
-      <w:r>
-        <w:rPr>
-          <w:rStyle w:val="tr"/>
-          <w:rFonts w:ascii="Times New Roman" w:hAnsi="Times New Roman" w:cs="Times New Roman"/>
-          <w:color w:val="000000" w:themeColor="text1"/>
-          <w:sz w:val="24"/>
-          <w:szCs w:val="24"/>
-          <w:shd w:val="clear" w:color="auto" w:fill="FFFFFF"/>
-        </w:rPr>
-        <w:t>ketahui</w:t>
-      </w:r>
-      <w:proofErr w:type="spellEnd"/>
-      <w:r>
-        <w:rPr>
-          <w:rStyle w:val="tr"/>
-          <w:rFonts w:ascii="Times New Roman" w:hAnsi="Times New Roman" w:cs="Times New Roman"/>
-          <w:color w:val="000000" w:themeColor="text1"/>
-          <w:sz w:val="24"/>
-          <w:szCs w:val="24"/>
-          <w:shd w:val="clear" w:color="auto" w:fill="FFFFFF"/>
-        </w:rPr>
-        <w:t xml:space="preserve"> dan </w:t>
-      </w:r>
-      <w:proofErr w:type="spellStart"/>
-      <w:r>
-        <w:rPr>
-          <w:rStyle w:val="tr"/>
-          <w:rFonts w:ascii="Times New Roman" w:hAnsi="Times New Roman" w:cs="Times New Roman"/>
-          <w:color w:val="000000" w:themeColor="text1"/>
-          <w:sz w:val="24"/>
-          <w:szCs w:val="24"/>
-          <w:shd w:val="clear" w:color="auto" w:fill="FFFFFF"/>
-        </w:rPr>
-        <w:t>det</w:t>
-      </w:r>
-      <w:proofErr w:type="spellEnd"/>
-      <w:r>
-        <w:rPr>
-          <w:rStyle w:val="tr"/>
-          <w:rFonts w:ascii="Times New Roman" w:hAnsi="Times New Roman" w:cs="Times New Roman"/>
-          <w:color w:val="000000" w:themeColor="text1"/>
-          <w:sz w:val="24"/>
-          <w:szCs w:val="24"/>
-          <w:shd w:val="clear" w:color="auto" w:fill="FFFFFF"/>
-        </w:rPr>
-        <w:t xml:space="preserve">(A)≠ 0 maka persamaan tersebut mempunyai penyelesaian yang </w:t>
-      </w:r>
-      <w:proofErr w:type="spellStart"/>
-      <w:r>
-        <w:rPr>
-          <w:rStyle w:val="tr"/>
-          <w:rFonts w:ascii="Times New Roman" w:hAnsi="Times New Roman" w:cs="Times New Roman"/>
-          <w:color w:val="000000" w:themeColor="text1"/>
-          <w:sz w:val="24"/>
-          <w:szCs w:val="24"/>
-          <w:shd w:val="clear" w:color="auto" w:fill="FFFFFF"/>
-        </w:rPr>
-        <w:t>unikdimana</w:t>
-      </w:r>
-      <w:proofErr w:type="spellEnd"/>
-      <w:r>
-        <w:rPr>
-          <w:rStyle w:val="tr"/>
-          <w:rFonts w:ascii="Times New Roman" w:hAnsi="Times New Roman" w:cs="Times New Roman"/>
-          <w:color w:val="000000" w:themeColor="text1"/>
-          <w:sz w:val="24"/>
-          <w:szCs w:val="24"/>
-          <w:shd w:val="clear" w:color="auto" w:fill="FFFFFF"/>
-        </w:rPr>
-        <w:t xml:space="preserve"> Aj adalah </w:t>
-      </w:r>
-      <w:proofErr w:type="spellStart"/>
-      <w:r>
-        <w:rPr>
-          <w:rStyle w:val="tr"/>
-          <w:rFonts w:ascii="Times New Roman" w:hAnsi="Times New Roman" w:cs="Times New Roman"/>
-          <w:color w:val="000000" w:themeColor="text1"/>
-          <w:sz w:val="24"/>
-          <w:szCs w:val="24"/>
-          <w:shd w:val="clear" w:color="auto" w:fill="FFFFFF"/>
-        </w:rPr>
-        <w:t>matrik</w:t>
-      </w:r>
-      <w:proofErr w:type="spellEnd"/>
-      <w:r>
-        <w:rPr>
-          <w:rStyle w:val="tr"/>
-          <w:rFonts w:ascii="Times New Roman" w:hAnsi="Times New Roman" w:cs="Times New Roman"/>
-          <w:color w:val="000000" w:themeColor="text1"/>
-          <w:sz w:val="24"/>
-          <w:szCs w:val="24"/>
-          <w:shd w:val="clear" w:color="auto" w:fill="FFFFFF"/>
-        </w:rPr>
-        <w:t xml:space="preserve"> yang didapat dengan mengganti kolom j dengan </w:t>
-      </w:r>
-      <w:proofErr w:type="spellStart"/>
-      <w:r>
-        <w:rPr>
-          <w:rStyle w:val="tr"/>
-          <w:rFonts w:ascii="Times New Roman" w:hAnsi="Times New Roman" w:cs="Times New Roman"/>
-          <w:color w:val="000000" w:themeColor="text1"/>
-          <w:sz w:val="24"/>
-          <w:szCs w:val="24"/>
-          <w:shd w:val="clear" w:color="auto" w:fill="FFFFFF"/>
-        </w:rPr>
-        <w:t>matrik</w:t>
-      </w:r>
-      <w:proofErr w:type="spellEnd"/>
-      <w:r>
-        <w:rPr>
-          <w:rStyle w:val="tr"/>
-          <w:rFonts w:ascii="Times New Roman" w:hAnsi="Times New Roman" w:cs="Times New Roman"/>
-          <w:color w:val="000000" w:themeColor="text1"/>
-          <w:sz w:val="24"/>
-          <w:szCs w:val="24"/>
-          <w:shd w:val="clear" w:color="auto" w:fill="FFFFFF"/>
-        </w:rPr>
-        <w:t xml:space="preserve"> b</w:t>
-      </w:r>
-    </w:p>
-    <w:p>
-      <w:pPr>
-        <w:pStyle w:val="DaftarParagraf"/>
+        <w:t>ika Ax = b adalah sebuah sistem linear n yang tidak di ketahui dan det(A)≠ 0 maka persamaan tersebut mempunyai penyelesaian yang unikdimana Aj adalah matrik yang didapat dengan mengganti kolom j dengan matrik b</w:t>
+      </w:r>
+    </w:p>
+    <w:p>
+      <w:pPr>
+        <w:pStyle w:val="ListParagraph"/>
         <w:numPr>
           <w:ilvl w:val="1"/>
           <w:numId w:val="3"/>
@@ -7887,7 +7357,6 @@
           <w:sz w:val="24"/>
           <w:szCs w:val="24"/>
           <w:shd w:val="clear" w:color="auto" w:fill="FFFFFF"/>
-          <w:lang w:val="en-US"/>
         </w:rPr>
         <w:t xml:space="preserve"> </w:t>
       </w:r>
@@ -7937,7 +7406,7 @@
     </w:p>
     <w:p>
       <w:pPr>
-        <w:pStyle w:val="DaftarParagraf"/>
+        <w:pStyle w:val="ListParagraph"/>
         <w:ind w:left="0" w:right="-46" w:firstLine="360"/>
         <w:jc w:val="both"/>
         <w:rPr>
@@ -7954,102 +7423,12 @@
           <w:sz w:val="24"/>
           <w:szCs w:val="24"/>
         </w:rPr>
-        <w:t xml:space="preserve">Interpolasi adalah taksiran harga-harga </w:t>
-      </w:r>
-      <w:proofErr w:type="spellStart"/>
-      <w:r>
-        <w:rPr>
-          <w:color w:val="000000" w:themeColor="text1"/>
-          <w:sz w:val="24"/>
-          <w:szCs w:val="24"/>
-        </w:rPr>
-        <w:t>diantara</w:t>
-      </w:r>
-      <w:proofErr w:type="spellEnd"/>
-      <w:r>
-        <w:rPr>
-          <w:color w:val="000000" w:themeColor="text1"/>
-          <w:sz w:val="24"/>
-          <w:szCs w:val="24"/>
-        </w:rPr>
-        <w:t xml:space="preserve"> titik-titik diskrit </w:t>
-      </w:r>
-      <w:proofErr w:type="spellStart"/>
-      <w:r>
-        <w:rPr>
-          <w:color w:val="000000" w:themeColor="text1"/>
-          <w:sz w:val="24"/>
-          <w:szCs w:val="24"/>
-        </w:rPr>
-        <w:t>didalam</w:t>
-      </w:r>
-      <w:proofErr w:type="spellEnd"/>
-      <w:r>
-        <w:rPr>
-          <w:color w:val="000000" w:themeColor="text1"/>
-          <w:sz w:val="24"/>
-          <w:szCs w:val="24"/>
-        </w:rPr>
-        <w:t xml:space="preserve"> bentangan data benar-benar tepat dan pendekatannya adalah mencari kurva tunggal atau </w:t>
-      </w:r>
-      <w:proofErr w:type="spellStart"/>
-      <w:r>
-        <w:rPr>
-          <w:color w:val="000000" w:themeColor="text1"/>
-          <w:sz w:val="24"/>
-          <w:szCs w:val="24"/>
-        </w:rPr>
-        <w:t>sederetan</w:t>
-      </w:r>
-      <w:proofErr w:type="spellEnd"/>
-      <w:r>
-        <w:rPr>
-          <w:color w:val="000000" w:themeColor="text1"/>
-          <w:sz w:val="24"/>
-          <w:szCs w:val="24"/>
-        </w:rPr>
-        <w:t xml:space="preserve"> kurva yang tepat melalui </w:t>
-      </w:r>
-      <w:proofErr w:type="spellStart"/>
-      <w:r>
-        <w:rPr>
-          <w:color w:val="000000" w:themeColor="text1"/>
-          <w:sz w:val="24"/>
-          <w:szCs w:val="24"/>
-        </w:rPr>
-        <w:t>titiktitik</w:t>
-      </w:r>
-      <w:proofErr w:type="spellEnd"/>
-      <w:r>
-        <w:rPr>
-          <w:color w:val="000000" w:themeColor="text1"/>
-          <w:sz w:val="24"/>
-          <w:szCs w:val="24"/>
-        </w:rPr>
-        <w:t xml:space="preserve"> tersebut (</w:t>
-      </w:r>
-      <w:proofErr w:type="spellStart"/>
-      <w:r>
-        <w:rPr>
-          <w:color w:val="000000" w:themeColor="text1"/>
-          <w:sz w:val="24"/>
-          <w:szCs w:val="24"/>
-        </w:rPr>
-        <w:t>Kristoko</w:t>
-      </w:r>
-      <w:proofErr w:type="spellEnd"/>
-      <w:r>
-        <w:rPr>
-          <w:color w:val="000000" w:themeColor="text1"/>
-          <w:sz w:val="24"/>
-          <w:szCs w:val="24"/>
-        </w:rPr>
-        <w:t xml:space="preserve"> Dwi Hartono 2006).</w:t>
-      </w:r>
-    </w:p>
-    <w:p>
-      <w:pPr>
-        <w:pStyle w:val="DaftarParagraf"/>
+        <w:t>Interpolasi adalah taksiran harga-harga diantara titik-titik diskrit didalam bentangan data benar-benar tepat dan pendekatannya adalah mencari kurva tunggal atau sederetan kurva yang tepat melalui titiktitik tersebut (Kristoko Dwi Hartono 2006).</w:t>
+      </w:r>
+    </w:p>
+    <w:p>
+      <w:pPr>
+        <w:pStyle w:val="ListParagraph"/>
         <w:ind w:left="0" w:right="-46" w:firstLine="360"/>
         <w:jc w:val="both"/>
         <w:rPr>
@@ -8064,192 +7443,12 @@
           <w:sz w:val="24"/>
           <w:szCs w:val="24"/>
         </w:rPr>
-        <w:t xml:space="preserve">Interpolasi </w:t>
-      </w:r>
-      <w:proofErr w:type="spellStart"/>
-      <w:r>
-        <w:rPr>
-          <w:color w:val="000000" w:themeColor="text1"/>
-          <w:sz w:val="24"/>
-          <w:szCs w:val="24"/>
-        </w:rPr>
-        <w:t>polinomial</w:t>
-      </w:r>
-      <w:proofErr w:type="spellEnd"/>
-      <w:r>
-        <w:rPr>
-          <w:color w:val="000000" w:themeColor="text1"/>
-          <w:sz w:val="24"/>
-          <w:szCs w:val="24"/>
-        </w:rPr>
-        <w:t xml:space="preserve"> </w:t>
-      </w:r>
-      <w:proofErr w:type="spellStart"/>
-      <w:r>
-        <w:rPr>
-          <w:color w:val="000000" w:themeColor="text1"/>
-          <w:sz w:val="24"/>
-          <w:szCs w:val="24"/>
-        </w:rPr>
-        <w:t>Lagrange</w:t>
-      </w:r>
-      <w:proofErr w:type="spellEnd"/>
-      <w:r>
-        <w:rPr>
-          <w:color w:val="000000" w:themeColor="text1"/>
-          <w:sz w:val="24"/>
-          <w:szCs w:val="24"/>
-        </w:rPr>
-        <w:t xml:space="preserve"> hampir sama dengan </w:t>
-      </w:r>
-      <w:proofErr w:type="spellStart"/>
-      <w:r>
-        <w:rPr>
-          <w:color w:val="000000" w:themeColor="text1"/>
-          <w:sz w:val="24"/>
-          <w:szCs w:val="24"/>
-        </w:rPr>
-        <w:t>polinomial</w:t>
-      </w:r>
-      <w:proofErr w:type="spellEnd"/>
-      <w:r>
-        <w:rPr>
-          <w:color w:val="000000" w:themeColor="text1"/>
-          <w:sz w:val="24"/>
-          <w:szCs w:val="24"/>
-        </w:rPr>
-        <w:t xml:space="preserve"> Newton, tetapi tidak menggunakan bentuk pembagian beda hingga. Interpolasi </w:t>
-      </w:r>
-      <w:proofErr w:type="spellStart"/>
-      <w:r>
-        <w:rPr>
-          <w:color w:val="000000" w:themeColor="text1"/>
-          <w:sz w:val="24"/>
-          <w:szCs w:val="24"/>
-        </w:rPr>
-        <w:t>polinomial</w:t>
-      </w:r>
-      <w:proofErr w:type="spellEnd"/>
-      <w:r>
-        <w:rPr>
-          <w:color w:val="000000" w:themeColor="text1"/>
-          <w:sz w:val="24"/>
-          <w:szCs w:val="24"/>
-        </w:rPr>
-        <w:t xml:space="preserve"> </w:t>
-      </w:r>
-      <w:proofErr w:type="spellStart"/>
-      <w:r>
-        <w:rPr>
-          <w:color w:val="000000" w:themeColor="text1"/>
-          <w:sz w:val="24"/>
-          <w:szCs w:val="24"/>
-        </w:rPr>
-        <w:t>Lagrange</w:t>
-      </w:r>
-      <w:proofErr w:type="spellEnd"/>
-      <w:r>
-        <w:rPr>
-          <w:color w:val="000000" w:themeColor="text1"/>
-          <w:sz w:val="24"/>
-          <w:szCs w:val="24"/>
-        </w:rPr>
-        <w:t xml:space="preserve"> dapat diturunkan dari persamaan Newton. Interpolasi </w:t>
-      </w:r>
-      <w:proofErr w:type="spellStart"/>
-      <w:r>
-        <w:rPr>
-          <w:color w:val="000000" w:themeColor="text1"/>
-          <w:sz w:val="24"/>
-          <w:szCs w:val="24"/>
-        </w:rPr>
-        <w:t>Lagrange</w:t>
-      </w:r>
-      <w:proofErr w:type="spellEnd"/>
-      <w:r>
-        <w:rPr>
-          <w:color w:val="000000" w:themeColor="text1"/>
-          <w:sz w:val="24"/>
-          <w:szCs w:val="24"/>
-        </w:rPr>
-        <w:t xml:space="preserve"> diterap kan untuk mendapatkan fungsi </w:t>
-      </w:r>
-      <w:proofErr w:type="spellStart"/>
-      <w:r>
-        <w:rPr>
-          <w:color w:val="000000" w:themeColor="text1"/>
-          <w:sz w:val="24"/>
-          <w:szCs w:val="24"/>
-        </w:rPr>
-        <w:t>polinomial</w:t>
-      </w:r>
-      <w:proofErr w:type="spellEnd"/>
-      <w:r>
-        <w:rPr>
-          <w:color w:val="000000" w:themeColor="text1"/>
-          <w:sz w:val="24"/>
-          <w:szCs w:val="24"/>
-        </w:rPr>
-        <w:t xml:space="preserve"> P (x) </w:t>
-      </w:r>
-      <w:proofErr w:type="spellStart"/>
-      <w:r>
-        <w:rPr>
-          <w:color w:val="000000" w:themeColor="text1"/>
-          <w:sz w:val="24"/>
-          <w:szCs w:val="24"/>
-        </w:rPr>
-        <w:t>berderajat</w:t>
-      </w:r>
-      <w:proofErr w:type="spellEnd"/>
-      <w:r>
-        <w:rPr>
-          <w:color w:val="000000" w:themeColor="text1"/>
-          <w:sz w:val="24"/>
-          <w:szCs w:val="24"/>
-        </w:rPr>
-        <w:t xml:space="preserve"> tertentu yang melewati sejumlah titik data. Misalnya, kita ingin mendapatkan fungsi </w:t>
-      </w:r>
-      <w:proofErr w:type="spellStart"/>
-      <w:r>
-        <w:rPr>
-          <w:color w:val="000000" w:themeColor="text1"/>
-          <w:sz w:val="24"/>
-          <w:szCs w:val="24"/>
-        </w:rPr>
-        <w:t>polynomial</w:t>
-      </w:r>
-      <w:proofErr w:type="spellEnd"/>
-      <w:r>
-        <w:rPr>
-          <w:color w:val="000000" w:themeColor="text1"/>
-          <w:sz w:val="24"/>
-          <w:szCs w:val="24"/>
-        </w:rPr>
-        <w:t xml:space="preserve"> </w:t>
-      </w:r>
-      <w:proofErr w:type="spellStart"/>
-      <w:r>
-        <w:rPr>
-          <w:color w:val="000000" w:themeColor="text1"/>
-          <w:sz w:val="24"/>
-          <w:szCs w:val="24"/>
-        </w:rPr>
-        <w:t>berderajat</w:t>
-      </w:r>
-      <w:proofErr w:type="spellEnd"/>
-      <w:r>
-        <w:rPr>
-          <w:color w:val="000000" w:themeColor="text1"/>
-          <w:sz w:val="24"/>
-          <w:szCs w:val="24"/>
-        </w:rPr>
-        <w:t xml:space="preserve"> satu yang melewati dua buah titik yaitu (x0, y0) dan (x1, y1).</w:t>
-      </w:r>
-    </w:p>
-    <w:p>
-      <w:pPr>
-        <w:pStyle w:val="DaftarParagraf"/>
+        <w:t>Interpolasi polinomial Lagrange hampir sama dengan polinomial Newton, tetapi tidak menggunakan bentuk pembagian beda hingga. Interpolasi polinomial Lagrange dapat diturunkan dari persamaan Newton. Interpolasi Lagrange diterap kan untuk mendapatkan fungsi polinomial P (x) berderajat tertentu yang melewati sejumlah titik data. Misalnya, kita ingin mendapatkan fungsi polynomial berderajat satu yang melewati dua buah titik yaitu (x0, y0) dan (x1, y1).</w:t>
+      </w:r>
+    </w:p>
+    <w:p>
+      <w:pPr>
+        <w:pStyle w:val="ListParagraph"/>
         <w:ind w:left="0" w:right="-46" w:firstLine="360"/>
         <w:jc w:val="both"/>
         <w:rPr>
@@ -8262,7 +7461,7 @@
     </w:p>
     <w:p>
       <w:pPr>
-        <w:pStyle w:val="DaftarParagraf"/>
+        <w:pStyle w:val="ListParagraph"/>
         <w:numPr>
           <w:ilvl w:val="1"/>
           <w:numId w:val="3"/>
@@ -8322,7 +7521,7 @@
     </w:p>
     <w:p>
       <w:pPr>
-        <w:pStyle w:val="DaftarParagraf"/>
+        <w:pStyle w:val="ListParagraph"/>
         <w:ind w:left="0" w:right="-46" w:firstLine="426"/>
         <w:jc w:val="both"/>
         <w:rPr>
@@ -8335,92 +7534,12 @@
           <w:sz w:val="24"/>
           <w:szCs w:val="24"/>
         </w:rPr>
-        <w:t>Analisis regresi merupakan metode analisis yang dapat digunakan untuk menganalisis data dan mengambil kesimpulan yang bermakna tentang hubungan ketergantungan variabel terhadap variabel lainnya. Hubungan yang didapat pada umumnya dinyatakan dalam bentuk persamaan matematika yang menyatakan hubungan antara variabel bebas (</w:t>
-      </w:r>
-      <w:proofErr w:type="spellStart"/>
-      <w:r>
-        <w:rPr>
-          <w:sz w:val="24"/>
-          <w:szCs w:val="24"/>
-        </w:rPr>
-        <w:t>independent</w:t>
-      </w:r>
-      <w:proofErr w:type="spellEnd"/>
-      <w:r>
-        <w:rPr>
-          <w:sz w:val="24"/>
-          <w:szCs w:val="24"/>
-        </w:rPr>
-        <w:t xml:space="preserve"> </w:t>
-      </w:r>
-      <w:proofErr w:type="spellStart"/>
-      <w:r>
-        <w:rPr>
-          <w:sz w:val="24"/>
-          <w:szCs w:val="24"/>
-        </w:rPr>
-        <w:t>variable</w:t>
-      </w:r>
-      <w:proofErr w:type="spellEnd"/>
-      <w:r>
-        <w:rPr>
-          <w:sz w:val="24"/>
-          <w:szCs w:val="24"/>
-        </w:rPr>
-        <w:t>) dan variabel tak bebas (</w:t>
-      </w:r>
-      <w:proofErr w:type="spellStart"/>
-      <w:r>
-        <w:rPr>
-          <w:sz w:val="24"/>
-          <w:szCs w:val="24"/>
-        </w:rPr>
-        <w:t>dependent</w:t>
-      </w:r>
-      <w:proofErr w:type="spellEnd"/>
-      <w:r>
-        <w:rPr>
-          <w:sz w:val="24"/>
-          <w:szCs w:val="24"/>
-        </w:rPr>
-        <w:t xml:space="preserve"> </w:t>
-      </w:r>
-      <w:proofErr w:type="spellStart"/>
-      <w:r>
-        <w:rPr>
-          <w:sz w:val="24"/>
-          <w:szCs w:val="24"/>
-        </w:rPr>
-        <w:t>variable</w:t>
-      </w:r>
-      <w:proofErr w:type="spellEnd"/>
-      <w:r>
-        <w:rPr>
-          <w:sz w:val="24"/>
-          <w:szCs w:val="24"/>
-        </w:rPr>
-        <w:t>) dalam bentuk persamaan sederhana (</w:t>
-      </w:r>
-      <w:proofErr w:type="spellStart"/>
-      <w:r>
-        <w:rPr>
-          <w:sz w:val="24"/>
-          <w:szCs w:val="24"/>
-        </w:rPr>
-        <w:t>Drapper</w:t>
-      </w:r>
-      <w:proofErr w:type="spellEnd"/>
-      <w:r>
-        <w:rPr>
-          <w:sz w:val="24"/>
-          <w:szCs w:val="24"/>
-        </w:rPr>
-        <w:t xml:space="preserve"> dan Smith, 1992).</w:t>
-      </w:r>
-    </w:p>
-    <w:p>
-      <w:pPr>
-        <w:pStyle w:val="DaftarParagraf"/>
+        <w:t>Analisis regresi merupakan metode analisis yang dapat digunakan untuk menganalisis data dan mengambil kesimpulan yang bermakna tentang hubungan ketergantungan variabel terhadap variabel lainnya. Hubungan yang didapat pada umumnya dinyatakan dalam bentuk persamaan matematika yang menyatakan hubungan antara variabel bebas (independent variable) dan variabel tak bebas (dependent variable) dalam bentuk persamaan sederhana (Drapper dan Smith, 1992).</w:t>
+      </w:r>
+    </w:p>
+    <w:p>
+      <w:pPr>
+        <w:pStyle w:val="ListParagraph"/>
         <w:ind w:left="0" w:right="-46" w:firstLine="426"/>
         <w:jc w:val="both"/>
         <w:rPr>
@@ -8433,76 +7552,12 @@
           <w:sz w:val="24"/>
           <w:szCs w:val="24"/>
         </w:rPr>
-        <w:t xml:space="preserve">Pengujian </w:t>
-      </w:r>
-      <w:proofErr w:type="spellStart"/>
-      <w:r>
-        <w:rPr>
-          <w:sz w:val="24"/>
-          <w:szCs w:val="24"/>
-        </w:rPr>
-        <w:t>kenormalan</w:t>
-      </w:r>
-      <w:proofErr w:type="spellEnd"/>
-      <w:r>
-        <w:rPr>
-          <w:sz w:val="24"/>
-          <w:szCs w:val="24"/>
-        </w:rPr>
-        <w:t xml:space="preserve"> digunakan untuk mengetahui apakah </w:t>
-      </w:r>
-      <w:proofErr w:type="spellStart"/>
-      <w:r>
-        <w:rPr>
-          <w:sz w:val="24"/>
-          <w:szCs w:val="24"/>
-        </w:rPr>
-        <w:t>residual</w:t>
-      </w:r>
-      <w:proofErr w:type="spellEnd"/>
-      <w:r>
-        <w:rPr>
-          <w:sz w:val="24"/>
-          <w:szCs w:val="24"/>
-        </w:rPr>
-        <w:t xml:space="preserve"> yang didapatkan dalam regresi linier berganda metode kuadrat terkecil mengikuti pola distribusi normal atau tidak. Uji yang dapat digunakan adalah uji </w:t>
-      </w:r>
-      <w:proofErr w:type="spellStart"/>
-      <w:r>
-        <w:rPr>
-          <w:sz w:val="24"/>
-          <w:szCs w:val="24"/>
-        </w:rPr>
-        <w:t>Kolmogorov</w:t>
-      </w:r>
-      <w:proofErr w:type="spellEnd"/>
-      <w:r>
-        <w:rPr>
-          <w:sz w:val="24"/>
-          <w:szCs w:val="24"/>
-        </w:rPr>
-        <w:t xml:space="preserve"> </w:t>
-      </w:r>
-      <w:proofErr w:type="spellStart"/>
-      <w:r>
-        <w:rPr>
-          <w:sz w:val="24"/>
-          <w:szCs w:val="24"/>
-        </w:rPr>
-        <w:t>Smirnov</w:t>
-      </w:r>
-      <w:proofErr w:type="spellEnd"/>
-      <w:r>
-        <w:rPr>
-          <w:sz w:val="24"/>
-          <w:szCs w:val="24"/>
-        </w:rPr>
-        <w:t>.</w:t>
-      </w:r>
-    </w:p>
-    <w:p>
-      <w:pPr>
-        <w:pStyle w:val="DaftarParagraf"/>
+        <w:t>Pengujian kenormalan digunakan untuk mengetahui apakah residual yang didapatkan dalam regresi linier berganda metode kuadrat terkecil mengikuti pola distribusi normal atau tidak. Uji yang dapat digunakan adalah uji Kolmogorov Smirnov.</w:t>
+      </w:r>
+    </w:p>
+    <w:p>
+      <w:pPr>
+        <w:pStyle w:val="ListParagraph"/>
         <w:ind w:left="0" w:right="-46" w:firstLine="426"/>
         <w:jc w:val="both"/>
         <w:rPr>
@@ -8517,6 +7572,7 @@
       </w:r>
       <w:r>
         <w:rPr>
+          <w:noProof/>
           <w:sz w:val="24"/>
           <w:szCs w:val="24"/>
         </w:rPr>
@@ -8536,7 +7592,7 @@
                     <pic:cNvPicPr/>
                   </pic:nvPicPr>
                   <pic:blipFill rotWithShape="1">
-                    <a:blip r:embed="rId17"/>
+                    <a:blip r:embed="rId18"/>
                     <a:srcRect b="52081"/>
                     <a:stretch/>
                   </pic:blipFill>
@@ -8566,7 +7622,7 @@
     </w:p>
     <w:p>
       <w:pPr>
-        <w:pStyle w:val="DaftarParagraf"/>
+        <w:pStyle w:val="ListParagraph"/>
         <w:ind w:left="0" w:right="-46" w:firstLine="426"/>
         <w:jc w:val="both"/>
         <w:rPr>
@@ -8583,7 +7639,7 @@
     </w:p>
     <w:p>
       <w:pPr>
-        <w:pStyle w:val="DaftarParagraf"/>
+        <w:pStyle w:val="ListParagraph"/>
         <w:ind w:left="360" w:right="-46" w:firstLine="0"/>
         <w:jc w:val="center"/>
         <w:outlineLvl w:val="0"/>
@@ -8618,7 +7674,7 @@
     </w:p>
     <w:p>
       <w:pPr>
-        <w:pStyle w:val="DaftarParagraf"/>
+        <w:pStyle w:val="ListParagraph"/>
         <w:ind w:left="360" w:right="-46" w:firstLine="0"/>
         <w:outlineLvl w:val="1"/>
         <w:rPr>
@@ -8631,7 +7687,7 @@
     </w:p>
     <w:p>
       <w:pPr>
-        <w:pStyle w:val="DaftarParagraf"/>
+        <w:pStyle w:val="ListParagraph"/>
         <w:ind w:left="360" w:right="-46" w:firstLine="0"/>
         <w:outlineLvl w:val="0"/>
         <w:rPr>
@@ -8687,7 +7743,7 @@
     </w:p>
     <w:p>
       <w:pPr>
-        <w:pStyle w:val="DaftarParagraf"/>
+        <w:pStyle w:val="ListParagraph"/>
         <w:ind w:left="360" w:right="-46" w:firstLine="0"/>
         <w:rPr>
           <w:sz w:val="24"/>
@@ -8726,7 +7782,7 @@
     </w:p>
     <w:p>
       <w:pPr>
-        <w:pStyle w:val="DaftarParagraf"/>
+        <w:pStyle w:val="ListParagraph"/>
         <w:ind w:left="360" w:right="-46" w:firstLine="0"/>
         <w:rPr>
           <w:b/>
@@ -8753,25 +7809,678 @@
     </w:p>
     <w:p>
       <w:pPr>
-        <w:pStyle w:val="DaftarParagraf"/>
+        <w:pStyle w:val="ListParagraph"/>
         <w:ind w:left="360" w:right="-46" w:firstLine="0"/>
         <w:outlineLvl w:val="0"/>
         <w:rPr>
+          <w:sz w:val="24"/>
+          <w:szCs w:val="24"/>
+          <w:lang w:val="en-US"/>
+        </w:rPr>
+      </w:pPr>
+      <w:r>
+        <w:rPr>
+          <w:sz w:val="24"/>
+          <w:szCs w:val="24"/>
+          <w:lang w:val="en-US"/>
+        </w:rPr>
+        <w:t xml:space="preserve">Void </w:t>
+      </w:r>
+      <w:proofErr w:type="spellStart"/>
+      <w:proofErr w:type="gramStart"/>
+      <w:r>
+        <w:rPr>
+          <w:sz w:val="24"/>
+          <w:szCs w:val="24"/>
+          <w:lang w:val="en-US"/>
+        </w:rPr>
+        <w:t>matriks</w:t>
+      </w:r>
+      <w:proofErr w:type="spellEnd"/>
+      <w:r>
+        <w:rPr>
+          <w:sz w:val="24"/>
+          <w:szCs w:val="24"/>
+          <w:lang w:val="en-US"/>
+        </w:rPr>
+        <w:t>(</w:t>
+      </w:r>
+      <w:proofErr w:type="gramEnd"/>
+      <w:r>
+        <w:rPr>
+          <w:sz w:val="24"/>
+          <w:szCs w:val="24"/>
+          <w:lang w:val="en-US"/>
+        </w:rPr>
+        <w:t>)</w:t>
+      </w:r>
+      <w:r>
+        <w:rPr>
+          <w:sz w:val="24"/>
+          <w:szCs w:val="24"/>
+          <w:lang w:val="en-US"/>
+        </w:rPr>
+        <w:tab/>
+      </w:r>
+      <w:r>
+        <w:rPr>
+          <w:sz w:val="24"/>
+          <w:szCs w:val="24"/>
+          <w:lang w:val="en-US"/>
+        </w:rPr>
+        <w:tab/>
+      </w:r>
+      <w:r>
+        <w:rPr>
+          <w:sz w:val="24"/>
+          <w:szCs w:val="24"/>
+          <w:lang w:val="en-US"/>
+        </w:rPr>
+        <w:tab/>
+        <w:t xml:space="preserve">= </w:t>
+      </w:r>
+      <w:proofErr w:type="spellStart"/>
+      <w:r>
+        <w:rPr>
+          <w:sz w:val="24"/>
+          <w:szCs w:val="24"/>
+          <w:lang w:val="en-US"/>
+        </w:rPr>
+        <w:t>Konstruksi</w:t>
+      </w:r>
+      <w:proofErr w:type="spellEnd"/>
+      <w:r>
+        <w:rPr>
+          <w:sz w:val="24"/>
+          <w:szCs w:val="24"/>
+          <w:lang w:val="en-US"/>
+        </w:rPr>
+        <w:t xml:space="preserve"> </w:t>
+      </w:r>
+      <w:proofErr w:type="spellStart"/>
+      <w:r>
+        <w:rPr>
+          <w:sz w:val="24"/>
+          <w:szCs w:val="24"/>
+          <w:lang w:val="en-US"/>
+        </w:rPr>
+        <w:t>Matriks</w:t>
+      </w:r>
+      <w:proofErr w:type="spellEnd"/>
+    </w:p>
+    <w:p>
+      <w:pPr>
+        <w:pStyle w:val="NoSpacing"/>
+        <w:ind w:left="360"/>
+        <w:rPr>
+          <w:rFonts w:ascii="Times New Roman" w:hAnsi="Times New Roman" w:cs="Times New Roman"/>
+          <w:sz w:val="24"/>
+          <w:szCs w:val="24"/>
+        </w:rPr>
+      </w:pPr>
+      <w:r>
+        <w:rPr>
+          <w:rFonts w:ascii="Times New Roman" w:hAnsi="Times New Roman" w:cs="Times New Roman"/>
+          <w:sz w:val="24"/>
+          <w:szCs w:val="24"/>
+        </w:rPr>
+        <w:t>Public int LeftestOneKoef(</w:t>
+      </w:r>
+      <w:r>
+        <w:rPr>
+          <w:rFonts w:ascii="Times New Roman" w:hAnsi="Times New Roman" w:cs="Times New Roman"/>
+          <w:sz w:val="24"/>
+          <w:szCs w:val="24"/>
+          <w:lang w:val="en-US"/>
+        </w:rPr>
+        <w:t>int a</w:t>
+      </w:r>
+      <w:r>
+        <w:rPr>
+          <w:rFonts w:ascii="Times New Roman" w:hAnsi="Times New Roman" w:cs="Times New Roman"/>
+          <w:sz w:val="24"/>
+          <w:szCs w:val="24"/>
+        </w:rPr>
+        <w:t>)</w:t>
+      </w:r>
+      <w:r>
+        <w:rPr>
+          <w:rFonts w:ascii="Times New Roman" w:hAnsi="Times New Roman" w:cs="Times New Roman"/>
+          <w:sz w:val="24"/>
+          <w:szCs w:val="24"/>
+        </w:rPr>
+        <w:tab/>
+      </w:r>
+      <w:r>
+        <w:rPr>
+          <w:rFonts w:ascii="Times New Roman" w:hAnsi="Times New Roman" w:cs="Times New Roman"/>
+          <w:sz w:val="24"/>
+          <w:szCs w:val="24"/>
+          <w:lang w:val="en-US"/>
+        </w:rPr>
+        <w:t xml:space="preserve">= </w:t>
+      </w:r>
+      <w:proofErr w:type="spellStart"/>
+      <w:r>
+        <w:rPr>
+          <w:rFonts w:ascii="Times New Roman" w:hAnsi="Times New Roman" w:cs="Times New Roman"/>
+          <w:sz w:val="24"/>
+          <w:szCs w:val="24"/>
+          <w:lang w:val="en-US"/>
+        </w:rPr>
+        <w:t>Fungsi</w:t>
+      </w:r>
+      <w:proofErr w:type="spellEnd"/>
+      <w:r>
+        <w:rPr>
+          <w:rFonts w:ascii="Times New Roman" w:hAnsi="Times New Roman" w:cs="Times New Roman"/>
+          <w:sz w:val="24"/>
+          <w:szCs w:val="24"/>
+          <w:lang w:val="en-US"/>
+        </w:rPr>
+        <w:t xml:space="preserve"> yang </w:t>
+      </w:r>
+      <w:proofErr w:type="spellStart"/>
+      <w:r>
+        <w:rPr>
+          <w:rFonts w:ascii="Times New Roman" w:hAnsi="Times New Roman" w:cs="Times New Roman"/>
+          <w:sz w:val="24"/>
+          <w:szCs w:val="24"/>
+          <w:lang w:val="en-US"/>
+        </w:rPr>
+        <w:t>mengembalikan</w:t>
+      </w:r>
+      <w:proofErr w:type="spellEnd"/>
+      <w:r>
+        <w:rPr>
+          <w:rFonts w:ascii="Times New Roman" w:hAnsi="Times New Roman" w:cs="Times New Roman"/>
+          <w:sz w:val="24"/>
+          <w:szCs w:val="24"/>
+          <w:lang w:val="en-US"/>
+        </w:rPr>
+        <w:t xml:space="preserve"> </w:t>
+      </w:r>
+      <w:proofErr w:type="spellStart"/>
+      <w:r>
+        <w:rPr>
+          <w:rFonts w:ascii="Times New Roman" w:hAnsi="Times New Roman" w:cs="Times New Roman"/>
+          <w:sz w:val="24"/>
+          <w:szCs w:val="24"/>
+          <w:lang w:val="en-US"/>
+        </w:rPr>
+        <w:t>indeks</w:t>
+      </w:r>
+      <w:proofErr w:type="spellEnd"/>
+      <w:r>
+        <w:rPr>
+          <w:rFonts w:ascii="Times New Roman" w:hAnsi="Times New Roman" w:cs="Times New Roman"/>
+          <w:sz w:val="24"/>
+          <w:szCs w:val="24"/>
+          <w:lang w:val="en-US"/>
+        </w:rPr>
+        <w:t xml:space="preserve"> </w:t>
+      </w:r>
+      <w:proofErr w:type="spellStart"/>
+      <w:r>
+        <w:rPr>
+          <w:rFonts w:ascii="Times New Roman" w:hAnsi="Times New Roman" w:cs="Times New Roman"/>
+          <w:sz w:val="24"/>
+          <w:szCs w:val="24"/>
+          <w:lang w:val="en-US"/>
+        </w:rPr>
+        <w:t>angka</w:t>
+      </w:r>
+      <w:proofErr w:type="spellEnd"/>
+      <w:r>
+        <w:rPr>
+          <w:rFonts w:ascii="Times New Roman" w:hAnsi="Times New Roman" w:cs="Times New Roman"/>
+          <w:sz w:val="24"/>
+          <w:szCs w:val="24"/>
+          <w:lang w:val="en-US"/>
+        </w:rPr>
+        <w:t xml:space="preserve"> 1 paling </w:t>
+      </w:r>
+      <w:proofErr w:type="spellStart"/>
+      <w:r>
+        <w:rPr>
+          <w:rFonts w:ascii="Times New Roman" w:hAnsi="Times New Roman" w:cs="Times New Roman"/>
+          <w:sz w:val="24"/>
+          <w:szCs w:val="24"/>
+          <w:lang w:val="en-US"/>
+        </w:rPr>
+        <w:t>kiri</w:t>
+      </w:r>
+      <w:proofErr w:type="spellEnd"/>
+      <w:r>
+        <w:rPr>
+          <w:rFonts w:ascii="Times New Roman" w:hAnsi="Times New Roman" w:cs="Times New Roman"/>
+          <w:sz w:val="24"/>
+          <w:szCs w:val="24"/>
+          <w:lang w:val="en-US"/>
+        </w:rPr>
+        <w:t xml:space="preserve"> </w:t>
+      </w:r>
+      <w:proofErr w:type="spellStart"/>
+      <w:r>
+        <w:rPr>
+          <w:rFonts w:ascii="Times New Roman" w:hAnsi="Times New Roman" w:cs="Times New Roman"/>
+          <w:sz w:val="24"/>
+          <w:szCs w:val="24"/>
+          <w:lang w:val="en-US"/>
+        </w:rPr>
+        <w:t>dari</w:t>
+      </w:r>
+      <w:proofErr w:type="spellEnd"/>
+      <w:r>
+        <w:rPr>
+          <w:rFonts w:ascii="Times New Roman" w:hAnsi="Times New Roman" w:cs="Times New Roman"/>
+          <w:sz w:val="24"/>
+          <w:szCs w:val="24"/>
+          <w:lang w:val="en-US"/>
+        </w:rPr>
+        <w:t xml:space="preserve"> baris </w:t>
+      </w:r>
+      <w:r>
+        <w:rPr>
+          <w:rFonts w:ascii="Times New Roman" w:hAnsi="Times New Roman" w:cs="Times New Roman"/>
+          <w:sz w:val="24"/>
+          <w:szCs w:val="24"/>
+          <w:lang w:val="en-US"/>
+        </w:rPr>
+        <w:t>a</w:t>
+      </w:r>
+    </w:p>
+    <w:p>
+      <w:pPr>
+        <w:pStyle w:val="NormalWeb"/>
+        <w:spacing w:before="0" w:beforeAutospacing="0" w:after="0" w:afterAutospacing="0"/>
+        <w:ind w:firstLine="360"/>
+        <w:rPr>
+          <w:sz w:val="28"/>
+          <w:szCs w:val="28"/>
+        </w:rPr>
+      </w:pPr>
+      <w:r>
+        <w:rPr>
+          <w:color w:val="000000"/>
+        </w:rPr>
+        <w:t xml:space="preserve">Public double </w:t>
+      </w:r>
+      <w:proofErr w:type="spellStart"/>
+      <w:proofErr w:type="gramStart"/>
+      <w:r>
+        <w:rPr>
+          <w:color w:val="000000"/>
+        </w:rPr>
+        <w:t>Elmt</w:t>
+      </w:r>
+      <w:proofErr w:type="spellEnd"/>
+      <w:r>
+        <w:rPr>
+          <w:color w:val="000000"/>
+        </w:rPr>
+        <w:t>(</w:t>
+      </w:r>
+      <w:proofErr w:type="gramEnd"/>
+      <w:r>
+        <w:rPr>
+          <w:color w:val="000000"/>
+        </w:rPr>
+        <w:t>int row, int col</w:t>
+      </w:r>
+      <w:r>
+        <w:rPr>
+          <w:color w:val="000000"/>
+        </w:rPr>
+        <w:t>)</w:t>
+      </w:r>
+      <w:r>
+        <w:rPr>
+          <w:color w:val="000000"/>
+        </w:rPr>
+        <w:tab/>
+      </w:r>
+      <w:r>
+        <w:rPr>
+          <w:color w:val="000000"/>
+        </w:rPr>
+        <w:tab/>
+        <w:t xml:space="preserve">= </w:t>
+      </w:r>
+      <w:proofErr w:type="spellStart"/>
+      <w:r>
+        <w:rPr>
+          <w:color w:val="000000"/>
+        </w:rPr>
+        <w:t>Fungsi</w:t>
+      </w:r>
+      <w:proofErr w:type="spellEnd"/>
+      <w:r>
+        <w:rPr>
+          <w:color w:val="000000"/>
+        </w:rPr>
+        <w:t xml:space="preserve"> yang </w:t>
+      </w:r>
+      <w:proofErr w:type="spellStart"/>
+      <w:r>
+        <w:rPr>
+          <w:color w:val="000000"/>
+        </w:rPr>
+        <w:t>mengembalikan</w:t>
+      </w:r>
+      <w:proofErr w:type="spellEnd"/>
+      <w:r>
+        <w:rPr>
+          <w:color w:val="000000"/>
+        </w:rPr>
+        <w:t xml:space="preserve"> </w:t>
+      </w:r>
+      <w:proofErr w:type="spellStart"/>
+      <w:r>
+        <w:rPr>
+          <w:color w:val="000000"/>
+        </w:rPr>
+        <w:t>matriks</w:t>
+      </w:r>
+      <w:proofErr w:type="spellEnd"/>
+      <w:r>
+        <w:rPr>
+          <w:color w:val="000000"/>
+        </w:rPr>
+        <w:t xml:space="preserve"> yang </w:t>
+      </w:r>
+      <w:proofErr w:type="spellStart"/>
+      <w:r>
+        <w:rPr>
+          <w:color w:val="000000"/>
+        </w:rPr>
+        <w:t>dituju</w:t>
+      </w:r>
+      <w:proofErr w:type="spellEnd"/>
+    </w:p>
+    <w:p>
+      <w:pPr>
+        <w:pStyle w:val="NormalWeb"/>
+        <w:spacing w:before="0" w:beforeAutospacing="0" w:after="0" w:afterAutospacing="0"/>
+        <w:ind w:firstLine="360"/>
+        <w:rPr>
+          <w:sz w:val="28"/>
+          <w:szCs w:val="28"/>
+        </w:rPr>
+      </w:pPr>
+      <w:r>
+        <w:rPr>
+          <w:color w:val="000000"/>
+        </w:rPr>
+        <w:t xml:space="preserve">Void </w:t>
+      </w:r>
+      <w:proofErr w:type="spellStart"/>
+      <w:proofErr w:type="gramStart"/>
+      <w:r>
+        <w:rPr>
+          <w:color w:val="000000"/>
+        </w:rPr>
+        <w:t>TambahBaris</w:t>
+      </w:r>
+      <w:proofErr w:type="spellEnd"/>
+      <w:r>
+        <w:rPr>
+          <w:color w:val="000000"/>
+        </w:rPr>
+        <w:t>(</w:t>
+      </w:r>
+      <w:proofErr w:type="gramEnd"/>
+      <w:r>
+        <w:rPr>
+          <w:color w:val="000000"/>
+        </w:rPr>
+        <w:t>)</w:t>
+      </w:r>
+      <w:r>
+        <w:rPr>
+          <w:color w:val="000000"/>
+        </w:rPr>
+        <w:tab/>
+      </w:r>
+      <w:r>
+        <w:rPr>
+          <w:color w:val="000000"/>
+        </w:rPr>
+        <w:tab/>
+        <w:t xml:space="preserve">= </w:t>
+      </w:r>
+      <w:proofErr w:type="spellStart"/>
+      <w:r>
+        <w:t>Menambahkan</w:t>
+      </w:r>
+      <w:proofErr w:type="spellEnd"/>
+      <w:r>
+        <w:t xml:space="preserve"> baris </w:t>
+      </w:r>
+    </w:p>
+    <w:p>
+      <w:pPr>
+        <w:pStyle w:val="NormalWeb"/>
+        <w:spacing w:before="0" w:beforeAutospacing="0" w:after="0" w:afterAutospacing="0"/>
+        <w:ind w:firstLine="360"/>
+        <w:rPr>
+          <w:sz w:val="28"/>
+          <w:szCs w:val="28"/>
+        </w:rPr>
+      </w:pPr>
+      <w:r>
+        <w:rPr>
+          <w:color w:val="000000"/>
+        </w:rPr>
+        <w:t xml:space="preserve">Void </w:t>
+      </w:r>
+      <w:proofErr w:type="spellStart"/>
+      <w:proofErr w:type="gramStart"/>
+      <w:r>
+        <w:rPr>
+          <w:color w:val="000000"/>
+        </w:rPr>
+        <w:t>TukarBaris</w:t>
+      </w:r>
+      <w:proofErr w:type="spellEnd"/>
+      <w:r>
+        <w:rPr>
+          <w:color w:val="000000"/>
+        </w:rPr>
+        <w:t>(</w:t>
+      </w:r>
+      <w:proofErr w:type="gramEnd"/>
+      <w:r>
+        <w:rPr>
+          <w:color w:val="000000"/>
+        </w:rPr>
+        <w:t>)</w:t>
+      </w:r>
+      <w:r>
+        <w:rPr>
+          <w:color w:val="000000"/>
+        </w:rPr>
+        <w:tab/>
+      </w:r>
+      <w:r>
+        <w:rPr>
+          <w:color w:val="000000"/>
+        </w:rPr>
+        <w:tab/>
+      </w:r>
+      <w:r>
+        <w:rPr>
+          <w:color w:val="000000"/>
+        </w:rPr>
+        <w:tab/>
+        <w:t xml:space="preserve">= </w:t>
+      </w:r>
+    </w:p>
+    <w:p>
+      <w:pPr>
+        <w:pStyle w:val="NormalWeb"/>
+        <w:spacing w:before="0" w:beforeAutospacing="0" w:after="0" w:afterAutospacing="0"/>
+        <w:ind w:firstLine="360"/>
+        <w:rPr>
+          <w:color w:val="000000"/>
+        </w:rPr>
+      </w:pPr>
+      <w:r>
+        <w:rPr>
+          <w:color w:val="000000"/>
+        </w:rPr>
+        <w:t xml:space="preserve">Void </w:t>
+      </w:r>
+      <w:proofErr w:type="spellStart"/>
+      <w:proofErr w:type="gramStart"/>
+      <w:r>
+        <w:rPr>
+          <w:color w:val="000000"/>
+        </w:rPr>
+        <w:t>KaliBaris</w:t>
+      </w:r>
+      <w:proofErr w:type="spellEnd"/>
+      <w:r>
+        <w:rPr>
+          <w:color w:val="000000"/>
+        </w:rPr>
+        <w:t>(</w:t>
+      </w:r>
+      <w:proofErr w:type="gramEnd"/>
+      <w:r>
+        <w:rPr>
+          <w:color w:val="000000"/>
+        </w:rPr>
+        <w:t>)</w:t>
+      </w:r>
+      <w:r>
+        <w:rPr>
+          <w:color w:val="000000"/>
+        </w:rPr>
+        <w:tab/>
+      </w:r>
+      <w:r>
+        <w:rPr>
+          <w:color w:val="000000"/>
+        </w:rPr>
+        <w:tab/>
+      </w:r>
+      <w:r>
+        <w:rPr>
+          <w:color w:val="000000"/>
+        </w:rPr>
+        <w:tab/>
+        <w:t xml:space="preserve">= </w:t>
+      </w:r>
+    </w:p>
+    <w:p>
+      <w:pPr>
+        <w:pStyle w:val="NormalWeb"/>
+        <w:spacing w:before="0" w:beforeAutospacing="0" w:after="0" w:afterAutospacing="0"/>
+        <w:ind w:firstLine="360"/>
+        <w:rPr>
+          <w:sz w:val="28"/>
+          <w:szCs w:val="28"/>
+        </w:rPr>
+      </w:pPr>
+      <w:r>
+        <w:rPr>
+          <w:color w:val="000000"/>
+        </w:rPr>
+        <w:t xml:space="preserve">Float </w:t>
+      </w:r>
+      <w:proofErr w:type="spellStart"/>
+      <w:proofErr w:type="gramStart"/>
+      <w:r>
+        <w:rPr>
+          <w:color w:val="000000"/>
+        </w:rPr>
+        <w:t>pangkat</w:t>
+      </w:r>
+      <w:proofErr w:type="spellEnd"/>
+      <w:r>
+        <w:rPr>
+          <w:color w:val="000000"/>
+        </w:rPr>
+        <w:t>(</w:t>
+      </w:r>
+      <w:proofErr w:type="gramEnd"/>
+      <w:r>
+        <w:rPr>
+          <w:color w:val="000000"/>
+        </w:rPr>
+        <w:t>)</w:t>
+      </w:r>
+      <w:r>
+        <w:rPr>
+          <w:color w:val="000000"/>
+        </w:rPr>
+        <w:tab/>
+      </w:r>
+      <w:r>
+        <w:rPr>
+          <w:color w:val="000000"/>
+        </w:rPr>
+        <w:tab/>
+      </w:r>
+      <w:r>
+        <w:rPr>
+          <w:color w:val="000000"/>
+        </w:rPr>
+        <w:tab/>
+        <w:t xml:space="preserve">= </w:t>
+      </w:r>
+    </w:p>
+    <w:p>
+      <w:pPr>
+        <w:pStyle w:val="ListParagraph"/>
+        <w:ind w:left="360" w:right="-46" w:firstLine="0"/>
+        <w:outlineLvl w:val="0"/>
+        <w:rPr>
+          <w:sz w:val="24"/>
+          <w:szCs w:val="24"/>
+          <w:lang w:val="en-US"/>
+        </w:rPr>
+      </w:pPr>
+    </w:p>
+    <w:p>
+      <w:pPr>
+        <w:pStyle w:val="ListParagraph"/>
+        <w:ind w:left="360" w:right="-46" w:firstLine="0"/>
+        <w:outlineLvl w:val="0"/>
+        <w:rPr>
+          <w:sz w:val="24"/>
+          <w:szCs w:val="24"/>
+          <w:lang w:val="en-US"/>
+        </w:rPr>
+      </w:pPr>
+    </w:p>
+    <w:p>
+      <w:pPr>
+        <w:pStyle w:val="ListParagraph"/>
+        <w:ind w:left="360" w:right="-46" w:firstLine="0"/>
+        <w:outlineLvl w:val="0"/>
+        <w:rPr>
+          <w:sz w:val="24"/>
+          <w:szCs w:val="24"/>
+          <w:lang w:val="en-US"/>
+        </w:rPr>
+      </w:pPr>
+    </w:p>
+    <w:p>
+      <w:pPr>
+        <w:pStyle w:val="ListParagraph"/>
+        <w:ind w:left="360" w:right="-46" w:firstLine="0"/>
+        <w:outlineLvl w:val="1"/>
+        <w:rPr>
           <w:b/>
           <w:bCs/>
-          <w:i/>
-          <w:iCs/>
-          <w:sz w:val="24"/>
-          <w:szCs w:val="24"/>
-          <w:lang w:val="en-US"/>
-        </w:rPr>
-      </w:pPr>
-    </w:p>
-    <w:p>
-      <w:pPr>
-        <w:pStyle w:val="DaftarParagraf"/>
-        <w:ind w:left="360" w:right="-46" w:firstLine="0"/>
-        <w:outlineLvl w:val="1"/>
+          <w:sz w:val="24"/>
+          <w:szCs w:val="24"/>
+          <w:lang w:val="en-US"/>
+        </w:rPr>
+      </w:pPr>
+      <w:r>
         <w:rPr>
           <w:b/>
           <w:bCs/>
@@ -8779,7 +8488,8 @@
           <w:szCs w:val="24"/>
           <w:lang w:val="en-US"/>
         </w:rPr>
-      </w:pPr>
+        <w:t>3.</w:t>
+      </w:r>
       <w:r>
         <w:rPr>
           <w:b/>
@@ -8788,7 +8498,7 @@
           <w:szCs w:val="24"/>
           <w:lang w:val="en-US"/>
         </w:rPr>
-        <w:t>3.</w:t>
+        <w:t>2</w:t>
       </w:r>
       <w:r>
         <w:rPr>
@@ -8798,8 +8508,9 @@
           <w:szCs w:val="24"/>
           <w:lang w:val="en-US"/>
         </w:rPr>
-        <w:t>2</w:t>
-      </w:r>
+        <w:t xml:space="preserve">. Class </w:t>
+      </w:r>
+      <w:proofErr w:type="spellStart"/>
       <w:r>
         <w:rPr>
           <w:b/>
@@ -8808,9 +8519,8 @@
           <w:szCs w:val="24"/>
           <w:lang w:val="en-US"/>
         </w:rPr>
-        <w:t xml:space="preserve">. Class </w:t>
-      </w:r>
-      <w:proofErr w:type="spellStart"/>
+        <w:t>Driver</w:t>
+      </w:r>
       <w:r>
         <w:rPr>
           <w:b/>
@@ -8819,8 +8529,9 @@
           <w:szCs w:val="24"/>
           <w:lang w:val="en-US"/>
         </w:rPr>
-        <w:t>Driver</w:t>
-      </w:r>
+        <w:t>Matriks</w:t>
+      </w:r>
+      <w:proofErr w:type="spellEnd"/>
       <w:r>
         <w:rPr>
           <w:b/>
@@ -8829,10 +8540,90 @@
           <w:szCs w:val="24"/>
           <w:lang w:val="en-US"/>
         </w:rPr>
-        <w:t>Matriks</w:t>
+        <w:t>:</w:t>
+      </w:r>
+    </w:p>
+    <w:p>
+      <w:pPr>
+        <w:pStyle w:val="ListParagraph"/>
+        <w:ind w:left="360" w:right="-46" w:firstLine="0"/>
+        <w:rPr>
+          <w:sz w:val="24"/>
+          <w:szCs w:val="24"/>
+          <w:lang w:val="en-US"/>
+        </w:rPr>
+      </w:pPr>
+    </w:p>
+    <w:p>
+      <w:pPr>
+        <w:pStyle w:val="ListParagraph"/>
+        <w:ind w:left="360" w:right="-46" w:firstLine="0"/>
+        <w:rPr>
+          <w:sz w:val="24"/>
+          <w:szCs w:val="24"/>
+          <w:lang w:val="en-US"/>
+        </w:rPr>
+      </w:pPr>
+      <w:r>
+        <w:rPr>
+          <w:sz w:val="24"/>
+          <w:szCs w:val="24"/>
+          <w:lang w:val="en-US"/>
+        </w:rPr>
+        <w:t xml:space="preserve">static void </w:t>
+      </w:r>
+      <w:proofErr w:type="spellStart"/>
+      <w:proofErr w:type="gramStart"/>
+      <w:r>
+        <w:rPr>
+          <w:sz w:val="24"/>
+          <w:szCs w:val="24"/>
+          <w:lang w:val="en-US"/>
+        </w:rPr>
+        <w:t>MenuUtama</w:t>
       </w:r>
       <w:proofErr w:type="spellEnd"/>
       <w:r>
+        <w:rPr>
+          <w:sz w:val="24"/>
+          <w:szCs w:val="24"/>
+          <w:lang w:val="en-US"/>
+        </w:rPr>
+        <w:t>(</w:t>
+      </w:r>
+      <w:proofErr w:type="gramEnd"/>
+      <w:r>
+        <w:rPr>
+          <w:sz w:val="24"/>
+          <w:szCs w:val="24"/>
+          <w:lang w:val="en-US"/>
+        </w:rPr>
+        <w:t>)</w:t>
+      </w:r>
+      <w:r>
+        <w:rPr>
+          <w:sz w:val="24"/>
+          <w:szCs w:val="24"/>
+          <w:lang w:val="en-US"/>
+        </w:rPr>
+        <w:t xml:space="preserve"> : </w:t>
+      </w:r>
+    </w:p>
+    <w:p>
+      <w:pPr>
+        <w:pStyle w:val="ListParagraph"/>
+        <w:ind w:left="360" w:right="-46" w:firstLine="0"/>
+        <w:rPr>
+          <w:sz w:val="24"/>
+          <w:szCs w:val="24"/>
+          <w:lang w:val="en-US"/>
+        </w:rPr>
+      </w:pPr>
+    </w:p>
+    <w:p>
+      <w:pPr>
+        <w:pStyle w:val="ListParagraph"/>
+        <w:ind w:left="360" w:right="-46" w:firstLine="0"/>
         <w:rPr>
           <w:b/>
           <w:bCs/>
@@ -8840,138 +8631,47 @@
           <w:szCs w:val="24"/>
           <w:lang w:val="en-US"/>
         </w:rPr>
+      </w:pPr>
+      <w:proofErr w:type="spellStart"/>
+      <w:r>
+        <w:rPr>
+          <w:sz w:val="24"/>
+          <w:szCs w:val="24"/>
+          <w:lang w:val="en-US"/>
+        </w:rPr>
+        <w:t>Menampilkan</w:t>
+      </w:r>
+      <w:proofErr w:type="spellEnd"/>
+      <w:r>
+        <w:rPr>
+          <w:sz w:val="24"/>
+          <w:szCs w:val="24"/>
+          <w:lang w:val="en-US"/>
+        </w:rPr>
+        <w:t xml:space="preserve"> Menu Utama </w:t>
+      </w:r>
+      <w:proofErr w:type="spellStart"/>
+      <w:r>
+        <w:rPr>
+          <w:sz w:val="24"/>
+          <w:szCs w:val="24"/>
+          <w:lang w:val="en-US"/>
+        </w:rPr>
+        <w:t>berupa</w:t>
+      </w:r>
+      <w:proofErr w:type="spellEnd"/>
+      <w:r>
+        <w:rPr>
+          <w:sz w:val="24"/>
+          <w:szCs w:val="24"/>
+          <w:lang w:val="en-US"/>
+        </w:rPr>
         <w:t>:</w:t>
       </w:r>
     </w:p>
     <w:p>
       <w:pPr>
-        <w:pStyle w:val="DaftarParagraf"/>
-        <w:ind w:left="360" w:right="-46" w:firstLine="0"/>
-        <w:rPr>
-          <w:sz w:val="24"/>
-          <w:szCs w:val="24"/>
-          <w:lang w:val="en-US"/>
-        </w:rPr>
-      </w:pPr>
-    </w:p>
-    <w:p>
-      <w:pPr>
-        <w:pStyle w:val="DaftarParagraf"/>
-        <w:ind w:left="360" w:right="-46" w:firstLine="0"/>
-        <w:rPr>
-          <w:sz w:val="24"/>
-          <w:szCs w:val="24"/>
-          <w:lang w:val="en-US"/>
-        </w:rPr>
-      </w:pPr>
-      <w:r>
-        <w:rPr>
-          <w:sz w:val="24"/>
-          <w:szCs w:val="24"/>
-          <w:lang w:val="en-US"/>
-        </w:rPr>
-        <w:t xml:space="preserve">static void </w:t>
-      </w:r>
-      <w:proofErr w:type="spellStart"/>
-      <w:proofErr w:type="gramStart"/>
-      <w:r>
-        <w:rPr>
-          <w:sz w:val="24"/>
-          <w:szCs w:val="24"/>
-          <w:lang w:val="en-US"/>
-        </w:rPr>
-        <w:t>MenuUtama</w:t>
-      </w:r>
-      <w:proofErr w:type="spellEnd"/>
-      <w:r>
-        <w:rPr>
-          <w:sz w:val="24"/>
-          <w:szCs w:val="24"/>
-          <w:lang w:val="en-US"/>
-        </w:rPr>
-        <w:t>(</w:t>
-      </w:r>
-      <w:proofErr w:type="gramEnd"/>
-      <w:r>
-        <w:rPr>
-          <w:sz w:val="24"/>
-          <w:szCs w:val="24"/>
-          <w:lang w:val="en-US"/>
-        </w:rPr>
-        <w:t>)</w:t>
-      </w:r>
-      <w:r>
-        <w:rPr>
-          <w:sz w:val="24"/>
-          <w:szCs w:val="24"/>
-          <w:lang w:val="en-US"/>
-        </w:rPr>
-        <w:t xml:space="preserve"> : </w:t>
-      </w:r>
-    </w:p>
-    <w:p>
-      <w:pPr>
-        <w:pStyle w:val="DaftarParagraf"/>
-        <w:ind w:left="360" w:right="-46" w:firstLine="0"/>
-        <w:rPr>
-          <w:sz w:val="24"/>
-          <w:szCs w:val="24"/>
-          <w:lang w:val="en-US"/>
-        </w:rPr>
-      </w:pPr>
-    </w:p>
-    <w:p>
-      <w:pPr>
-        <w:pStyle w:val="DaftarParagraf"/>
-        <w:ind w:left="360" w:right="-46" w:firstLine="0"/>
-        <w:rPr>
-          <w:b/>
-          <w:bCs/>
-          <w:sz w:val="24"/>
-          <w:szCs w:val="24"/>
-          <w:lang w:val="en-US"/>
-        </w:rPr>
-      </w:pPr>
-      <w:proofErr w:type="spellStart"/>
-      <w:r>
-        <w:rPr>
-          <w:sz w:val="24"/>
-          <w:szCs w:val="24"/>
-          <w:lang w:val="en-US"/>
-        </w:rPr>
-        <w:t>Menampilkan</w:t>
-      </w:r>
-      <w:proofErr w:type="spellEnd"/>
-      <w:r>
-        <w:rPr>
-          <w:sz w:val="24"/>
-          <w:szCs w:val="24"/>
-          <w:lang w:val="en-US"/>
-        </w:rPr>
-        <w:t xml:space="preserve"> Menu Utama </w:t>
-      </w:r>
-      <w:proofErr w:type="spellStart"/>
-      <w:r>
-        <w:rPr>
-          <w:sz w:val="24"/>
-          <w:szCs w:val="24"/>
-          <w:lang w:val="en-US"/>
-        </w:rPr>
-        <w:t>berupa</w:t>
-      </w:r>
-      <w:proofErr w:type="spellEnd"/>
-      <w:r>
-        <w:rPr>
-          <w:sz w:val="24"/>
-          <w:szCs w:val="24"/>
-          <w:lang w:val="en-US"/>
-        </w:rPr>
-        <w:t>:</w:t>
-      </w:r>
-    </w:p>
-    <w:p>
-      <w:pPr>
-        <w:pStyle w:val="DaftarParagraf"/>
+        <w:pStyle w:val="ListParagraph"/>
         <w:numPr>
           <w:ilvl w:val="0"/>
           <w:numId w:val="8"/>
@@ -9022,7 +8722,7 @@
     </w:p>
     <w:p>
       <w:pPr>
-        <w:pStyle w:val="DaftarParagraf"/>
+        <w:pStyle w:val="ListParagraph"/>
         <w:numPr>
           <w:ilvl w:val="0"/>
           <w:numId w:val="8"/>
@@ -9047,7 +8747,7 @@
     </w:p>
     <w:p>
       <w:pPr>
-        <w:pStyle w:val="DaftarParagraf"/>
+        <w:pStyle w:val="ListParagraph"/>
         <w:numPr>
           <w:ilvl w:val="0"/>
           <w:numId w:val="8"/>
@@ -9090,7 +8790,7 @@
     </w:p>
     <w:p>
       <w:pPr>
-        <w:pStyle w:val="DaftarParagraf"/>
+        <w:pStyle w:val="ListParagraph"/>
         <w:numPr>
           <w:ilvl w:val="0"/>
           <w:numId w:val="8"/>
@@ -9133,7 +8833,7 @@
     </w:p>
     <w:p>
       <w:pPr>
-        <w:pStyle w:val="DaftarParagraf"/>
+        <w:pStyle w:val="ListParagraph"/>
         <w:numPr>
           <w:ilvl w:val="0"/>
           <w:numId w:val="8"/>
@@ -9176,7 +8876,7 @@
     </w:p>
     <w:p>
       <w:pPr>
-        <w:pStyle w:val="DaftarParagraf"/>
+        <w:pStyle w:val="ListParagraph"/>
         <w:numPr>
           <w:ilvl w:val="0"/>
           <w:numId w:val="8"/>
@@ -9201,7 +8901,7 @@
     </w:p>
     <w:p>
       <w:pPr>
-        <w:pStyle w:val="DaftarParagraf"/>
+        <w:pStyle w:val="ListParagraph"/>
         <w:ind w:left="719" w:right="-46" w:firstLine="0"/>
         <w:rPr>
           <w:sz w:val="24"/>
@@ -9212,7 +8912,7 @@
     </w:p>
     <w:p>
       <w:pPr>
-        <w:pStyle w:val="DaftarParagraf"/>
+        <w:pStyle w:val="ListParagraph"/>
         <w:ind w:left="360" w:right="-46"/>
         <w:rPr>
           <w:sz w:val="24"/>
@@ -9259,7 +8959,7 @@
     </w:p>
     <w:p>
       <w:pPr>
-        <w:pStyle w:val="DaftarParagraf"/>
+        <w:pStyle w:val="ListParagraph"/>
         <w:ind w:left="360" w:right="-46"/>
         <w:rPr>
           <w:sz w:val="24"/>
@@ -9270,7 +8970,7 @@
     </w:p>
     <w:p>
       <w:pPr>
-        <w:pStyle w:val="DaftarParagraf"/>
+        <w:pStyle w:val="ListParagraph"/>
         <w:ind w:left="360" w:right="-46"/>
         <w:rPr>
           <w:sz w:val="24"/>
@@ -9343,7 +9043,7 @@
     </w:p>
     <w:p>
       <w:pPr>
-        <w:pStyle w:val="DaftarParagraf"/>
+        <w:pStyle w:val="ListParagraph"/>
         <w:ind w:left="360" w:right="-46"/>
         <w:rPr>
           <w:sz w:val="24"/>
@@ -9372,7 +9072,7 @@
     </w:p>
     <w:p>
       <w:pPr>
-        <w:pStyle w:val="DaftarParagraf"/>
+        <w:pStyle w:val="ListParagraph"/>
         <w:ind w:left="360" w:right="-46"/>
         <w:rPr>
           <w:sz w:val="24"/>
@@ -9419,7 +9119,7 @@
     </w:p>
     <w:p>
       <w:pPr>
-        <w:pStyle w:val="DaftarParagraf"/>
+        <w:pStyle w:val="ListParagraph"/>
         <w:ind w:left="360" w:right="-46"/>
         <w:rPr>
           <w:sz w:val="24"/>
@@ -9448,7 +9148,7 @@
     </w:p>
     <w:p>
       <w:pPr>
-        <w:pStyle w:val="DaftarParagraf"/>
+        <w:pStyle w:val="ListParagraph"/>
         <w:ind w:left="360" w:right="-46"/>
         <w:rPr>
           <w:sz w:val="24"/>
@@ -9495,7 +9195,7 @@
     </w:p>
     <w:p>
       <w:pPr>
-        <w:pStyle w:val="DaftarParagraf"/>
+        <w:pStyle w:val="ListParagraph"/>
         <w:ind w:left="360" w:right="-46"/>
         <w:rPr>
           <w:sz w:val="24"/>
@@ -9542,7 +9242,7 @@
     </w:p>
     <w:p>
       <w:pPr>
-        <w:pStyle w:val="DaftarParagraf"/>
+        <w:pStyle w:val="ListParagraph"/>
         <w:ind w:left="360" w:right="-46"/>
         <w:rPr>
           <w:sz w:val="24"/>
@@ -9589,7 +9289,7 @@
     </w:p>
     <w:p>
       <w:pPr>
-        <w:pStyle w:val="DaftarParagraf"/>
+        <w:pStyle w:val="ListParagraph"/>
         <w:ind w:left="360" w:right="-46" w:firstLine="0"/>
         <w:outlineLvl w:val="1"/>
         <w:rPr>
@@ -9647,6 +9347,7 @@
         <w:docPartUnique/>
       </w:docPartObj>
     </w:sdtPr>
+    <w:sdtEndPr/>
     <w:sdtContent>
       <w:p>
         <w:pPr>
@@ -9734,21 +9435,7 @@
             <w:rFonts w:ascii="Times New Roman" w:hAnsi="Times New Roman" w:cs="Times New Roman"/>
             <w:lang w:val="en-US"/>
           </w:rPr>
-          <w:t xml:space="preserve"> 8 </w:t>
-        </w:r>
-        <w:r>
-          <w:rPr>
-            <w:rFonts w:ascii="Times New Roman" w:hAnsi="Times New Roman" w:cs="Times New Roman"/>
-            <w:lang w:val="en-US"/>
-          </w:rPr>
-          <w:t>–</w:t>
-        </w:r>
-        <w:r>
-          <w:rPr>
-            <w:rFonts w:ascii="Times New Roman" w:hAnsi="Times New Roman" w:cs="Times New Roman"/>
-            <w:lang w:val="en-US"/>
-          </w:rPr>
-          <w:t xml:space="preserve"> IF ITB 2020/20201</w:t>
+          <w:t xml:space="preserve"> 8 – IF ITB 2020/20201</w:t>
         </w:r>
         <w:r>
           <w:rPr>
@@ -9797,7 +9484,7 @@
   </w:sdt>
   <w:p>
     <w:pPr>
-      <w:pStyle w:val="TeksIsi"/>
+      <w:pStyle w:val="BodyText"/>
       <w:spacing w:line="14" w:lineRule="auto"/>
       <w:rPr>
         <w:sz w:val="20"/>
@@ -11131,10 +10818,10 @@
       <w:lang w:val="id-ID"/>
     </w:rPr>
   </w:style>
-  <w:style w:type="paragraph" w:styleId="Judul1">
+  <w:style w:type="paragraph" w:styleId="Heading1">
     <w:name w:val="heading 1"/>
     <w:basedOn w:val="Normal"/>
-    <w:link w:val="Judul1KAR"/>
+    <w:link w:val="Heading1Char"/>
     <w:uiPriority w:val="9"/>
     <w:qFormat/>
     <w:rsid w:val="008D09D0"/>
@@ -11155,13 +10842,13 @@
       <w:lang w:val="id" w:eastAsia="id"/>
     </w:rPr>
   </w:style>
-  <w:style w:type="character" w:default="1" w:styleId="FontParagrafDefault">
+  <w:style w:type="character" w:default="1" w:styleId="DefaultParagraphFont">
     <w:name w:val="Default Paragraph Font"/>
     <w:uiPriority w:val="1"/>
     <w:semiHidden/>
     <w:unhideWhenUsed/>
   </w:style>
-  <w:style w:type="table" w:default="1" w:styleId="TabelNormal">
+  <w:style w:type="table" w:default="1" w:styleId="TableNormal">
     <w:name w:val="Normal Table"/>
     <w:uiPriority w:val="99"/>
     <w:semiHidden/>
@@ -11176,16 +10863,16 @@
       </w:tblCellMar>
     </w:tblPr>
   </w:style>
-  <w:style w:type="numbering" w:default="1" w:styleId="TidakAdaDaftar">
+  <w:style w:type="numbering" w:default="1" w:styleId="NoList">
     <w:name w:val="No List"/>
     <w:uiPriority w:val="99"/>
     <w:semiHidden/>
     <w:unhideWhenUsed/>
   </w:style>
-  <w:style w:type="character" w:customStyle="1" w:styleId="Judul1KAR">
-    <w:name w:val="Judul 1 KAR"/>
-    <w:basedOn w:val="FontParagrafDefault"/>
-    <w:link w:val="Judul1"/>
+  <w:style w:type="character" w:customStyle="1" w:styleId="Heading1Char">
+    <w:name w:val="Heading 1 Char"/>
+    <w:basedOn w:val="DefaultParagraphFont"/>
+    <w:link w:val="Heading1"/>
     <w:uiPriority w:val="9"/>
     <w:rsid w:val="008D09D0"/>
     <w:rPr>
@@ -11197,10 +10884,10 @@
       <w:lang w:val="id" w:eastAsia="id"/>
     </w:rPr>
   </w:style>
-  <w:style w:type="paragraph" w:styleId="TeksIsi">
+  <w:style w:type="paragraph" w:styleId="BodyText">
     <w:name w:val="Body Text"/>
     <w:basedOn w:val="Normal"/>
-    <w:link w:val="TeksIsiKAR"/>
+    <w:link w:val="BodyTextChar"/>
     <w:uiPriority w:val="1"/>
     <w:qFormat/>
     <w:rsid w:val="008D09D0"/>
@@ -11217,10 +10904,10 @@
       <w:lang w:val="id" w:eastAsia="id"/>
     </w:rPr>
   </w:style>
-  <w:style w:type="character" w:customStyle="1" w:styleId="TeksIsiKAR">
-    <w:name w:val="Teks Isi KAR"/>
-    <w:basedOn w:val="FontParagrafDefault"/>
-    <w:link w:val="TeksIsi"/>
+  <w:style w:type="character" w:customStyle="1" w:styleId="BodyTextChar">
+    <w:name w:val="Body Text Char"/>
+    <w:basedOn w:val="DefaultParagraphFont"/>
+    <w:link w:val="BodyText"/>
     <w:uiPriority w:val="1"/>
     <w:rsid w:val="008D09D0"/>
     <w:rPr>
@@ -11230,7 +10917,7 @@
       <w:lang w:val="id" w:eastAsia="id"/>
     </w:rPr>
   </w:style>
-  <w:style w:type="paragraph" w:styleId="DaftarParagraf">
+  <w:style w:type="paragraph" w:styleId="ListParagraph">
     <w:name w:val="List Paragraph"/>
     <w:basedOn w:val="Normal"/>
     <w:uiPriority w:val="1"/>
@@ -11250,12 +10937,12 @@
   </w:style>
   <w:style w:type="character" w:customStyle="1" w:styleId="tr">
     <w:name w:val="tr"/>
-    <w:basedOn w:val="FontParagrafDefault"/>
+    <w:basedOn w:val="DefaultParagraphFont"/>
     <w:rsid w:val="00B96053"/>
   </w:style>
-  <w:style w:type="character" w:styleId="Kuat">
+  <w:style w:type="character" w:styleId="Strong">
     <w:name w:val="Strong"/>
-    <w:basedOn w:val="FontParagrafDefault"/>
+    <w:basedOn w:val="DefaultParagraphFont"/>
     <w:uiPriority w:val="22"/>
     <w:qFormat/>
     <w:rsid w:val="00B96053"/>
@@ -11267,7 +10954,7 @@
   <w:style w:type="paragraph" w:styleId="Header">
     <w:name w:val="header"/>
     <w:basedOn w:val="Normal"/>
-    <w:link w:val="HeaderKAR"/>
+    <w:link w:val="HeaderChar"/>
     <w:uiPriority w:val="99"/>
     <w:unhideWhenUsed/>
     <w:rsid w:val="000540C8"/>
@@ -11279,9 +10966,9 @@
       <w:spacing w:after="0" w:line="240" w:lineRule="auto"/>
     </w:pPr>
   </w:style>
-  <w:style w:type="character" w:customStyle="1" w:styleId="HeaderKAR">
-    <w:name w:val="Header KAR"/>
-    <w:basedOn w:val="FontParagrafDefault"/>
+  <w:style w:type="character" w:customStyle="1" w:styleId="HeaderChar">
+    <w:name w:val="Header Char"/>
+    <w:basedOn w:val="DefaultParagraphFont"/>
     <w:link w:val="Header"/>
     <w:uiPriority w:val="99"/>
     <w:rsid w:val="000540C8"/>
@@ -11292,7 +10979,7 @@
   <w:style w:type="paragraph" w:styleId="Footer">
     <w:name w:val="footer"/>
     <w:basedOn w:val="Normal"/>
-    <w:link w:val="FooterKAR"/>
+    <w:link w:val="FooterChar"/>
     <w:uiPriority w:val="99"/>
     <w:unhideWhenUsed/>
     <w:rsid w:val="000540C8"/>
@@ -11304,12 +10991,41 @@
       <w:spacing w:after="0" w:line="240" w:lineRule="auto"/>
     </w:pPr>
   </w:style>
-  <w:style w:type="character" w:customStyle="1" w:styleId="FooterKAR">
-    <w:name w:val="Footer KAR"/>
-    <w:basedOn w:val="FontParagrafDefault"/>
+  <w:style w:type="character" w:customStyle="1" w:styleId="FooterChar">
+    <w:name w:val="Footer Char"/>
+    <w:basedOn w:val="DefaultParagraphFont"/>
     <w:link w:val="Footer"/>
     <w:uiPriority w:val="99"/>
     <w:rsid w:val="000540C8"/>
+    <w:rPr>
+      <w:lang w:val="id-ID"/>
+    </w:rPr>
+  </w:style>
+  <w:style w:type="paragraph" w:styleId="NormalWeb">
+    <w:name w:val="Normal (Web)"/>
+    <w:basedOn w:val="Normal"/>
+    <w:uiPriority w:val="99"/>
+    <w:semiHidden/>
+    <w:unhideWhenUsed/>
+    <w:rsid w:val="00276924"/>
+    <w:pPr>
+      <w:spacing w:before="100" w:beforeAutospacing="1" w:after="100" w:afterAutospacing="1" w:line="240" w:lineRule="auto"/>
+    </w:pPr>
+    <w:rPr>
+      <w:rFonts w:ascii="Times New Roman" w:eastAsia="Times New Roman" w:hAnsi="Times New Roman" w:cs="Times New Roman"/>
+      <w:sz w:val="24"/>
+      <w:szCs w:val="24"/>
+      <w:lang w:val="en-US" w:eastAsia="zh-CN"/>
+    </w:rPr>
+  </w:style>
+  <w:style w:type="paragraph" w:styleId="NoSpacing">
+    <w:name w:val="No Spacing"/>
+    <w:uiPriority w:val="1"/>
+    <w:qFormat/>
+    <w:rsid w:val="00276924"/>
+    <w:pPr>
+      <w:spacing w:after="0" w:line="240" w:lineRule="auto"/>
+    </w:pPr>
     <w:rPr>
       <w:lang w:val="id-ID"/>
     </w:rPr>

--- a/doc/Laporan Tubes1-Algeo-2020 Kelompok 8.docx
+++ b/doc/Laporan Tubes1-Algeo-2020 Kelompok 8.docx
@@ -104,12 +104,12 @@
           <wp:inline distB="114300" distT="114300" distL="114300" distR="114300">
             <wp:extent cx="862013" cy="1149350"/>
             <wp:effectExtent b="0" l="0" r="0" t="0"/>
-            <wp:docPr id="18" name="image4.jpg"/>
+            <wp:docPr id="20" name="image8.jpg"/>
             <a:graphic>
               <a:graphicData uri="http://schemas.openxmlformats.org/drawingml/2006/picture">
                 <pic:pic>
                   <pic:nvPicPr>
-                    <pic:cNvPr id="0" name="image4.jpg"/>
+                    <pic:cNvPr id="0" name="image8.jpg"/>
                     <pic:cNvPicPr preferRelativeResize="0"/>
                   </pic:nvPicPr>
                   <pic:blipFill>
@@ -143,12 +143,12 @@
           <wp:inline distB="114300" distT="114300" distL="114300" distR="114300">
             <wp:extent cx="890588" cy="1164614"/>
             <wp:effectExtent b="0" l="0" r="0" t="0"/>
-            <wp:docPr id="4" name="image6.png"/>
+            <wp:docPr id="4" name="image9.png"/>
             <a:graphic>
               <a:graphicData uri="http://schemas.openxmlformats.org/drawingml/2006/picture">
                 <pic:pic>
                   <pic:nvPicPr>
-                    <pic:cNvPr id="0" name="image6.png"/>
+                    <pic:cNvPr id="0" name="image9.png"/>
                     <pic:cNvPicPr preferRelativeResize="0"/>
                   </pic:nvPicPr>
                   <pic:blipFill>
@@ -182,12 +182,12 @@
           <wp:inline distB="114300" distT="114300" distL="114300" distR="114300">
             <wp:extent cx="1028700" cy="1145357"/>
             <wp:effectExtent b="0" l="0" r="0" t="0"/>
-            <wp:docPr id="10" name="image36.png"/>
+            <wp:docPr id="11" name="image39.png"/>
             <a:graphic>
               <a:graphicData uri="http://schemas.openxmlformats.org/drawingml/2006/picture">
                 <pic:pic>
                   <pic:nvPicPr>
-                    <pic:cNvPr id="0" name="image36.png"/>
+                    <pic:cNvPr id="0" name="image39.png"/>
                     <pic:cNvPicPr preferRelativeResize="0"/>
                   </pic:nvPicPr>
                   <pic:blipFill>
@@ -941,7 +941,7 @@
           <w:szCs w:val="22"/>
           <w:rtl w:val="0"/>
         </w:rPr>
-        <w:t xml:space="preserve">Bab V Kesimpulan, Saran, Refleksi  ………………………………………………………………… 23</w:t>
+        <w:t xml:space="preserve">Bab V Kesimpulan, Saran, Refleksi  ………………………………………………………………… 25</w:t>
       </w:r>
     </w:p>
     <w:p>
@@ -980,7 +980,7 @@
           <w:szCs w:val="22"/>
           <w:rtl w:val="0"/>
         </w:rPr>
-        <w:t xml:space="preserve">Kesimpulan .........................................................................................................  23</w:t>
+        <w:t xml:space="preserve">Kesimpulan .........................................................................................................  25</w:t>
       </w:r>
     </w:p>
     <w:p>
@@ -1019,7 +1019,7 @@
           <w:szCs w:val="22"/>
           <w:rtl w:val="0"/>
         </w:rPr>
-        <w:t xml:space="preserve">Saran...................................................................................................................  23</w:t>
+        <w:t xml:space="preserve">Saran...................................................................................................................  25</w:t>
       </w:r>
     </w:p>
     <w:p>
@@ -1058,7 +1058,7 @@
           <w:szCs w:val="22"/>
           <w:rtl w:val="0"/>
         </w:rPr>
-        <w:t xml:space="preserve">Refleksi................................................................................................................ 23</w:t>
+        <w:t xml:space="preserve">Refleksi................................................................................................................  25</w:t>
       </w:r>
     </w:p>
     <w:p>
@@ -1080,7 +1080,7 @@
           <w:szCs w:val="22"/>
           <w:rtl w:val="0"/>
         </w:rPr>
-        <w:t xml:space="preserve">Referensi  ……………………...…………………………………………………………………..….. 24</w:t>
+        <w:t xml:space="preserve">Referensi  ……………………...…………………………………………………………………..…..  26</w:t>
       </w:r>
     </w:p>
     <w:p>
@@ -1282,12 +1282,12 @@
           <wp:inline distB="114300" distT="114300" distL="114300" distR="114300">
             <wp:extent cx="2171700" cy="962025"/>
             <wp:effectExtent b="0" l="0" r="0" t="0"/>
-            <wp:docPr id="34" name="image18.png"/>
+            <wp:docPr id="37" name="image23.png"/>
             <a:graphic>
               <a:graphicData uri="http://schemas.openxmlformats.org/drawingml/2006/picture">
                 <pic:pic>
                   <pic:nvPicPr>
-                    <pic:cNvPr id="0" name="image18.png"/>
+                    <pic:cNvPr id="0" name="image23.png"/>
                     <pic:cNvPicPr preferRelativeResize="0"/>
                   </pic:nvPicPr>
                   <pic:blipFill>
@@ -1537,12 +1537,12 @@
           <wp:inline distB="114300" distT="114300" distL="114300" distR="114300">
             <wp:extent cx="1676400" cy="866775"/>
             <wp:effectExtent b="0" l="0" r="0" t="0"/>
-            <wp:docPr id="3" name="image5.png"/>
+            <wp:docPr id="3" name="image1.png"/>
             <a:graphic>
               <a:graphicData uri="http://schemas.openxmlformats.org/drawingml/2006/picture">
                 <pic:pic>
                   <pic:nvPicPr>
-                    <pic:cNvPr id="0" name="image5.png"/>
+                    <pic:cNvPr id="0" name="image1.png"/>
                     <pic:cNvPicPr preferRelativeResize="0"/>
                   </pic:nvPicPr>
                   <pic:blipFill>
@@ -1604,12 +1604,12 @@
           <wp:inline distB="114300" distT="114300" distL="114300" distR="114300">
             <wp:extent cx="1914525" cy="847725"/>
             <wp:effectExtent b="0" l="0" r="0" t="0"/>
-            <wp:docPr id="16" name="image9.png"/>
+            <wp:docPr id="18" name="image22.png"/>
             <a:graphic>
               <a:graphicData uri="http://schemas.openxmlformats.org/drawingml/2006/picture">
                 <pic:pic>
                   <pic:nvPicPr>
-                    <pic:cNvPr id="0" name="image9.png"/>
+                    <pic:cNvPr id="0" name="image22.png"/>
                     <pic:cNvPicPr preferRelativeResize="0"/>
                   </pic:nvPicPr>
                   <pic:blipFill>
@@ -1732,42 +1732,18 @@
     </w:p>
     <w:p>
       <w:pPr>
-        <w:pStyle w:val="Heading1"/>
-        <w:keepNext w:val="0"/>
-        <w:keepLines w:val="0"/>
-        <w:spacing w:after="0" w:before="80" w:lineRule="auto"/>
-        <w:ind w:left="1440" w:right="-40" w:hanging="720"/>
-        <w:jc w:val="both"/>
-        <w:rPr>
-          <w:b w:val="1"/>
-          <w:sz w:val="46"/>
-          <w:szCs w:val="46"/>
-        </w:rPr>
-      </w:pPr>
-      <w:bookmarkStart w:colFirst="0" w:colLast="0" w:name="_fk1a0ur3c5dg" w:id="4"/>
-      <w:bookmarkEnd w:id="4"/>
-      <w:r>
-        <w:rPr>
-          <w:rtl w:val="0"/>
-        </w:rPr>
-      </w:r>
-    </w:p>
-    <w:p>
-      <w:pPr>
-        <w:pStyle w:val="Heading1"/>
-        <w:keepNext w:val="0"/>
-        <w:keepLines w:val="0"/>
-        <w:spacing w:after="0" w:before="80" w:lineRule="auto"/>
-        <w:ind w:left="1440" w:right="-40" w:hanging="720"/>
-        <w:jc w:val="both"/>
-        <w:rPr>
-          <w:b w:val="1"/>
-          <w:sz w:val="46"/>
-          <w:szCs w:val="46"/>
-        </w:rPr>
-      </w:pPr>
-      <w:bookmarkStart w:colFirst="0" w:colLast="0" w:name="_v4r74viz6o54" w:id="5"/>
-      <w:bookmarkEnd w:id="5"/>
+        <w:rPr/>
+      </w:pPr>
+      <w:r>
+        <w:rPr>
+          <w:rtl w:val="0"/>
+        </w:rPr>
+      </w:r>
+    </w:p>
+    <w:p>
+      <w:pPr>
+        <w:rPr/>
+      </w:pPr>
       <w:r>
         <w:rPr>
           <w:rtl w:val="0"/>
@@ -1798,8 +1774,8 @@
           <w:szCs w:val="24"/>
         </w:rPr>
       </w:pPr>
-      <w:bookmarkStart w:colFirst="0" w:colLast="0" w:name="_u7mvprl5xs7c" w:id="6"/>
-      <w:bookmarkEnd w:id="6"/>
+      <w:bookmarkStart w:colFirst="0" w:colLast="0" w:name="_u7mvprl5xs7c" w:id="4"/>
+      <w:bookmarkEnd w:id="4"/>
       <w:r>
         <w:rPr>
           <w:b w:val="1"/>
@@ -2050,12 +2026,12 @@
           <wp:inline distB="114300" distT="114300" distL="114300" distR="114300">
             <wp:extent cx="5210175" cy="2009775"/>
             <wp:effectExtent b="0" l="0" r="0" t="0"/>
-            <wp:docPr id="28" name="image24.png"/>
+            <wp:docPr id="30" name="image26.png"/>
             <a:graphic>
               <a:graphicData uri="http://schemas.openxmlformats.org/drawingml/2006/picture">
                 <pic:pic>
                   <pic:nvPicPr>
-                    <pic:cNvPr id="0" name="image24.png"/>
+                    <pic:cNvPr id="0" name="image26.png"/>
                     <pic:cNvPicPr preferRelativeResize="0"/>
                   </pic:nvPicPr>
                   <pic:blipFill>
@@ -3279,12 +3255,12 @@
           <wp:inline distB="114300" distT="114300" distL="114300" distR="114300">
             <wp:extent cx="2857500" cy="1028700"/>
             <wp:effectExtent b="0" l="0" r="0" t="0"/>
-            <wp:docPr id="7" name="image2.png"/>
+            <wp:docPr id="8" name="image19.png"/>
             <a:graphic>
               <a:graphicData uri="http://schemas.openxmlformats.org/drawingml/2006/picture">
                 <pic:pic>
                   <pic:nvPicPr>
-                    <pic:cNvPr id="0" name="image2.png"/>
+                    <pic:cNvPr id="0" name="image19.png"/>
                     <pic:cNvPicPr preferRelativeResize="0"/>
                   </pic:nvPicPr>
                   <pic:blipFill>
@@ -3491,12 +3467,12 @@
           <wp:inline distB="114300" distT="114300" distL="114300" distR="114300">
             <wp:extent cx="2124075" cy="933450"/>
             <wp:effectExtent b="0" l="0" r="0" t="0"/>
-            <wp:docPr id="5" name="image8.png"/>
+            <wp:docPr id="5" name="image2.png"/>
             <a:graphic>
               <a:graphicData uri="http://schemas.openxmlformats.org/drawingml/2006/picture">
                 <pic:pic>
                   <pic:nvPicPr>
-                    <pic:cNvPr id="0" name="image8.png"/>
+                    <pic:cNvPr id="0" name="image2.png"/>
                     <pic:cNvPicPr preferRelativeResize="0"/>
                   </pic:nvPicPr>
                   <pic:blipFill>
@@ -3689,8 +3665,8 @@
           <w:szCs w:val="24"/>
         </w:rPr>
       </w:pPr>
-      <w:bookmarkStart w:colFirst="0" w:colLast="0" w:name="_sayxjc4khn83" w:id="7"/>
-      <w:bookmarkEnd w:id="7"/>
+      <w:bookmarkStart w:colFirst="0" w:colLast="0" w:name="_sayxjc4khn83" w:id="5"/>
+      <w:bookmarkEnd w:id="5"/>
       <w:r>
         <w:rPr>
           <w:b w:val="1"/>
@@ -3747,12 +3723,12 @@
           <wp:inline distB="114300" distT="114300" distL="114300" distR="114300">
             <wp:extent cx="2800350" cy="142875"/>
             <wp:effectExtent b="0" l="0" r="0" t="0"/>
-            <wp:docPr id="6" name="image19.png"/>
+            <wp:docPr id="7" name="image14.png"/>
             <a:graphic>
               <a:graphicData uri="http://schemas.openxmlformats.org/drawingml/2006/picture">
                 <pic:pic>
                   <pic:nvPicPr>
-                    <pic:cNvPr id="0" name="image19.png"/>
+                    <pic:cNvPr id="0" name="image14.png"/>
                     <pic:cNvPicPr preferRelativeResize="0"/>
                   </pic:nvPicPr>
                   <pic:blipFill>
@@ -3858,12 +3834,12 @@
           <wp:inline distB="114300" distT="114300" distL="114300" distR="114300">
             <wp:extent cx="4686300" cy="1714500"/>
             <wp:effectExtent b="0" l="0" r="0" t="0"/>
-            <wp:docPr id="12" name="image7.png"/>
+            <wp:docPr id="14" name="image4.png"/>
             <a:graphic>
               <a:graphicData uri="http://schemas.openxmlformats.org/drawingml/2006/picture">
                 <pic:pic>
                   <pic:nvPicPr>
-                    <pic:cNvPr id="0" name="image7.png"/>
+                    <pic:cNvPr id="0" name="image4.png"/>
                     <pic:cNvPicPr preferRelativeResize="0"/>
                   </pic:nvPicPr>
                   <pic:blipFill>
@@ -3935,8 +3911,8 @@
           <w:szCs w:val="28"/>
         </w:rPr>
       </w:pPr>
-      <w:bookmarkStart w:colFirst="0" w:colLast="0" w:name="_5gt4os3zd1pn" w:id="8"/>
-      <w:bookmarkEnd w:id="8"/>
+      <w:bookmarkStart w:colFirst="0" w:colLast="0" w:name="_5gt4os3zd1pn" w:id="6"/>
+      <w:bookmarkEnd w:id="6"/>
       <w:r>
         <w:rPr>
           <w:rtl w:val="0"/>
@@ -3956,8 +3932,8 @@
           <w:szCs w:val="28"/>
         </w:rPr>
       </w:pPr>
-      <w:bookmarkStart w:colFirst="0" w:colLast="0" w:name="_qbvcur4d2lbe" w:id="9"/>
-      <w:bookmarkEnd w:id="9"/>
+      <w:bookmarkStart w:colFirst="0" w:colLast="0" w:name="_qbvcur4d2lbe" w:id="7"/>
+      <w:bookmarkEnd w:id="7"/>
       <w:r>
         <w:rPr>
           <w:rtl w:val="0"/>
@@ -3998,8 +3974,8 @@
           <w:szCs w:val="28"/>
         </w:rPr>
       </w:pPr>
-      <w:bookmarkStart w:colFirst="0" w:colLast="0" w:name="_srgy6ar40o0i" w:id="10"/>
-      <w:bookmarkEnd w:id="10"/>
+      <w:bookmarkStart w:colFirst="0" w:colLast="0" w:name="_srgy6ar40o0i" w:id="8"/>
+      <w:bookmarkEnd w:id="8"/>
       <w:r>
         <w:rPr>
           <w:b w:val="1"/>
@@ -4726,19 +4702,148 @@
     </w:p>
     <w:p>
       <w:pPr>
+        <w:ind w:left="720" w:right="-40" w:hanging="360"/>
+        <w:jc w:val="both"/>
+        <w:rPr>
+          <w:b w:val="1"/>
+          <w:sz w:val="24"/>
+          <w:szCs w:val="24"/>
+          <w:highlight w:val="white"/>
+        </w:rPr>
+      </w:pPr>
+      <w:r>
+        <w:rPr>
+          <w:b w:val="1"/>
+          <w:sz w:val="24"/>
+          <w:szCs w:val="24"/>
+          <w:rtl w:val="0"/>
+        </w:rPr>
+        <w:t xml:space="preserve">2.5.</w:t>
+      </w:r>
+      <w:r>
+        <w:rPr>
+          <w:b w:val="1"/>
+          <w:sz w:val="24"/>
+          <w:szCs w:val="24"/>
+          <w:highlight w:val="white"/>
+          <w:rtl w:val="0"/>
+        </w:rPr>
+        <w:t xml:space="preserve"> Matriks Kofaktor</w:t>
+      </w:r>
+    </w:p>
+    <w:p>
+      <w:pPr>
         <w:spacing w:after="240" w:before="240" w:lineRule="auto"/>
         <w:ind w:firstLine="360"/>
         <w:rPr>
           <w:rFonts w:ascii="Times New Roman" w:cs="Times New Roman" w:eastAsia="Times New Roman" w:hAnsi="Times New Roman"/>
           <w:sz w:val="24"/>
           <w:szCs w:val="24"/>
-          <w:highlight w:val="white"/>
-        </w:rPr>
-      </w:pPr>
-      <w:r>
-        <w:rPr>
-          <w:rtl w:val="0"/>
-        </w:rPr>
+        </w:rPr>
+      </w:pPr>
+      <w:r>
+        <w:rPr>
+          <w:rFonts w:ascii="Times New Roman" w:cs="Times New Roman" w:eastAsia="Times New Roman" w:hAnsi="Times New Roman"/>
+          <w:sz w:val="24"/>
+          <w:szCs w:val="24"/>
+          <w:rtl w:val="0"/>
+        </w:rPr>
+        <w:t xml:space="preserve">Misalkan A = (a</w:t>
+      </w:r>
+      <w:r>
+        <w:rPr>
+          <w:rFonts w:ascii="Times New Roman" w:cs="Times New Roman" w:eastAsia="Times New Roman" w:hAnsi="Times New Roman"/>
+          <w:sz w:val="24"/>
+          <w:szCs w:val="24"/>
+          <w:vertAlign w:val="subscript"/>
+          <w:rtl w:val="0"/>
+        </w:rPr>
+        <w:t xml:space="preserve">ij</w:t>
+      </w:r>
+      <w:r>
+        <w:rPr>
+          <w:rFonts w:ascii="Times New Roman" w:cs="Times New Roman" w:eastAsia="Times New Roman" w:hAnsi="Times New Roman"/>
+          <w:sz w:val="24"/>
+          <w:szCs w:val="24"/>
+          <w:rtl w:val="0"/>
+        </w:rPr>
+        <w:t xml:space="preserve"> ) adalah matriks bujur sangkar maka minor pada entri a</w:t>
+      </w:r>
+      <w:r>
+        <w:rPr>
+          <w:rFonts w:ascii="Times New Roman" w:cs="Times New Roman" w:eastAsia="Times New Roman" w:hAnsi="Times New Roman"/>
+          <w:sz w:val="24"/>
+          <w:szCs w:val="24"/>
+          <w:vertAlign w:val="subscript"/>
+          <w:rtl w:val="0"/>
+        </w:rPr>
+        <w:t xml:space="preserve">ij</w:t>
+      </w:r>
+      <w:r>
+        <w:rPr>
+          <w:rFonts w:ascii="Times New Roman" w:cs="Times New Roman" w:eastAsia="Times New Roman" w:hAnsi="Times New Roman"/>
+          <w:sz w:val="24"/>
+          <w:szCs w:val="24"/>
+          <w:rtl w:val="0"/>
+        </w:rPr>
+        <w:t xml:space="preserve"> dinyatakan oleh |M</w:t>
+      </w:r>
+      <w:r>
+        <w:rPr>
+          <w:rFonts w:ascii="Times New Roman" w:cs="Times New Roman" w:eastAsia="Times New Roman" w:hAnsi="Times New Roman"/>
+          <w:sz w:val="24"/>
+          <w:szCs w:val="24"/>
+          <w:vertAlign w:val="subscript"/>
+          <w:rtl w:val="0"/>
+        </w:rPr>
+        <w:t xml:space="preserve">ij </w:t>
+      </w:r>
+      <w:r>
+        <w:rPr>
+          <w:rFonts w:ascii="Gungsuh" w:cs="Gungsuh" w:eastAsia="Gungsuh" w:hAnsi="Gungsuh"/>
+          <w:sz w:val="24"/>
+          <w:szCs w:val="24"/>
+          <w:rtl w:val="0"/>
+        </w:rPr>
+        <w:t xml:space="preserve">| dan didefinisikan menjadi determinan sub-matriks, setelah baris ke−i dan kolom ke−j dihapuskan dari A. Bilangan (−1)(1+j) |M</w:t>
+      </w:r>
+      <w:r>
+        <w:rPr>
+          <w:rFonts w:ascii="Times New Roman" w:cs="Times New Roman" w:eastAsia="Times New Roman" w:hAnsi="Times New Roman"/>
+          <w:sz w:val="24"/>
+          <w:szCs w:val="24"/>
+          <w:vertAlign w:val="subscript"/>
+          <w:rtl w:val="0"/>
+        </w:rPr>
+        <w:t xml:space="preserve">ij</w:t>
+      </w:r>
+      <w:r>
+        <w:rPr>
+          <w:rFonts w:ascii="Times New Roman" w:cs="Times New Roman" w:eastAsia="Times New Roman" w:hAnsi="Times New Roman"/>
+          <w:sz w:val="24"/>
+          <w:szCs w:val="24"/>
+          <w:rtl w:val="0"/>
+        </w:rPr>
+        <w:t xml:space="preserve"> | dinyatakan oleh Kij dinamakan kofaktor entri a</w:t>
+      </w:r>
+      <w:r>
+        <w:rPr>
+          <w:rFonts w:ascii="Times New Roman" w:cs="Times New Roman" w:eastAsia="Times New Roman" w:hAnsi="Times New Roman"/>
+          <w:sz w:val="24"/>
+          <w:szCs w:val="24"/>
+          <w:vertAlign w:val="subscript"/>
+          <w:rtl w:val="0"/>
+        </w:rPr>
+        <w:t xml:space="preserve">ij</w:t>
+      </w:r>
+      <w:r>
+        <w:rPr>
+          <w:rFonts w:ascii="Times New Roman" w:cs="Times New Roman" w:eastAsia="Times New Roman" w:hAnsi="Times New Roman"/>
+          <w:sz w:val="24"/>
+          <w:szCs w:val="24"/>
+          <w:rtl w:val="0"/>
+        </w:rPr>
+        <w:t xml:space="preserve"> [5].</w:t>
       </w:r>
     </w:p>
     <w:p>
@@ -4749,6 +4854,22 @@
           <w:b w:val="1"/>
           <w:sz w:val="24"/>
           <w:szCs w:val="24"/>
+        </w:rPr>
+      </w:pPr>
+      <w:r>
+        <w:rPr>
+          <w:rtl w:val="0"/>
+        </w:rPr>
+      </w:r>
+    </w:p>
+    <w:p>
+      <w:pPr>
+        <w:ind w:left="720" w:right="-40" w:hanging="360"/>
+        <w:jc w:val="both"/>
+        <w:rPr>
+          <w:b w:val="1"/>
+          <w:sz w:val="24"/>
+          <w:szCs w:val="24"/>
           <w:highlight w:val="white"/>
         </w:rPr>
       </w:pPr>
@@ -4759,7 +4880,7 @@
           <w:szCs w:val="24"/>
           <w:rtl w:val="0"/>
         </w:rPr>
-        <w:t xml:space="preserve">2.5.</w:t>
+        <w:t xml:space="preserve">2.6.</w:t>
       </w:r>
       <w:r>
         <w:rPr>
@@ -4769,7 +4890,7 @@
           <w:highlight w:val="white"/>
           <w:rtl w:val="0"/>
         </w:rPr>
-        <w:t xml:space="preserve"> Matriks Kofaktor</w:t>
+        <w:t xml:space="preserve"> Metode Cramer</w:t>
       </w:r>
     </w:p>
     <w:p>
@@ -4780,111 +4901,18 @@
           <w:rFonts w:ascii="Times New Roman" w:cs="Times New Roman" w:eastAsia="Times New Roman" w:hAnsi="Times New Roman"/>
           <w:sz w:val="24"/>
           <w:szCs w:val="24"/>
-        </w:rPr>
-      </w:pPr>
-      <w:r>
-        <w:rPr>
-          <w:rFonts w:ascii="Times New Roman" w:cs="Times New Roman" w:eastAsia="Times New Roman" w:hAnsi="Times New Roman"/>
-          <w:sz w:val="24"/>
-          <w:szCs w:val="24"/>
-          <w:rtl w:val="0"/>
-        </w:rPr>
-        <w:t xml:space="preserve">Misalkan A = (a</w:t>
-      </w:r>
-      <w:r>
-        <w:rPr>
-          <w:rFonts w:ascii="Times New Roman" w:cs="Times New Roman" w:eastAsia="Times New Roman" w:hAnsi="Times New Roman"/>
-          <w:sz w:val="24"/>
-          <w:szCs w:val="24"/>
-          <w:vertAlign w:val="subscript"/>
-          <w:rtl w:val="0"/>
-        </w:rPr>
-        <w:t xml:space="preserve">ij</w:t>
-      </w:r>
-      <w:r>
-        <w:rPr>
-          <w:rFonts w:ascii="Times New Roman" w:cs="Times New Roman" w:eastAsia="Times New Roman" w:hAnsi="Times New Roman"/>
-          <w:sz w:val="24"/>
-          <w:szCs w:val="24"/>
-          <w:rtl w:val="0"/>
-        </w:rPr>
-        <w:t xml:space="preserve"> ) adalah matriks bujur sangkar maka minor pada entri a</w:t>
-      </w:r>
-      <w:r>
-        <w:rPr>
-          <w:rFonts w:ascii="Times New Roman" w:cs="Times New Roman" w:eastAsia="Times New Roman" w:hAnsi="Times New Roman"/>
-          <w:sz w:val="24"/>
-          <w:szCs w:val="24"/>
-          <w:vertAlign w:val="subscript"/>
-          <w:rtl w:val="0"/>
-        </w:rPr>
-        <w:t xml:space="preserve">ij</w:t>
-      </w:r>
-      <w:r>
-        <w:rPr>
-          <w:rFonts w:ascii="Times New Roman" w:cs="Times New Roman" w:eastAsia="Times New Roman" w:hAnsi="Times New Roman"/>
-          <w:sz w:val="24"/>
-          <w:szCs w:val="24"/>
-          <w:rtl w:val="0"/>
-        </w:rPr>
-        <w:t xml:space="preserve"> dinyatakan oleh |M</w:t>
-      </w:r>
-      <w:r>
-        <w:rPr>
-          <w:rFonts w:ascii="Times New Roman" w:cs="Times New Roman" w:eastAsia="Times New Roman" w:hAnsi="Times New Roman"/>
-          <w:sz w:val="24"/>
-          <w:szCs w:val="24"/>
-          <w:vertAlign w:val="subscript"/>
-          <w:rtl w:val="0"/>
-        </w:rPr>
-        <w:t xml:space="preserve">ij </w:t>
-      </w:r>
+          <w:highlight w:val="white"/>
+        </w:rPr>
+      </w:pPr>
       <w:r>
         <w:rPr>
           <w:rFonts w:ascii="Gungsuh" w:cs="Gungsuh" w:eastAsia="Gungsuh" w:hAnsi="Gungsuh"/>
           <w:sz w:val="24"/>
           <w:szCs w:val="24"/>
-          <w:rtl w:val="0"/>
-        </w:rPr>
-        <w:t xml:space="preserve">| dan didefinisikan menjadi determinan sub-matriks, setelah baris ke−i dan kolom ke−j dihapuskan dari A. Bilangan (−1)(1+j) |M</w:t>
-      </w:r>
-      <w:r>
-        <w:rPr>
-          <w:rFonts w:ascii="Times New Roman" w:cs="Times New Roman" w:eastAsia="Times New Roman" w:hAnsi="Times New Roman"/>
-          <w:sz w:val="24"/>
-          <w:szCs w:val="24"/>
-          <w:vertAlign w:val="subscript"/>
-          <w:rtl w:val="0"/>
-        </w:rPr>
-        <w:t xml:space="preserve">ij</w:t>
-      </w:r>
-      <w:r>
-        <w:rPr>
-          <w:rFonts w:ascii="Times New Roman" w:cs="Times New Roman" w:eastAsia="Times New Roman" w:hAnsi="Times New Roman"/>
-          <w:sz w:val="24"/>
-          <w:szCs w:val="24"/>
-          <w:rtl w:val="0"/>
-        </w:rPr>
-        <w:t xml:space="preserve"> | dinyatakan oleh Kij dinamakan kofaktor entri a</w:t>
-      </w:r>
-      <w:r>
-        <w:rPr>
-          <w:rFonts w:ascii="Times New Roman" w:cs="Times New Roman" w:eastAsia="Times New Roman" w:hAnsi="Times New Roman"/>
-          <w:sz w:val="24"/>
-          <w:szCs w:val="24"/>
-          <w:vertAlign w:val="subscript"/>
-          <w:rtl w:val="0"/>
-        </w:rPr>
-        <w:t xml:space="preserve">ij</w:t>
-      </w:r>
-      <w:r>
-        <w:rPr>
-          <w:rFonts w:ascii="Times New Roman" w:cs="Times New Roman" w:eastAsia="Times New Roman" w:hAnsi="Times New Roman"/>
-          <w:sz w:val="24"/>
-          <w:szCs w:val="24"/>
-          <w:rtl w:val="0"/>
-        </w:rPr>
-        <w:t xml:space="preserve"> [5].</w:t>
+          <w:highlight w:val="white"/>
+          <w:rtl w:val="0"/>
+        </w:rPr>
+        <w:t xml:space="preserve">Jika Ax = b adalah sebuah sistem linear n yang tidak diketahui dan det(A)≠ 0 maka persamaan tersebut mempunyai penyelesaian yang unik dimana Aj adalah matrik yang didapat dengan mengganti kolom j dengan matrik b</w:t>
       </w:r>
     </w:p>
     <w:p>
@@ -4905,7 +4933,7 @@
           <w:szCs w:val="24"/>
           <w:rtl w:val="0"/>
         </w:rPr>
-        <w:t xml:space="preserve">2.6.</w:t>
+        <w:t xml:space="preserve">2.7.</w:t>
       </w:r>
       <w:r>
         <w:rPr>
@@ -4915,29 +4943,7 @@
           <w:highlight w:val="white"/>
           <w:rtl w:val="0"/>
         </w:rPr>
-        <w:t xml:space="preserve"> Metode Cramer</w:t>
-      </w:r>
-    </w:p>
-    <w:p>
-      <w:pPr>
-        <w:spacing w:after="240" w:before="240" w:lineRule="auto"/>
-        <w:ind w:firstLine="360"/>
-        <w:rPr>
-          <w:rFonts w:ascii="Times New Roman" w:cs="Times New Roman" w:eastAsia="Times New Roman" w:hAnsi="Times New Roman"/>
-          <w:sz w:val="24"/>
-          <w:szCs w:val="24"/>
-          <w:highlight w:val="white"/>
-        </w:rPr>
-      </w:pPr>
-      <w:r>
-        <w:rPr>
-          <w:rFonts w:ascii="Gungsuh" w:cs="Gungsuh" w:eastAsia="Gungsuh" w:hAnsi="Gungsuh"/>
-          <w:sz w:val="24"/>
-          <w:szCs w:val="24"/>
-          <w:highlight w:val="white"/>
-          <w:rtl w:val="0"/>
-        </w:rPr>
-        <w:t xml:space="preserve">Jika Ax = b adalah sebuah sistem linear n yang tidak diketahui dan det(A)≠ 0 maka persamaan tersebut mempunyai penyelesaian yang unik dimana Aj adalah matrik yang didapat dengan mengganti kolom j dengan matrik b</w:t>
+        <w:t xml:space="preserve"> Interpolasi Polinom</w:t>
       </w:r>
     </w:p>
     <w:p>
@@ -4953,22 +4959,8 @@
       </w:pPr>
       <w:r>
         <w:rPr>
-          <w:b w:val="1"/>
-          <w:sz w:val="24"/>
-          <w:szCs w:val="24"/>
-          <w:rtl w:val="0"/>
-        </w:rPr>
-        <w:t xml:space="preserve">2.7.</w:t>
-      </w:r>
-      <w:r>
-        <w:rPr>
-          <w:b w:val="1"/>
-          <w:sz w:val="24"/>
-          <w:szCs w:val="24"/>
-          <w:highlight w:val="white"/>
-          <w:rtl w:val="0"/>
-        </w:rPr>
-        <w:t xml:space="preserve"> Interpolasi Polinom</w:t>
+          <w:rtl w:val="0"/>
+        </w:rPr>
       </w:r>
     </w:p>
     <w:p>
@@ -5043,6 +5035,22 @@
           <w:rtl w:val="0"/>
         </w:rPr>
         <w:t xml:space="preserve">2.8.Regresi Linier Berganda</w:t>
+      </w:r>
+    </w:p>
+    <w:p>
+      <w:pPr>
+        <w:ind w:left="720" w:right="-40" w:hanging="360"/>
+        <w:jc w:val="both"/>
+        <w:rPr>
+          <w:b w:val="1"/>
+          <w:sz w:val="24"/>
+          <w:szCs w:val="24"/>
+        </w:rPr>
+      </w:pPr>
+      <w:r>
+        <w:rPr>
+          <w:rtl w:val="0"/>
+        </w:rPr>
       </w:r>
     </w:p>
     <w:p>
@@ -5204,8 +5212,8 @@
     </w:p>
     <w:p>
       <w:pPr>
-        <w:ind w:left="0" w:right="-40" w:firstLine="0"/>
-        <w:jc w:val="left"/>
+        <w:ind w:left="360" w:right="-40" w:firstLine="0"/>
+        <w:jc w:val="center"/>
         <w:rPr>
           <w:b w:val="1"/>
           <w:sz w:val="28"/>
@@ -5230,57 +5238,89 @@
       </w:pPr>
       <w:r>
         <w:rPr>
+          <w:rtl w:val="0"/>
+        </w:rPr>
+      </w:r>
+    </w:p>
+    <w:p>
+      <w:pPr>
+        <w:ind w:left="0" w:right="-40" w:firstLine="0"/>
+        <w:jc w:val="left"/>
+        <w:rPr>
           <w:b w:val="1"/>
           <w:sz w:val="28"/>
           <w:szCs w:val="28"/>
-          <w:rtl w:val="0"/>
-        </w:rPr>
-        <w:t xml:space="preserve">BAB III. IMPLEMENTASI PROGRAM</w:t>
+        </w:rPr>
+      </w:pPr>
+      <w:r>
+        <w:rPr>
+          <w:rtl w:val="0"/>
+        </w:rPr>
       </w:r>
     </w:p>
     <w:p>
       <w:pPr>
         <w:ind w:left="360" w:right="-40" w:firstLine="0"/>
-        <w:rPr/>
-      </w:pPr>
-      <w:r>
-        <w:rPr>
-          <w:rtl w:val="0"/>
-        </w:rPr>
-      </w:r>
-    </w:p>
-    <w:p>
-      <w:pPr>
-        <w:ind w:left="360" w:right="-40" w:firstLine="0"/>
-        <w:rPr/>
-      </w:pPr>
-      <w:r>
-        <w:rPr>
-          <w:rtl w:val="0"/>
-        </w:rPr>
-        <w:t xml:space="preserve">Source code dari program yang dibuat terdiri atas dua file .java, yakni MainProg.java dan matriks.java. MainProg.java memuat method main(), sehingga program akan dijalankan melalui file tersebut. File matriks.java memuat deklarasi class matriks beserta konstruktor dan primitif-primitif (fungsi dan metode) yang dapat dilakukan kepada objek yang berasal dari class matriks matriks.java dan MainProg.java. Pada matriks.java didefinisikan beberapa atribut matriks seperti baris, kolom, dan elemen-elemen pada matriks tersebut, kemudian didefinisikan beberapa metode dan fungsi sebagai berikut : </w:t>
-      </w:r>
-      <w:r>
-        <w:rPr>
-          <w:rtl w:val="0"/>
-        </w:rPr>
-      </w:r>
-    </w:p>
-    <w:p>
-      <w:pPr>
-        <w:ind w:left="360" w:right="-40" w:firstLine="0"/>
-        <w:rPr>
-          <w:b w:val="1"/>
-          <w:i w:val="1"/>
-          <w:sz w:val="24"/>
-          <w:szCs w:val="24"/>
-        </w:rPr>
-      </w:pPr>
-      <w:r>
+        <w:jc w:val="center"/>
         <w:rPr>
           <w:b w:val="1"/>
           <w:sz w:val="28"/>
           <w:szCs w:val="28"/>
+        </w:rPr>
+      </w:pPr>
+      <w:r>
+        <w:rPr>
+          <w:b w:val="1"/>
+          <w:sz w:val="28"/>
+          <w:szCs w:val="28"/>
+          <w:rtl w:val="0"/>
+        </w:rPr>
+        <w:t xml:space="preserve">BAB III. IMPLEMENTASI PROGRAM</w:t>
+      </w:r>
+    </w:p>
+    <w:p>
+      <w:pPr>
+        <w:ind w:left="360" w:right="-40" w:firstLine="0"/>
+        <w:rPr/>
+      </w:pPr>
+      <w:r>
+        <w:rPr>
+          <w:rtl w:val="0"/>
+        </w:rPr>
+      </w:r>
+    </w:p>
+    <w:p>
+      <w:pPr>
+        <w:ind w:left="360" w:right="-40" w:firstLine="0"/>
+        <w:rPr/>
+      </w:pPr>
+      <w:r>
+        <w:rPr>
+          <w:rtl w:val="0"/>
+        </w:rPr>
+        <w:t xml:space="preserve">Source code dari program yang dibuat terdiri atas dua file .java, yakni MainProg.java dan matriks.java. MainProg.java memuat method main(), sehingga program akan dijalankan melalui file tersebut. File matriks.java memuat deklarasi class matriks beserta konstruktor dan primitif-primitif (fungsi dan metode) yang dapat dilakukan kepada objek yang berasal dari class matriks matriks.java dan MainProg.java. Pada matriks.java didefinisikan beberapa atribut matriks seperti baris, kolom, dan elemen-elemen pada matriks tersebut, kemudian didefinisikan beberapa metode dan fungsi sebagai berikut : </w:t>
+      </w:r>
+      <w:r>
+        <w:rPr>
+          <w:rtl w:val="0"/>
+        </w:rPr>
+      </w:r>
+    </w:p>
+    <w:p>
+      <w:pPr>
+        <w:ind w:left="360" w:right="-40" w:firstLine="0"/>
+        <w:rPr>
+          <w:b w:val="1"/>
+          <w:i w:val="1"/>
+          <w:sz w:val="24"/>
+          <w:szCs w:val="24"/>
+        </w:rPr>
+      </w:pPr>
+      <w:r>
+        <w:rPr>
+          <w:b w:val="1"/>
+          <w:sz w:val="28"/>
+          <w:szCs w:val="28"/>
           <w:rtl w:val="0"/>
         </w:rPr>
         <w:t xml:space="preserve"> </w:t>
@@ -7468,8 +7508,9 @@
       <w:pPr>
         <w:ind w:left="360" w:right="-40" w:firstLine="0"/>
         <w:rPr>
-          <w:sz w:val="24"/>
-          <w:szCs w:val="24"/>
+          <w:b w:val="1"/>
+          <w:sz w:val="28"/>
+          <w:szCs w:val="28"/>
         </w:rPr>
       </w:pPr>
       <w:r>
@@ -7481,11 +7522,6 @@
         <w:tab/>
         <w:t xml:space="preserve">static void Keluar()</w:t>
       </w:r>
-    </w:p>
-    <w:p>
-      <w:pPr>
-        <w:rPr/>
-      </w:pPr>
       <w:r>
         <w:rPr>
           <w:rtl w:val="0"/>
@@ -7589,12 +7625,12 @@
           <wp:inline distB="114300" distT="114300" distL="114300" distR="114300">
             <wp:extent cx="2900363" cy="980732"/>
             <wp:effectExtent b="0" l="0" r="0" t="0"/>
-            <wp:docPr id="30" name="image27.png"/>
+            <wp:docPr id="32" name="image30.png"/>
             <a:graphic>
               <a:graphicData uri="http://schemas.openxmlformats.org/drawingml/2006/picture">
                 <pic:pic>
                   <pic:nvPicPr>
-                    <pic:cNvPr id="0" name="image27.png"/>
+                    <pic:cNvPr id="0" name="image30.png"/>
                     <pic:cNvPicPr preferRelativeResize="0"/>
                   </pic:nvPicPr>
                   <pic:blipFill>
@@ -7656,12 +7692,12 @@
           <wp:inline distB="114300" distT="114300" distL="114300" distR="114300">
             <wp:extent cx="2547988" cy="2690813"/>
             <wp:effectExtent b="0" l="0" r="0" t="0"/>
-            <wp:docPr id="25" name="image28.png"/>
+            <wp:docPr id="27" name="image31.png"/>
             <a:graphic>
               <a:graphicData uri="http://schemas.openxmlformats.org/drawingml/2006/picture">
                 <pic:pic>
                   <pic:nvPicPr>
-                    <pic:cNvPr id="0" name="image28.png"/>
+                    <pic:cNvPr id="0" name="image31.png"/>
                     <pic:cNvPicPr preferRelativeResize="0"/>
                   </pic:nvPicPr>
                   <pic:blipFill>
@@ -7720,12 +7756,12 @@
           <wp:inline distB="114300" distT="114300" distL="114300" distR="114300">
             <wp:extent cx="4286250" cy="1543050"/>
             <wp:effectExtent b="0" l="0" r="0" t="0"/>
-            <wp:docPr id="19" name="image31.jpg"/>
+            <wp:docPr id="21" name="image29.jpg"/>
             <a:graphic>
               <a:graphicData uri="http://schemas.openxmlformats.org/drawingml/2006/picture">
                 <pic:pic>
                   <pic:nvPicPr>
-                    <pic:cNvPr id="0" name="image31.jpg"/>
+                    <pic:cNvPr id="0" name="image29.jpg"/>
                     <pic:cNvPicPr preferRelativeResize="0"/>
                   </pic:nvPicPr>
                   <pic:blipFill>
@@ -7777,12 +7813,12 @@
           <wp:inline distB="114300" distT="114300" distL="114300" distR="114300">
             <wp:extent cx="1862138" cy="1897272"/>
             <wp:effectExtent b="0" l="0" r="0" t="0"/>
-            <wp:docPr id="14" name="image25.png"/>
+            <wp:docPr id="16" name="image15.png"/>
             <a:graphic>
               <a:graphicData uri="http://schemas.openxmlformats.org/drawingml/2006/picture">
                 <pic:pic>
                   <pic:nvPicPr>
-                    <pic:cNvPr id="0" name="image25.png"/>
+                    <pic:cNvPr id="0" name="image15.png"/>
                     <pic:cNvPicPr preferRelativeResize="0"/>
                   </pic:nvPicPr>
                   <pic:blipFill>
@@ -7837,12 +7873,12 @@
           <wp:inline distB="114300" distT="114300" distL="114300" distR="114300">
             <wp:extent cx="3857625" cy="1162050"/>
             <wp:effectExtent b="0" l="0" r="0" t="0"/>
-            <wp:docPr id="13" name="image10.jpg"/>
+            <wp:docPr id="15" name="image12.jpg"/>
             <a:graphic>
               <a:graphicData uri="http://schemas.openxmlformats.org/drawingml/2006/picture">
                 <pic:pic>
                   <pic:nvPicPr>
-                    <pic:cNvPr id="0" name="image10.jpg"/>
+                    <pic:cNvPr id="0" name="image12.jpg"/>
                     <pic:cNvPicPr preferRelativeResize="0"/>
                   </pic:nvPicPr>
                   <pic:blipFill>
@@ -7894,12 +7930,12 @@
           <wp:inline distB="114300" distT="114300" distL="114300" distR="114300">
             <wp:extent cx="2353027" cy="2205038"/>
             <wp:effectExtent b="0" l="0" r="0" t="0"/>
-            <wp:docPr id="24" name="image20.png"/>
+            <wp:docPr id="26" name="image36.png"/>
             <a:graphic>
               <a:graphicData uri="http://schemas.openxmlformats.org/drawingml/2006/picture">
                 <pic:pic>
                   <pic:nvPicPr>
-                    <pic:cNvPr id="0" name="image20.png"/>
+                    <pic:cNvPr id="0" name="image36.png"/>
                     <pic:cNvPicPr preferRelativeResize="0"/>
                   </pic:nvPicPr>
                   <pic:blipFill>
@@ -8007,12 +8043,12 @@
           <wp:inline distB="114300" distT="114300" distL="114300" distR="114300">
             <wp:extent cx="3924300" cy="2647950"/>
             <wp:effectExtent b="0" l="0" r="0" t="0"/>
-            <wp:docPr id="15" name="image14.jpg"/>
+            <wp:docPr id="17" name="image13.jpg"/>
             <a:graphic>
               <a:graphicData uri="http://schemas.openxmlformats.org/drawingml/2006/picture">
                 <pic:pic>
                   <pic:nvPicPr>
-                    <pic:cNvPr id="0" name="image14.jpg"/>
+                    <pic:cNvPr id="0" name="image13.jpg"/>
                     <pic:cNvPicPr preferRelativeResize="0"/>
                   </pic:nvPicPr>
                   <pic:blipFill>
@@ -8085,12 +8121,12 @@
           <wp:inline distB="114300" distT="114300" distL="114300" distR="114300">
             <wp:extent cx="2362595" cy="3027874"/>
             <wp:effectExtent b="0" l="0" r="0" t="0"/>
-            <wp:docPr id="36" name="image34.png"/>
+            <wp:docPr id="39" name="image37.png"/>
             <a:graphic>
               <a:graphicData uri="http://schemas.openxmlformats.org/drawingml/2006/picture">
                 <pic:pic>
                   <pic:nvPicPr>
-                    <pic:cNvPr id="0" name="image34.png"/>
+                    <pic:cNvPr id="0" name="image37.png"/>
                     <pic:cNvPicPr preferRelativeResize="0"/>
                   </pic:nvPicPr>
                   <pic:blipFill>
@@ -8141,12 +8177,12 @@
           <wp:inline distB="114300" distT="114300" distL="114300" distR="114300">
             <wp:extent cx="3786188" cy="4929188"/>
             <wp:effectExtent b="0" l="0" r="0" t="0"/>
-            <wp:docPr id="20" name="image26.png"/>
+            <wp:docPr id="22" name="image18.png"/>
             <a:graphic>
               <a:graphicData uri="http://schemas.openxmlformats.org/drawingml/2006/picture">
                 <pic:pic>
                   <pic:nvPicPr>
-                    <pic:cNvPr id="0" name="image26.png"/>
+                    <pic:cNvPr id="0" name="image18.png"/>
                     <pic:cNvPicPr preferRelativeResize="0"/>
                   </pic:nvPicPr>
                   <pic:blipFill>
@@ -8245,12 +8281,12 @@
           <wp:inline distB="114300" distT="114300" distL="114300" distR="114300">
             <wp:extent cx="2524125" cy="1390650"/>
             <wp:effectExtent b="0" l="0" r="0" t="0"/>
-            <wp:docPr id="11" name="image11.jpg"/>
+            <wp:docPr id="13" name="image27.jpg"/>
             <a:graphic>
               <a:graphicData uri="http://schemas.openxmlformats.org/drawingml/2006/picture">
                 <pic:pic>
                   <pic:nvPicPr>
-                    <pic:cNvPr id="0" name="image11.jpg"/>
+                    <pic:cNvPr id="0" name="image27.jpg"/>
                     <pic:cNvPicPr preferRelativeResize="0"/>
                   </pic:nvPicPr>
                   <pic:blipFill>
@@ -8291,12 +8327,12 @@
           <wp:inline distB="114300" distT="114300" distL="114300" distR="114300">
             <wp:extent cx="2433638" cy="2481123"/>
             <wp:effectExtent b="0" l="0" r="0" t="0"/>
-            <wp:docPr id="31" name="image32.png"/>
+            <wp:docPr id="34" name="image25.png"/>
             <a:graphic>
               <a:graphicData uri="http://schemas.openxmlformats.org/drawingml/2006/picture">
                 <pic:pic>
                   <pic:nvPicPr>
-                    <pic:cNvPr id="0" name="image32.png"/>
+                    <pic:cNvPr id="0" name="image25.png"/>
                     <pic:cNvPicPr preferRelativeResize="0"/>
                   </pic:nvPicPr>
                   <pic:blipFill>
@@ -8386,12 +8422,12 @@
           <wp:inline distB="114300" distT="114300" distL="114300" distR="114300">
             <wp:extent cx="2562225" cy="1733550"/>
             <wp:effectExtent b="0" l="0" r="0" t="0"/>
-            <wp:docPr id="35" name="image29.jpg"/>
+            <wp:docPr id="38" name="image38.jpg"/>
             <a:graphic>
               <a:graphicData uri="http://schemas.openxmlformats.org/drawingml/2006/picture">
                 <pic:pic>
                   <pic:nvPicPr>
-                    <pic:cNvPr id="0" name="image29.jpg"/>
+                    <pic:cNvPr id="0" name="image38.jpg"/>
                     <pic:cNvPicPr preferRelativeResize="0"/>
                   </pic:nvPicPr>
                   <pic:blipFill>
@@ -8444,12 +8480,12 @@
           <wp:inline distB="114300" distT="114300" distL="114300" distR="114300">
             <wp:extent cx="2354800" cy="3281363"/>
             <wp:effectExtent b="0" l="0" r="0" t="0"/>
-            <wp:docPr id="8" name="image16.png"/>
+            <wp:docPr id="9" name="image11.png"/>
             <a:graphic>
               <a:graphicData uri="http://schemas.openxmlformats.org/drawingml/2006/picture">
                 <pic:pic>
                   <pic:nvPicPr>
-                    <pic:cNvPr id="0" name="image16.png"/>
+                    <pic:cNvPr id="0" name="image11.png"/>
                     <pic:cNvPicPr preferRelativeResize="0"/>
                   </pic:nvPicPr>
                   <pic:blipFill>
@@ -8599,12 +8635,12 @@
           <wp:inline distB="114300" distT="114300" distL="114300" distR="114300">
             <wp:extent cx="2376488" cy="2116206"/>
             <wp:effectExtent b="0" l="0" r="0" t="0"/>
-            <wp:docPr id="22" name="image35.png"/>
+            <wp:docPr id="24" name="image28.png"/>
             <a:graphic>
               <a:graphicData uri="http://schemas.openxmlformats.org/drawingml/2006/picture">
                 <pic:pic>
                   <pic:nvPicPr>
-                    <pic:cNvPr id="0" name="image35.png"/>
+                    <pic:cNvPr id="0" name="image28.png"/>
                     <pic:cNvPicPr preferRelativeResize="0"/>
                   </pic:nvPicPr>
                   <pic:blipFill>
@@ -8640,6 +8676,133 @@
         <w:rPr/>
       </w:pPr>
       <w:r>
+        <w:rPr/>
+        <w:drawing>
+          <wp:inline distB="114300" distT="114300" distL="114300" distR="114300">
+            <wp:extent cx="2919413" cy="2047740"/>
+            <wp:effectExtent b="0" l="0" r="0" t="0"/>
+            <wp:docPr id="6" name="image3.png"/>
+            <a:graphic>
+              <a:graphicData uri="http://schemas.openxmlformats.org/drawingml/2006/picture">
+                <pic:pic>
+                  <pic:nvPicPr>
+                    <pic:cNvPr id="0" name="image3.png"/>
+                    <pic:cNvPicPr preferRelativeResize="0"/>
+                  </pic:nvPicPr>
+                  <pic:blipFill>
+                    <a:blip r:embed="rId31"/>
+                    <a:srcRect b="0" l="0" r="0" t="0"/>
+                    <a:stretch>
+                      <a:fillRect/>
+                    </a:stretch>
+                  </pic:blipFill>
+                  <pic:spPr>
+                    <a:xfrm>
+                      <a:off x="0" y="0"/>
+                      <a:ext cx="2919413" cy="2047740"/>
+                    </a:xfrm>
+                    <a:prstGeom prst="rect"/>
+                    <a:ln/>
+                  </pic:spPr>
+                </pic:pic>
+              </a:graphicData>
+            </a:graphic>
+          </wp:inline>
+        </w:drawing>
+      </w:r>
+      <w:r>
+        <w:rPr>
+          <w:rtl w:val="0"/>
+        </w:rPr>
+      </w:r>
+    </w:p>
+    <w:p>
+      <w:pPr>
+        <w:ind w:left="720" w:firstLine="0"/>
+        <w:rPr/>
+      </w:pPr>
+      <w:r>
+        <w:rPr/>
+        <w:drawing>
+          <wp:inline distB="114300" distT="114300" distL="114300" distR="114300">
+            <wp:extent cx="5943600" cy="2374900"/>
+            <wp:effectExtent b="0" l="0" r="0" t="0"/>
+            <wp:docPr id="12" name="image5.png"/>
+            <a:graphic>
+              <a:graphicData uri="http://schemas.openxmlformats.org/drawingml/2006/picture">
+                <pic:pic>
+                  <pic:nvPicPr>
+                    <pic:cNvPr id="0" name="image5.png"/>
+                    <pic:cNvPicPr preferRelativeResize="0"/>
+                  </pic:nvPicPr>
+                  <pic:blipFill>
+                    <a:blip r:embed="rId32"/>
+                    <a:srcRect b="0" l="0" r="0" t="0"/>
+                    <a:stretch>
+                      <a:fillRect/>
+                    </a:stretch>
+                  </pic:blipFill>
+                  <pic:spPr>
+                    <a:xfrm>
+                      <a:off x="0" y="0"/>
+                      <a:ext cx="5943600" cy="2374900"/>
+                    </a:xfrm>
+                    <a:prstGeom prst="rect"/>
+                    <a:ln/>
+                  </pic:spPr>
+                </pic:pic>
+              </a:graphicData>
+            </a:graphic>
+          </wp:inline>
+        </w:drawing>
+      </w:r>
+      <w:r>
+        <w:rPr>
+          <w:rtl w:val="0"/>
+        </w:rPr>
+      </w:r>
+    </w:p>
+    <w:p>
+      <w:pPr>
+        <w:ind w:left="720" w:firstLine="0"/>
+        <w:rPr/>
+      </w:pPr>
+      <w:r>
+        <w:rPr/>
+        <w:drawing>
+          <wp:inline distB="114300" distT="114300" distL="114300" distR="114300">
+            <wp:extent cx="5943600" cy="7658100"/>
+            <wp:effectExtent b="0" l="0" r="0" t="0"/>
+            <wp:docPr id="33" name="image35.png"/>
+            <a:graphic>
+              <a:graphicData uri="http://schemas.openxmlformats.org/drawingml/2006/picture">
+                <pic:pic>
+                  <pic:nvPicPr>
+                    <pic:cNvPr id="0" name="image35.png"/>
+                    <pic:cNvPicPr preferRelativeResize="0"/>
+                  </pic:nvPicPr>
+                  <pic:blipFill>
+                    <a:blip r:embed="rId33"/>
+                    <a:srcRect b="0" l="0" r="0" t="0"/>
+                    <a:stretch>
+                      <a:fillRect/>
+                    </a:stretch>
+                  </pic:blipFill>
+                  <pic:spPr>
+                    <a:xfrm>
+                      <a:off x="0" y="0"/>
+                      <a:ext cx="5943600" cy="7658100"/>
+                    </a:xfrm>
+                    <a:prstGeom prst="rect"/>
+                    <a:ln/>
+                  </pic:spPr>
+                </pic:pic>
+              </a:graphicData>
+            </a:graphic>
+          </wp:inline>
+        </w:drawing>
+      </w:r>
+      <w:r>
         <w:rPr>
           <w:rtl w:val="0"/>
         </w:rPr>
@@ -8789,16 +8952,16 @@
           <wp:inline distB="114300" distT="114300" distL="114300" distR="114300">
             <wp:extent cx="5162550" cy="2162175"/>
             <wp:effectExtent b="0" l="0" r="0" t="0"/>
-            <wp:docPr id="9" name="image12.jpg"/>
+            <wp:docPr id="10" name="image7.jpg"/>
             <a:graphic>
               <a:graphicData uri="http://schemas.openxmlformats.org/drawingml/2006/picture">
                 <pic:pic>
                   <pic:nvPicPr>
-                    <pic:cNvPr id="0" name="image12.jpg"/>
+                    <pic:cNvPr id="0" name="image7.jpg"/>
                     <pic:cNvPicPr preferRelativeResize="0"/>
                   </pic:nvPicPr>
                   <pic:blipFill>
-                    <a:blip r:embed="rId31"/>
+                    <a:blip r:embed="rId34"/>
                     <a:srcRect b="0" l="0" r="0" t="0"/>
                     <a:stretch>
                       <a:fillRect/>
@@ -10004,16 +10167,16 @@
           <wp:inline distB="114300" distT="114300" distL="114300" distR="114300">
             <wp:extent cx="3566035" cy="2490076"/>
             <wp:effectExtent b="0" l="0" r="0" t="0"/>
-            <wp:docPr id="27" name="image17.jpg"/>
+            <wp:docPr id="29" name="image34.jpg"/>
             <a:graphic>
               <a:graphicData uri="http://schemas.openxmlformats.org/drawingml/2006/picture">
                 <pic:pic>
                   <pic:nvPicPr>
-                    <pic:cNvPr id="0" name="image17.jpg"/>
+                    <pic:cNvPr id="0" name="image34.jpg"/>
                     <pic:cNvPicPr preferRelativeResize="0"/>
                   </pic:nvPicPr>
                   <pic:blipFill>
-                    <a:blip r:embed="rId32"/>
+                    <a:blip r:embed="rId35"/>
                     <a:srcRect b="0" l="0" r="0" t="0"/>
                     <a:stretch>
                       <a:fillRect/>
@@ -10039,16 +10202,16 @@
           <wp:inline distB="114300" distT="114300" distL="114300" distR="114300">
             <wp:extent cx="691937" cy="2518651"/>
             <wp:effectExtent b="0" l="0" r="0" t="0"/>
-            <wp:docPr id="26" name="image15.jpg"/>
+            <wp:docPr id="28" name="image24.jpg"/>
             <a:graphic>
               <a:graphicData uri="http://schemas.openxmlformats.org/drawingml/2006/picture">
                 <pic:pic>
                   <pic:nvPicPr>
-                    <pic:cNvPr id="0" name="image15.jpg"/>
+                    <pic:cNvPr id="0" name="image24.jpg"/>
                     <pic:cNvPicPr preferRelativeResize="0"/>
                   </pic:nvPicPr>
                   <pic:blipFill>
-                    <a:blip r:embed="rId33"/>
+                    <a:blip r:embed="rId36"/>
                     <a:srcRect b="2555" l="0" r="22580" t="0"/>
                     <a:stretch>
                       <a:fillRect/>
@@ -10074,16 +10237,16 @@
           <wp:inline distB="114300" distT="114300" distL="114300" distR="114300">
             <wp:extent cx="547688" cy="2409825"/>
             <wp:effectExtent b="0" l="0" r="0" t="0"/>
-            <wp:docPr id="1" name="image3.jpg"/>
+            <wp:docPr id="1" name="image10.jpg"/>
             <a:graphic>
               <a:graphicData uri="http://schemas.openxmlformats.org/drawingml/2006/picture">
                 <pic:pic>
                   <pic:nvPicPr>
-                    <pic:cNvPr id="0" name="image3.jpg"/>
+                    <pic:cNvPr id="0" name="image10.jpg"/>
                     <pic:cNvPicPr preferRelativeResize="0"/>
                   </pic:nvPicPr>
                   <pic:blipFill>
-                    <a:blip r:embed="rId34"/>
+                    <a:blip r:embed="rId37"/>
                     <a:srcRect b="0" l="0" r="0" t="0"/>
                     <a:stretch>
                       <a:fillRect/>
@@ -10132,16 +10295,16 @@
           <wp:inline distB="114300" distT="114300" distL="114300" distR="114300">
             <wp:extent cx="5634038" cy="6202610"/>
             <wp:effectExtent b="0" l="0" r="0" t="0"/>
-            <wp:docPr id="32" name="image33.png"/>
+            <wp:docPr id="35" name="image32.png"/>
             <a:graphic>
               <a:graphicData uri="http://schemas.openxmlformats.org/drawingml/2006/picture">
                 <pic:pic>
                   <pic:nvPicPr>
-                    <pic:cNvPr id="0" name="image33.png"/>
+                    <pic:cNvPr id="0" name="image32.png"/>
                     <pic:cNvPicPr preferRelativeResize="0"/>
                   </pic:nvPicPr>
                   <pic:blipFill>
-                    <a:blip r:embed="rId35"/>
+                    <a:blip r:embed="rId38"/>
                     <a:srcRect b="0" l="0" r="0" t="0"/>
                     <a:stretch>
                       <a:fillRect/>
@@ -10202,16 +10365,16 @@
           <wp:inline distB="114300" distT="114300" distL="114300" distR="114300">
             <wp:extent cx="5700560" cy="601787"/>
             <wp:effectExtent b="0" l="0" r="0" t="0"/>
-            <wp:docPr id="33" name="image23.png"/>
+            <wp:docPr id="36" name="image33.png"/>
             <a:graphic>
               <a:graphicData uri="http://schemas.openxmlformats.org/drawingml/2006/picture">
                 <pic:pic>
                   <pic:nvPicPr>
-                    <pic:cNvPr id="0" name="image23.png"/>
+                    <pic:cNvPr id="0" name="image33.png"/>
                     <pic:cNvPicPr preferRelativeResize="0"/>
                   </pic:nvPicPr>
                   <pic:blipFill>
-                    <a:blip r:embed="rId36"/>
+                    <a:blip r:embed="rId39"/>
                     <a:srcRect b="0" l="0" r="0" t="0"/>
                     <a:stretch>
                       <a:fillRect/>
@@ -10275,7 +10438,7 @@
         </w:rPr>
         <w:t xml:space="preserve">x = 0.55 </w:t>
         <w:tab/>
-        <w:t xml:space="preserve">f(x) = ?</w:t>
+        <w:t xml:space="preserve">f(x) = 0.171</w:t>
       </w:r>
     </w:p>
     <w:p>
@@ -10289,7 +10452,7 @@
         </w:rPr>
         <w:t xml:space="preserve">x = 0.85 </w:t>
         <w:tab/>
-        <w:t xml:space="preserve">f(x) = ?</w:t>
+        <w:t xml:space="preserve">f(x) = 0.337</w:t>
       </w:r>
     </w:p>
     <w:p>
@@ -10303,7 +10466,7 @@
         </w:rPr>
         <w:t xml:space="preserve">x = 1.28 </w:t>
         <w:tab/>
-        <w:t xml:space="preserve">f(x) = ?</w:t>
+        <w:t xml:space="preserve">f(x) = 0.677</w:t>
       </w:r>
     </w:p>
     <w:p>
@@ -10317,16 +10480,16 @@
           <wp:inline distB="114300" distT="114300" distL="114300" distR="114300">
             <wp:extent cx="4781550" cy="1962150"/>
             <wp:effectExtent b="0" l="0" r="0" t="0"/>
-            <wp:docPr id="23" name="image21.png"/>
+            <wp:docPr id="25" name="image17.png"/>
             <a:graphic>
               <a:graphicData uri="http://schemas.openxmlformats.org/drawingml/2006/picture">
                 <pic:pic>
                   <pic:nvPicPr>
-                    <pic:cNvPr id="0" name="image21.png"/>
+                    <pic:cNvPr id="0" name="image17.png"/>
                     <pic:cNvPicPr preferRelativeResize="0"/>
                   </pic:nvPicPr>
                   <pic:blipFill>
-                    <a:blip r:embed="rId37"/>
+                    <a:blip r:embed="rId40"/>
                     <a:srcRect b="0" l="0" r="0" t="0"/>
                     <a:stretch>
                       <a:fillRect/>
@@ -10387,16 +10550,16 @@
           <wp:inline distB="114300" distT="114300" distL="114300" distR="114300">
             <wp:extent cx="3143250" cy="2333625"/>
             <wp:effectExtent b="0" l="0" r="0" t="0"/>
-            <wp:docPr id="2" name="image1.png"/>
+            <wp:docPr id="2" name="image6.png"/>
             <a:graphic>
               <a:graphicData uri="http://schemas.openxmlformats.org/drawingml/2006/picture">
                 <pic:pic>
                   <pic:nvPicPr>
-                    <pic:cNvPr id="0" name="image1.png"/>
+                    <pic:cNvPr id="0" name="image6.png"/>
                     <pic:cNvPicPr preferRelativeResize="0"/>
                   </pic:nvPicPr>
                   <pic:blipFill>
-                    <a:blip r:embed="rId38"/>
+                    <a:blip r:embed="rId41"/>
                     <a:srcRect b="0" l="0" r="0" t="0"/>
                     <a:stretch>
                       <a:fillRect/>
@@ -10554,16 +10717,16 @@
           <wp:inline distB="114300" distT="114300" distL="114300" distR="114300">
             <wp:extent cx="4914900" cy="2552700"/>
             <wp:effectExtent b="0" l="0" r="0" t="0"/>
-            <wp:docPr id="21" name="image30.png"/>
+            <wp:docPr id="23" name="image21.png"/>
             <a:graphic>
               <a:graphicData uri="http://schemas.openxmlformats.org/drawingml/2006/picture">
                 <pic:pic>
                   <pic:nvPicPr>
-                    <pic:cNvPr id="0" name="image30.png"/>
+                    <pic:cNvPr id="0" name="image21.png"/>
                     <pic:cNvPicPr preferRelativeResize="0"/>
                   </pic:nvPicPr>
                   <pic:blipFill>
-                    <a:blip r:embed="rId39"/>
+                    <a:blip r:embed="rId42"/>
                     <a:srcRect b="0" l="0" r="0" t="0"/>
                     <a:stretch>
                       <a:fillRect/>
@@ -10624,16 +10787,16 @@
           <wp:inline distB="114300" distT="114300" distL="114300" distR="114300">
             <wp:extent cx="1133475" cy="495300"/>
             <wp:effectExtent b="0" l="0" r="0" t="0"/>
-            <wp:docPr id="29" name="image22.png"/>
+            <wp:docPr id="31" name="image20.png"/>
             <a:graphic>
               <a:graphicData uri="http://schemas.openxmlformats.org/drawingml/2006/picture">
                 <pic:pic>
                   <pic:nvPicPr>
-                    <pic:cNvPr id="0" name="image22.png"/>
+                    <pic:cNvPr id="0" name="image20.png"/>
                     <pic:cNvPicPr preferRelativeResize="0"/>
                   </pic:nvPicPr>
                   <pic:blipFill>
-                    <a:blip r:embed="rId40"/>
+                    <a:blip r:embed="rId43"/>
                     <a:srcRect b="0" l="0" r="0" t="0"/>
                     <a:stretch>
                       <a:fillRect/>
@@ -10716,16 +10879,16 @@
           <wp:inline distB="114300" distT="114300" distL="114300" distR="114300">
             <wp:extent cx="5591175" cy="2371725"/>
             <wp:effectExtent b="0" l="0" r="0" t="0"/>
-            <wp:docPr id="17" name="image13.png"/>
+            <wp:docPr id="19" name="image16.png"/>
             <a:graphic>
               <a:graphicData uri="http://schemas.openxmlformats.org/drawingml/2006/picture">
                 <pic:pic>
                   <pic:nvPicPr>
-                    <pic:cNvPr id="0" name="image13.png"/>
+                    <pic:cNvPr id="0" name="image16.png"/>
                     <pic:cNvPicPr preferRelativeResize="0"/>
                   </pic:nvPicPr>
                   <pic:blipFill>
-                    <a:blip r:embed="rId41"/>
+                    <a:blip r:embed="rId44"/>
                     <a:srcRect b="0" l="0" r="0" t="0"/>
                     <a:stretch>
                       <a:fillRect/>
@@ -11249,7 +11412,7 @@
     </w:p>
     <w:p>
       <w:pPr>
-        <w:jc w:val="left"/>
+        <w:jc w:val="center"/>
         <w:rPr>
           <w:b w:val="1"/>
           <w:sz w:val="28"/>
@@ -11265,6 +11428,156 @@
     <w:p>
       <w:pPr>
         <w:jc w:val="center"/>
+        <w:rPr>
+          <w:b w:val="1"/>
+          <w:sz w:val="28"/>
+          <w:szCs w:val="28"/>
+        </w:rPr>
+      </w:pPr>
+      <w:r>
+        <w:rPr>
+          <w:rtl w:val="0"/>
+        </w:rPr>
+      </w:r>
+    </w:p>
+    <w:p>
+      <w:pPr>
+        <w:jc w:val="center"/>
+        <w:rPr>
+          <w:b w:val="1"/>
+          <w:sz w:val="28"/>
+          <w:szCs w:val="28"/>
+        </w:rPr>
+      </w:pPr>
+      <w:r>
+        <w:rPr>
+          <w:rtl w:val="0"/>
+        </w:rPr>
+      </w:r>
+    </w:p>
+    <w:p>
+      <w:pPr>
+        <w:jc w:val="center"/>
+        <w:rPr>
+          <w:b w:val="1"/>
+          <w:sz w:val="28"/>
+          <w:szCs w:val="28"/>
+        </w:rPr>
+      </w:pPr>
+      <w:r>
+        <w:rPr>
+          <w:rtl w:val="0"/>
+        </w:rPr>
+      </w:r>
+    </w:p>
+    <w:p>
+      <w:pPr>
+        <w:jc w:val="center"/>
+        <w:rPr>
+          <w:b w:val="1"/>
+          <w:sz w:val="28"/>
+          <w:szCs w:val="28"/>
+        </w:rPr>
+      </w:pPr>
+      <w:r>
+        <w:rPr>
+          <w:rtl w:val="0"/>
+        </w:rPr>
+      </w:r>
+    </w:p>
+    <w:p>
+      <w:pPr>
+        <w:jc w:val="center"/>
+        <w:rPr>
+          <w:b w:val="1"/>
+          <w:sz w:val="28"/>
+          <w:szCs w:val="28"/>
+        </w:rPr>
+      </w:pPr>
+      <w:r>
+        <w:rPr>
+          <w:rtl w:val="0"/>
+        </w:rPr>
+      </w:r>
+    </w:p>
+    <w:p>
+      <w:pPr>
+        <w:jc w:val="center"/>
+        <w:rPr>
+          <w:b w:val="1"/>
+          <w:sz w:val="28"/>
+          <w:szCs w:val="28"/>
+        </w:rPr>
+      </w:pPr>
+      <w:r>
+        <w:rPr>
+          <w:rtl w:val="0"/>
+        </w:rPr>
+      </w:r>
+    </w:p>
+    <w:p>
+      <w:pPr>
+        <w:jc w:val="center"/>
+        <w:rPr>
+          <w:b w:val="1"/>
+          <w:sz w:val="28"/>
+          <w:szCs w:val="28"/>
+        </w:rPr>
+      </w:pPr>
+      <w:r>
+        <w:rPr>
+          <w:rtl w:val="0"/>
+        </w:rPr>
+      </w:r>
+    </w:p>
+    <w:p>
+      <w:pPr>
+        <w:jc w:val="center"/>
+        <w:rPr>
+          <w:b w:val="1"/>
+          <w:sz w:val="28"/>
+          <w:szCs w:val="28"/>
+        </w:rPr>
+      </w:pPr>
+      <w:r>
+        <w:rPr>
+          <w:rtl w:val="0"/>
+        </w:rPr>
+      </w:r>
+    </w:p>
+    <w:p>
+      <w:pPr>
+        <w:jc w:val="center"/>
+        <w:rPr>
+          <w:b w:val="1"/>
+          <w:sz w:val="28"/>
+          <w:szCs w:val="28"/>
+        </w:rPr>
+      </w:pPr>
+      <w:r>
+        <w:rPr>
+          <w:rtl w:val="0"/>
+        </w:rPr>
+      </w:r>
+    </w:p>
+    <w:p>
+      <w:pPr>
+        <w:jc w:val="center"/>
+        <w:rPr>
+          <w:b w:val="1"/>
+          <w:sz w:val="28"/>
+          <w:szCs w:val="28"/>
+        </w:rPr>
+      </w:pPr>
+      <w:r>
+        <w:rPr>
+          <w:rtl w:val="0"/>
+        </w:rPr>
+      </w:r>
+    </w:p>
+    <w:p>
+      <w:pPr>
+        <w:jc w:val="left"/>
         <w:rPr>
           <w:b w:val="1"/>
           <w:sz w:val="28"/>
@@ -11313,7 +11626,7 @@
       <w:pPr>
         <w:rPr/>
       </w:pPr>
-      <w:hyperlink r:id="rId42">
+      <w:hyperlink r:id="rId45">
         <w:r>
           <w:rPr>
             <w:color w:val="1155cc"/>
@@ -11339,7 +11652,7 @@
       <w:pPr>
         <w:rPr/>
       </w:pPr>
-      <w:hyperlink r:id="rId43">
+      <w:hyperlink r:id="rId46">
         <w:r>
           <w:rPr>
             <w:color w:val="1155cc"/>
@@ -11360,7 +11673,7 @@
       <w:pPr>
         <w:rPr/>
       </w:pPr>
-      <w:hyperlink r:id="rId44">
+      <w:hyperlink r:id="rId47">
         <w:r>
           <w:rPr>
             <w:color w:val="1155cc"/>
@@ -11378,8 +11691,63 @@
     </w:p>
     <w:p>
       <w:pPr>
-        <w:rPr/>
-      </w:pPr>
+        <w:spacing w:after="240" w:before="240" w:lineRule="auto"/>
+        <w:rPr/>
+      </w:pPr>
+      <w:r>
+        <w:rPr>
+          <w:rtl w:val="0"/>
+        </w:rPr>
+        <w:t xml:space="preserve">Nazhifah, N. (2017) ‘PEMODELAN ANGKA HARAPAN HIDUP PROVINSI JAWA TIMUR TAHUN 2015 PEMODELAN ANGKA HARAPAN HIDUP PROVINSI JAWA TIMUR TAHUN 2015’.</w:t>
+      </w:r>
+    </w:p>
+    <w:p>
+      <w:pPr>
+        <w:spacing w:after="240" w:before="240" w:lineRule="auto"/>
+        <w:rPr/>
+      </w:pPr>
+      <w:r>
+        <w:rPr>
+          <w:rtl w:val="0"/>
+        </w:rPr>
+        <w:t xml:space="preserve">Ryan Pratama, R.H Sianipar, K. W. (2014) ‘Pengaplikasian Metode Interpolasi Dan Ekstrapolasi Lagrange , Chebyshev Dan Spline Kubik Untuk Memprediksi’, 1(2), pp. 116–121.</w:t>
+      </w:r>
+    </w:p>
+    <w:p>
+      <w:pPr>
+        <w:spacing w:after="240" w:before="240" w:lineRule="auto"/>
+        <w:rPr/>
+      </w:pPr>
+      <w:r>
+        <w:rPr>
+          <w:rtl w:val="0"/>
+        </w:rPr>
+        <w:t xml:space="preserve">Sibaroni, Y. (2002) ‘Buku Ajar Aljabar Linear’.</w:t>
+      </w:r>
+    </w:p>
+    <w:p>
+      <w:pPr>
+        <w:spacing w:after="240" w:before="240" w:lineRule="auto"/>
+        <w:rPr/>
+      </w:pPr>
+      <w:r>
+        <w:rPr>
+          <w:rtl w:val="0"/>
+        </w:rPr>
+        <w:t xml:space="preserve">Siregar, B. (2014) ‘MENGGUNAKAN METODE ADJOIN’, 02(01), pp. 85–94.</w:t>
+      </w:r>
+    </w:p>
+    <w:p>
+      <w:pPr>
+        <w:spacing w:after="240" w:before="240" w:lineRule="auto"/>
+        <w:rPr/>
+      </w:pPr>
+      <w:r>
+        <w:rPr>
+          <w:rtl w:val="0"/>
+        </w:rPr>
+        <w:t xml:space="preserve">Zainudin, A. and St, S. (2014) ‘Penyelesaian Persamaan Linear Simultan Persamaan Linier Simultan’.</w:t>
+      </w:r>
       <w:r>
         <w:rPr>
           <w:rtl w:val="0"/>
@@ -11387,11 +11755,11 @@
       </w:r>
     </w:p>
     <w:sectPr>
-      <w:headerReference r:id="rId45" w:type="first"/>
-      <w:headerReference r:id="rId46" w:type="even"/>
-      <w:footerReference r:id="rId47" w:type="default"/>
-      <w:footerReference r:id="rId48" w:type="first"/>
-      <w:footerReference r:id="rId49" w:type="even"/>
+      <w:headerReference r:id="rId48" w:type="first"/>
+      <w:headerReference r:id="rId49" w:type="even"/>
+      <w:footerReference r:id="rId50" w:type="default"/>
+      <w:footerReference r:id="rId51" w:type="first"/>
+      <w:footerReference r:id="rId52" w:type="even"/>
       <w:pgSz w:h="15840" w:w="12240"/>
       <w:pgMar w:bottom="1440" w:top="1440" w:left="1440" w:right="1440" w:header="720" w:footer="720"/>
       <w:pgNumType w:start="0"/>
